--- a/build/20230117-AlmavivA-TEST ADR-1.0.docx
+++ b/build/20230117-AlmavivA-TEST ADR-1.0.docx
@@ -1,28 +1,33 @@
 
 <file path=word/document.xml><?xml version="1.0" encoding="utf-8"?>
-<w:document xmlns:w="http://schemas.openxmlformats.org/wordprocessingml/2006/main" xmlns:m="http://schemas.openxmlformats.org/officeDocument/2006/math" xmlns:r="http://schemas.openxmlformats.org/officeDocument/2006/relationships" xmlns:o="urn:schemas-microsoft-com:office:office" xmlns:v="urn:schemas-microsoft-com:vml" xmlns:w10="urn:schemas-microsoft-com:office:word" xmlns:a="http://schemas.openxmlformats.org/drawingml/2006/main" xmlns:pic="http://schemas.openxmlformats.org/drawingml/2006/picture" xmlns:wp="http://schemas.openxmlformats.org/drawingml/2006/wordprocessingDrawing">
+<w:document xmlns:wpc="http://schemas.microsoft.com/office/word/2010/wordprocessingCanvas" xmlns:cx="http://schemas.microsoft.com/office/drawing/2014/chartex" xmlns:cx1="http://schemas.microsoft.com/office/drawing/2015/9/8/chartex" xmlns:cx2="http://schemas.microsoft.com/office/drawing/2015/10/21/chartex" xmlns:cx3="http://schemas.microsoft.com/office/drawing/2016/5/9/chartex" xmlns:cx4="http://schemas.microsoft.com/office/drawing/2016/5/10/chartex" xmlns:cx5="http://schemas.microsoft.com/office/drawing/2016/5/11/chartex" xmlns:cx6="http://schemas.microsoft.com/office/drawing/2016/5/12/chartex" xmlns:cx7="http://schemas.microsoft.com/office/drawing/2016/5/13/chartex" xmlns:cx8="http://schemas.microsoft.com/office/drawing/2016/5/14/chartex" xmlns:mc="http://schemas.openxmlformats.org/markup-compatibility/2006" xmlns:aink="http://schemas.microsoft.com/office/drawing/2016/ink" xmlns:am3d="http://schemas.microsoft.com/office/drawing/2017/model3d" xmlns:o="urn:schemas-microsoft-com:office:office" xmlns:oel="http://schemas.microsoft.com/office/2019/extlst" xmlns:r="http://schemas.openxmlformats.org/officeDocument/2006/relationships" xmlns:m="http://schemas.openxmlformats.org/officeDocument/2006/math" xmlns:v="urn:schemas-microsoft-com:vml" xmlns:wp14="http://schemas.microsoft.com/office/word/2010/wordprocessingDrawing" xmlns:wp="http://schemas.openxmlformats.org/drawingml/2006/wordprocessingDrawing" xmlns:w10="urn:schemas-microsoft-com:office:word" xmlns:w="http://schemas.openxmlformats.org/wordprocessingml/2006/main" xmlns:w14="http://schemas.microsoft.com/office/word/2010/wordml" xmlns:w15="http://schemas.microsoft.com/office/word/2012/wordml" xmlns:w16cex="http://schemas.microsoft.com/office/word/2018/wordml/cex" xmlns:w16cid="http://schemas.microsoft.com/office/word/2016/wordml/cid" xmlns:w16="http://schemas.microsoft.com/office/word/2018/wordml" xmlns:w16sdtdh="http://schemas.microsoft.com/office/word/2020/wordml/sdtdatahash" xmlns:w16se="http://schemas.microsoft.com/office/word/2015/wordml/symex" xmlns:wpg="http://schemas.microsoft.com/office/word/2010/wordprocessingGroup" xmlns:wpi="http://schemas.microsoft.com/office/word/2010/wordprocessingInk" xmlns:wne="http://schemas.microsoft.com/office/word/2006/wordml" xmlns:wps="http://schemas.microsoft.com/office/word/2010/wordprocessingShape" mc:Ignorable="w14 w15 w16se w16cid w16 w16cex w16sdtdh wp14">
   <w:body>
     <w:p>
       <w:pPr>
         <w:pStyle w:val="Titolo"/>
       </w:pPr>
-      <w:r>
+      <w:bookmarkStart w:id="0" w:name="_Toc124862985"/>
+      <w:r>
+        <w:rPr>
+          <w:noProof/>
+        </w:rPr>
         <w:drawing>
-          <wp:inline>
+          <wp:inline distT="0" distB="0" distL="0" distR="0" wp14:anchorId="5E1E8F7F" wp14:editId="5573F126">
             <wp:extent cx="3429000" cy="1143000"/>
-            <wp:effectExtent b="0" l="0" r="0" t="0"/>
-            <wp:docPr descr="" title="" id="21" name="Picture"/>
-            <a:graphic>
+            <wp:effectExtent l="0" t="0" r="0" b="0"/>
+            <wp:docPr id="21" name="Picture"/>
+            <wp:cNvGraphicFramePr/>
+            <a:graphic xmlns:a="http://schemas.openxmlformats.org/drawingml/2006/main">
               <a:graphicData uri="http://schemas.openxmlformats.org/drawingml/2006/picture">
-                <pic:pic>
+                <pic:pic xmlns:pic="http://schemas.openxmlformats.org/drawingml/2006/picture">
                   <pic:nvPicPr>
-                    <pic:cNvPr descr="../../../../../customers/docs/static/logo.png" id="22" name="Picture"/>
+                    <pic:cNvPr id="22" name="Picture" descr="../../../../../customers/docs/static/logo.png"/>
                     <pic:cNvPicPr>
-                      <a:picLocks noChangeArrowheads="1" noChangeAspect="1"/>
+                      <a:picLocks noChangeAspect="1" noChangeArrowheads="1"/>
                     </pic:cNvPicPr>
                   </pic:nvPicPr>
                   <pic:blipFill>
-                    <a:blip r:embed="rId20"/>
+                    <a:blip r:embed="rId7"/>
                     <a:stretch>
                       <a:fillRect/>
                     </a:stretch>
@@ -50,23 +55,16 @@
       </w:r>
       <w:r>
         <w:br/>
-      </w:r>
-      <w:r>
-        <w:t xml:space="preserve">TEST</w:t>
-      </w:r>
-      <w:r>
-        <w:t xml:space="preserve"> </w:t>
-      </w:r>
-      <w:r>
-        <w:t xml:space="preserve">ADR</w:t>
-      </w:r>
+        <w:t>TEST ADR</w:t>
+      </w:r>
+      <w:bookmarkEnd w:id="0"/>
     </w:p>
     <w:p>
       <w:pPr>
         <w:pStyle w:val="Author"/>
       </w:pPr>
       <w:r>
-        <w:t xml:space="preserve">1.0</w:t>
+        <w:t>1.0</w:t>
       </w:r>
     </w:p>
     <w:p>
@@ -74,11 +72,20 @@
         <w:pStyle w:val="Data"/>
       </w:pPr>
       <w:r>
-        <w:t xml:space="preserve">17 gennaio 2023</w:t>
+        <w:t>17 gennaio 2023</w:t>
       </w:r>
     </w:p>
     <w:sdt>
       <w:sdtPr>
+        <w:rPr>
+          <w:rFonts w:eastAsia="Times New Roman" w:cs="Times New Roman"/>
+          <w:b w:val="0"/>
+          <w:color w:val="404040"/>
+          <w:sz w:val="24"/>
+          <w:szCs w:val="20"/>
+          <w:lang w:val="en-US"/>
+        </w:rPr>
+        <w:id w:val="1992599918"/>
         <w:docPartObj>
           <w:docPartGallery w:val="Table of Contents"/>
           <w:docPartUnique/>
@@ -90,1197 +97,1942 @@
             <w:pStyle w:val="Titolosommario"/>
           </w:pPr>
           <w:r>
-            <w:t xml:space="preserve">Indice</w:t>
+            <w:t>Indice</w:t>
           </w:r>
         </w:p>
         <w:p>
+          <w:pPr>
+            <w:pStyle w:val="Sommario1"/>
+            <w:rPr>
+              <w:rFonts w:asciiTheme="minorHAnsi" w:eastAsiaTheme="minorEastAsia" w:hAnsiTheme="minorHAnsi" w:cstheme="minorBidi"/>
+              <w:color w:val="auto"/>
+              <w:sz w:val="22"/>
+              <w:szCs w:val="22"/>
+              <w:lang w:val="it-IT" w:eastAsia="it-IT" w:bidi="ar-SA"/>
+            </w:rPr>
+          </w:pPr>
           <w:r>
-            <w:fldChar w:fldCharType="begin" w:dirty="true"/>
-            <w:instrText xml:space="preserve">TOC \o "1-1" \h \z \u</w:instrText>
+            <w:fldChar w:fldCharType="begin"/>
+          </w:r>
+          <w:r>
+            <w:instrText>TOC \o "1-1" \h \z \u</w:instrText>
+          </w:r>
+          <w:r>
             <w:fldChar w:fldCharType="separate"/>
+          </w:r>
+          <w:hyperlink w:anchor="_Toc124862985" w:history="1">
+            <w:r>
+              <w:rPr>
+                <w:rStyle w:val="Collegamentoipertestuale"/>
+              </w:rPr>
+              <w:drawing>
+                <wp:inline distT="0" distB="0" distL="0" distR="0" wp14:anchorId="5BF71BDD" wp14:editId="31F4DE0E">
+                  <wp:extent cx="3429000" cy="1143000"/>
+                  <wp:effectExtent l="0" t="0" r="0" b="0"/>
+                  <wp:docPr id="1" name="Picture"/>
+                  <wp:cNvGraphicFramePr/>
+                  <a:graphic xmlns:a="http://schemas.openxmlformats.org/drawingml/2006/main">
+                    <a:graphicData uri="http://schemas.openxmlformats.org/drawingml/2006/picture">
+                      <pic:pic xmlns:pic="http://schemas.openxmlformats.org/drawingml/2006/picture">
+                        <pic:nvPicPr>
+                          <pic:cNvPr id="22" name="Picture" descr="../../../../../customers/docs/static/logo.png"/>
+                          <pic:cNvPicPr>
+                            <a:picLocks noChangeAspect="1" noChangeArrowheads="1"/>
+                          </pic:cNvPicPr>
+                        </pic:nvPicPr>
+                        <pic:blipFill>
+                          <a:blip r:embed="rId7"/>
+                          <a:stretch>
+                            <a:fillRect/>
+                          </a:stretch>
+                        </pic:blipFill>
+                        <pic:spPr bwMode="auto">
+                          <a:xfrm>
+                            <a:off x="0" y="0"/>
+                            <a:ext cx="3429000" cy="1143000"/>
+                          </a:xfrm>
+                          <a:prstGeom prst="rect">
+                            <a:avLst/>
+                          </a:prstGeom>
+                          <a:noFill/>
+                          <a:ln w="9525">
+                            <a:noFill/>
+                            <a:headEnd/>
+                            <a:tailEnd/>
+                          </a:ln>
+                        </pic:spPr>
+                      </pic:pic>
+                    </a:graphicData>
+                  </a:graphic>
+                </wp:inline>
+              </w:drawing>
+            </w:r>
+            <w:r>
+              <w:rPr>
+                <w:rStyle w:val="Collegamentoipertestuale"/>
+              </w:rPr>
+              <w:t xml:space="preserve"> TEST ADR</w:t>
+            </w:r>
+            <w:r>
+              <w:rPr>
+                <w:webHidden/>
+              </w:rPr>
+              <w:tab/>
+            </w:r>
+            <w:r>
+              <w:rPr>
+                <w:webHidden/>
+              </w:rPr>
+              <w:fldChar w:fldCharType="begin"/>
+            </w:r>
+            <w:r>
+              <w:rPr>
+                <w:webHidden/>
+              </w:rPr>
+              <w:instrText xml:space="preserve"> PAGEREF _Toc124862985 \h </w:instrText>
+            </w:r>
+            <w:r>
+              <w:rPr>
+                <w:webHidden/>
+              </w:rPr>
+            </w:r>
+            <w:r>
+              <w:rPr>
+                <w:webHidden/>
+              </w:rPr>
+              <w:fldChar w:fldCharType="separate"/>
+            </w:r>
+            <w:r>
+              <w:rPr>
+                <w:webHidden/>
+              </w:rPr>
+              <w:t>1</w:t>
+            </w:r>
+            <w:r>
+              <w:rPr>
+                <w:webHidden/>
+              </w:rPr>
+              <w:fldChar w:fldCharType="end"/>
+            </w:r>
+          </w:hyperlink>
+        </w:p>
+        <w:p>
+          <w:pPr>
+            <w:pStyle w:val="Sommario1"/>
+            <w:rPr>
+              <w:rFonts w:asciiTheme="minorHAnsi" w:eastAsiaTheme="minorEastAsia" w:hAnsiTheme="minorHAnsi" w:cstheme="minorBidi"/>
+              <w:color w:val="auto"/>
+              <w:sz w:val="22"/>
+              <w:szCs w:val="22"/>
+              <w:lang w:val="it-IT" w:eastAsia="it-IT" w:bidi="ar-SA"/>
+            </w:rPr>
+          </w:pPr>
+          <w:hyperlink w:anchor="_Toc124862986" w:history="1">
+            <w:r>
+              <w:rPr>
+                <w:rStyle w:val="Collegamentoipertestuale"/>
+              </w:rPr>
+              <w:t>Indice ADR per Status</w:t>
+            </w:r>
+            <w:r>
+              <w:rPr>
+                <w:webHidden/>
+              </w:rPr>
+              <w:tab/>
+            </w:r>
+            <w:r>
+              <w:rPr>
+                <w:webHidden/>
+              </w:rPr>
+              <w:fldChar w:fldCharType="begin"/>
+            </w:r>
+            <w:r>
+              <w:rPr>
+                <w:webHidden/>
+              </w:rPr>
+              <w:instrText xml:space="preserve"> PAGEREF _Toc124862986 \h </w:instrText>
+            </w:r>
+            <w:r>
+              <w:rPr>
+                <w:webHidden/>
+              </w:rPr>
+            </w:r>
+            <w:r>
+              <w:rPr>
+                <w:webHidden/>
+              </w:rPr>
+              <w:fldChar w:fldCharType="separate"/>
+            </w:r>
+            <w:r>
+              <w:rPr>
+                <w:webHidden/>
+              </w:rPr>
+              <w:t>3</w:t>
+            </w:r>
+            <w:r>
+              <w:rPr>
+                <w:webHidden/>
+              </w:rPr>
+              <w:fldChar w:fldCharType="end"/>
+            </w:r>
+          </w:hyperlink>
+        </w:p>
+        <w:p>
+          <w:pPr>
+            <w:pStyle w:val="Sommario1"/>
+            <w:rPr>
+              <w:rFonts w:asciiTheme="minorHAnsi" w:eastAsiaTheme="minorEastAsia" w:hAnsiTheme="minorHAnsi" w:cstheme="minorBidi"/>
+              <w:color w:val="auto"/>
+              <w:sz w:val="22"/>
+              <w:szCs w:val="22"/>
+              <w:lang w:val="it-IT" w:eastAsia="it-IT" w:bidi="ar-SA"/>
+            </w:rPr>
+          </w:pPr>
+          <w:hyperlink w:anchor="_Toc124862987" w:history="1">
+            <w:r>
+              <w:rPr>
+                <w:rStyle w:val="Collegamentoipertestuale"/>
+              </w:rPr>
+              <w:t>Indice ADR per Tag</w:t>
+            </w:r>
+            <w:r>
+              <w:rPr>
+                <w:webHidden/>
+              </w:rPr>
+              <w:tab/>
+            </w:r>
+            <w:r>
+              <w:rPr>
+                <w:webHidden/>
+              </w:rPr>
+              <w:fldChar w:fldCharType="begin"/>
+            </w:r>
+            <w:r>
+              <w:rPr>
+                <w:webHidden/>
+              </w:rPr>
+              <w:instrText xml:space="preserve"> PAGEREF _Toc124862987 \h </w:instrText>
+            </w:r>
+            <w:r>
+              <w:rPr>
+                <w:webHidden/>
+              </w:rPr>
+            </w:r>
+            <w:r>
+              <w:rPr>
+                <w:webHidden/>
+              </w:rPr>
+              <w:fldChar w:fldCharType="separate"/>
+            </w:r>
+            <w:r>
+              <w:rPr>
+                <w:webHidden/>
+              </w:rPr>
+              <w:t>4</w:t>
+            </w:r>
+            <w:r>
+              <w:rPr>
+                <w:webHidden/>
+              </w:rPr>
+              <w:fldChar w:fldCharType="end"/>
+            </w:r>
+          </w:hyperlink>
+        </w:p>
+        <w:p>
+          <w:pPr>
+            <w:pStyle w:val="Sommario1"/>
+            <w:rPr>
+              <w:rFonts w:asciiTheme="minorHAnsi" w:eastAsiaTheme="minorEastAsia" w:hAnsiTheme="minorHAnsi" w:cstheme="minorBidi"/>
+              <w:color w:val="auto"/>
+              <w:sz w:val="22"/>
+              <w:szCs w:val="22"/>
+              <w:lang w:val="it-IT" w:eastAsia="it-IT" w:bidi="ar-SA"/>
+            </w:rPr>
+          </w:pPr>
+          <w:hyperlink w:anchor="_Toc124862988" w:history="1">
+            <w:r>
+              <w:rPr>
+                <w:rStyle w:val="Collegamentoipertestuale"/>
+              </w:rPr>
+              <w:t>Indice ADR per Marker</w:t>
+            </w:r>
+            <w:r>
+              <w:rPr>
+                <w:webHidden/>
+              </w:rPr>
+              <w:tab/>
+            </w:r>
+            <w:r>
+              <w:rPr>
+                <w:webHidden/>
+              </w:rPr>
+              <w:fldChar w:fldCharType="begin"/>
+            </w:r>
+            <w:r>
+              <w:rPr>
+                <w:webHidden/>
+              </w:rPr>
+              <w:instrText xml:space="preserve"> PAGEREF _Toc124862988 \h </w:instrText>
+            </w:r>
+            <w:r>
+              <w:rPr>
+                <w:webHidden/>
+              </w:rPr>
+            </w:r>
+            <w:r>
+              <w:rPr>
+                <w:webHidden/>
+              </w:rPr>
+              <w:fldChar w:fldCharType="separate"/>
+            </w:r>
+            <w:r>
+              <w:rPr>
+                <w:webHidden/>
+              </w:rPr>
+              <w:t>5</w:t>
+            </w:r>
+            <w:r>
+              <w:rPr>
+                <w:webHidden/>
+              </w:rPr>
+              <w:fldChar w:fldCharType="end"/>
+            </w:r>
+          </w:hyperlink>
+        </w:p>
+        <w:p>
+          <w:pPr>
+            <w:pStyle w:val="Sommario1"/>
+            <w:rPr>
+              <w:rFonts w:asciiTheme="minorHAnsi" w:eastAsiaTheme="minorEastAsia" w:hAnsiTheme="minorHAnsi" w:cstheme="minorBidi"/>
+              <w:color w:val="auto"/>
+              <w:sz w:val="22"/>
+              <w:szCs w:val="22"/>
+              <w:lang w:val="it-IT" w:eastAsia="it-IT" w:bidi="ar-SA"/>
+            </w:rPr>
+          </w:pPr>
+          <w:hyperlink w:anchor="_Toc124862989" w:history="1">
+            <w:r>
+              <w:rPr>
+                <w:rStyle w:val="Collegamentoipertestuale"/>
+              </w:rPr>
+              <w:t>Changelog</w:t>
+            </w:r>
+            <w:r>
+              <w:rPr>
+                <w:webHidden/>
+              </w:rPr>
+              <w:tab/>
+            </w:r>
+            <w:r>
+              <w:rPr>
+                <w:webHidden/>
+              </w:rPr>
+              <w:fldChar w:fldCharType="begin"/>
+            </w:r>
+            <w:r>
+              <w:rPr>
+                <w:webHidden/>
+              </w:rPr>
+              <w:instrText xml:space="preserve"> PAGEREF _Toc124862989 \h </w:instrText>
+            </w:r>
+            <w:r>
+              <w:rPr>
+                <w:webHidden/>
+              </w:rPr>
+            </w:r>
+            <w:r>
+              <w:rPr>
+                <w:webHidden/>
+              </w:rPr>
+              <w:fldChar w:fldCharType="separate"/>
+            </w:r>
+            <w:r>
+              <w:rPr>
+                <w:webHidden/>
+              </w:rPr>
+              <w:t>6</w:t>
+            </w:r>
+            <w:r>
+              <w:rPr>
+                <w:webHidden/>
+              </w:rPr>
+              <w:fldChar w:fldCharType="end"/>
+            </w:r>
+          </w:hyperlink>
+        </w:p>
+        <w:p>
+          <w:pPr>
+            <w:pStyle w:val="Sommario1"/>
+            <w:rPr>
+              <w:rFonts w:asciiTheme="minorHAnsi" w:eastAsiaTheme="minorEastAsia" w:hAnsiTheme="minorHAnsi" w:cstheme="minorBidi"/>
+              <w:color w:val="auto"/>
+              <w:sz w:val="22"/>
+              <w:szCs w:val="22"/>
+              <w:lang w:val="it-IT" w:eastAsia="it-IT" w:bidi="ar-SA"/>
+            </w:rPr>
+          </w:pPr>
+          <w:hyperlink w:anchor="_Toc124862990" w:history="1">
+            <w:r>
+              <w:rPr>
+                <w:rStyle w:val="Collegamentoipertestuale"/>
+              </w:rPr>
+              <w:t>To-Do List</w:t>
+            </w:r>
+            <w:r>
+              <w:rPr>
+                <w:webHidden/>
+              </w:rPr>
+              <w:tab/>
+            </w:r>
+            <w:r>
+              <w:rPr>
+                <w:webHidden/>
+              </w:rPr>
+              <w:fldChar w:fldCharType="begin"/>
+            </w:r>
+            <w:r>
+              <w:rPr>
+                <w:webHidden/>
+              </w:rPr>
+              <w:instrText xml:space="preserve"> PAGEREF _Toc124862990 \h </w:instrText>
+            </w:r>
+            <w:r>
+              <w:rPr>
+                <w:webHidden/>
+              </w:rPr>
+            </w:r>
+            <w:r>
+              <w:rPr>
+                <w:webHidden/>
+              </w:rPr>
+              <w:fldChar w:fldCharType="separate"/>
+            </w:r>
+            <w:r>
+              <w:rPr>
+                <w:webHidden/>
+              </w:rPr>
+              <w:t>7</w:t>
+            </w:r>
+            <w:r>
+              <w:rPr>
+                <w:webHidden/>
+              </w:rPr>
+              <w:fldChar w:fldCharType="end"/>
+            </w:r>
+          </w:hyperlink>
+        </w:p>
+        <w:p>
+          <w:pPr>
+            <w:pStyle w:val="Sommario1"/>
+            <w:rPr>
+              <w:rFonts w:asciiTheme="minorHAnsi" w:eastAsiaTheme="minorEastAsia" w:hAnsiTheme="minorHAnsi" w:cstheme="minorBidi"/>
+              <w:color w:val="auto"/>
+              <w:sz w:val="22"/>
+              <w:szCs w:val="22"/>
+              <w:lang w:val="it-IT" w:eastAsia="it-IT" w:bidi="ar-SA"/>
+            </w:rPr>
+          </w:pPr>
+          <w:hyperlink w:anchor="_Toc124862991" w:history="1">
+            <w:r>
+              <w:rPr>
+                <w:rStyle w:val="Collegamentoipertestuale"/>
+              </w:rPr>
+              <w:t>{short title of solved problem and solution}</w:t>
+            </w:r>
+            <w:r>
+              <w:rPr>
+                <w:webHidden/>
+              </w:rPr>
+              <w:tab/>
+            </w:r>
+            <w:r>
+              <w:rPr>
+                <w:webHidden/>
+              </w:rPr>
+              <w:fldChar w:fldCharType="begin"/>
+            </w:r>
+            <w:r>
+              <w:rPr>
+                <w:webHidden/>
+              </w:rPr>
+              <w:instrText xml:space="preserve"> PAGEREF _Toc124862991 \h </w:instrText>
+            </w:r>
+            <w:r>
+              <w:rPr>
+                <w:webHidden/>
+              </w:rPr>
+            </w:r>
+            <w:r>
+              <w:rPr>
+                <w:webHidden/>
+              </w:rPr>
+              <w:fldChar w:fldCharType="separate"/>
+            </w:r>
+            <w:r>
+              <w:rPr>
+                <w:webHidden/>
+              </w:rPr>
+              <w:t>8</w:t>
+            </w:r>
+            <w:r>
+              <w:rPr>
+                <w:webHidden/>
+              </w:rPr>
+              <w:fldChar w:fldCharType="end"/>
+            </w:r>
+          </w:hyperlink>
+        </w:p>
+        <w:p>
+          <w:pPr>
+            <w:pStyle w:val="Sommario1"/>
+            <w:rPr>
+              <w:rFonts w:asciiTheme="minorHAnsi" w:eastAsiaTheme="minorEastAsia" w:hAnsiTheme="minorHAnsi" w:cstheme="minorBidi"/>
+              <w:color w:val="auto"/>
+              <w:sz w:val="22"/>
+              <w:szCs w:val="22"/>
+              <w:lang w:val="it-IT" w:eastAsia="it-IT" w:bidi="ar-SA"/>
+            </w:rPr>
+          </w:pPr>
+          <w:hyperlink w:anchor="_Toc124862992" w:history="1">
+            <w:r>
+              <w:rPr>
+                <w:rStyle w:val="Collegamentoipertestuale"/>
+              </w:rPr>
+              <w:t>Linguaggio Kotlin per backend e Typescript per frontend</w:t>
+            </w:r>
+            <w:r>
+              <w:rPr>
+                <w:webHidden/>
+              </w:rPr>
+              <w:tab/>
+            </w:r>
+            <w:r>
+              <w:rPr>
+                <w:webHidden/>
+              </w:rPr>
+              <w:fldChar w:fldCharType="begin"/>
+            </w:r>
+            <w:r>
+              <w:rPr>
+                <w:webHidden/>
+              </w:rPr>
+              <w:instrText xml:space="preserve"> PAGEREF _Toc124862992 \h </w:instrText>
+            </w:r>
+            <w:r>
+              <w:rPr>
+                <w:webHidden/>
+              </w:rPr>
+            </w:r>
+            <w:r>
+              <w:rPr>
+                <w:webHidden/>
+              </w:rPr>
+              <w:fldChar w:fldCharType="separate"/>
+            </w:r>
+            <w:r>
+              <w:rPr>
+                <w:webHidden/>
+              </w:rPr>
+              <w:t>10</w:t>
+            </w:r>
+            <w:r>
+              <w:rPr>
+                <w:webHidden/>
+              </w:rPr>
+              <w:fldChar w:fldCharType="end"/>
+            </w:r>
+          </w:hyperlink>
+        </w:p>
+        <w:p>
+          <w:pPr>
+            <w:pStyle w:val="Sommario1"/>
+            <w:rPr>
+              <w:rFonts w:asciiTheme="minorHAnsi" w:eastAsiaTheme="minorEastAsia" w:hAnsiTheme="minorHAnsi" w:cstheme="minorBidi"/>
+              <w:color w:val="auto"/>
+              <w:sz w:val="22"/>
+              <w:szCs w:val="22"/>
+              <w:lang w:val="it-IT" w:eastAsia="it-IT" w:bidi="ar-SA"/>
+            </w:rPr>
+          </w:pPr>
+          <w:hyperlink w:anchor="_Toc124862993" w:history="1">
+            <w:r>
+              <w:rPr>
+                <w:rStyle w:val="Collegamentoipertestuale"/>
+              </w:rPr>
+              <w:t>Librerie funzionali Arrow per Kotlin e fp-ts per Typescript</w:t>
+            </w:r>
+            <w:r>
+              <w:rPr>
+                <w:webHidden/>
+              </w:rPr>
+              <w:tab/>
+            </w:r>
+            <w:r>
+              <w:rPr>
+                <w:webHidden/>
+              </w:rPr>
+              <w:fldChar w:fldCharType="begin"/>
+            </w:r>
+            <w:r>
+              <w:rPr>
+                <w:webHidden/>
+              </w:rPr>
+              <w:instrText xml:space="preserve"> PAGEREF _Toc124862993 \h </w:instrText>
+            </w:r>
+            <w:r>
+              <w:rPr>
+                <w:webHidden/>
+              </w:rPr>
+            </w:r>
+            <w:r>
+              <w:rPr>
+                <w:webHidden/>
+              </w:rPr>
+              <w:fldChar w:fldCharType="separate"/>
+            </w:r>
+            <w:r>
+              <w:rPr>
+                <w:webHidden/>
+              </w:rPr>
+              <w:t>11</w:t>
+            </w:r>
+            <w:r>
+              <w:rPr>
+                <w:webHidden/>
+              </w:rPr>
+              <w:fldChar w:fldCharType="end"/>
+            </w:r>
+          </w:hyperlink>
+        </w:p>
+        <w:p>
+          <w:pPr>
+            <w:pStyle w:val="Sommario1"/>
+            <w:rPr>
+              <w:rFonts w:asciiTheme="minorHAnsi" w:eastAsiaTheme="minorEastAsia" w:hAnsiTheme="minorHAnsi" w:cstheme="minorBidi"/>
+              <w:color w:val="auto"/>
+              <w:sz w:val="22"/>
+              <w:szCs w:val="22"/>
+              <w:lang w:val="it-IT" w:eastAsia="it-IT" w:bidi="ar-SA"/>
+            </w:rPr>
+          </w:pPr>
+          <w:hyperlink w:anchor="_Toc124862994" w:history="1">
+            <w:r>
+              <w:rPr>
+                <w:rStyle w:val="Collegamentoipertestuale"/>
+              </w:rPr>
+              <w:t>1. Record architecture decisions</w:t>
+            </w:r>
+            <w:r>
+              <w:rPr>
+                <w:webHidden/>
+              </w:rPr>
+              <w:tab/>
+            </w:r>
+            <w:r>
+              <w:rPr>
+                <w:webHidden/>
+              </w:rPr>
+              <w:fldChar w:fldCharType="begin"/>
+            </w:r>
+            <w:r>
+              <w:rPr>
+                <w:webHidden/>
+              </w:rPr>
+              <w:instrText xml:space="preserve"> PAGEREF _Toc124862994 \h </w:instrText>
+            </w:r>
+            <w:r>
+              <w:rPr>
+                <w:webHidden/>
+              </w:rPr>
+            </w:r>
+            <w:r>
+              <w:rPr>
+                <w:webHidden/>
+              </w:rPr>
+              <w:fldChar w:fldCharType="separate"/>
+            </w:r>
+            <w:r>
+              <w:rPr>
+                <w:webHidden/>
+              </w:rPr>
+              <w:t>12</w:t>
+            </w:r>
+            <w:r>
+              <w:rPr>
+                <w:webHidden/>
+              </w:rPr>
+              <w:fldChar w:fldCharType="end"/>
+            </w:r>
+          </w:hyperlink>
+        </w:p>
+        <w:p>
+          <w:r>
             <w:fldChar w:fldCharType="end"/>
           </w:r>
         </w:p>
       </w:sdtContent>
     </w:sdt>
-    <w:bookmarkStart w:id="25" w:name="adr-0000-00-adr-by-status-md"/>
     <w:p>
       <w:pPr>
         <w:pStyle w:val="Titolo1"/>
       </w:pPr>
-      <w:r>
-        <w:t xml:space="preserve">Indice ADR per Status</w:t>
-      </w:r>
+      <w:bookmarkStart w:id="1" w:name="adr-0000-00-adr-by-status-md"/>
+      <w:bookmarkStart w:id="2" w:name="_Toc124862986"/>
+      <w:r>
+        <w:lastRenderedPageBreak/>
+        <w:t>Indice ADR per Status</w:t>
+      </w:r>
+      <w:bookmarkEnd w:id="2"/>
     </w:p>
     <w:p>
       <w:pPr>
         <w:pStyle w:val="FirstParagraph"/>
       </w:pPr>
       <w:r>
-        <w:t xml:space="preserve">[</w:t>
+        <w:t>[</w:t>
       </w:r>
       <w:hyperlink w:anchor="adr-0000-00-adr-by-status-md-accepted">
         <w:r>
           <w:rPr>
             <w:rStyle w:val="Collegamentoipertestuale"/>
+            <w:rFonts w:ascii="Segoe UI Emoji" w:hAnsi="Segoe UI Emoji" w:cs="Segoe UI Emoji"/>
           </w:rPr>
-          <w:t xml:space="preserve">✔️ Accepted</w:t>
+          <w:t>✔️</w:t>
+        </w:r>
+        <w:r>
+          <w:rPr>
+            <w:rStyle w:val="Collegamentoipertestuale"/>
+          </w:rPr>
+          <w:t xml:space="preserve"> Accepted</w:t>
         </w:r>
       </w:hyperlink>
       <w:r>
-        <w:t xml:space="preserve">] [</w:t>
+        <w:t>] [</w:t>
       </w:r>
       <w:hyperlink w:anchor="adr-0000-00-adr-by-status-md-proposed">
         <w:r>
           <w:rPr>
             <w:rStyle w:val="Collegamentoipertestuale"/>
+            <w:rFonts w:ascii="Segoe UI Emoji" w:hAnsi="Segoe UI Emoji" w:cs="Segoe UI Emoji"/>
           </w:rPr>
-          <w:t xml:space="preserve">❔ Proposed</w:t>
+          <w:t>❔</w:t>
+        </w:r>
+        <w:r>
+          <w:rPr>
+            <w:rStyle w:val="Collegamentoipertestuale"/>
+          </w:rPr>
+          <w:t xml:space="preserve"> Proposed</w:t>
         </w:r>
       </w:hyperlink>
       <w:r>
-        <w:t xml:space="preserve">]</w:t>
-      </w:r>
-    </w:p>
-    <w:bookmarkStart w:id="23" w:name="adr-0000-00-adr-by-status-md-accepted"/>
+        <w:t>]</w:t>
+      </w:r>
+    </w:p>
     <w:p>
       <w:pPr>
         <w:pStyle w:val="Titolo2"/>
       </w:pPr>
-      <w:r>
-        <w:t xml:space="preserve">✔️ Accepted</w:t>
-      </w:r>
-    </w:p>
-    <w:p>
-      <w:pPr>
+      <w:bookmarkStart w:id="3" w:name="adr-0000-00-adr-by-status-md-accepted"/>
+      <w:r>
+        <w:t>✔️ Accepted</w:t>
+      </w:r>
+    </w:p>
+    <w:p>
+      <w:pPr>
+        <w:pStyle w:val="Compact"/>
         <w:numPr>
           <w:ilvl w:val="0"/>
-          <w:numId w:val="1001"/>
+          <w:numId w:val="13"/>
         </w:numPr>
-        <w:pStyle w:val="Compact"/>
       </w:pPr>
       <w:hyperlink w:anchor="adr-0001-template-md">
         <w:r>
           <w:rPr>
             <w:rStyle w:val="Collegamentoipertestuale"/>
           </w:rPr>
-          <w:t xml:space="preserve">{short title of solved problem and solution}</w:t>
+          <w:t>{short title of solved problem and solution}</w:t>
         </w:r>
       </w:hyperlink>
     </w:p>
     <w:p>
       <w:pPr>
+        <w:pStyle w:val="Compact"/>
         <w:numPr>
           <w:ilvl w:val="0"/>
-          <w:numId w:val="1001"/>
+          <w:numId w:val="13"/>
         </w:numPr>
-        <w:pStyle w:val="Compact"/>
       </w:pPr>
       <w:hyperlink w:anchor="adr-0002-lang-md">
         <w:r>
           <w:rPr>
             <w:rStyle w:val="Collegamentoipertestuale"/>
           </w:rPr>
-          <w:t xml:space="preserve">Linguaggio Kotlin per backend e Typescript per frontend</w:t>
+          <w:t>Linguaggio Kotlin per backend e Typescript per frontend</w:t>
         </w:r>
       </w:hyperlink>
     </w:p>
     <w:p>
       <w:pPr>
+        <w:pStyle w:val="Compact"/>
         <w:numPr>
           <w:ilvl w:val="0"/>
-          <w:numId w:val="1001"/>
+          <w:numId w:val="13"/>
         </w:numPr>
-        <w:pStyle w:val="Compact"/>
       </w:pPr>
       <w:hyperlink w:anchor="Xe40f1dc80ca3ad693c6f99b2cae7eebab11badf">
         <w:r>
           <w:rPr>
             <w:rStyle w:val="Collegamentoipertestuale"/>
           </w:rPr>
-          <w:t xml:space="preserve">1. Record architecture decisions</w:t>
+          <w:t>1. Record architecture decisions</w:t>
         </w:r>
       </w:hyperlink>
     </w:p>
-    <w:bookmarkEnd w:id="23"/>
-    <w:bookmarkStart w:id="24" w:name="adr-0000-00-adr-by-status-md-proposed"/>
     <w:p>
       <w:pPr>
         <w:pStyle w:val="Titolo2"/>
       </w:pPr>
-      <w:r>
-        <w:t xml:space="preserve">❔ Proposed</w:t>
-      </w:r>
-    </w:p>
-    <w:p>
-      <w:pPr>
+      <w:bookmarkStart w:id="4" w:name="adr-0000-00-adr-by-status-md-proposed"/>
+      <w:bookmarkEnd w:id="3"/>
+      <w:r>
+        <w:t>❔ Proposed</w:t>
+      </w:r>
+    </w:p>
+    <w:p>
+      <w:pPr>
+        <w:pStyle w:val="Compact"/>
         <w:numPr>
           <w:ilvl w:val="0"/>
-          <w:numId w:val="1002"/>
+          <w:numId w:val="14"/>
         </w:numPr>
+        <w:rPr>
+          <w:lang w:val="it-IT"/>
+        </w:rPr>
+      </w:pPr>
+      <w:hyperlink w:anchor="adr-0003-func-md">
+        <w:r>
+          <w:rPr>
+            <w:rStyle w:val="Collegamentoipertestuale"/>
+            <w:lang w:val="it-IT"/>
+          </w:rPr>
+          <w:t>Librerie funzionali Arrow per Kotlin e fp-ts per Typescript</w:t>
+        </w:r>
+      </w:hyperlink>
+    </w:p>
+    <w:p>
+      <w:pPr>
+        <w:pStyle w:val="Titolo1"/>
+        <w:rPr>
+          <w:lang w:val="it-IT"/>
+        </w:rPr>
+      </w:pPr>
+      <w:bookmarkStart w:id="5" w:name="adr-0000-01-adr-by-tags-md"/>
+      <w:bookmarkStart w:id="6" w:name="_Toc124862987"/>
+      <w:bookmarkEnd w:id="1"/>
+      <w:bookmarkEnd w:id="4"/>
+      <w:r>
+        <w:rPr>
+          <w:lang w:val="it-IT"/>
+        </w:rPr>
+        <w:lastRenderedPageBreak/>
+        <w:t>Indice ADR per Tag</w:t>
+      </w:r>
+      <w:bookmarkEnd w:id="6"/>
+    </w:p>
+    <w:p>
+      <w:pPr>
+        <w:pStyle w:val="FirstParagraph"/>
+        <w:rPr>
+          <w:lang w:val="it-IT"/>
+        </w:rPr>
+      </w:pPr>
+      <w:r>
+        <w:rPr>
+          <w:lang w:val="it-IT"/>
+        </w:rPr>
+        <w:t>[</w:t>
+      </w:r>
+      <w:hyperlink w:anchor="adr-0000-01-adr-by-tags-md-adr">
+        <w:r>
+          <w:rPr>
+            <w:rStyle w:val="Collegamentoipertestuale"/>
+            <w:lang w:val="it-IT"/>
+          </w:rPr>
+          <w:t>ADR</w:t>
+        </w:r>
+      </w:hyperlink>
+      <w:r>
+        <w:rPr>
+          <w:lang w:val="it-IT"/>
+        </w:rPr>
+        <w:t>] [</w:t>
+      </w:r>
+      <w:hyperlink w:anchor="adr-0000-01-adr-by-tags-md-strumenti">
+        <w:r>
+          <w:rPr>
+            <w:rStyle w:val="Collegamentoipertestuale"/>
+            <w:lang w:val="it-IT"/>
+          </w:rPr>
+          <w:t>Strumenti</w:t>
+        </w:r>
+      </w:hyperlink>
+      <w:r>
+        <w:rPr>
+          <w:lang w:val="it-IT"/>
+        </w:rPr>
+        <w:t>] [</w:t>
+      </w:r>
+      <w:hyperlink w:anchor="adr-0000-01-adr-by-tags-md-template">
+        <w:r>
+          <w:rPr>
+            <w:rStyle w:val="Collegamentoipertestuale"/>
+            <w:lang w:val="it-IT"/>
+          </w:rPr>
+          <w:t>Template</w:t>
+        </w:r>
+      </w:hyperlink>
+      <w:r>
+        <w:rPr>
+          <w:lang w:val="it-IT"/>
+        </w:rPr>
+        <w:t>]</w:t>
+      </w:r>
+    </w:p>
+    <w:p>
+      <w:pPr>
+        <w:pStyle w:val="Titolo2"/>
+        <w:rPr>
+          <w:lang w:val="it-IT"/>
+        </w:rPr>
+      </w:pPr>
+      <w:bookmarkStart w:id="7" w:name="adr-0000-01-adr-by-tags-md-adr"/>
+      <w:r>
+        <w:rPr>
+          <w:lang w:val="it-IT"/>
+        </w:rPr>
+        <w:t>ADR</w:t>
+      </w:r>
+    </w:p>
+    <w:p>
+      <w:pPr>
         <w:pStyle w:val="Compact"/>
-      </w:pPr>
+        <w:numPr>
+          <w:ilvl w:val="0"/>
+          <w:numId w:val="15"/>
+        </w:numPr>
+      </w:pPr>
+      <w:r>
+        <w:t>[</w:t>
+      </w:r>
+      <w:hyperlink w:anchor="adr-0000-00-adr-by-status-md-accepted">
+        <w:r>
+          <w:rPr>
+            <w:rStyle w:val="Collegamentoipertestuale"/>
+            <w:rFonts w:ascii="Segoe UI Emoji" w:hAnsi="Segoe UI Emoji" w:cs="Segoe UI Emoji"/>
+          </w:rPr>
+          <w:t>✔️</w:t>
+        </w:r>
+        <w:r>
+          <w:rPr>
+            <w:rStyle w:val="Collegamentoipertestuale"/>
+          </w:rPr>
+          <w:t xml:space="preserve"> Accepted</w:t>
+        </w:r>
+      </w:hyperlink>
+      <w:r>
+        <w:t xml:space="preserve">] - </w:t>
+      </w:r>
+      <w:hyperlink w:anchor="Xe40f1dc80ca3ad693c6f99b2cae7eebab11badf">
+        <w:r>
+          <w:rPr>
+            <w:rStyle w:val="Collegamentoipertestuale"/>
+          </w:rPr>
+          <w:t>1. Record architecture decisions</w:t>
+        </w:r>
+      </w:hyperlink>
+    </w:p>
+    <w:p>
+      <w:pPr>
+        <w:pStyle w:val="Titolo2"/>
+      </w:pPr>
+      <w:bookmarkStart w:id="8" w:name="adr-0000-01-adr-by-tags-md-strumenti"/>
+      <w:bookmarkEnd w:id="7"/>
+      <w:r>
+        <w:t>Strumenti</w:t>
+      </w:r>
+    </w:p>
+    <w:p>
+      <w:pPr>
+        <w:pStyle w:val="Compact"/>
+        <w:numPr>
+          <w:ilvl w:val="0"/>
+          <w:numId w:val="16"/>
+        </w:numPr>
+      </w:pPr>
+      <w:r>
+        <w:t>[</w:t>
+      </w:r>
+      <w:hyperlink w:anchor="adr-0000-00-adr-by-status-md-accepted">
+        <w:r>
+          <w:rPr>
+            <w:rStyle w:val="Collegamentoipertestuale"/>
+            <w:rFonts w:ascii="Segoe UI Emoji" w:hAnsi="Segoe UI Emoji" w:cs="Segoe UI Emoji"/>
+          </w:rPr>
+          <w:t>✔️</w:t>
+        </w:r>
+        <w:r>
+          <w:rPr>
+            <w:rStyle w:val="Collegamentoipertestuale"/>
+          </w:rPr>
+          <w:t xml:space="preserve"> Accepted</w:t>
+        </w:r>
+      </w:hyperlink>
+      <w:r>
+        <w:t xml:space="preserve">] - </w:t>
+      </w:r>
+      <w:hyperlink w:anchor="adr-0002-lang-md">
+        <w:r>
+          <w:rPr>
+            <w:rStyle w:val="Collegamentoipertestuale"/>
+          </w:rPr>
+          <w:t>Linguaggio Kotlin per backend e Typescript per frontend</w:t>
+        </w:r>
+      </w:hyperlink>
+    </w:p>
+    <w:p>
+      <w:pPr>
+        <w:pStyle w:val="Compact"/>
+        <w:numPr>
+          <w:ilvl w:val="0"/>
+          <w:numId w:val="16"/>
+        </w:numPr>
+      </w:pPr>
+      <w:r>
+        <w:t>[</w:t>
+      </w:r>
+      <w:hyperlink w:anchor="adr-0000-00-adr-by-status-md-proposed">
+        <w:r>
+          <w:rPr>
+            <w:rStyle w:val="Collegamentoipertestuale"/>
+            <w:rFonts w:ascii="Segoe UI Emoji" w:hAnsi="Segoe UI Emoji" w:cs="Segoe UI Emoji"/>
+          </w:rPr>
+          <w:t>❔</w:t>
+        </w:r>
+        <w:r>
+          <w:rPr>
+            <w:rStyle w:val="Collegamentoipertestuale"/>
+          </w:rPr>
+          <w:t xml:space="preserve"> Proposed</w:t>
+        </w:r>
+      </w:hyperlink>
+      <w:r>
+        <w:t xml:space="preserve">] - </w:t>
+      </w:r>
       <w:hyperlink w:anchor="adr-0003-func-md">
         <w:r>
           <w:rPr>
             <w:rStyle w:val="Collegamentoipertestuale"/>
           </w:rPr>
-          <w:t xml:space="preserve">Librerie funzionali Arrow per Kotlin e fp-ts per Typescript</w:t>
+          <w:t>Librerie funzionali Arrow per Kotlin e fp-ts per Typescript</w:t>
         </w:r>
       </w:hyperlink>
     </w:p>
-    <w:bookmarkEnd w:id="24"/>
-    <w:bookmarkEnd w:id="25"/>
-    <w:bookmarkStart w:id="29" w:name="adr-0000-01-adr-by-tags-md"/>
-    <w:p>
-      <w:pPr>
-        <w:pStyle w:val="Titolo1"/>
-      </w:pPr>
-      <w:r>
-        <w:t xml:space="preserve">Indice ADR per Tag</w:t>
-      </w:r>
-    </w:p>
-    <w:p>
-      <w:pPr>
-        <w:pStyle w:val="FirstParagraph"/>
-      </w:pPr>
-      <w:r>
-        <w:t xml:space="preserve">[</w:t>
-      </w:r>
-      <w:hyperlink w:anchor="adr-0000-01-adr-by-tags-md-adr">
+    <w:p>
+      <w:pPr>
+        <w:pStyle w:val="Titolo2"/>
+      </w:pPr>
+      <w:bookmarkStart w:id="9" w:name="adr-0000-01-adr-by-tags-md-template"/>
+      <w:bookmarkEnd w:id="8"/>
+      <w:r>
+        <w:t>Template</w:t>
+      </w:r>
+    </w:p>
+    <w:p>
+      <w:pPr>
+        <w:pStyle w:val="Compact"/>
+        <w:numPr>
+          <w:ilvl w:val="0"/>
+          <w:numId w:val="17"/>
+        </w:numPr>
+      </w:pPr>
+      <w:r>
+        <w:t>[</w:t>
+      </w:r>
+      <w:hyperlink w:anchor="adr-0000-00-adr-by-status-md-accepted">
+        <w:r>
+          <w:rPr>
+            <w:rStyle w:val="Collegamentoipertestuale"/>
+            <w:rFonts w:ascii="Segoe UI Emoji" w:hAnsi="Segoe UI Emoji" w:cs="Segoe UI Emoji"/>
+          </w:rPr>
+          <w:t>✔️</w:t>
+        </w:r>
         <w:r>
           <w:rPr>
             <w:rStyle w:val="Collegamentoipertestuale"/>
           </w:rPr>
-          <w:t xml:space="preserve">ADR</w:t>
+          <w:t xml:space="preserve"> Accepted</w:t>
         </w:r>
       </w:hyperlink>
       <w:r>
-        <w:t xml:space="preserve">] [</w:t>
-      </w:r>
-      <w:hyperlink w:anchor="adr-0000-01-adr-by-tags-md-strumenti">
+        <w:t xml:space="preserve">] - </w:t>
+      </w:r>
+      <w:hyperlink w:anchor="adr-0001-template-md">
         <w:r>
           <w:rPr>
             <w:rStyle w:val="Collegamentoipertestuale"/>
           </w:rPr>
-          <w:t xml:space="preserve">Strumenti</w:t>
+          <w:t>{short title of solved problem and solution}</w:t>
         </w:r>
       </w:hyperlink>
-      <w:r>
-        <w:t xml:space="preserve">] [</w:t>
+    </w:p>
+    <w:p>
+      <w:pPr>
+        <w:pStyle w:val="Titolo1"/>
+      </w:pPr>
+      <w:bookmarkStart w:id="10" w:name="adr-0000-02-adr-by-markers-md"/>
+      <w:bookmarkStart w:id="11" w:name="_Toc124862988"/>
+      <w:bookmarkEnd w:id="5"/>
+      <w:bookmarkEnd w:id="9"/>
+      <w:r>
+        <w:lastRenderedPageBreak/>
+        <w:t>Indice ADR per Marker</w:t>
+      </w:r>
+      <w:bookmarkEnd w:id="11"/>
+    </w:p>
+    <w:p>
+      <w:pPr>
+        <w:pStyle w:val="Titolo1"/>
+      </w:pPr>
+      <w:bookmarkStart w:id="12" w:name="adr-0000-03-changelog-md"/>
+      <w:bookmarkStart w:id="13" w:name="_Toc124862989"/>
+      <w:bookmarkEnd w:id="10"/>
+      <w:r>
+        <w:lastRenderedPageBreak/>
+        <w:t>Changelog</w:t>
+      </w:r>
+      <w:bookmarkEnd w:id="13"/>
+    </w:p>
+    <w:p>
+      <w:pPr>
+        <w:pStyle w:val="Titolo2"/>
+      </w:pPr>
+      <w:bookmarkStart w:id="14" w:name="Xd7fd477f7b2b05a7352e8a97db3d7c11cdcb9d2"/>
+      <w:r>
+        <w:t>YYYY-MM-DD, versione 1.0</w:t>
+      </w:r>
+    </w:p>
+    <w:p>
+      <w:pPr>
+        <w:pStyle w:val="Compact"/>
+        <w:numPr>
+          <w:ilvl w:val="0"/>
+          <w:numId w:val="18"/>
+        </w:numPr>
+      </w:pPr>
+      <w:r>
+        <w:t>Versione iniziale</w:t>
+      </w:r>
+    </w:p>
+    <w:p>
+      <w:pPr>
+        <w:pStyle w:val="Titolo1"/>
+      </w:pPr>
+      <w:bookmarkStart w:id="15" w:name="adr-0000-04-to-do-list-md"/>
+      <w:bookmarkStart w:id="16" w:name="_Toc124862990"/>
+      <w:bookmarkEnd w:id="12"/>
+      <w:bookmarkEnd w:id="14"/>
+      <w:r>
+        <w:lastRenderedPageBreak/>
+        <w:t>To-Do List</w:t>
+      </w:r>
+      <w:bookmarkEnd w:id="16"/>
+    </w:p>
+    <w:p>
+      <w:pPr>
+        <w:pStyle w:val="Compact"/>
+        <w:numPr>
+          <w:ilvl w:val="0"/>
+          <w:numId w:val="19"/>
+        </w:numPr>
+      </w:pPr>
+      <w:r>
+        <w:t>ACTION1:</w:t>
+      </w:r>
+    </w:p>
+    <w:p>
+      <w:pPr>
+        <w:pStyle w:val="Compact"/>
+        <w:numPr>
+          <w:ilvl w:val="1"/>
+          <w:numId w:val="20"/>
+        </w:numPr>
+      </w:pPr>
+      <w:r>
+        <w:t>Valutare PIPPO</w:t>
+      </w:r>
+    </w:p>
+    <w:p>
+      <w:pPr>
+        <w:pStyle w:val="Compact"/>
+        <w:numPr>
+          <w:ilvl w:val="1"/>
+          <w:numId w:val="20"/>
+        </w:numPr>
+      </w:pPr>
+      <w:r>
+        <w:t>Valutare PLUTI</w:t>
+      </w:r>
+    </w:p>
+    <w:p>
+      <w:pPr>
+        <w:pStyle w:val="Titolo1"/>
+      </w:pPr>
+      <w:bookmarkStart w:id="17" w:name="adr-0001-template-md"/>
+      <w:bookmarkStart w:id="18" w:name="_Toc124862991"/>
+      <w:bookmarkEnd w:id="15"/>
+      <w:r>
+        <w:lastRenderedPageBreak/>
+        <w:t>{short title of solved problem and solution}</w:t>
+      </w:r>
+      <w:bookmarkEnd w:id="18"/>
+    </w:p>
+    <w:p>
+      <w:pPr>
+        <w:pStyle w:val="FirstParagraph"/>
+      </w:pPr>
+      <w:r>
+        <w:t>Date: 2022-01-10</w:t>
+      </w:r>
+    </w:p>
+    <w:p>
+      <w:pPr>
+        <w:pStyle w:val="Titolo2"/>
+      </w:pPr>
+      <w:bookmarkStart w:id="19" w:name="adr-0001-template-md-status"/>
+      <w:r>
+        <w:t>Status</w:t>
+      </w:r>
+    </w:p>
+    <w:p>
+      <w:pPr>
+        <w:pStyle w:val="FirstParagraph"/>
+      </w:pPr>
+      <w:hyperlink w:anchor="adr-0000-00-adr-by-status-md-accepted">
+        <w:r>
+          <w:rPr>
+            <w:rStyle w:val="Collegamentoipertestuale"/>
+            <w:rFonts w:ascii="Segoe UI Emoji" w:hAnsi="Segoe UI Emoji" w:cs="Segoe UI Emoji"/>
+          </w:rPr>
+          <w:t>✔️</w:t>
+        </w:r>
+        <w:r>
+          <w:rPr>
+            <w:rStyle w:val="Collegamentoipertestuale"/>
+          </w:rPr>
+          <w:t xml:space="preserve"> Accepted</w:t>
+        </w:r>
+      </w:hyperlink>
+    </w:p>
+    <w:p>
+      <w:pPr>
+        <w:pStyle w:val="Titolo2"/>
+      </w:pPr>
+      <w:bookmarkStart w:id="20" w:name="adr-0001-template-md-tags"/>
+      <w:bookmarkEnd w:id="19"/>
+      <w:r>
+        <w:t>Tags</w:t>
+      </w:r>
+    </w:p>
+    <w:p>
+      <w:pPr>
+        <w:pStyle w:val="FirstParagraph"/>
+      </w:pPr>
+      <w:r>
+        <w:t>[</w:t>
       </w:r>
       <w:hyperlink w:anchor="adr-0000-01-adr-by-tags-md-template">
         <w:r>
           <w:rPr>
             <w:rStyle w:val="Collegamentoipertestuale"/>
           </w:rPr>
-          <w:t xml:space="preserve">Template</w:t>
+          <w:t>Template</w:t>
         </w:r>
       </w:hyperlink>
       <w:r>
-        <w:t xml:space="preserve">]</w:t>
-      </w:r>
-    </w:p>
-    <w:bookmarkStart w:id="26" w:name="adr-0000-01-adr-by-tags-md-adr"/>
+        <w:t>]</w:t>
+      </w:r>
+    </w:p>
     <w:p>
       <w:pPr>
         <w:pStyle w:val="Titolo2"/>
       </w:pPr>
-      <w:r>
-        <w:t xml:space="preserve">ADR</w:t>
-      </w:r>
-    </w:p>
-    <w:p>
-      <w:pPr>
+      <w:bookmarkStart w:id="21" w:name="X12cf484a5edd72ede01d318c72457b0ec63b2e4"/>
+      <w:bookmarkEnd w:id="20"/>
+      <w:r>
+        <w:t>Context and Problem Statement</w:t>
+      </w:r>
+    </w:p>
+    <w:p>
+      <w:pPr>
+        <w:pStyle w:val="FirstParagraph"/>
+      </w:pPr>
+      <w:r>
+        <w:t>{Describe the context and problem statement, e.g., in free form using two to three sentences or in the form of an illustrative story. You may want to articulate the problem in form of a question and add links to collaboration boards or issue management systems.}</w:t>
+      </w:r>
+    </w:p>
+    <w:p>
+      <w:pPr>
+        <w:pStyle w:val="Titolo2"/>
+      </w:pPr>
+      <w:bookmarkStart w:id="22" w:name="adr-0001-template-md-decision-drivers"/>
+      <w:bookmarkEnd w:id="21"/>
+      <w:r>
+        <w:t>Decision Drivers</w:t>
+      </w:r>
+    </w:p>
+    <w:p>
+      <w:pPr>
+        <w:pStyle w:val="Compact"/>
         <w:numPr>
           <w:ilvl w:val="0"/>
-          <w:numId w:val="1003"/>
+          <w:numId w:val="21"/>
         </w:numPr>
+      </w:pPr>
+      <w:r>
+        <w:t>{decision driver 1, e.g., a force, facing concern, …}</w:t>
+      </w:r>
+    </w:p>
+    <w:p>
+      <w:pPr>
         <w:pStyle w:val="Compact"/>
-      </w:pPr>
-      <w:r>
-        <w:t xml:space="preserve">[</w:t>
-      </w:r>
+        <w:numPr>
+          <w:ilvl w:val="0"/>
+          <w:numId w:val="21"/>
+        </w:numPr>
+      </w:pPr>
+      <w:r>
+        <w:t>{decision driver 2, e.g., a force, facing concern, …}</w:t>
+      </w:r>
+    </w:p>
+    <w:p>
+      <w:pPr>
+        <w:pStyle w:val="Compact"/>
+        <w:numPr>
+          <w:ilvl w:val="0"/>
+          <w:numId w:val="21"/>
+        </w:numPr>
+      </w:pPr>
+      <w:r>
+        <w:t xml:space="preserve">… </w:t>
+      </w:r>
+    </w:p>
+    <w:p>
+      <w:pPr>
+        <w:pStyle w:val="Titolo2"/>
+      </w:pPr>
+      <w:bookmarkStart w:id="23" w:name="adr-0001-template-md-considered-options"/>
+      <w:bookmarkEnd w:id="22"/>
+      <w:r>
+        <w:t>Considered Options</w:t>
+      </w:r>
+    </w:p>
+    <w:p>
+      <w:pPr>
+        <w:pStyle w:val="Compact"/>
+        <w:numPr>
+          <w:ilvl w:val="0"/>
+          <w:numId w:val="22"/>
+        </w:numPr>
+      </w:pPr>
+      <w:r>
+        <w:t>{title of option 1}</w:t>
+      </w:r>
+    </w:p>
+    <w:p>
+      <w:pPr>
+        <w:pStyle w:val="Compact"/>
+        <w:numPr>
+          <w:ilvl w:val="0"/>
+          <w:numId w:val="22"/>
+        </w:numPr>
+      </w:pPr>
+      <w:r>
+        <w:t>{title of option 2}</w:t>
+      </w:r>
+    </w:p>
+    <w:p>
+      <w:pPr>
+        <w:pStyle w:val="Compact"/>
+        <w:numPr>
+          <w:ilvl w:val="0"/>
+          <w:numId w:val="22"/>
+        </w:numPr>
+      </w:pPr>
+      <w:r>
+        <w:t>{title of option 3}</w:t>
+      </w:r>
+    </w:p>
+    <w:p>
+      <w:pPr>
+        <w:pStyle w:val="Compact"/>
+        <w:numPr>
+          <w:ilvl w:val="0"/>
+          <w:numId w:val="22"/>
+        </w:numPr>
+      </w:pPr>
+      <w:r>
+        <w:t xml:space="preserve">… </w:t>
+      </w:r>
+    </w:p>
+    <w:p>
+      <w:pPr>
+        <w:pStyle w:val="Titolo2"/>
+      </w:pPr>
+      <w:bookmarkStart w:id="24" w:name="adr-0001-template-md-decision-outcome"/>
+      <w:bookmarkEnd w:id="23"/>
+      <w:r>
+        <w:t>Decision Outcome</w:t>
+      </w:r>
+    </w:p>
+    <w:p>
+      <w:pPr>
+        <w:pStyle w:val="FirstParagraph"/>
+      </w:pPr>
+      <w:r>
+        <w:t>Chosen option: “{title of option 1}”, because {justification. e.g., only option, which meets k.o. criterion decision driver | which resolves force {force} | … | comes out best (see below)}.</w:t>
+      </w:r>
+    </w:p>
+    <w:p>
+      <w:pPr>
+        <w:pStyle w:val="Titolo3"/>
+      </w:pPr>
+      <w:bookmarkStart w:id="25" w:name="adr-0001-template-md-consequences"/>
+      <w:r>
+        <w:t>Consequences</w:t>
+      </w:r>
+    </w:p>
+    <w:p>
+      <w:pPr>
+        <w:pStyle w:val="Compact"/>
+        <w:numPr>
+          <w:ilvl w:val="0"/>
+          <w:numId w:val="23"/>
+        </w:numPr>
+      </w:pPr>
+      <w:r>
+        <w:t>Good, because {positive consequence, e.g., improvement of one or more desired qualities, …}</w:t>
+      </w:r>
+    </w:p>
+    <w:p>
+      <w:pPr>
+        <w:pStyle w:val="Compact"/>
+        <w:numPr>
+          <w:ilvl w:val="0"/>
+          <w:numId w:val="23"/>
+        </w:numPr>
+      </w:pPr>
+      <w:r>
+        <w:t>Bad, because {negative consequence, e.g., compromising one or more desired qualities, …}</w:t>
+      </w:r>
+    </w:p>
+    <w:p>
+      <w:pPr>
+        <w:pStyle w:val="Compact"/>
+        <w:numPr>
+          <w:ilvl w:val="0"/>
+          <w:numId w:val="23"/>
+        </w:numPr>
+      </w:pPr>
+      <w:r>
+        <w:t xml:space="preserve">… </w:t>
+      </w:r>
+    </w:p>
+    <w:p>
+      <w:pPr>
+        <w:pStyle w:val="Titolo2"/>
+      </w:pPr>
+      <w:bookmarkStart w:id="26" w:name="adr-0001-template-md-validation"/>
+      <w:bookmarkEnd w:id="24"/>
+      <w:bookmarkEnd w:id="25"/>
+      <w:r>
+        <w:lastRenderedPageBreak/>
+        <w:t>Validation</w:t>
+      </w:r>
+    </w:p>
+    <w:p>
+      <w:pPr>
+        <w:pStyle w:val="FirstParagraph"/>
+      </w:pPr>
+      <w:r>
+        <w:t>{describe how the implementation of/compliance with the ADR is validated. E.g., by a review or an ArchUnit test}</w:t>
+      </w:r>
+    </w:p>
+    <w:p>
+      <w:pPr>
+        <w:pStyle w:val="Titolo2"/>
+      </w:pPr>
+      <w:bookmarkStart w:id="27" w:name="Xe603716b8fdd7ba9ca2254e6b84ab7cf6da564a"/>
+      <w:bookmarkEnd w:id="26"/>
+      <w:r>
+        <w:t>Pros and Cons of the Options</w:t>
+      </w:r>
+    </w:p>
+    <w:p>
+      <w:pPr>
+        <w:pStyle w:val="Titolo3"/>
+      </w:pPr>
+      <w:bookmarkStart w:id="28" w:name="adr-0001-template-md-title-of-option-1"/>
+      <w:r>
+        <w:t>{title of option 1}</w:t>
+      </w:r>
+    </w:p>
+    <w:p>
+      <w:pPr>
+        <w:pStyle w:val="FirstParagraph"/>
+      </w:pPr>
+      <w:r>
+        <w:t>{example | description | pointer to more information | …}</w:t>
+      </w:r>
+    </w:p>
+    <w:p>
+      <w:pPr>
+        <w:pStyle w:val="Compact"/>
+        <w:numPr>
+          <w:ilvl w:val="0"/>
+          <w:numId w:val="24"/>
+        </w:numPr>
+      </w:pPr>
+      <w:r>
+        <w:t>Good, because {argument a}</w:t>
+      </w:r>
+    </w:p>
+    <w:p>
+      <w:pPr>
+        <w:pStyle w:val="Compact"/>
+        <w:numPr>
+          <w:ilvl w:val="0"/>
+          <w:numId w:val="24"/>
+        </w:numPr>
+      </w:pPr>
+      <w:r>
+        <w:t xml:space="preserve">Good, because {argument b} </w:t>
+      </w:r>
+    </w:p>
+    <w:p>
+      <w:pPr>
+        <w:pStyle w:val="Compact"/>
+        <w:numPr>
+          <w:ilvl w:val="0"/>
+          <w:numId w:val="24"/>
+        </w:numPr>
+      </w:pPr>
+      <w:r>
+        <w:t>Neutral, because {argument c}</w:t>
+      </w:r>
+    </w:p>
+    <w:p>
+      <w:pPr>
+        <w:pStyle w:val="Compact"/>
+        <w:numPr>
+          <w:ilvl w:val="0"/>
+          <w:numId w:val="24"/>
+        </w:numPr>
+      </w:pPr>
+      <w:r>
+        <w:t>Bad, because {argument d}</w:t>
+      </w:r>
+    </w:p>
+    <w:p>
+      <w:pPr>
+        <w:pStyle w:val="Compact"/>
+        <w:numPr>
+          <w:ilvl w:val="0"/>
+          <w:numId w:val="24"/>
+        </w:numPr>
+      </w:pPr>
+      <w:r>
+        <w:t xml:space="preserve">… </w:t>
+      </w:r>
+    </w:p>
+    <w:p>
+      <w:pPr>
+        <w:pStyle w:val="Titolo3"/>
+      </w:pPr>
+      <w:bookmarkStart w:id="29" w:name="X7660d4b694d149b9d4238dd47c4097de4dc2927"/>
+      <w:bookmarkEnd w:id="28"/>
+      <w:r>
+        <w:t>{title of other option}</w:t>
+      </w:r>
+    </w:p>
+    <w:p>
+      <w:pPr>
+        <w:pStyle w:val="FirstParagraph"/>
+      </w:pPr>
+      <w:r>
+        <w:t>{example | description | pointer to more information | …}</w:t>
+      </w:r>
+    </w:p>
+    <w:p>
+      <w:pPr>
+        <w:pStyle w:val="Compact"/>
+        <w:numPr>
+          <w:ilvl w:val="0"/>
+          <w:numId w:val="25"/>
+        </w:numPr>
+      </w:pPr>
+      <w:r>
+        <w:t>Good, because {argument a}</w:t>
+      </w:r>
+    </w:p>
+    <w:p>
+      <w:pPr>
+        <w:pStyle w:val="Compact"/>
+        <w:numPr>
+          <w:ilvl w:val="0"/>
+          <w:numId w:val="25"/>
+        </w:numPr>
+      </w:pPr>
+      <w:r>
+        <w:t>Good, because {argument b}</w:t>
+      </w:r>
+    </w:p>
+    <w:p>
+      <w:pPr>
+        <w:pStyle w:val="Compact"/>
+        <w:numPr>
+          <w:ilvl w:val="0"/>
+          <w:numId w:val="25"/>
+        </w:numPr>
+      </w:pPr>
+      <w:r>
+        <w:t>Neutral, because {argument c}</w:t>
+      </w:r>
+    </w:p>
+    <w:p>
+      <w:pPr>
+        <w:pStyle w:val="Compact"/>
+        <w:numPr>
+          <w:ilvl w:val="0"/>
+          <w:numId w:val="25"/>
+        </w:numPr>
+      </w:pPr>
+      <w:r>
+        <w:t>Bad, because {argument d}</w:t>
+      </w:r>
+    </w:p>
+    <w:p>
+      <w:pPr>
+        <w:pStyle w:val="Compact"/>
+        <w:numPr>
+          <w:ilvl w:val="0"/>
+          <w:numId w:val="25"/>
+        </w:numPr>
+      </w:pPr>
+      <w:r>
+        <w:t>…</w:t>
+      </w:r>
+    </w:p>
+    <w:p>
+      <w:pPr>
+        <w:pStyle w:val="Titolo2"/>
+      </w:pPr>
+      <w:bookmarkStart w:id="30" w:name="adr-0001-template-md-more-information"/>
+      <w:bookmarkEnd w:id="27"/>
+      <w:bookmarkEnd w:id="29"/>
+      <w:r>
+        <w:t>More Information</w:t>
+      </w:r>
+    </w:p>
+    <w:p>
+      <w:pPr>
+        <w:pStyle w:val="FirstParagraph"/>
+      </w:pPr>
+      <w:r>
+        <w:t>{You might want to provide additional evidence/confidence for the decision outcome here and/or document the team agreement on the decision and/or define when and how this decision should be realized and if/when it should be re-visited and/or how the decision is validated. Links to other decisions and resources might appear here as well.}</w:t>
+      </w:r>
+    </w:p>
+    <w:p>
+      <w:pPr>
+        <w:pStyle w:val="Titolo1"/>
+      </w:pPr>
+      <w:bookmarkStart w:id="31" w:name="adr-0002-lang-md"/>
+      <w:bookmarkStart w:id="32" w:name="_Toc124862992"/>
+      <w:bookmarkEnd w:id="17"/>
+      <w:bookmarkEnd w:id="30"/>
+      <w:r>
+        <w:lastRenderedPageBreak/>
+        <w:t>Linguaggio Kotlin per backend e Typescript per frontend</w:t>
+      </w:r>
+      <w:bookmarkEnd w:id="32"/>
+    </w:p>
+    <w:p>
+      <w:pPr>
+        <w:pStyle w:val="FirstParagraph"/>
+      </w:pPr>
+      <w:r>
+        <w:t>Date: 2022-01-10</w:t>
+      </w:r>
+    </w:p>
+    <w:p>
+      <w:pPr>
+        <w:pStyle w:val="Titolo2"/>
+        <w:rPr>
+          <w:lang w:val="it-IT"/>
+        </w:rPr>
+      </w:pPr>
+      <w:bookmarkStart w:id="33" w:name="adr-0002-lang-md-status-1"/>
+      <w:r>
+        <w:rPr>
+          <w:lang w:val="it-IT"/>
+        </w:rPr>
+        <w:t>Status</w:t>
+      </w:r>
+    </w:p>
+    <w:p>
+      <w:pPr>
+        <w:pStyle w:val="FirstParagraph"/>
+        <w:rPr>
+          <w:lang w:val="it-IT"/>
+        </w:rPr>
+      </w:pPr>
       <w:hyperlink w:anchor="adr-0000-00-adr-by-status-md-accepted">
         <w:r>
           <w:rPr>
             <w:rStyle w:val="Collegamentoipertestuale"/>
+            <w:rFonts w:ascii="Segoe UI Emoji" w:hAnsi="Segoe UI Emoji" w:cs="Segoe UI Emoji"/>
+            <w:lang w:val="it-IT"/>
           </w:rPr>
-          <w:t xml:space="preserve">✔️ Accepted</w:t>
+          <w:t>✔</w:t>
         </w:r>
-      </w:hyperlink>
-      <w:r>
-        <w:t xml:space="preserve">] -</w:t>
-      </w:r>
-      <w:r>
-        <w:t xml:space="preserve"> </w:t>
-      </w:r>
-      <w:hyperlink w:anchor="Xe40f1dc80ca3ad693c6f99b2cae7eebab11badf">
         <w:r>
           <w:rPr>
             <w:rStyle w:val="Collegamentoipertestuale"/>
+            <w:rFonts w:ascii="Segoe UI Emoji" w:hAnsi="Segoe UI Emoji" w:cs="Segoe UI Emoji"/>
           </w:rPr>
-          <w:t xml:space="preserve">1. Record architecture decisions</w:t>
+          <w:t>️</w:t>
         </w:r>
-      </w:hyperlink>
-    </w:p>
-    <w:bookmarkEnd w:id="26"/>
-    <w:bookmarkStart w:id="27" w:name="adr-0000-01-adr-by-tags-md-strumenti"/>
-    <w:p>
-      <w:pPr>
-        <w:pStyle w:val="Titolo2"/>
-      </w:pPr>
-      <w:r>
-        <w:t xml:space="preserve">Strumenti</w:t>
-      </w:r>
-    </w:p>
-    <w:p>
-      <w:pPr>
-        <w:numPr>
-          <w:ilvl w:val="0"/>
-          <w:numId w:val="1004"/>
-        </w:numPr>
-        <w:pStyle w:val="Compact"/>
-      </w:pPr>
-      <w:r>
-        <w:t xml:space="preserve">[</w:t>
-      </w:r>
-      <w:hyperlink w:anchor="adr-0000-00-adr-by-status-md-accepted">
         <w:r>
           <w:rPr>
             <w:rStyle w:val="Collegamentoipertestuale"/>
+            <w:lang w:val="it-IT"/>
           </w:rPr>
-          <w:t xml:space="preserve">✔️ Accepted</w:t>
+          <w:t xml:space="preserve"> Accepted</w:t>
         </w:r>
       </w:hyperlink>
-      <w:r>
-        <w:t xml:space="preserve">] -</w:t>
-      </w:r>
-      <w:r>
-        <w:t xml:space="preserve"> </w:t>
-      </w:r>
-      <w:hyperlink w:anchor="adr-0002-lang-md">
-        <w:r>
-          <w:rPr>
-            <w:rStyle w:val="Collegamentoipertestuale"/>
-          </w:rPr>
-          <w:t xml:space="preserve">Linguaggio Kotlin per backend e Typescript per frontend</w:t>
-        </w:r>
-      </w:hyperlink>
-    </w:p>
-    <w:p>
-      <w:pPr>
-        <w:numPr>
-          <w:ilvl w:val="0"/>
-          <w:numId w:val="1004"/>
-        </w:numPr>
-        <w:pStyle w:val="Compact"/>
-      </w:pPr>
-      <w:r>
-        <w:t xml:space="preserve">[</w:t>
-      </w:r>
-      <w:hyperlink w:anchor="adr-0000-00-adr-by-status-md-proposed">
-        <w:r>
-          <w:rPr>
-            <w:rStyle w:val="Collegamentoipertestuale"/>
-          </w:rPr>
-          <w:t xml:space="preserve">❔ Proposed</w:t>
-        </w:r>
-      </w:hyperlink>
-      <w:r>
-        <w:t xml:space="preserve">] -</w:t>
-      </w:r>
-      <w:r>
-        <w:t xml:space="preserve"> </w:t>
-      </w:r>
-      <w:hyperlink w:anchor="adr-0003-func-md">
-        <w:r>
-          <w:rPr>
-            <w:rStyle w:val="Collegamentoipertestuale"/>
-          </w:rPr>
-          <w:t xml:space="preserve">Librerie funzionali Arrow per Kotlin e fp-ts per Typescript</w:t>
-        </w:r>
-      </w:hyperlink>
-    </w:p>
-    <w:bookmarkEnd w:id="27"/>
-    <w:bookmarkStart w:id="28" w:name="adr-0000-01-adr-by-tags-md-template"/>
+    </w:p>
     <w:p>
       <w:pPr>
         <w:pStyle w:val="Titolo2"/>
-      </w:pPr>
-      <w:r>
-        <w:t xml:space="preserve">Template</w:t>
-      </w:r>
-    </w:p>
-    <w:p>
-      <w:pPr>
-        <w:numPr>
-          <w:ilvl w:val="0"/>
-          <w:numId w:val="1005"/>
-        </w:numPr>
-        <w:pStyle w:val="Compact"/>
-      </w:pPr>
-      <w:r>
-        <w:t xml:space="preserve">[</w:t>
-      </w:r>
-      <w:hyperlink w:anchor="adr-0000-00-adr-by-status-md-accepted">
-        <w:r>
-          <w:rPr>
-            <w:rStyle w:val="Collegamentoipertestuale"/>
-          </w:rPr>
-          <w:t xml:space="preserve">✔️ Accepted</w:t>
-        </w:r>
-      </w:hyperlink>
-      <w:r>
-        <w:t xml:space="preserve">] -</w:t>
-      </w:r>
-      <w:r>
-        <w:t xml:space="preserve"> </w:t>
-      </w:r>
-      <w:hyperlink w:anchor="adr-0001-template-md">
-        <w:r>
-          <w:rPr>
-            <w:rStyle w:val="Collegamentoipertestuale"/>
-          </w:rPr>
-          <w:t xml:space="preserve">{short title of solved problem and solution}</w:t>
-        </w:r>
-      </w:hyperlink>
-    </w:p>
-    <w:bookmarkEnd w:id="28"/>
-    <w:bookmarkEnd w:id="29"/>
-    <w:bookmarkStart w:id="30" w:name="adr-0000-02-adr-by-markers-md"/>
-    <w:p>
-      <w:pPr>
-        <w:pStyle w:val="Titolo1"/>
-      </w:pPr>
-      <w:r>
-        <w:t xml:space="preserve">Indice ADR per Marker</w:t>
-      </w:r>
-    </w:p>
-    <w:bookmarkEnd w:id="30"/>
-    <w:bookmarkStart w:id="32" w:name="adr-0000-03-changelog-md"/>
-    <w:p>
-      <w:pPr>
-        <w:pStyle w:val="Titolo1"/>
-      </w:pPr>
-      <w:r>
-        <w:t xml:space="preserve">Changelog</w:t>
-      </w:r>
-    </w:p>
-    <w:bookmarkStart w:id="31" w:name="Xd7fd477f7b2b05a7352e8a97db3d7c11cdcb9d2"/>
-    <w:p>
-      <w:pPr>
-        <w:pStyle w:val="Titolo2"/>
-      </w:pPr>
-      <w:r>
-        <w:t xml:space="preserve">YYYY-MM-DD, versione 1.0</w:t>
-      </w:r>
-    </w:p>
-    <w:p>
-      <w:pPr>
-        <w:numPr>
-          <w:ilvl w:val="0"/>
-          <w:numId w:val="1006"/>
-        </w:numPr>
-        <w:pStyle w:val="Compact"/>
-      </w:pPr>
-      <w:r>
-        <w:t xml:space="preserve">Versione iniziale</w:t>
-      </w:r>
-    </w:p>
-    <w:bookmarkEnd w:id="31"/>
-    <w:bookmarkEnd w:id="32"/>
-    <w:bookmarkStart w:id="33" w:name="adr-0000-04-to-do-list-md"/>
-    <w:p>
-      <w:pPr>
-        <w:pStyle w:val="Titolo1"/>
-      </w:pPr>
-      <w:r>
-        <w:t xml:space="preserve">To-Do List</w:t>
-      </w:r>
-    </w:p>
-    <w:p>
-      <w:pPr>
-        <w:numPr>
-          <w:ilvl w:val="0"/>
-          <w:numId w:val="1007"/>
-        </w:numPr>
-        <w:pStyle w:val="Compact"/>
-      </w:pPr>
-      <w:r>
-        <w:t xml:space="preserve">ACTION1:</w:t>
-      </w:r>
-    </w:p>
-    <w:p>
-      <w:pPr>
-        <w:numPr>
-          <w:ilvl w:val="1"/>
-          <w:numId w:val="1008"/>
-        </w:numPr>
-        <w:pStyle w:val="Compact"/>
-      </w:pPr>
-      <w:r>
-        <w:t xml:space="preserve">Valutare PIPPO</w:t>
-      </w:r>
-    </w:p>
-    <w:p>
-      <w:pPr>
-        <w:numPr>
-          <w:ilvl w:val="1"/>
-          <w:numId w:val="1008"/>
-        </w:numPr>
-        <w:pStyle w:val="Compact"/>
-      </w:pPr>
-      <w:r>
-        <w:t xml:space="preserve">Valutare PLUTI</w:t>
-      </w:r>
-    </w:p>
-    <w:bookmarkEnd w:id="33"/>
-    <w:bookmarkStart w:id="46" w:name="adr-0001-template-md"/>
-    <w:p>
-      <w:pPr>
-        <w:pStyle w:val="Titolo1"/>
-      </w:pPr>
-      <w:r>
-        <w:t xml:space="preserve">{short title of solved problem and solution}</w:t>
+        <w:rPr>
+          <w:lang w:val="it-IT"/>
+        </w:rPr>
+      </w:pPr>
+      <w:bookmarkStart w:id="34" w:name="adr-0002-lang-md-tags-1"/>
+      <w:bookmarkEnd w:id="33"/>
+      <w:r>
+        <w:rPr>
+          <w:lang w:val="it-IT"/>
+        </w:rPr>
+        <w:t>Tags</w:t>
       </w:r>
     </w:p>
     <w:p>
       <w:pPr>
         <w:pStyle w:val="FirstParagraph"/>
-      </w:pPr>
-      <w:r>
-        <w:t xml:space="preserve">Date: 2022-01-10</w:t>
-      </w:r>
-    </w:p>
-    <w:bookmarkStart w:id="34" w:name="adr-0001-template-md-status"/>
-    <w:p>
-      <w:pPr>
-        <w:pStyle w:val="Titolo2"/>
-      </w:pPr>
-      <w:r>
-        <w:t xml:space="preserve">Status</w:t>
-      </w:r>
-    </w:p>
-    <w:p>
-      <w:pPr>
-        <w:pStyle w:val="FirstParagraph"/>
-      </w:pPr>
-      <w:hyperlink w:anchor="adr-0000-00-adr-by-status-md-accepted">
-        <w:r>
-          <w:rPr>
-            <w:rStyle w:val="Collegamentoipertestuale"/>
-          </w:rPr>
-          <w:t xml:space="preserve">✔️ Accepted</w:t>
-        </w:r>
-      </w:hyperlink>
-    </w:p>
-    <w:bookmarkEnd w:id="34"/>
-    <w:bookmarkStart w:id="35" w:name="adr-0001-template-md-tags"/>
-    <w:p>
-      <w:pPr>
-        <w:pStyle w:val="Titolo2"/>
-      </w:pPr>
-      <w:r>
-        <w:t xml:space="preserve">Tags</w:t>
-      </w:r>
-    </w:p>
-    <w:p>
-      <w:pPr>
-        <w:pStyle w:val="FirstParagraph"/>
-      </w:pPr>
-      <w:r>
-        <w:t xml:space="preserve">[</w:t>
-      </w:r>
-      <w:hyperlink w:anchor="adr-0000-01-adr-by-tags-md-template">
-        <w:r>
-          <w:rPr>
-            <w:rStyle w:val="Collegamentoipertestuale"/>
-          </w:rPr>
-          <w:t xml:space="preserve">Template</w:t>
-        </w:r>
-      </w:hyperlink>
-      <w:r>
-        <w:t xml:space="preserve">]</w:t>
-      </w:r>
-    </w:p>
-    <w:bookmarkEnd w:id="35"/>
-    <w:bookmarkStart w:id="36" w:name="X12cf484a5edd72ede01d318c72457b0ec63b2e4"/>
-    <w:p>
-      <w:pPr>
-        <w:pStyle w:val="Titolo2"/>
-      </w:pPr>
-      <w:r>
-        <w:t xml:space="preserve">Context and Problem Statement</w:t>
-      </w:r>
-    </w:p>
-    <w:p>
-      <w:pPr>
-        <w:pStyle w:val="FirstParagraph"/>
-      </w:pPr>
-      <w:r>
-        <w:t xml:space="preserve">{Describe the context and problem statement, e.g., in free form using two to three sentences or in the form of an illustrative story.</w:t>
-      </w:r>
-      <w:r>
-        <w:t xml:space="preserve"> </w:t>
-      </w:r>
-      <w:r>
-        <w:t xml:space="preserve">You may want to articulate the problem in form of a question and add links to collaboration boards or issue management systems.}</w:t>
-      </w:r>
-    </w:p>
-    <w:bookmarkEnd w:id="36"/>
-    <w:bookmarkStart w:id="37" w:name="adr-0001-template-md-decision-drivers"/>
-    <w:p>
-      <w:pPr>
-        <w:pStyle w:val="Titolo2"/>
-      </w:pPr>
-      <w:r>
-        <w:t xml:space="preserve">Decision Drivers</w:t>
-      </w:r>
-    </w:p>
-    <w:p>
-      <w:pPr>
-        <w:numPr>
-          <w:ilvl w:val="0"/>
-          <w:numId w:val="1009"/>
-        </w:numPr>
-        <w:pStyle w:val="Compact"/>
-      </w:pPr>
-      <w:r>
-        <w:t xml:space="preserve">{decision driver 1, e.g., a force, facing concern, …}</w:t>
-      </w:r>
-    </w:p>
-    <w:p>
-      <w:pPr>
-        <w:numPr>
-          <w:ilvl w:val="0"/>
-          <w:numId w:val="1009"/>
-        </w:numPr>
-        <w:pStyle w:val="Compact"/>
-      </w:pPr>
-      <w:r>
-        <w:t xml:space="preserve">{decision driver 2, e.g., a force, facing concern, …}</w:t>
-      </w:r>
-    </w:p>
-    <w:p>
-      <w:pPr>
-        <w:numPr>
-          <w:ilvl w:val="0"/>
-          <w:numId w:val="1009"/>
-        </w:numPr>
-        <w:pStyle w:val="Compact"/>
-      </w:pPr>
-      <w:r>
-        <w:t xml:space="preserve">…</w:t>
-      </w:r>
-      <w:r>
-        <w:t xml:space="preserve"> </w:t>
-      </w:r>
-    </w:p>
-    <w:bookmarkEnd w:id="37"/>
-    <w:bookmarkStart w:id="38" w:name="adr-0001-template-md-considered-options"/>
-    <w:p>
-      <w:pPr>
-        <w:pStyle w:val="Titolo2"/>
-      </w:pPr>
-      <w:r>
-        <w:t xml:space="preserve">Considered Options</w:t>
-      </w:r>
-    </w:p>
-    <w:p>
-      <w:pPr>
-        <w:numPr>
-          <w:ilvl w:val="0"/>
-          <w:numId w:val="1010"/>
-        </w:numPr>
-        <w:pStyle w:val="Compact"/>
-      </w:pPr>
-      <w:r>
-        <w:t xml:space="preserve">{title of option 1}</w:t>
-      </w:r>
-    </w:p>
-    <w:p>
-      <w:pPr>
-        <w:numPr>
-          <w:ilvl w:val="0"/>
-          <w:numId w:val="1010"/>
-        </w:numPr>
-        <w:pStyle w:val="Compact"/>
-      </w:pPr>
-      <w:r>
-        <w:t xml:space="preserve">{title of option 2}</w:t>
-      </w:r>
-    </w:p>
-    <w:p>
-      <w:pPr>
-        <w:numPr>
-          <w:ilvl w:val="0"/>
-          <w:numId w:val="1010"/>
-        </w:numPr>
-        <w:pStyle w:val="Compact"/>
-      </w:pPr>
-      <w:r>
-        <w:t xml:space="preserve">{title of option 3}</w:t>
-      </w:r>
-    </w:p>
-    <w:p>
-      <w:pPr>
-        <w:numPr>
-          <w:ilvl w:val="0"/>
-          <w:numId w:val="1010"/>
-        </w:numPr>
-        <w:pStyle w:val="Compact"/>
-      </w:pPr>
-      <w:r>
-        <w:t xml:space="preserve">…</w:t>
-      </w:r>
-      <w:r>
-        <w:t xml:space="preserve"> </w:t>
-      </w:r>
-    </w:p>
-    <w:bookmarkEnd w:id="38"/>
-    <w:bookmarkStart w:id="40" w:name="adr-0001-template-md-decision-outcome"/>
-    <w:p>
-      <w:pPr>
-        <w:pStyle w:val="Titolo2"/>
-      </w:pPr>
-      <w:r>
-        <w:t xml:space="preserve">Decision Outcome</w:t>
-      </w:r>
-    </w:p>
-    <w:p>
-      <w:pPr>
-        <w:pStyle w:val="FirstParagraph"/>
-      </w:pPr>
-      <w:r>
-        <w:t xml:space="preserve">Chosen option:</w:t>
-      </w:r>
-      <w:r>
-        <w:t xml:space="preserve"> </w:t>
-      </w:r>
-      <w:r>
-        <w:t xml:space="preserve">“</w:t>
-      </w:r>
-      <w:r>
-        <w:t xml:space="preserve">{title of option 1}</w:t>
-      </w:r>
-      <w:r>
-        <w:t xml:space="preserve">”</w:t>
-      </w:r>
-      <w:r>
-        <w:t xml:space="preserve">, because</w:t>
-      </w:r>
-      <w:r>
-        <w:t xml:space="preserve"> </w:t>
-      </w:r>
-      <w:r>
-        <w:t xml:space="preserve">{justification. e.g., only option, which meets k.o. criterion decision driver | which resolves force {force} | … | comes out best (see below)}.</w:t>
-      </w:r>
-    </w:p>
-    <w:bookmarkStart w:id="39" w:name="adr-0001-template-md-consequences"/>
-    <w:p>
-      <w:pPr>
-        <w:pStyle w:val="Titolo3"/>
-      </w:pPr>
-      <w:r>
-        <w:t xml:space="preserve">Consequences</w:t>
-      </w:r>
-    </w:p>
-    <w:p>
-      <w:pPr>
-        <w:numPr>
-          <w:ilvl w:val="0"/>
-          <w:numId w:val="1011"/>
-        </w:numPr>
-        <w:pStyle w:val="Compact"/>
-      </w:pPr>
-      <w:r>
-        <w:t xml:space="preserve">Good, because {positive consequence, e.g., improvement of one or more desired qualities, …}</w:t>
-      </w:r>
-    </w:p>
-    <w:p>
-      <w:pPr>
-        <w:numPr>
-          <w:ilvl w:val="0"/>
-          <w:numId w:val="1011"/>
-        </w:numPr>
-        <w:pStyle w:val="Compact"/>
-      </w:pPr>
-      <w:r>
-        <w:t xml:space="preserve">Bad, because {negative consequence, e.g., compromising one or more desired qualities, …}</w:t>
-      </w:r>
-    </w:p>
-    <w:p>
-      <w:pPr>
-        <w:numPr>
-          <w:ilvl w:val="0"/>
-          <w:numId w:val="1011"/>
-        </w:numPr>
-        <w:pStyle w:val="Compact"/>
-      </w:pPr>
-      <w:r>
-        <w:t xml:space="preserve">…</w:t>
-      </w:r>
-      <w:r>
-        <w:t xml:space="preserve"> </w:t>
-      </w:r>
-    </w:p>
-    <w:bookmarkEnd w:id="39"/>
-    <w:bookmarkEnd w:id="40"/>
-    <w:bookmarkStart w:id="41" w:name="adr-0001-template-md-validation"/>
-    <w:p>
-      <w:pPr>
-        <w:pStyle w:val="Titolo2"/>
-      </w:pPr>
-      <w:r>
-        <w:t xml:space="preserve">Validation</w:t>
-      </w:r>
-    </w:p>
-    <w:p>
-      <w:pPr>
-        <w:pStyle w:val="FirstParagraph"/>
-      </w:pPr>
-      <w:r>
-        <w:t xml:space="preserve">{describe how the implementation of/compliance with the ADR is validated. E.g., by a review or an ArchUnit test}</w:t>
-      </w:r>
-    </w:p>
-    <w:bookmarkEnd w:id="41"/>
-    <w:bookmarkStart w:id="44" w:name="Xe603716b8fdd7ba9ca2254e6b84ab7cf6da564a"/>
-    <w:p>
-      <w:pPr>
-        <w:pStyle w:val="Titolo2"/>
-      </w:pPr>
-      <w:r>
-        <w:t xml:space="preserve">Pros and Cons of the Options</w:t>
-      </w:r>
-    </w:p>
-    <w:bookmarkStart w:id="42" w:name="adr-0001-template-md-title-of-option-1"/>
-    <w:p>
-      <w:pPr>
-        <w:pStyle w:val="Titolo3"/>
-      </w:pPr>
-      <w:r>
-        <w:t xml:space="preserve">{title of option 1}</w:t>
-      </w:r>
-    </w:p>
-    <w:p>
-      <w:pPr>
-        <w:pStyle w:val="FirstParagraph"/>
-      </w:pPr>
-      <w:r>
-        <w:t xml:space="preserve">{example | description | pointer to more information | …}</w:t>
-      </w:r>
-    </w:p>
-    <w:p>
-      <w:pPr>
-        <w:numPr>
-          <w:ilvl w:val="0"/>
-          <w:numId w:val="1012"/>
-        </w:numPr>
-        <w:pStyle w:val="Compact"/>
-      </w:pPr>
-      <w:r>
-        <w:t xml:space="preserve">Good, because {argument a}</w:t>
-      </w:r>
-    </w:p>
-    <w:p>
-      <w:pPr>
-        <w:numPr>
-          <w:ilvl w:val="0"/>
-          <w:numId w:val="1012"/>
-        </w:numPr>
-        <w:pStyle w:val="Compact"/>
-      </w:pPr>
-      <w:r>
-        <w:t xml:space="preserve">Good, because {argument b}</w:t>
-      </w:r>
-      <w:r>
-        <w:t xml:space="preserve"> </w:t>
-      </w:r>
-    </w:p>
-    <w:p>
-      <w:pPr>
-        <w:numPr>
-          <w:ilvl w:val="0"/>
-          <w:numId w:val="1012"/>
-        </w:numPr>
-        <w:pStyle w:val="Compact"/>
-      </w:pPr>
-      <w:r>
-        <w:t xml:space="preserve">Neutral, because {argument c}</w:t>
-      </w:r>
-    </w:p>
-    <w:p>
-      <w:pPr>
-        <w:numPr>
-          <w:ilvl w:val="0"/>
-          <w:numId w:val="1012"/>
-        </w:numPr>
-        <w:pStyle w:val="Compact"/>
-      </w:pPr>
-      <w:r>
-        <w:t xml:space="preserve">Bad, because {argument d}</w:t>
-      </w:r>
-    </w:p>
-    <w:p>
-      <w:pPr>
-        <w:numPr>
-          <w:ilvl w:val="0"/>
-          <w:numId w:val="1012"/>
-        </w:numPr>
-        <w:pStyle w:val="Compact"/>
-      </w:pPr>
-      <w:r>
-        <w:t xml:space="preserve">…</w:t>
-      </w:r>
-      <w:r>
-        <w:t xml:space="preserve"> </w:t>
-      </w:r>
-    </w:p>
-    <w:bookmarkEnd w:id="42"/>
-    <w:bookmarkStart w:id="43" w:name="X7660d4b694d149b9d4238dd47c4097de4dc2927"/>
-    <w:p>
-      <w:pPr>
-        <w:pStyle w:val="Titolo3"/>
-      </w:pPr>
-      <w:r>
-        <w:t xml:space="preserve">{title of other option}</w:t>
-      </w:r>
-    </w:p>
-    <w:p>
-      <w:pPr>
-        <w:pStyle w:val="FirstParagraph"/>
-      </w:pPr>
-      <w:r>
-        <w:t xml:space="preserve">{example | description | pointer to more information | …}</w:t>
-      </w:r>
-    </w:p>
-    <w:p>
-      <w:pPr>
-        <w:numPr>
-          <w:ilvl w:val="0"/>
-          <w:numId w:val="1013"/>
-        </w:numPr>
-        <w:pStyle w:val="Compact"/>
-      </w:pPr>
-      <w:r>
-        <w:t xml:space="preserve">Good, because {argument a}</w:t>
-      </w:r>
-    </w:p>
-    <w:p>
-      <w:pPr>
-        <w:numPr>
-          <w:ilvl w:val="0"/>
-          <w:numId w:val="1013"/>
-        </w:numPr>
-        <w:pStyle w:val="Compact"/>
-      </w:pPr>
-      <w:r>
-        <w:t xml:space="preserve">Good, because {argument b}</w:t>
-      </w:r>
-    </w:p>
-    <w:p>
-      <w:pPr>
-        <w:numPr>
-          <w:ilvl w:val="0"/>
-          <w:numId w:val="1013"/>
-        </w:numPr>
-        <w:pStyle w:val="Compact"/>
-      </w:pPr>
-      <w:r>
-        <w:t xml:space="preserve">Neutral, because {argument c}</w:t>
-      </w:r>
-    </w:p>
-    <w:p>
-      <w:pPr>
-        <w:numPr>
-          <w:ilvl w:val="0"/>
-          <w:numId w:val="1013"/>
-        </w:numPr>
-        <w:pStyle w:val="Compact"/>
-      </w:pPr>
-      <w:r>
-        <w:t xml:space="preserve">Bad, because {argument d}</w:t>
-      </w:r>
-    </w:p>
-    <w:p>
-      <w:pPr>
-        <w:numPr>
-          <w:ilvl w:val="0"/>
-          <w:numId w:val="1013"/>
-        </w:numPr>
-        <w:pStyle w:val="Compact"/>
-      </w:pPr>
-      <w:r>
-        <w:t xml:space="preserve">…</w:t>
-      </w:r>
-    </w:p>
-    <w:bookmarkEnd w:id="43"/>
-    <w:bookmarkEnd w:id="44"/>
-    <w:bookmarkStart w:id="45" w:name="adr-0001-template-md-more-information"/>
-    <w:p>
-      <w:pPr>
-        <w:pStyle w:val="Titolo2"/>
-      </w:pPr>
-      <w:r>
-        <w:t xml:space="preserve">More Information</w:t>
-      </w:r>
-    </w:p>
-    <w:p>
-      <w:pPr>
-        <w:pStyle w:val="FirstParagraph"/>
-      </w:pPr>
-      <w:r>
-        <w:t xml:space="preserve">{You might want to provide additional evidence/confidence for the decision outcome here and/or</w:t>
-      </w:r>
-      <w:r>
-        <w:t xml:space="preserve"> </w:t>
-      </w:r>
-      <w:r>
-        <w:t xml:space="preserve">document the team agreement on the decision and/or</w:t>
-      </w:r>
-      <w:r>
-        <w:t xml:space="preserve"> </w:t>
-      </w:r>
-      <w:r>
-        <w:t xml:space="preserve">define when and how this decision should be realized and if/when it should be re-visited and/or</w:t>
-      </w:r>
-      <w:r>
-        <w:t xml:space="preserve"> </w:t>
-      </w:r>
-      <w:r>
-        <w:t xml:space="preserve">how the decision is validated.</w:t>
-      </w:r>
-      <w:r>
-        <w:t xml:space="preserve"> </w:t>
-      </w:r>
-      <w:r>
-        <w:t xml:space="preserve">Links to other decisions and resources might appear here as well.}</w:t>
-      </w:r>
-    </w:p>
-    <w:bookmarkEnd w:id="45"/>
-    <w:bookmarkEnd w:id="46"/>
-    <w:bookmarkStart w:id="59" w:name="adr-0002-lang-md"/>
-    <w:p>
-      <w:pPr>
-        <w:pStyle w:val="Titolo1"/>
-      </w:pPr>
-      <w:r>
-        <w:t xml:space="preserve">Linguaggio Kotlin per backend e Typescript per frontend</w:t>
-      </w:r>
-    </w:p>
-    <w:p>
-      <w:pPr>
-        <w:pStyle w:val="FirstParagraph"/>
-      </w:pPr>
-      <w:r>
-        <w:t xml:space="preserve">Date: 2022-01-10</w:t>
-      </w:r>
-    </w:p>
-    <w:bookmarkStart w:id="47" w:name="adr-0002-lang-md-status-1"/>
-    <w:p>
-      <w:pPr>
-        <w:pStyle w:val="Titolo2"/>
-      </w:pPr>
-      <w:r>
-        <w:t xml:space="preserve">Status</w:t>
-      </w:r>
-    </w:p>
-    <w:p>
-      <w:pPr>
-        <w:pStyle w:val="FirstParagraph"/>
-      </w:pPr>
-      <w:hyperlink w:anchor="adr-0000-00-adr-by-status-md-accepted">
-        <w:r>
-          <w:rPr>
-            <w:rStyle w:val="Collegamentoipertestuale"/>
-          </w:rPr>
-          <w:t xml:space="preserve">✔️ Accepted</w:t>
-        </w:r>
-      </w:hyperlink>
-    </w:p>
-    <w:bookmarkEnd w:id="47"/>
-    <w:bookmarkStart w:id="48" w:name="adr-0002-lang-md-tags-1"/>
-    <w:p>
-      <w:pPr>
-        <w:pStyle w:val="Titolo2"/>
-      </w:pPr>
-      <w:r>
-        <w:t xml:space="preserve">Tags</w:t>
-      </w:r>
-    </w:p>
-    <w:p>
-      <w:pPr>
-        <w:pStyle w:val="FirstParagraph"/>
-      </w:pPr>
-      <w:r>
-        <w:t xml:space="preserve">[</w:t>
+        <w:rPr>
+          <w:lang w:val="it-IT"/>
+        </w:rPr>
+      </w:pPr>
+      <w:r>
+        <w:rPr>
+          <w:lang w:val="it-IT"/>
+        </w:rPr>
+        <w:t>[</w:t>
       </w:r>
       <w:hyperlink w:anchor="adr-0000-01-adr-by-tags-md-strumenti">
         <w:r>
           <w:rPr>
             <w:rStyle w:val="Collegamentoipertestuale"/>
+            <w:lang w:val="it-IT"/>
           </w:rPr>
-          <w:t xml:space="preserve">Strumenti</w:t>
+          <w:t>Strumenti</w:t>
         </w:r>
       </w:hyperlink>
       <w:r>
-        <w:t xml:space="preserve">]</w:t>
-      </w:r>
-    </w:p>
-    <w:bookmarkEnd w:id="48"/>
-    <w:bookmarkStart w:id="49" w:name="X2603aa07cb32bbc13b07c09d2f4387927bebc83"/>
+        <w:rPr>
+          <w:lang w:val="it-IT"/>
+        </w:rPr>
+        <w:t>]</w:t>
+      </w:r>
+    </w:p>
     <w:p>
       <w:pPr>
         <w:pStyle w:val="Titolo2"/>
-      </w:pPr>
-      <w:r>
-        <w:t xml:space="preserve">Scegliere linguaggio/i di sviluppo</w:t>
+        <w:rPr>
+          <w:lang w:val="it-IT"/>
+        </w:rPr>
+      </w:pPr>
+      <w:bookmarkStart w:id="35" w:name="X2603aa07cb32bbc13b07c09d2f4387927bebc83"/>
+      <w:bookmarkEnd w:id="34"/>
+      <w:r>
+        <w:rPr>
+          <w:lang w:val="it-IT"/>
+        </w:rPr>
+        <w:t>Scegliere linguaggio/i di sviluppo</w:t>
       </w:r>
     </w:p>
     <w:p>
       <w:pPr>
         <w:pStyle w:val="FirstParagraph"/>
-      </w:pPr>
-      <w:r>
-        <w:t xml:space="preserve">In base alle esigenze architetturali ed alla esperienza del team si doveva decidere il linguaggio/i per lo sviluppo</w:t>
-      </w:r>
-    </w:p>
-    <w:bookmarkEnd w:id="49"/>
-    <w:bookmarkStart w:id="50" w:name="adr-0002-lang-md-decision-drivers-1"/>
+        <w:rPr>
+          <w:lang w:val="it-IT"/>
+        </w:rPr>
+      </w:pPr>
+      <w:r>
+        <w:rPr>
+          <w:lang w:val="it-IT"/>
+        </w:rPr>
+        <w:t>In base alle esigenze architetturali ed alla esperienza del team si doveva decidere il linguaggio/i per lo sviluppo</w:t>
+      </w:r>
+    </w:p>
     <w:p>
       <w:pPr>
         <w:pStyle w:val="Titolo2"/>
       </w:pPr>
-      <w:r>
-        <w:t xml:space="preserve">Decision Drivers</w:t>
-      </w:r>
-    </w:p>
-    <w:p>
-      <w:pPr>
+      <w:bookmarkStart w:id="36" w:name="adr-0002-lang-md-decision-drivers-1"/>
+      <w:bookmarkEnd w:id="35"/>
+      <w:r>
+        <w:t>Decision Drivers</w:t>
+      </w:r>
+    </w:p>
+    <w:p>
+      <w:pPr>
+        <w:pStyle w:val="Compact"/>
         <w:numPr>
           <w:ilvl w:val="0"/>
-          <w:numId w:val="1014"/>
+          <w:numId w:val="26"/>
         </w:numPr>
+        <w:rPr>
+          <w:lang w:val="it-IT"/>
+        </w:rPr>
+      </w:pPr>
+      <w:r>
+        <w:rPr>
+          <w:lang w:val="it-IT"/>
+        </w:rPr>
+        <w:t>il team disponibile conosce solo Javascript, Java, C#, Kotlin, Typescript</w:t>
+      </w:r>
+    </w:p>
+    <w:p>
+      <w:pPr>
         <w:pStyle w:val="Compact"/>
-      </w:pPr>
-      <w:r>
-        <w:t xml:space="preserve">il team disponibile conosce solo Javascript, Java, C#, Kotlin, Typescript</w:t>
-      </w:r>
-    </w:p>
-    <w:p>
-      <w:pPr>
         <w:numPr>
           <w:ilvl w:val="0"/>
-          <w:numId w:val="1014"/>
+          <w:numId w:val="26"/>
         </w:numPr>
+      </w:pPr>
+      <w:r>
+        <w:t>si vuole un linguaggio tipizzato</w:t>
+      </w:r>
+    </w:p>
+    <w:p>
+      <w:pPr>
         <w:pStyle w:val="Compact"/>
-      </w:pPr>
-      <w:r>
-        <w:t xml:space="preserve">si vuole un linguaggio tipizzato</w:t>
-      </w:r>
-    </w:p>
-    <w:p>
-      <w:pPr>
         <w:numPr>
           <w:ilvl w:val="0"/>
-          <w:numId w:val="1014"/>
+          <w:numId w:val="26"/>
         </w:numPr>
+        <w:rPr>
+          <w:lang w:val="it-IT"/>
+        </w:rPr>
+      </w:pPr>
+      <w:r>
+        <w:rPr>
+          <w:lang w:val="it-IT"/>
+        </w:rPr>
+        <w:t>deve essere disponibile una libreria per la programmazione funzionale</w:t>
+      </w:r>
+    </w:p>
+    <w:p>
+      <w:pPr>
+        <w:pStyle w:val="Titolo2"/>
+      </w:pPr>
+      <w:bookmarkStart w:id="37" w:name="adr-0002-lang-md-considered-options-1"/>
+      <w:bookmarkEnd w:id="36"/>
+      <w:r>
+        <w:t>Considered Options</w:t>
+      </w:r>
+    </w:p>
+    <w:p>
+      <w:pPr>
         <w:pStyle w:val="Compact"/>
-      </w:pPr>
-      <w:r>
-        <w:t xml:space="preserve">deve essere disponibile una libreria per la programmazione funzionale</w:t>
-      </w:r>
-    </w:p>
-    <w:bookmarkEnd w:id="50"/>
-    <w:bookmarkStart w:id="51" w:name="adr-0002-lang-md-considered-options-1"/>
-    <w:p>
-      <w:pPr>
-        <w:pStyle w:val="Titolo2"/>
-      </w:pPr>
-      <w:r>
-        <w:t xml:space="preserve">Considered Options</w:t>
-      </w:r>
-    </w:p>
-    <w:p>
-      <w:pPr>
         <w:numPr>
           <w:ilvl w:val="0"/>
-          <w:numId w:val="1015"/>
+          <w:numId w:val="27"/>
         </w:numPr>
+      </w:pPr>
+      <w:r>
+        <w:t>Javascript/C#</w:t>
+      </w:r>
+    </w:p>
+    <w:p>
+      <w:pPr>
         <w:pStyle w:val="Compact"/>
-      </w:pPr>
-      <w:r>
-        <w:t xml:space="preserve">Javascript/C#</w:t>
-      </w:r>
-    </w:p>
-    <w:p>
-      <w:pPr>
         <w:numPr>
           <w:ilvl w:val="0"/>
-          <w:numId w:val="1015"/>
+          <w:numId w:val="27"/>
         </w:numPr>
+      </w:pPr>
+      <w:r>
+        <w:t>Javascript/Java</w:t>
+      </w:r>
+    </w:p>
+    <w:p>
+      <w:pPr>
         <w:pStyle w:val="Compact"/>
-      </w:pPr>
-      <w:r>
-        <w:t xml:space="preserve">Javascript/Java</w:t>
-      </w:r>
-    </w:p>
-    <w:p>
-      <w:pPr>
         <w:numPr>
           <w:ilvl w:val="0"/>
-          <w:numId w:val="1015"/>
+          <w:numId w:val="27"/>
         </w:numPr>
+      </w:pPr>
+      <w:r>
+        <w:t>Typescript/C#</w:t>
+      </w:r>
+    </w:p>
+    <w:p>
+      <w:pPr>
         <w:pStyle w:val="Compact"/>
-      </w:pPr>
-      <w:r>
-        <w:t xml:space="preserve">Typescript/C#</w:t>
-      </w:r>
-    </w:p>
-    <w:p>
-      <w:pPr>
         <w:numPr>
           <w:ilvl w:val="0"/>
-          <w:numId w:val="1015"/>
+          <w:numId w:val="27"/>
         </w:numPr>
-        <w:pStyle w:val="Compact"/>
-      </w:pPr>
-      <w:r>
-        <w:t xml:space="preserve">Typescript/Kotlin</w:t>
-      </w:r>
-    </w:p>
-    <w:bookmarkEnd w:id="51"/>
-    <w:bookmarkStart w:id="58" w:name="adr-0002-lang-md-decision-outcome-1"/>
+      </w:pPr>
+      <w:r>
+        <w:t>Typescript/Kotlin</w:t>
+      </w:r>
+    </w:p>
     <w:p>
       <w:pPr>
         <w:pStyle w:val="Titolo2"/>
       </w:pPr>
-      <w:r>
-        <w:t xml:space="preserve">Decision Outcome</w:t>
+      <w:bookmarkStart w:id="38" w:name="adr-0002-lang-md-decision-outcome-1"/>
+      <w:bookmarkEnd w:id="37"/>
+      <w:r>
+        <w:t>Decision Outcome</w:t>
       </w:r>
     </w:p>
     <w:p>
       <w:pPr>
         <w:pStyle w:val="FirstParagraph"/>
-      </w:pPr>
-      <w:r>
-        <w:t xml:space="preserve">Opzione scelta:</w:t>
-      </w:r>
-      <w:r>
-        <w:t xml:space="preserve"> </w:t>
-      </w:r>
-      <w:r>
-        <w:t xml:space="preserve">“</w:t>
-      </w:r>
-      <w:r>
-        <w:t xml:space="preserve">Typescript/Kotlin</w:t>
-      </w:r>
-      <w:r>
-        <w:t xml:space="preserve">”</w:t>
-      </w:r>
-      <w:r>
-        <w:t xml:space="preserve">, perché offrono migliori feature di linguaggio tipizzato e librerie funzionali.</w:t>
+        <w:rPr>
+          <w:lang w:val="it-IT"/>
+        </w:rPr>
+      </w:pPr>
+      <w:r>
+        <w:rPr>
+          <w:lang w:val="it-IT"/>
+        </w:rPr>
+        <w:t>Opzione scelta: “Typescript/Kotlin”, perché offrono migliori feature di linguaggio tipizzato e librerie funzionali.</w:t>
       </w:r>
     </w:p>
     <w:p>
@@ -1288,22 +2040,26 @@
         <w:pStyle w:val="CaptionedFigure"/>
       </w:pPr>
       <w:r>
+        <w:rPr>
+          <w:noProof/>
+        </w:rPr>
         <w:drawing>
-          <wp:inline>
+          <wp:inline distT="0" distB="0" distL="0" distR="0" wp14:anchorId="19F780BA" wp14:editId="4712178B">
             <wp:extent cx="481263" cy="481263"/>
-            <wp:effectExtent b="0" l="0" r="0" t="0"/>
-            <wp:docPr descr="Kotlin" title="" id="53" name="Picture"/>
-            <a:graphic>
+            <wp:effectExtent l="0" t="0" r="0" b="0"/>
+            <wp:docPr id="53" name="Picture" descr="Kotlin"/>
+            <wp:cNvGraphicFramePr/>
+            <a:graphic xmlns:a="http://schemas.openxmlformats.org/drawingml/2006/main">
               <a:graphicData uri="http://schemas.openxmlformats.org/drawingml/2006/picture">
-                <pic:pic>
+                <pic:pic xmlns:pic="http://schemas.openxmlformats.org/drawingml/2006/picture">
                   <pic:nvPicPr>
-                    <pic:cNvPr descr="kotlin.png" id="54" name="Picture"/>
+                    <pic:cNvPr id="54" name="Picture" descr="kotlin.png"/>
                     <pic:cNvPicPr>
-                      <a:picLocks noChangeArrowheads="1" noChangeAspect="1"/>
+                      <a:picLocks noChangeAspect="1" noChangeArrowheads="1"/>
                     </pic:cNvPicPr>
                   </pic:nvPicPr>
                   <pic:blipFill>
-                    <a:blip r:embed="rId52"/>
+                    <a:blip r:embed="rId8"/>
                     <a:stretch>
                       <a:fillRect/>
                     </a:stretch>
@@ -1335,7 +2091,7 @@
         <w:pStyle w:val="ImageCaption"/>
       </w:pPr>
       <w:r>
-        <w:t xml:space="preserve">Kotlin</w:t>
+        <w:t>Kotlin</w:t>
       </w:r>
     </w:p>
     <w:p>
@@ -1343,22 +2099,26 @@
         <w:pStyle w:val="CaptionedFigure"/>
       </w:pPr>
       <w:r>
+        <w:rPr>
+          <w:noProof/>
+        </w:rPr>
         <w:drawing>
-          <wp:inline>
+          <wp:inline distT="0" distB="0" distL="0" distR="0" wp14:anchorId="1C1DFD46" wp14:editId="458A2EBC">
             <wp:extent cx="476250" cy="476250"/>
-            <wp:effectExtent b="0" l="0" r="0" t="0"/>
-            <wp:docPr descr="Typescript" title="" id="56" name="Picture"/>
-            <a:graphic>
+            <wp:effectExtent l="0" t="0" r="0" b="0"/>
+            <wp:docPr id="56" name="Picture" descr="Typescript"/>
+            <wp:cNvGraphicFramePr/>
+            <a:graphic xmlns:a="http://schemas.openxmlformats.org/drawingml/2006/main">
               <a:graphicData uri="http://schemas.openxmlformats.org/drawingml/2006/picture">
-                <pic:pic>
+                <pic:pic xmlns:pic="http://schemas.openxmlformats.org/drawingml/2006/picture">
                   <pic:nvPicPr>
-                    <pic:cNvPr descr="typescript.jpg" id="57" name="Picture"/>
+                    <pic:cNvPr id="57" name="Picture" descr="typescript.jpg"/>
                     <pic:cNvPicPr>
-                      <a:picLocks noChangeArrowheads="1" noChangeAspect="1"/>
+                      <a:picLocks noChangeAspect="1" noChangeArrowheads="1"/>
                     </pic:cNvPicPr>
                   </pic:nvPicPr>
                   <pic:blipFill>
-                    <a:blip r:embed="rId55"/>
+                    <a:blip r:embed="rId9"/>
                     <a:stretch>
                       <a:fillRect/>
                     </a:stretch>
@@ -1390,35 +2150,38 @@
         <w:pStyle w:val="ImageCaption"/>
       </w:pPr>
       <w:r>
-        <w:t xml:space="preserve">Typescript</w:t>
-      </w:r>
-    </w:p>
-    <w:bookmarkEnd w:id="58"/>
-    <w:bookmarkEnd w:id="59"/>
-    <w:bookmarkStart w:id="68" w:name="adr-0003-func-md"/>
+        <w:t>Typescript</w:t>
+      </w:r>
+    </w:p>
     <w:p>
       <w:pPr>
         <w:pStyle w:val="Titolo1"/>
       </w:pPr>
-      <w:r>
-        <w:t xml:space="preserve">Librerie funzionali Arrow per Kotlin e fp-ts per Typescript</w:t>
-      </w:r>
+      <w:bookmarkStart w:id="39" w:name="adr-0003-func-md"/>
+      <w:bookmarkStart w:id="40" w:name="_Toc124862993"/>
+      <w:bookmarkEnd w:id="31"/>
+      <w:bookmarkEnd w:id="38"/>
+      <w:r>
+        <w:lastRenderedPageBreak/>
+        <w:t>Librerie funzionali Arrow per Kotlin e fp-ts per Typescript</w:t>
+      </w:r>
+      <w:bookmarkEnd w:id="40"/>
     </w:p>
     <w:p>
       <w:pPr>
         <w:pStyle w:val="FirstParagraph"/>
       </w:pPr>
       <w:r>
-        <w:t xml:space="preserve">Date: 2022-01-10</w:t>
-      </w:r>
-    </w:p>
-    <w:bookmarkStart w:id="60" w:name="adr-0003-func-md-status-2"/>
+        <w:t>Date: 2022-01-10</w:t>
+      </w:r>
+    </w:p>
     <w:p>
       <w:pPr>
         <w:pStyle w:val="Titolo2"/>
       </w:pPr>
-      <w:r>
-        <w:t xml:space="preserve">Status</w:t>
+      <w:bookmarkStart w:id="41" w:name="adr-0003-func-md-status-2"/>
+      <w:r>
+        <w:t>Status</w:t>
       </w:r>
     </w:p>
     <w:p>
@@ -1429,224 +2192,254 @@
         <w:r>
           <w:rPr>
             <w:rStyle w:val="Collegamentoipertestuale"/>
+            <w:rFonts w:ascii="Segoe UI Emoji" w:hAnsi="Segoe UI Emoji" w:cs="Segoe UI Emoji"/>
           </w:rPr>
-          <w:t xml:space="preserve">❔ Proposed</w:t>
+          <w:t>❔</w:t>
+        </w:r>
+        <w:r>
+          <w:rPr>
+            <w:rStyle w:val="Collegamentoipertestuale"/>
+          </w:rPr>
+          <w:t xml:space="preserve"> Proposed</w:t>
         </w:r>
       </w:hyperlink>
     </w:p>
-    <w:bookmarkEnd w:id="60"/>
-    <w:bookmarkStart w:id="61" w:name="adr-0003-func-md-tags-2"/>
     <w:p>
       <w:pPr>
         <w:pStyle w:val="Titolo2"/>
       </w:pPr>
-      <w:r>
-        <w:t xml:space="preserve">Tags</w:t>
+      <w:bookmarkStart w:id="42" w:name="adr-0003-func-md-tags-2"/>
+      <w:bookmarkEnd w:id="41"/>
+      <w:r>
+        <w:t>Tags</w:t>
       </w:r>
     </w:p>
     <w:p>
       <w:pPr>
         <w:pStyle w:val="FirstParagraph"/>
-      </w:pPr>
-      <w:r>
-        <w:t xml:space="preserve">[</w:t>
+        <w:rPr>
+          <w:lang w:val="it-IT"/>
+        </w:rPr>
+      </w:pPr>
+      <w:r>
+        <w:rPr>
+          <w:lang w:val="it-IT"/>
+        </w:rPr>
+        <w:t>[</w:t>
       </w:r>
       <w:hyperlink w:anchor="adr-0000-01-adr-by-tags-md-strumenti">
         <w:r>
           <w:rPr>
             <w:rStyle w:val="Collegamentoipertestuale"/>
+            <w:lang w:val="it-IT"/>
           </w:rPr>
-          <w:t xml:space="preserve">Strumenti</w:t>
+          <w:t>Strumenti</w:t>
         </w:r>
       </w:hyperlink>
       <w:r>
-        <w:t xml:space="preserve">]</w:t>
-      </w:r>
-    </w:p>
-    <w:bookmarkEnd w:id="61"/>
-    <w:bookmarkStart w:id="62" w:name="X104e9e04c037b5bd13f8d9e1d708a1cfb0ae35d"/>
+        <w:rPr>
+          <w:lang w:val="it-IT"/>
+        </w:rPr>
+        <w:t>]</w:t>
+      </w:r>
+    </w:p>
     <w:p>
       <w:pPr>
         <w:pStyle w:val="Titolo2"/>
-      </w:pPr>
-      <w:r>
-        <w:t xml:space="preserve">Scegliere librerie funzionali</w:t>
+        <w:rPr>
+          <w:lang w:val="it-IT"/>
+        </w:rPr>
+      </w:pPr>
+      <w:bookmarkStart w:id="43" w:name="X104e9e04c037b5bd13f8d9e1d708a1cfb0ae35d"/>
+      <w:bookmarkEnd w:id="42"/>
+      <w:r>
+        <w:rPr>
+          <w:lang w:val="it-IT"/>
+        </w:rPr>
+        <w:t>Scegliere librerie funzionali</w:t>
       </w:r>
     </w:p>
     <w:p>
       <w:pPr>
         <w:pStyle w:val="FirstParagraph"/>
-      </w:pPr>
-      <w:r>
-        <w:t xml:space="preserve">In base alla scelta di utilizzare la programmazione funzionale devono essere selezionate adeguate librerie di supporto per tutti i linguaggi utilizzati</w:t>
-      </w:r>
-    </w:p>
-    <w:bookmarkEnd w:id="62"/>
-    <w:bookmarkStart w:id="63" w:name="adr-0003-func-md-decision-drivers-2"/>
+        <w:rPr>
+          <w:lang w:val="it-IT"/>
+        </w:rPr>
+      </w:pPr>
+      <w:r>
+        <w:rPr>
+          <w:lang w:val="it-IT"/>
+        </w:rPr>
+        <w:t>In base alla scelta di utilizzare la programmazione funzionale devono essere selezionate adeguate librerie di supporto per tutti i linguaggi utilizzati</w:t>
+      </w:r>
+    </w:p>
     <w:p>
       <w:pPr>
         <w:pStyle w:val="Titolo2"/>
       </w:pPr>
-      <w:r>
-        <w:t xml:space="preserve">Decision Drivers</w:t>
-      </w:r>
-    </w:p>
-    <w:p>
-      <w:pPr>
+      <w:bookmarkStart w:id="44" w:name="adr-0003-func-md-decision-drivers-2"/>
+      <w:bookmarkEnd w:id="43"/>
+      <w:r>
+        <w:t>Decision Drivers</w:t>
+      </w:r>
+    </w:p>
+    <w:p>
+      <w:pPr>
+        <w:pStyle w:val="Compact"/>
         <w:numPr>
           <w:ilvl w:val="0"/>
-          <w:numId w:val="1016"/>
+          <w:numId w:val="28"/>
         </w:numPr>
-        <w:pStyle w:val="Compact"/>
-      </w:pPr>
-      <w:r>
-        <w:t xml:space="preserve">Sono stati scelti come linguaggi di sviluppo</w:t>
-      </w:r>
-      <w:r>
-        <w:t xml:space="preserve"> </w:t>
+        <w:rPr>
+          <w:lang w:val="it-IT"/>
+        </w:rPr>
+      </w:pPr>
+      <w:r>
+        <w:rPr>
+          <w:lang w:val="it-IT"/>
+        </w:rPr>
+        <w:t xml:space="preserve">Sono stati scelti come linguaggi di sviluppo </w:t>
       </w:r>
       <w:hyperlink w:anchor="adr-0002-lang-md">
         <w:r>
           <w:rPr>
             <w:rStyle w:val="Collegamentoipertestuale"/>
+            <w:lang w:val="it-IT"/>
           </w:rPr>
-          <w:t xml:space="preserve">0002-Kotlin e Typescript</w:t>
+          <w:t>0002-Kotlin e Typescript</w:t>
         </w:r>
       </w:hyperlink>
     </w:p>
     <w:p>
       <w:pPr>
+        <w:pStyle w:val="Compact"/>
         <w:numPr>
           <w:ilvl w:val="0"/>
-          <w:numId w:val="1016"/>
+          <w:numId w:val="28"/>
         </w:numPr>
+      </w:pPr>
+      <w:r>
+        <w:t>Diffusione della libreria</w:t>
+      </w:r>
+    </w:p>
+    <w:p>
+      <w:pPr>
         <w:pStyle w:val="Compact"/>
-      </w:pPr>
-      <w:r>
-        <w:t xml:space="preserve">Diffusione della libreria</w:t>
-      </w:r>
-    </w:p>
-    <w:p>
-      <w:pPr>
         <w:numPr>
           <w:ilvl w:val="0"/>
-          <w:numId w:val="1016"/>
+          <w:numId w:val="28"/>
         </w:numPr>
+      </w:pPr>
+      <w:r>
+        <w:t>Completezza della libreria</w:t>
+      </w:r>
+    </w:p>
+    <w:p>
+      <w:pPr>
+        <w:pStyle w:val="Titolo2"/>
+      </w:pPr>
+      <w:bookmarkStart w:id="45" w:name="adr-0003-func-md-considered-options-2"/>
+      <w:bookmarkEnd w:id="44"/>
+      <w:r>
+        <w:t>Considered Options</w:t>
+      </w:r>
+    </w:p>
+    <w:p>
+      <w:pPr>
         <w:pStyle w:val="Compact"/>
-      </w:pPr>
-      <w:r>
-        <w:t xml:space="preserve">Completezza della libreria</w:t>
-      </w:r>
-    </w:p>
-    <w:bookmarkEnd w:id="63"/>
-    <w:bookmarkStart w:id="66" w:name="adr-0003-func-md-considered-options-2"/>
-    <w:p>
-      <w:pPr>
-        <w:pStyle w:val="Titolo2"/>
-      </w:pPr>
-      <w:r>
-        <w:t xml:space="preserve">Considered Options</w:t>
-      </w:r>
-    </w:p>
-    <w:p>
-      <w:pPr>
         <w:numPr>
           <w:ilvl w:val="0"/>
-          <w:numId w:val="1017"/>
+          <w:numId w:val="29"/>
         </w:numPr>
+      </w:pPr>
+      <w:r>
+        <w:t>functionaljava/fp-ts</w:t>
+      </w:r>
+    </w:p>
+    <w:p>
+      <w:pPr>
         <w:pStyle w:val="Compact"/>
-      </w:pPr>
-      <w:r>
-        <w:t xml:space="preserve">functionaljava/fp-ts</w:t>
-      </w:r>
-    </w:p>
-    <w:p>
-      <w:pPr>
         <w:numPr>
           <w:ilvl w:val="0"/>
-          <w:numId w:val="1017"/>
+          <w:numId w:val="29"/>
         </w:numPr>
-        <w:pStyle w:val="Compact"/>
-      </w:pPr>
-      <w:hyperlink r:id="rId64">
+      </w:pPr>
+      <w:hyperlink r:id="rId10">
         <w:r>
           <w:rPr>
             <w:rStyle w:val="Collegamentoipertestuale"/>
           </w:rPr>
-          <w:t xml:space="preserve">Vavr</w:t>
+          <w:t>Vavr</w:t>
         </w:r>
       </w:hyperlink>
       <w:r>
-        <w:t xml:space="preserve">/</w:t>
-      </w:r>
-      <w:hyperlink r:id="rId65">
+        <w:t>/</w:t>
+      </w:r>
+      <w:hyperlink r:id="rId11">
         <w:r>
           <w:rPr>
             <w:rStyle w:val="Collegamentoipertestuale"/>
           </w:rPr>
-          <w:t xml:space="preserve">fp-ts</w:t>
+          <w:t>fp-ts</w:t>
         </w:r>
       </w:hyperlink>
     </w:p>
-    <w:bookmarkEnd w:id="66"/>
-    <w:bookmarkStart w:id="67" w:name="adr-0003-func-md-decision-outcome-2"/>
     <w:p>
       <w:pPr>
         <w:pStyle w:val="Titolo2"/>
       </w:pPr>
-      <w:r>
-        <w:t xml:space="preserve">Decision Outcome</w:t>
+      <w:bookmarkStart w:id="46" w:name="adr-0003-func-md-decision-outcome-2"/>
+      <w:bookmarkEnd w:id="45"/>
+      <w:r>
+        <w:t>Decision Outcome</w:t>
       </w:r>
     </w:p>
     <w:p>
       <w:pPr>
         <w:pStyle w:val="FirstParagraph"/>
-      </w:pPr>
-      <w:r>
-        <w:t xml:space="preserve">Opzione scelta:</w:t>
-      </w:r>
-      <w:r>
-        <w:t xml:space="preserve"> </w:t>
-      </w:r>
-      <w:r>
-        <w:t xml:space="preserve">“</w:t>
-      </w:r>
-      <w:r>
-        <w:t xml:space="preserve">Vavr/fp-ts</w:t>
-      </w:r>
-      <w:r>
-        <w:t xml:space="preserve">”</w:t>
-      </w:r>
-      <w:r>
-        <w:t xml:space="preserve">, perché le più complete ed utilizzate .</w:t>
-      </w:r>
-    </w:p>
-    <w:bookmarkEnd w:id="67"/>
-    <w:bookmarkEnd w:id="68"/>
-    <w:bookmarkStart w:id="76" w:name="Xe40f1dc80ca3ad693c6f99b2cae7eebab11badf"/>
+        <w:rPr>
+          <w:lang w:val="it-IT"/>
+        </w:rPr>
+      </w:pPr>
+      <w:r>
+        <w:rPr>
+          <w:lang w:val="it-IT"/>
+        </w:rPr>
+        <w:t>Opzione scelta: “Vavr/fp-ts”, perché le più complete ed utilizzate .</w:t>
+      </w:r>
+    </w:p>
     <w:p>
       <w:pPr>
         <w:pStyle w:val="Titolo1"/>
       </w:pPr>
-      <w:r>
-        <w:t xml:space="preserve">1. Record architecture decisions</w:t>
-      </w:r>
+      <w:bookmarkStart w:id="47" w:name="Xe40f1dc80ca3ad693c6f99b2cae7eebab11badf"/>
+      <w:bookmarkStart w:id="48" w:name="_Toc124862994"/>
+      <w:bookmarkEnd w:id="39"/>
+      <w:bookmarkEnd w:id="46"/>
+      <w:r>
+        <w:lastRenderedPageBreak/>
+        <w:t>1. Record architecture decisions</w:t>
+      </w:r>
+      <w:bookmarkEnd w:id="48"/>
     </w:p>
     <w:p>
       <w:pPr>
         <w:pStyle w:val="FirstParagraph"/>
       </w:pPr>
       <w:r>
-        <w:t xml:space="preserve">Date: 2023-01-09</w:t>
-      </w:r>
-    </w:p>
-    <w:bookmarkStart w:id="69" w:name="Xf12aaf7ce2cef93201d6d3b02e71bdd1e374518"/>
+        <w:t>Date: 2023-01-0</w:t>
+      </w:r>
+      <w:r>
+        <w:t>2</w:t>
+      </w:r>
+    </w:p>
     <w:p>
       <w:pPr>
         <w:pStyle w:val="Titolo2"/>
       </w:pPr>
-      <w:r>
-        <w:t xml:space="preserve">Status</w:t>
+      <w:bookmarkStart w:id="49" w:name="Xf12aaf7ce2cef93201d6d3b02e71bdd1e374518"/>
+      <w:r>
+        <w:t>Status</w:t>
       </w:r>
     </w:p>
     <w:p>
@@ -1657,19 +2450,26 @@
         <w:r>
           <w:rPr>
             <w:rStyle w:val="Collegamentoipertestuale"/>
+            <w:rFonts w:ascii="Segoe UI Emoji" w:hAnsi="Segoe UI Emoji" w:cs="Segoe UI Emoji"/>
           </w:rPr>
-          <w:t xml:space="preserve">✔️ Accepted</w:t>
+          <w:t>✔️</w:t>
+        </w:r>
+        <w:r>
+          <w:rPr>
+            <w:rStyle w:val="Collegamentoipertestuale"/>
+          </w:rPr>
+          <w:t xml:space="preserve"> Accepted</w:t>
         </w:r>
       </w:hyperlink>
     </w:p>
-    <w:bookmarkEnd w:id="69"/>
-    <w:bookmarkStart w:id="70" w:name="Xd5e7250498c06ab9c9e80f45dcca4e94ad2bea7"/>
     <w:p>
       <w:pPr>
         <w:pStyle w:val="Titolo2"/>
       </w:pPr>
-      <w:r>
-        <w:t xml:space="preserve">Tags</w:t>
+      <w:bookmarkStart w:id="50" w:name="Xd5e7250498c06ab9c9e80f45dcca4e94ad2bea7"/>
+      <w:bookmarkEnd w:id="49"/>
+      <w:r>
+        <w:t>Tags</w:t>
       </w:r>
     </w:p>
     <w:p>
@@ -1677,28 +2477,28 @@
         <w:pStyle w:val="FirstParagraph"/>
       </w:pPr>
       <w:r>
-        <w:t xml:space="preserve">[</w:t>
+        <w:t>[</w:t>
       </w:r>
       <w:hyperlink w:anchor="adr-0000-01-adr-by-tags-md-adr">
         <w:r>
           <w:rPr>
             <w:rStyle w:val="Collegamentoipertestuale"/>
           </w:rPr>
-          <w:t xml:space="preserve">ADR</w:t>
+          <w:t>ADR</w:t>
         </w:r>
       </w:hyperlink>
       <w:r>
-        <w:t xml:space="preserve">]</w:t>
-      </w:r>
-    </w:p>
-    <w:bookmarkEnd w:id="70"/>
-    <w:bookmarkStart w:id="71" w:name="X3b614d7eefd3f622f1a4560977b883564170b8b"/>
+        <w:t>]</w:t>
+      </w:r>
+    </w:p>
     <w:p>
       <w:pPr>
         <w:pStyle w:val="Titolo2"/>
       </w:pPr>
-      <w:r>
-        <w:t xml:space="preserve">Context</w:t>
+      <w:bookmarkStart w:id="51" w:name="X3b614d7eefd3f622f1a4560977b883564170b8b"/>
+      <w:bookmarkEnd w:id="50"/>
+      <w:r>
+        <w:t>Context</w:t>
       </w:r>
     </w:p>
     <w:p>
@@ -1706,17 +2506,17 @@
         <w:pStyle w:val="FirstParagraph"/>
       </w:pPr>
       <w:r>
-        <w:t xml:space="preserve">We need to record the architectural decisions made on this project.</w:t>
-      </w:r>
-    </w:p>
-    <w:bookmarkEnd w:id="71"/>
-    <w:bookmarkStart w:id="73" w:name="X2dd68ea171cdf5ca9377664a8a3c41c060bdde6"/>
+        <w:t>We need to record the architectural decisions made on this project.</w:t>
+      </w:r>
+    </w:p>
     <w:p>
       <w:pPr>
         <w:pStyle w:val="Titolo2"/>
       </w:pPr>
-      <w:r>
-        <w:t xml:space="preserve">Decision</w:t>
+      <w:bookmarkStart w:id="52" w:name="X2dd68ea171cdf5ca9377664a8a3c41c060bdde6"/>
+      <w:bookmarkEnd w:id="51"/>
+      <w:r>
+        <w:t>Decision</w:t>
       </w:r>
     </w:p>
     <w:p>
@@ -1724,31 +2524,28 @@
         <w:pStyle w:val="FirstParagraph"/>
       </w:pPr>
       <w:r>
-        <w:t xml:space="preserve">We will use Architecture Decision Records, as</w:t>
-      </w:r>
-      <w:r>
-        <w:t xml:space="preserve"> </w:t>
-      </w:r>
-      <w:hyperlink r:id="rId72">
+        <w:t xml:space="preserve">We will use Architecture Decision Records, as </w:t>
+      </w:r>
+      <w:hyperlink r:id="rId12">
         <w:r>
           <w:rPr>
             <w:rStyle w:val="Collegamentoipertestuale"/>
           </w:rPr>
-          <w:t xml:space="preserve">described by Michael Nygard</w:t>
+          <w:t>described by Michael Nygard</w:t>
         </w:r>
       </w:hyperlink>
       <w:r>
-        <w:t xml:space="preserve">.</w:t>
-      </w:r>
-    </w:p>
-    <w:bookmarkEnd w:id="73"/>
-    <w:bookmarkStart w:id="75" w:name="X141b8c2014d40cf07cefbdfd7e662ab67517681"/>
+        <w:t>.</w:t>
+      </w:r>
+    </w:p>
     <w:p>
       <w:pPr>
         <w:pStyle w:val="Titolo2"/>
       </w:pPr>
-      <w:r>
-        <w:t xml:space="preserve">Consequences</w:t>
+      <w:bookmarkStart w:id="53" w:name="X141b8c2014d40cf07cefbdfd7e662ab67517681"/>
+      <w:bookmarkEnd w:id="52"/>
+      <w:r>
+        <w:t>Consequences</w:t>
       </w:r>
     </w:p>
     <w:p>
@@ -1756,30 +2553,27 @@
         <w:pStyle w:val="FirstParagraph"/>
       </w:pPr>
       <w:r>
-        <w:t xml:space="preserve">See Michael Nygard’s article, linked above. For a lightweight ADR toolset, see Nat Pryce’s</w:t>
-      </w:r>
-      <w:r>
-        <w:t xml:space="preserve"> </w:t>
-      </w:r>
-      <w:hyperlink r:id="rId74">
+        <w:t xml:space="preserve">See Michael Nygard’s article, linked above. For a lightweight ADR toolset, see Nat Pryce’s </w:t>
+      </w:r>
+      <w:hyperlink r:id="rId13">
         <w:r>
           <w:rPr>
             <w:rStyle w:val="Collegamentoipertestuale"/>
           </w:rPr>
-          <w:t xml:space="preserve">adr-tools</w:t>
+          <w:t>adr-tools</w:t>
         </w:r>
       </w:hyperlink>
       <w:r>
-        <w:t xml:space="preserve">.</w:t>
-      </w:r>
-    </w:p>
-    <w:bookmarkEnd w:id="75"/>
-    <w:bookmarkEnd w:id="76"/>
+        <w:t>.</w:t>
+      </w:r>
+      <w:bookmarkEnd w:id="47"/>
+      <w:bookmarkEnd w:id="53"/>
+    </w:p>
     <w:sectPr>
-      <w:headerReference r:id="rId9" w:type="default"/>
-      <w:footerReference r:id="rId10" w:type="default"/>
-      <w:pgSz w:h="15840" w:w="12240"/>
-      <w:pgMar w:bottom="1134" w:footer="227" w:gutter="0" w:header="720" w:left="1134" w:right="1134" w:top="1417"/>
+      <w:headerReference w:type="default" r:id="rId14"/>
+      <w:footerReference w:type="default" r:id="rId15"/>
+      <w:pgSz w:w="12240" w:h="15840"/>
+      <w:pgMar w:top="1417" w:right="1134" w:bottom="1134" w:left="1134" w:header="720" w:footer="227" w:gutter="0"/>
       <w:cols w:space="720"/>
       <w:docGrid w:linePitch="326"/>
     </w:sectPr>
@@ -1787,12 +2581,33 @@
 </w:document>
 </file>
 
-<file path=word/comments.xml><?xml version="1.0" encoding="utf-8"?>
-<w:comments xmlns:w="http://schemas.openxmlformats.org/wordprocessingml/2006/main" xmlns:m="http://schemas.openxmlformats.org/officeDocument/2006/math" xmlns:r="http://schemas.openxmlformats.org/officeDocument/2006/relationships" xmlns:o="urn:schemas-microsoft-com:office:office" xmlns:v="urn:schemas-microsoft-com:vml" xmlns:w10="urn:schemas-microsoft-com:office:word" xmlns:a="http://schemas.openxmlformats.org/drawingml/2006/main" xmlns:pic="http://schemas.openxmlformats.org/drawingml/2006/picture" xmlns:wp="http://schemas.openxmlformats.org/drawingml/2006/wordprocessingDrawing"/>
+<file path=word/endnotes.xml><?xml version="1.0" encoding="utf-8"?>
+<w:endnotes xmlns:wpc="http://schemas.microsoft.com/office/word/2010/wordprocessingCanvas" xmlns:cx="http://schemas.microsoft.com/office/drawing/2014/chartex" xmlns:cx1="http://schemas.microsoft.com/office/drawing/2015/9/8/chartex" xmlns:cx2="http://schemas.microsoft.com/office/drawing/2015/10/21/chartex" xmlns:cx3="http://schemas.microsoft.com/office/drawing/2016/5/9/chartex" xmlns:cx4="http://schemas.microsoft.com/office/drawing/2016/5/10/chartex" xmlns:cx5="http://schemas.microsoft.com/office/drawing/2016/5/11/chartex" xmlns:cx6="http://schemas.microsoft.com/office/drawing/2016/5/12/chartex" xmlns:cx7="http://schemas.microsoft.com/office/drawing/2016/5/13/chartex" xmlns:cx8="http://schemas.microsoft.com/office/drawing/2016/5/14/chartex" xmlns:mc="http://schemas.openxmlformats.org/markup-compatibility/2006" xmlns:aink="http://schemas.microsoft.com/office/drawing/2016/ink" xmlns:am3d="http://schemas.microsoft.com/office/drawing/2017/model3d" xmlns:o="urn:schemas-microsoft-com:office:office" xmlns:oel="http://schemas.microsoft.com/office/2019/extlst" xmlns:r="http://schemas.openxmlformats.org/officeDocument/2006/relationships" xmlns:m="http://schemas.openxmlformats.org/officeDocument/2006/math" xmlns:v="urn:schemas-microsoft-com:vml" xmlns:wp14="http://schemas.microsoft.com/office/word/2010/wordprocessingDrawing" xmlns:wp="http://schemas.openxmlformats.org/drawingml/2006/wordprocessingDrawing" xmlns:w10="urn:schemas-microsoft-com:office:word" xmlns:w="http://schemas.openxmlformats.org/wordprocessingml/2006/main" xmlns:w14="http://schemas.microsoft.com/office/word/2010/wordml" xmlns:w15="http://schemas.microsoft.com/office/word/2012/wordml" xmlns:w16cex="http://schemas.microsoft.com/office/word/2018/wordml/cex" xmlns:w16cid="http://schemas.microsoft.com/office/word/2016/wordml/cid" xmlns:w16="http://schemas.microsoft.com/office/word/2018/wordml" xmlns:w16sdtdh="http://schemas.microsoft.com/office/word/2020/wordml/sdtdatahash" xmlns:w16se="http://schemas.microsoft.com/office/word/2015/wordml/symex" xmlns:wpg="http://schemas.microsoft.com/office/word/2010/wordprocessingGroup" xmlns:wpi="http://schemas.microsoft.com/office/word/2010/wordprocessingInk" xmlns:wne="http://schemas.microsoft.com/office/word/2006/wordml" xmlns:wps="http://schemas.microsoft.com/office/word/2010/wordprocessingShape" mc:Ignorable="w14 w15 w16se w16cid w16 w16cex w16sdtdh wp14">
+  <w:endnote w:type="separator" w:id="-1">
+    <w:p>
+      <w:pPr>
+        <w:spacing w:line="240" w:lineRule="auto"/>
+      </w:pPr>
+      <w:r>
+        <w:separator/>
+      </w:r>
+    </w:p>
+  </w:endnote>
+  <w:endnote w:type="continuationSeparator" w:id="0">
+    <w:p>
+      <w:pPr>
+        <w:spacing w:line="240" w:lineRule="auto"/>
+      </w:pPr>
+      <w:r>
+        <w:continuationSeparator/>
+      </w:r>
+    </w:p>
+  </w:endnote>
+</w:endnotes>
 </file>
 
 <file path=word/footer1.xml><?xml version="1.0" encoding="utf-8"?>
-<w:ftr xmlns:wpc="http://schemas.microsoft.com/office/word/2010/wordprocessingCanvas" xmlns:cx="http://schemas.microsoft.com/office/drawing/2014/chartex" xmlns:cx1="http://schemas.microsoft.com/office/drawing/2015/9/8/chartex" xmlns:cx2="http://schemas.microsoft.com/office/drawing/2015/10/21/chartex" xmlns:cx3="http://schemas.microsoft.com/office/drawing/2016/5/9/chartex" xmlns:cx4="http://schemas.microsoft.com/office/drawing/2016/5/10/chartex" xmlns:cx5="http://schemas.microsoft.com/office/drawing/2016/5/11/chartex" xmlns:cx6="http://schemas.microsoft.com/office/drawing/2016/5/12/chartex" xmlns:cx7="http://schemas.microsoft.com/office/drawing/2016/5/13/chartex" xmlns:cx8="http://schemas.microsoft.com/office/drawing/2016/5/14/chartex" xmlns:mc="http://schemas.openxmlformats.org/markup-compatibility/2006" xmlns:aink="http://schemas.microsoft.com/office/drawing/2016/ink" xmlns:am3d="http://schemas.microsoft.com/office/drawing/2017/model3d" xmlns:o="urn:schemas-microsoft-com:office:office" xmlns:r="http://schemas.openxmlformats.org/officeDocument/2006/relationships" xmlns:m="http://schemas.openxmlformats.org/officeDocument/2006/math" xmlns:v="urn:schemas-microsoft-com:vml" xmlns:wp14="http://schemas.microsoft.com/office/word/2010/wordprocessingDrawing" xmlns:wp="http://schemas.openxmlformats.org/drawingml/2006/wordprocessingDrawing" xmlns:w10="urn:schemas-microsoft-com:office:word" xmlns:w="http://schemas.openxmlformats.org/wordprocessingml/2006/main" xmlns:w14="http://schemas.microsoft.com/office/word/2010/wordml" xmlns:w15="http://schemas.microsoft.com/office/word/2012/wordml" xmlns:w16cex="http://schemas.microsoft.com/office/word/2018/wordml/cex" xmlns:w16cid="http://schemas.microsoft.com/office/word/2016/wordml/cid" xmlns:w16="http://schemas.microsoft.com/office/word/2018/wordml" xmlns:w16se="http://schemas.microsoft.com/office/word/2015/wordml/symex" xmlns:wpg="http://schemas.microsoft.com/office/word/2010/wordprocessingGroup" xmlns:wpi="http://schemas.microsoft.com/office/word/2010/wordprocessingInk" xmlns:wne="http://schemas.microsoft.com/office/word/2006/wordml" xmlns:wps="http://schemas.microsoft.com/office/word/2010/wordprocessingShape" mc:Ignorable="w14 w15 w16se w16cid w16 w16cex wp14">
+<w:ftr xmlns:wpc="http://schemas.microsoft.com/office/word/2010/wordprocessingCanvas" xmlns:cx="http://schemas.microsoft.com/office/drawing/2014/chartex" xmlns:cx1="http://schemas.microsoft.com/office/drawing/2015/9/8/chartex" xmlns:cx2="http://schemas.microsoft.com/office/drawing/2015/10/21/chartex" xmlns:cx3="http://schemas.microsoft.com/office/drawing/2016/5/9/chartex" xmlns:cx4="http://schemas.microsoft.com/office/drawing/2016/5/10/chartex" xmlns:cx5="http://schemas.microsoft.com/office/drawing/2016/5/11/chartex" xmlns:cx6="http://schemas.microsoft.com/office/drawing/2016/5/12/chartex" xmlns:cx7="http://schemas.microsoft.com/office/drawing/2016/5/13/chartex" xmlns:cx8="http://schemas.microsoft.com/office/drawing/2016/5/14/chartex" xmlns:mc="http://schemas.openxmlformats.org/markup-compatibility/2006" xmlns:aink="http://schemas.microsoft.com/office/drawing/2016/ink" xmlns:am3d="http://schemas.microsoft.com/office/drawing/2017/model3d" xmlns:o="urn:schemas-microsoft-com:office:office" xmlns:oel="http://schemas.microsoft.com/office/2019/extlst" xmlns:r="http://schemas.openxmlformats.org/officeDocument/2006/relationships" xmlns:m="http://schemas.openxmlformats.org/officeDocument/2006/math" xmlns:v="urn:schemas-microsoft-com:vml" xmlns:wp14="http://schemas.microsoft.com/office/word/2010/wordprocessingDrawing" xmlns:wp="http://schemas.openxmlformats.org/drawingml/2006/wordprocessingDrawing" xmlns:w10="urn:schemas-microsoft-com:office:word" xmlns:w="http://schemas.openxmlformats.org/wordprocessingml/2006/main" xmlns:w14="http://schemas.microsoft.com/office/word/2010/wordml" xmlns:w15="http://schemas.microsoft.com/office/word/2012/wordml" xmlns:w16cex="http://schemas.microsoft.com/office/word/2018/wordml/cex" xmlns:w16cid="http://schemas.microsoft.com/office/word/2016/wordml/cid" xmlns:w16="http://schemas.microsoft.com/office/word/2018/wordml" xmlns:w16sdtdh="http://schemas.microsoft.com/office/word/2020/wordml/sdtdatahash" xmlns:w16se="http://schemas.microsoft.com/office/word/2015/wordml/symex" xmlns:wpg="http://schemas.microsoft.com/office/word/2010/wordprocessingGroup" xmlns:wpi="http://schemas.microsoft.com/office/word/2010/wordprocessingInk" xmlns:wne="http://schemas.microsoft.com/office/word/2006/wordml" xmlns:wps="http://schemas.microsoft.com/office/word/2010/wordprocessingShape" mc:Ignorable="w14 w15 w16se w16cid w16 w16cex w16sdtdh wp14">
   <w:tbl>
     <w:tblPr>
       <w:tblW w:w="5000" w:type="pct"/>
@@ -1852,7 +2667,7 @@
             <w:rPr>
               <w:color w:val="auto"/>
             </w:rPr>
-            <w:t>Title</w:t>
+            <w:t xml:space="preserve"> TEST ADR</w:t>
           </w:r>
           <w:r>
             <w:rPr>
@@ -1966,18 +2781,18 @@
 </file>
 
 <file path=word/footnotes.xml><?xml version="1.0" encoding="utf-8"?>
-<w:footnotes xmlns:w="http://schemas.openxmlformats.org/wordprocessingml/2006/main" xmlns:m="http://schemas.openxmlformats.org/officeDocument/2006/math" xmlns:r="http://schemas.openxmlformats.org/officeDocument/2006/relationships" xmlns:o="urn:schemas-microsoft-com:office:office" xmlns:v="urn:schemas-microsoft-com:vml" xmlns:w10="urn:schemas-microsoft-com:office:word" xmlns:a="http://schemas.openxmlformats.org/drawingml/2006/main" xmlns:pic="http://schemas.openxmlformats.org/drawingml/2006/picture" xmlns:wp="http://schemas.openxmlformats.org/drawingml/2006/wordprocessingDrawing">
+<w:footnotes xmlns:wpc="http://schemas.microsoft.com/office/word/2010/wordprocessingCanvas" xmlns:cx="http://schemas.microsoft.com/office/drawing/2014/chartex" xmlns:cx1="http://schemas.microsoft.com/office/drawing/2015/9/8/chartex" xmlns:cx2="http://schemas.microsoft.com/office/drawing/2015/10/21/chartex" xmlns:cx3="http://schemas.microsoft.com/office/drawing/2016/5/9/chartex" xmlns:cx4="http://schemas.microsoft.com/office/drawing/2016/5/10/chartex" xmlns:cx5="http://schemas.microsoft.com/office/drawing/2016/5/11/chartex" xmlns:cx6="http://schemas.microsoft.com/office/drawing/2016/5/12/chartex" xmlns:cx7="http://schemas.microsoft.com/office/drawing/2016/5/13/chartex" xmlns:cx8="http://schemas.microsoft.com/office/drawing/2016/5/14/chartex" xmlns:mc="http://schemas.openxmlformats.org/markup-compatibility/2006" xmlns:aink="http://schemas.microsoft.com/office/drawing/2016/ink" xmlns:am3d="http://schemas.microsoft.com/office/drawing/2017/model3d" xmlns:o="urn:schemas-microsoft-com:office:office" xmlns:oel="http://schemas.microsoft.com/office/2019/extlst" xmlns:r="http://schemas.openxmlformats.org/officeDocument/2006/relationships" xmlns:m="http://schemas.openxmlformats.org/officeDocument/2006/math" xmlns:v="urn:schemas-microsoft-com:vml" xmlns:wp14="http://schemas.microsoft.com/office/word/2010/wordprocessingDrawing" xmlns:wp="http://schemas.openxmlformats.org/drawingml/2006/wordprocessingDrawing" xmlns:w10="urn:schemas-microsoft-com:office:word" xmlns:w="http://schemas.openxmlformats.org/wordprocessingml/2006/main" xmlns:w14="http://schemas.microsoft.com/office/word/2010/wordml" xmlns:w15="http://schemas.microsoft.com/office/word/2012/wordml" xmlns:w16cex="http://schemas.microsoft.com/office/word/2018/wordml/cex" xmlns:w16cid="http://schemas.microsoft.com/office/word/2016/wordml/cid" xmlns:w16="http://schemas.microsoft.com/office/word/2018/wordml" xmlns:w16sdtdh="http://schemas.microsoft.com/office/word/2020/wordml/sdtdatahash" xmlns:w16se="http://schemas.microsoft.com/office/word/2015/wordml/symex" xmlns:wpg="http://schemas.microsoft.com/office/word/2010/wordprocessingGroup" xmlns:wpi="http://schemas.microsoft.com/office/word/2010/wordprocessingInk" xmlns:wne="http://schemas.microsoft.com/office/word/2006/wordml" xmlns:wps="http://schemas.microsoft.com/office/word/2010/wordprocessingShape" mc:Ignorable="w14 w15 w16se w16cid w16 w16cex w16sdtdh wp14">
+  <w:footnote w:type="separator" w:id="-1">
+    <w:p>
+      <w:r>
+        <w:separator/>
+      </w:r>
+    </w:p>
+  </w:footnote>
   <w:footnote w:type="continuationSeparator" w:id="0">
     <w:p>
       <w:r>
         <w:continuationSeparator/>
-      </w:r>
-    </w:p>
-  </w:footnote>
-  <w:footnote w:type="separator" w:id="-1">
-    <w:p>
-      <w:r>
-        <w:separator/>
       </w:r>
     </w:p>
   </w:footnote>
@@ -1985,7 +2800,7 @@
 </file>
 
 <file path=word/header1.xml><?xml version="1.0" encoding="utf-8"?>
-<w:hdr xmlns:wpc="http://schemas.microsoft.com/office/word/2010/wordprocessingCanvas" xmlns:cx="http://schemas.microsoft.com/office/drawing/2014/chartex" xmlns:cx1="http://schemas.microsoft.com/office/drawing/2015/9/8/chartex" xmlns:cx2="http://schemas.microsoft.com/office/drawing/2015/10/21/chartex" xmlns:cx3="http://schemas.microsoft.com/office/drawing/2016/5/9/chartex" xmlns:cx4="http://schemas.microsoft.com/office/drawing/2016/5/10/chartex" xmlns:cx5="http://schemas.microsoft.com/office/drawing/2016/5/11/chartex" xmlns:cx6="http://schemas.microsoft.com/office/drawing/2016/5/12/chartex" xmlns:cx7="http://schemas.microsoft.com/office/drawing/2016/5/13/chartex" xmlns:cx8="http://schemas.microsoft.com/office/drawing/2016/5/14/chartex" xmlns:mc="http://schemas.openxmlformats.org/markup-compatibility/2006" xmlns:aink="http://schemas.microsoft.com/office/drawing/2016/ink" xmlns:am3d="http://schemas.microsoft.com/office/drawing/2017/model3d" xmlns:o="urn:schemas-microsoft-com:office:office" xmlns:r="http://schemas.openxmlformats.org/officeDocument/2006/relationships" xmlns:m="http://schemas.openxmlformats.org/officeDocument/2006/math" xmlns:v="urn:schemas-microsoft-com:vml" xmlns:wp14="http://schemas.microsoft.com/office/word/2010/wordprocessingDrawing" xmlns:wp="http://schemas.openxmlformats.org/drawingml/2006/wordprocessingDrawing" xmlns:w10="urn:schemas-microsoft-com:office:word" xmlns:w="http://schemas.openxmlformats.org/wordprocessingml/2006/main" xmlns:w14="http://schemas.microsoft.com/office/word/2010/wordml" xmlns:w15="http://schemas.microsoft.com/office/word/2012/wordml" xmlns:w16cex="http://schemas.microsoft.com/office/word/2018/wordml/cex" xmlns:w16cid="http://schemas.microsoft.com/office/word/2016/wordml/cid" xmlns:w16="http://schemas.microsoft.com/office/word/2018/wordml" xmlns:w16se="http://schemas.microsoft.com/office/word/2015/wordml/symex" xmlns:wpg="http://schemas.microsoft.com/office/word/2010/wordprocessingGroup" xmlns:wpi="http://schemas.microsoft.com/office/word/2010/wordprocessingInk" xmlns:wne="http://schemas.microsoft.com/office/word/2006/wordml" xmlns:wps="http://schemas.microsoft.com/office/word/2010/wordprocessingShape" mc:Ignorable="w14 w15 w16se w16cid w16 w16cex wp14">
+<w:hdr xmlns:wpc="http://schemas.microsoft.com/office/word/2010/wordprocessingCanvas" xmlns:cx="http://schemas.microsoft.com/office/drawing/2014/chartex" xmlns:cx1="http://schemas.microsoft.com/office/drawing/2015/9/8/chartex" xmlns:cx2="http://schemas.microsoft.com/office/drawing/2015/10/21/chartex" xmlns:cx3="http://schemas.microsoft.com/office/drawing/2016/5/9/chartex" xmlns:cx4="http://schemas.microsoft.com/office/drawing/2016/5/10/chartex" xmlns:cx5="http://schemas.microsoft.com/office/drawing/2016/5/11/chartex" xmlns:cx6="http://schemas.microsoft.com/office/drawing/2016/5/12/chartex" xmlns:cx7="http://schemas.microsoft.com/office/drawing/2016/5/13/chartex" xmlns:cx8="http://schemas.microsoft.com/office/drawing/2016/5/14/chartex" xmlns:mc="http://schemas.openxmlformats.org/markup-compatibility/2006" xmlns:aink="http://schemas.microsoft.com/office/drawing/2016/ink" xmlns:am3d="http://schemas.microsoft.com/office/drawing/2017/model3d" xmlns:o="urn:schemas-microsoft-com:office:office" xmlns:oel="http://schemas.microsoft.com/office/2019/extlst" xmlns:r="http://schemas.openxmlformats.org/officeDocument/2006/relationships" xmlns:m="http://schemas.openxmlformats.org/officeDocument/2006/math" xmlns:v="urn:schemas-microsoft-com:vml" xmlns:wp14="http://schemas.microsoft.com/office/word/2010/wordprocessingDrawing" xmlns:wp="http://schemas.openxmlformats.org/drawingml/2006/wordprocessingDrawing" xmlns:w10="urn:schemas-microsoft-com:office:word" xmlns:w="http://schemas.openxmlformats.org/wordprocessingml/2006/main" xmlns:w14="http://schemas.microsoft.com/office/word/2010/wordml" xmlns:w15="http://schemas.microsoft.com/office/word/2012/wordml" xmlns:w16cex="http://schemas.microsoft.com/office/word/2018/wordml/cex" xmlns:w16cid="http://schemas.microsoft.com/office/word/2016/wordml/cid" xmlns:w16="http://schemas.microsoft.com/office/word/2018/wordml" xmlns:w16sdtdh="http://schemas.microsoft.com/office/word/2020/wordml/sdtdatahash" xmlns:w16se="http://schemas.microsoft.com/office/word/2015/wordml/symex" xmlns:wpg="http://schemas.microsoft.com/office/word/2010/wordprocessingGroup" xmlns:wpi="http://schemas.microsoft.com/office/word/2010/wordprocessingInk" xmlns:wne="http://schemas.microsoft.com/office/word/2006/wordml" xmlns:wps="http://schemas.microsoft.com/office/word/2010/wordprocessingShape" mc:Ignorable="w14 w15 w16se w16cid w16 w16cex w16sdtdh wp14">
   <w:tbl>
     <w:tblPr>
       <w:tblW w:w="9900" w:type="dxa"/>
@@ -2077,7 +2892,7 @@
               <w:noProof/>
             </w:rPr>
             <w:drawing>
-              <wp:inline distT="0" distB="0" distL="0" distR="0" wp14:anchorId="7CACECD5" wp14:editId="11069DD8">
+              <wp:inline distT="0" distB="0" distL="0" distR="0" wp14:anchorId="7A4C3E6B" wp14:editId="5A037A2B">
                 <wp:extent cx="1429200" cy="270000"/>
                 <wp:effectExtent l="0" t="0" r="0" b="0"/>
                 <wp:docPr id="3" name="Immagine 3"/>
@@ -2138,8 +2953,8 @@
 </file>
 
 <file path=word/numbering.xml><?xml version="1.0" encoding="utf-8"?>
-<w:numbering xmlns:aink="http://schemas.microsoft.com/office/drawing/2016/ink" xmlns:am3d="http://schemas.microsoft.com/office/drawing/2017/model3d" xmlns:cx="http://schemas.microsoft.com/office/drawing/2014/chartex" xmlns:cx1="http://schemas.microsoft.com/office/drawing/2015/9/8/chartex" xmlns:cx2="http://schemas.microsoft.com/office/drawing/2015/10/21/chartex" xmlns:cx3="http://schemas.microsoft.com/office/drawing/2016/5/9/chartex" xmlns:cx4="http://schemas.microsoft.com/office/drawing/2016/5/10/chartex" xmlns:cx5="http://schemas.microsoft.com/office/drawing/2016/5/11/chartex" xmlns:cx6="http://schemas.microsoft.com/office/drawing/2016/5/12/chartex" xmlns:cx7="http://schemas.microsoft.com/office/drawing/2016/5/13/chartex" xmlns:cx8="http://schemas.microsoft.com/office/drawing/2016/5/14/chartex" xmlns:m="http://schemas.openxmlformats.org/officeDocument/2006/math" xmlns:mc="http://schemas.openxmlformats.org/markup-compatibility/2006" xmlns:o="urn:schemas-microsoft-com:office:office" xmlns:r="http://schemas.openxmlformats.org/officeDocument/2006/relationships" xmlns:v="urn:schemas-microsoft-com:vml" xmlns:w="http://schemas.openxmlformats.org/wordprocessingml/2006/main" xmlns:w10="urn:schemas-microsoft-com:office:word" xmlns:w14="http://schemas.microsoft.com/office/word/2010/wordml" xmlns:w15="http://schemas.microsoft.com/office/word/2012/wordml" xmlns:w16="http://schemas.microsoft.com/office/word/2018/wordml" xmlns:w16cex="http://schemas.microsoft.com/office/word/2018/wordml/cex" xmlns:w16cid="http://schemas.microsoft.com/office/word/2016/wordml/cid" xmlns:w16se="http://schemas.microsoft.com/office/word/2015/wordml/symex" xmlns:wne="http://schemas.microsoft.com/office/word/2006/wordml" xmlns:wp="http://schemas.openxmlformats.org/drawingml/2006/wordprocessingDrawing" xmlns:wp14="http://schemas.microsoft.com/office/word/2010/wordprocessingDrawing" xmlns:wpc="http://schemas.microsoft.com/office/word/2010/wordprocessingCanvas" xmlns:wpg="http://schemas.microsoft.com/office/word/2010/wordprocessingGroup" xmlns:wpi="http://schemas.microsoft.com/office/word/2010/wordprocessingInk" xmlns:wps="http://schemas.microsoft.com/office/word/2010/wordprocessingShape" mc:Ignorable="w14 w15 w16se w16cid w16 w16cex wp14">
-  <w:abstractNum w15:restartNumberingAfterBreak="0" w:abstractNumId="0">
+<w:numbering xmlns:wpc="http://schemas.microsoft.com/office/word/2010/wordprocessingCanvas" xmlns:cx="http://schemas.microsoft.com/office/drawing/2014/chartex" xmlns:cx1="http://schemas.microsoft.com/office/drawing/2015/9/8/chartex" xmlns:cx2="http://schemas.microsoft.com/office/drawing/2015/10/21/chartex" xmlns:cx3="http://schemas.microsoft.com/office/drawing/2016/5/9/chartex" xmlns:cx4="http://schemas.microsoft.com/office/drawing/2016/5/10/chartex" xmlns:cx5="http://schemas.microsoft.com/office/drawing/2016/5/11/chartex" xmlns:cx6="http://schemas.microsoft.com/office/drawing/2016/5/12/chartex" xmlns:cx7="http://schemas.microsoft.com/office/drawing/2016/5/13/chartex" xmlns:cx8="http://schemas.microsoft.com/office/drawing/2016/5/14/chartex" xmlns:mc="http://schemas.openxmlformats.org/markup-compatibility/2006" xmlns:aink="http://schemas.microsoft.com/office/drawing/2016/ink" xmlns:am3d="http://schemas.microsoft.com/office/drawing/2017/model3d" xmlns:o="urn:schemas-microsoft-com:office:office" xmlns:oel="http://schemas.microsoft.com/office/2019/extlst" xmlns:r="http://schemas.openxmlformats.org/officeDocument/2006/relationships" xmlns:m="http://schemas.openxmlformats.org/officeDocument/2006/math" xmlns:v="urn:schemas-microsoft-com:vml" xmlns:wp14="http://schemas.microsoft.com/office/word/2010/wordprocessingDrawing" xmlns:wp="http://schemas.openxmlformats.org/drawingml/2006/wordprocessingDrawing" xmlns:w10="urn:schemas-microsoft-com:office:word" xmlns:w="http://schemas.openxmlformats.org/wordprocessingml/2006/main" xmlns:w14="http://schemas.microsoft.com/office/word/2010/wordml" xmlns:w15="http://schemas.microsoft.com/office/word/2012/wordml" xmlns:w16cex="http://schemas.microsoft.com/office/word/2018/wordml/cex" xmlns:w16cid="http://schemas.microsoft.com/office/word/2016/wordml/cid" xmlns:w16="http://schemas.microsoft.com/office/word/2018/wordml" xmlns:w16sdtdh="http://schemas.microsoft.com/office/word/2020/wordml/sdtdatahash" xmlns:w16se="http://schemas.microsoft.com/office/word/2015/wordml/symex" xmlns:wpg="http://schemas.microsoft.com/office/word/2010/wordprocessingGroup" xmlns:wpi="http://schemas.microsoft.com/office/word/2010/wordprocessingInk" xmlns:wne="http://schemas.microsoft.com/office/word/2006/wordml" xmlns:wps="http://schemas.microsoft.com/office/word/2010/wordprocessingShape" mc:Ignorable="w14 w15 w16se w16cid w16 w16cex w16sdtdh wp14">
+  <w:abstractNum w:abstractNumId="0" w15:restartNumberingAfterBreak="0">
     <w:nsid w:val="FFFFFF7C"/>
     <w:multiLevelType w:val="singleLevel"/>
     <w:tmpl w:val="7A4AF0CA"/>
@@ -2150,13 +2965,13 @@
       <w:lvlJc w:val="left"/>
       <w:pPr>
         <w:tabs>
-          <w:tab w:pos="1492" w:val="num"/>
+          <w:tab w:val="num" w:pos="1492"/>
         </w:tabs>
-        <w:ind w:hanging="360" w:left="1492"/>
+        <w:ind w:left="1492" w:hanging="360"/>
       </w:pPr>
     </w:lvl>
   </w:abstractNum>
-  <w:abstractNum w15:restartNumberingAfterBreak="0" w:abstractNumId="1">
+  <w:abstractNum w:abstractNumId="1" w15:restartNumberingAfterBreak="0">
     <w:nsid w:val="FFFFFF7D"/>
     <w:multiLevelType w:val="singleLevel"/>
     <w:tmpl w:val="8CF4E242"/>
@@ -2167,13 +2982,13 @@
       <w:lvlJc w:val="left"/>
       <w:pPr>
         <w:tabs>
-          <w:tab w:pos="1209" w:val="num"/>
+          <w:tab w:val="num" w:pos="1209"/>
         </w:tabs>
-        <w:ind w:hanging="360" w:left="1209"/>
+        <w:ind w:left="1209" w:hanging="360"/>
       </w:pPr>
     </w:lvl>
   </w:abstractNum>
-  <w:abstractNum w15:restartNumberingAfterBreak="0" w:abstractNumId="2">
+  <w:abstractNum w:abstractNumId="2" w15:restartNumberingAfterBreak="0">
     <w:nsid w:val="FFFFFF7E"/>
     <w:multiLevelType w:val="singleLevel"/>
     <w:tmpl w:val="7A14BBA8"/>
@@ -2184,13 +2999,13 @@
       <w:lvlJc w:val="left"/>
       <w:pPr>
         <w:tabs>
-          <w:tab w:pos="926" w:val="num"/>
+          <w:tab w:val="num" w:pos="926"/>
         </w:tabs>
-        <w:ind w:hanging="360" w:left="926"/>
+        <w:ind w:left="926" w:hanging="360"/>
       </w:pPr>
     </w:lvl>
   </w:abstractNum>
-  <w:abstractNum w15:restartNumberingAfterBreak="0" w:abstractNumId="3">
+  <w:abstractNum w:abstractNumId="3" w15:restartNumberingAfterBreak="0">
     <w:nsid w:val="FFFFFF7F"/>
     <w:multiLevelType w:val="singleLevel"/>
     <w:tmpl w:val="19402608"/>
@@ -2201,13 +3016,13 @@
       <w:lvlJc w:val="left"/>
       <w:pPr>
         <w:tabs>
-          <w:tab w:pos="643" w:val="num"/>
+          <w:tab w:val="num" w:pos="643"/>
         </w:tabs>
-        <w:ind w:hanging="360" w:left="643"/>
+        <w:ind w:left="643" w:hanging="360"/>
       </w:pPr>
     </w:lvl>
   </w:abstractNum>
-  <w:abstractNum w15:restartNumberingAfterBreak="0" w:abstractNumId="4">
+  <w:abstractNum w:abstractNumId="4" w15:restartNumberingAfterBreak="0">
     <w:nsid w:val="FFFFFF80"/>
     <w:multiLevelType w:val="singleLevel"/>
     <w:tmpl w:val="D4E85014"/>
@@ -2218,16 +3033,16 @@
       <w:lvlJc w:val="left"/>
       <w:pPr>
         <w:tabs>
-          <w:tab w:pos="1492" w:val="num"/>
+          <w:tab w:val="num" w:pos="1492"/>
         </w:tabs>
-        <w:ind w:hanging="360" w:left="1492"/>
+        <w:ind w:left="1492" w:hanging="360"/>
       </w:pPr>
       <w:rPr>
         <w:rFonts w:ascii="Symbol" w:hAnsi="Symbol" w:hint="default"/>
       </w:rPr>
     </w:lvl>
   </w:abstractNum>
-  <w:abstractNum w15:restartNumberingAfterBreak="0" w:abstractNumId="5">
+  <w:abstractNum w:abstractNumId="5" w15:restartNumberingAfterBreak="0">
     <w:nsid w:val="FFFFFF81"/>
     <w:multiLevelType w:val="singleLevel"/>
     <w:tmpl w:val="FEF6C1B6"/>
@@ -2238,16 +3053,16 @@
       <w:lvlJc w:val="left"/>
       <w:pPr>
         <w:tabs>
-          <w:tab w:pos="1209" w:val="num"/>
+          <w:tab w:val="num" w:pos="1209"/>
         </w:tabs>
-        <w:ind w:hanging="360" w:left="1209"/>
+        <w:ind w:left="1209" w:hanging="360"/>
       </w:pPr>
       <w:rPr>
         <w:rFonts w:ascii="Symbol" w:hAnsi="Symbol" w:hint="default"/>
       </w:rPr>
     </w:lvl>
   </w:abstractNum>
-  <w:abstractNum w15:restartNumberingAfterBreak="0" w:abstractNumId="6">
+  <w:abstractNum w:abstractNumId="6" w15:restartNumberingAfterBreak="0">
     <w:nsid w:val="FFFFFF82"/>
     <w:multiLevelType w:val="singleLevel"/>
     <w:tmpl w:val="17321D0E"/>
@@ -2258,16 +3073,16 @@
       <w:lvlJc w:val="left"/>
       <w:pPr>
         <w:tabs>
-          <w:tab w:pos="926" w:val="num"/>
+          <w:tab w:val="num" w:pos="926"/>
         </w:tabs>
-        <w:ind w:hanging="360" w:left="926"/>
+        <w:ind w:left="926" w:hanging="360"/>
       </w:pPr>
       <w:rPr>
         <w:rFonts w:ascii="Symbol" w:hAnsi="Symbol" w:hint="default"/>
       </w:rPr>
     </w:lvl>
   </w:abstractNum>
-  <w:abstractNum w15:restartNumberingAfterBreak="0" w:abstractNumId="7">
+  <w:abstractNum w:abstractNumId="7" w15:restartNumberingAfterBreak="0">
     <w:nsid w:val="FFFFFF83"/>
     <w:multiLevelType w:val="singleLevel"/>
     <w:tmpl w:val="AB7ADE12"/>
@@ -2278,16 +3093,16 @@
       <w:lvlJc w:val="left"/>
       <w:pPr>
         <w:tabs>
-          <w:tab w:pos="643" w:val="num"/>
+          <w:tab w:val="num" w:pos="643"/>
         </w:tabs>
-        <w:ind w:hanging="360" w:left="643"/>
+        <w:ind w:left="643" w:hanging="360"/>
       </w:pPr>
       <w:rPr>
         <w:rFonts w:ascii="Symbol" w:hAnsi="Symbol" w:hint="default"/>
       </w:rPr>
     </w:lvl>
   </w:abstractNum>
-  <w:abstractNum w15:restartNumberingAfterBreak="0" w:abstractNumId="8">
+  <w:abstractNum w:abstractNumId="8" w15:restartNumberingAfterBreak="0">
     <w:nsid w:val="FFFFFF88"/>
     <w:multiLevelType w:val="singleLevel"/>
     <w:tmpl w:val="EF30CC96"/>
@@ -2298,13 +3113,13 @@
       <w:lvlJc w:val="left"/>
       <w:pPr>
         <w:tabs>
-          <w:tab w:pos="360" w:val="num"/>
+          <w:tab w:val="num" w:pos="360"/>
         </w:tabs>
-        <w:ind w:hanging="360" w:left="360"/>
+        <w:ind w:left="360" w:hanging="360"/>
       </w:pPr>
     </w:lvl>
   </w:abstractNum>
-  <w:abstractNum w15:restartNumberingAfterBreak="0" w:abstractNumId="9">
+  <w:abstractNum w:abstractNumId="9" w15:restartNumberingAfterBreak="0">
     <w:nsid w:val="FFFFFF89"/>
     <w:multiLevelType w:val="singleLevel"/>
     <w:tmpl w:val="31F61576"/>
@@ -2315,16 +3130,170 @@
       <w:lvlJc w:val="left"/>
       <w:pPr>
         <w:tabs>
-          <w:tab w:pos="360" w:val="num"/>
+          <w:tab w:val="num" w:pos="360"/>
         </w:tabs>
-        <w:ind w:hanging="360" w:left="360"/>
+        <w:ind w:left="360" w:hanging="360"/>
       </w:pPr>
       <w:rPr>
         <w:rFonts w:ascii="Symbol" w:hAnsi="Symbol" w:hint="default"/>
       </w:rPr>
     </w:lvl>
   </w:abstractNum>
-  <w:abstractNum w15:restartNumberingAfterBreak="0" w:abstractNumId="10">
+  <w:abstractNum w:abstractNumId="10" w15:restartNumberingAfterBreak="0">
+    <w:nsid w:val="0000A990"/>
+    <w:multiLevelType w:val="multilevel"/>
+    <w:tmpl w:val="9252F0B6"/>
+    <w:lvl w:ilvl="0">
+      <w:numFmt w:val="bullet"/>
+      <w:lvlText w:val=" "/>
+      <w:lvlJc w:val="left"/>
+      <w:pPr>
+        <w:ind w:left="720" w:hanging="480"/>
+      </w:pPr>
+    </w:lvl>
+    <w:lvl w:ilvl="1">
+      <w:numFmt w:val="bullet"/>
+      <w:lvlText w:val=" "/>
+      <w:lvlJc w:val="left"/>
+      <w:pPr>
+        <w:ind w:left="1440" w:hanging="480"/>
+      </w:pPr>
+    </w:lvl>
+    <w:lvl w:ilvl="2">
+      <w:numFmt w:val="bullet"/>
+      <w:lvlText w:val=" "/>
+      <w:lvlJc w:val="left"/>
+      <w:pPr>
+        <w:ind w:left="2160" w:hanging="480"/>
+      </w:pPr>
+    </w:lvl>
+    <w:lvl w:ilvl="3">
+      <w:numFmt w:val="bullet"/>
+      <w:lvlText w:val=" "/>
+      <w:lvlJc w:val="left"/>
+      <w:pPr>
+        <w:ind w:left="2880" w:hanging="480"/>
+      </w:pPr>
+    </w:lvl>
+    <w:lvl w:ilvl="4">
+      <w:numFmt w:val="bullet"/>
+      <w:lvlText w:val=" "/>
+      <w:lvlJc w:val="left"/>
+      <w:pPr>
+        <w:ind w:left="3600" w:hanging="480"/>
+      </w:pPr>
+    </w:lvl>
+    <w:lvl w:ilvl="5">
+      <w:numFmt w:val="bullet"/>
+      <w:lvlText w:val=" "/>
+      <w:lvlJc w:val="left"/>
+      <w:pPr>
+        <w:ind w:left="4320" w:hanging="480"/>
+      </w:pPr>
+    </w:lvl>
+    <w:lvl w:ilvl="6">
+      <w:numFmt w:val="bullet"/>
+      <w:lvlText w:val=" "/>
+      <w:lvlJc w:val="left"/>
+      <w:pPr>
+        <w:ind w:left="5040" w:hanging="480"/>
+      </w:pPr>
+    </w:lvl>
+    <w:lvl w:ilvl="7">
+      <w:numFmt w:val="bullet"/>
+      <w:lvlText w:val=" "/>
+      <w:lvlJc w:val="left"/>
+      <w:pPr>
+        <w:ind w:left="5760" w:hanging="480"/>
+      </w:pPr>
+    </w:lvl>
+    <w:lvl w:ilvl="8">
+      <w:numFmt w:val="bullet"/>
+      <w:lvlText w:val=" "/>
+      <w:lvlJc w:val="left"/>
+      <w:pPr>
+        <w:ind w:left="6480" w:hanging="480"/>
+      </w:pPr>
+    </w:lvl>
+  </w:abstractNum>
+  <w:abstractNum w:abstractNumId="11" w15:restartNumberingAfterBreak="0">
+    <w:nsid w:val="0000A991"/>
+    <w:multiLevelType w:val="multilevel"/>
+    <w:tmpl w:val="67B04300"/>
+    <w:lvl w:ilvl="0">
+      <w:numFmt w:val="bullet"/>
+      <w:lvlText w:val="•"/>
+      <w:lvlJc w:val="left"/>
+      <w:pPr>
+        <w:ind w:left="720" w:hanging="480"/>
+      </w:pPr>
+    </w:lvl>
+    <w:lvl w:ilvl="1">
+      <w:numFmt w:val="bullet"/>
+      <w:lvlText w:val="–"/>
+      <w:lvlJc w:val="left"/>
+      <w:pPr>
+        <w:ind w:left="1440" w:hanging="480"/>
+      </w:pPr>
+    </w:lvl>
+    <w:lvl w:ilvl="2">
+      <w:numFmt w:val="bullet"/>
+      <w:lvlText w:val="•"/>
+      <w:lvlJc w:val="left"/>
+      <w:pPr>
+        <w:ind w:left="2160" w:hanging="480"/>
+      </w:pPr>
+    </w:lvl>
+    <w:lvl w:ilvl="3">
+      <w:numFmt w:val="bullet"/>
+      <w:lvlText w:val="–"/>
+      <w:lvlJc w:val="left"/>
+      <w:pPr>
+        <w:ind w:left="2880" w:hanging="480"/>
+      </w:pPr>
+    </w:lvl>
+    <w:lvl w:ilvl="4">
+      <w:numFmt w:val="bullet"/>
+      <w:lvlText w:val="•"/>
+      <w:lvlJc w:val="left"/>
+      <w:pPr>
+        <w:ind w:left="3600" w:hanging="480"/>
+      </w:pPr>
+    </w:lvl>
+    <w:lvl w:ilvl="5">
+      <w:numFmt w:val="bullet"/>
+      <w:lvlText w:val="–"/>
+      <w:lvlJc w:val="left"/>
+      <w:pPr>
+        <w:ind w:left="4320" w:hanging="480"/>
+      </w:pPr>
+    </w:lvl>
+    <w:lvl w:ilvl="6">
+      <w:numFmt w:val="bullet"/>
+      <w:lvlText w:val="•"/>
+      <w:lvlJc w:val="left"/>
+      <w:pPr>
+        <w:ind w:left="5040" w:hanging="480"/>
+      </w:pPr>
+    </w:lvl>
+    <w:lvl w:ilvl="7">
+      <w:numFmt w:val="bullet"/>
+      <w:lvlText w:val="–"/>
+      <w:lvlJc w:val="left"/>
+      <w:pPr>
+        <w:ind w:left="5760" w:hanging="480"/>
+      </w:pPr>
+    </w:lvl>
+    <w:lvl w:ilvl="8">
+      <w:numFmt w:val="bullet"/>
+      <w:lvlText w:val="•"/>
+      <w:lvlJc w:val="left"/>
+      <w:pPr>
+        <w:ind w:left="6480" w:hanging="480"/>
+      </w:pPr>
+    </w:lvl>
+  </w:abstractNum>
+  <w:abstractNum w:abstractNumId="12" w15:restartNumberingAfterBreak="0">
     <w:nsid w:val="170CD2DE"/>
     <w:multiLevelType w:val="multilevel"/>
     <w:tmpl w:val="A306AA3A"/>
@@ -2334,9 +3303,9 @@
       <w:lvlJc w:val="left"/>
       <w:pPr>
         <w:tabs>
-          <w:tab w:pos="0" w:val="num"/>
+          <w:tab w:val="num" w:pos="0"/>
         </w:tabs>
-        <w:ind w:hanging="480" w:left="480"/>
+        <w:ind w:left="480" w:hanging="480"/>
       </w:pPr>
     </w:lvl>
     <w:lvl w:ilvl="1">
@@ -2345,9 +3314,9 @@
       <w:lvlJc w:val="left"/>
       <w:pPr>
         <w:tabs>
-          <w:tab w:pos="720" w:val="num"/>
+          <w:tab w:val="num" w:pos="720"/>
         </w:tabs>
-        <w:ind w:hanging="480" w:left="1200"/>
+        <w:ind w:left="1200" w:hanging="480"/>
       </w:pPr>
     </w:lvl>
     <w:lvl w:ilvl="2">
@@ -2356,9 +3325,9 @@
       <w:lvlJc w:val="left"/>
       <w:pPr>
         <w:tabs>
-          <w:tab w:pos="1440" w:val="num"/>
+          <w:tab w:val="num" w:pos="1440"/>
         </w:tabs>
-        <w:ind w:hanging="480" w:left="1920"/>
+        <w:ind w:left="1920" w:hanging="480"/>
       </w:pPr>
     </w:lvl>
     <w:lvl w:ilvl="3">
@@ -2367,9 +3336,9 @@
       <w:lvlJc w:val="left"/>
       <w:pPr>
         <w:tabs>
-          <w:tab w:pos="2160" w:val="num"/>
+          <w:tab w:val="num" w:pos="2160"/>
         </w:tabs>
-        <w:ind w:hanging="480" w:left="2640"/>
+        <w:ind w:left="2640" w:hanging="480"/>
       </w:pPr>
     </w:lvl>
     <w:lvl w:ilvl="4">
@@ -2378,9 +3347,9 @@
       <w:lvlJc w:val="left"/>
       <w:pPr>
         <w:tabs>
-          <w:tab w:pos="2880" w:val="num"/>
+          <w:tab w:val="num" w:pos="2880"/>
         </w:tabs>
-        <w:ind w:hanging="480" w:left="3360"/>
+        <w:ind w:left="3360" w:hanging="480"/>
       </w:pPr>
     </w:lvl>
     <w:lvl w:ilvl="5">
@@ -2389,9 +3358,9 @@
       <w:lvlJc w:val="left"/>
       <w:pPr>
         <w:tabs>
-          <w:tab w:pos="3600" w:val="num"/>
+          <w:tab w:val="num" w:pos="3600"/>
         </w:tabs>
-        <w:ind w:hanging="480" w:left="4080"/>
+        <w:ind w:left="4080" w:hanging="480"/>
       </w:pPr>
     </w:lvl>
     <w:lvl w:ilvl="6">
@@ -2400,9 +3369,9 @@
       <w:lvlJc w:val="left"/>
       <w:pPr>
         <w:tabs>
-          <w:tab w:pos="4320" w:val="num"/>
+          <w:tab w:val="num" w:pos="4320"/>
         </w:tabs>
-        <w:ind w:hanging="480" w:left="4800"/>
+        <w:ind w:left="4800" w:hanging="480"/>
       </w:pPr>
     </w:lvl>
     <w:lvl w:ilvl="7">
@@ -2411,9 +3380,9 @@
       <w:lvlJc w:val="left"/>
       <w:pPr>
         <w:tabs>
-          <w:tab w:pos="5040" w:val="num"/>
+          <w:tab w:val="num" w:pos="5040"/>
         </w:tabs>
-        <w:ind w:hanging="480" w:left="5520"/>
+        <w:ind w:left="5520" w:hanging="480"/>
       </w:pPr>
     </w:lvl>
     <w:lvl w:ilvl="8">
@@ -2422,263 +3391,111 @@
       <w:lvlJc w:val="left"/>
       <w:pPr>
         <w:tabs>
-          <w:tab w:pos="5760" w:val="num"/>
+          <w:tab w:val="num" w:pos="5760"/>
         </w:tabs>
-        <w:ind w:hanging="480" w:left="6240"/>
+        <w:ind w:left="6240" w:hanging="480"/>
       </w:pPr>
     </w:lvl>
   </w:abstractNum>
-  <w:abstractNum w:abstractNumId="990">
-    <w:nsid w:val="A990"/>
-    <w:multiLevelType w:val="multilevel"/>
-    <w:lvl w:ilvl="0">
-      <w:numFmt w:val="bullet"/>
-      <w:lvlText w:val=" "/>
-      <w:lvlJc w:val="left"/>
-      <w:pPr>
-        <w:ind w:left="720" w:hanging="480"/>
-      </w:pPr>
-    </w:lvl>
-    <w:lvl w:ilvl="1">
-      <w:numFmt w:val="bullet"/>
-      <w:lvlText w:val=" "/>
-      <w:lvlJc w:val="left"/>
-      <w:pPr>
-        <w:ind w:left="1440" w:hanging="480"/>
-      </w:pPr>
-    </w:lvl>
-    <w:lvl w:ilvl="2">
-      <w:numFmt w:val="bullet"/>
-      <w:lvlText w:val=" "/>
-      <w:lvlJc w:val="left"/>
-      <w:pPr>
-        <w:ind w:left="2160" w:hanging="480"/>
-      </w:pPr>
-    </w:lvl>
-    <w:lvl w:ilvl="3">
-      <w:numFmt w:val="bullet"/>
-      <w:lvlText w:val=" "/>
-      <w:lvlJc w:val="left"/>
-      <w:pPr>
-        <w:ind w:left="2880" w:hanging="480"/>
-      </w:pPr>
-    </w:lvl>
-    <w:lvl w:ilvl="4">
-      <w:numFmt w:val="bullet"/>
-      <w:lvlText w:val=" "/>
-      <w:lvlJc w:val="left"/>
-      <w:pPr>
-        <w:ind w:left="3600" w:hanging="480"/>
-      </w:pPr>
-    </w:lvl>
-    <w:lvl w:ilvl="5">
-      <w:numFmt w:val="bullet"/>
-      <w:lvlText w:val=" "/>
-      <w:lvlJc w:val="left"/>
-      <w:pPr>
-        <w:ind w:left="4320" w:hanging="480"/>
-      </w:pPr>
-    </w:lvl>
-    <w:lvl w:ilvl="6">
-      <w:numFmt w:val="bullet"/>
-      <w:lvlText w:val=" "/>
-      <w:lvlJc w:val="left"/>
-      <w:pPr>
-        <w:ind w:left="5040" w:hanging="480"/>
-      </w:pPr>
-    </w:lvl>
-    <w:lvl w:ilvl="7">
-      <w:numFmt w:val="bullet"/>
-      <w:lvlText w:val=" "/>
-      <w:lvlJc w:val="left"/>
-      <w:pPr>
-        <w:ind w:left="5760" w:hanging="480"/>
-      </w:pPr>
-    </w:lvl>
-    <w:lvl w:ilvl="8">
-      <w:numFmt w:val="bullet"/>
-      <w:lvlText w:val=" "/>
-      <w:lvlJc w:val="left"/>
-      <w:pPr>
-        <w:ind w:left="6480" w:hanging="480"/>
-      </w:pPr>
-    </w:lvl>
-  </w:abstractNum>
-  <w:abstractNum w:abstractNumId="991">
-    <w:nsid w:val="A991"/>
-    <w:multiLevelType w:val="multilevel"/>
-    <w:lvl w:ilvl="0">
-      <w:numFmt w:val="bullet"/>
-      <w:lvlText w:val="•"/>
-      <w:lvlJc w:val="left"/>
-      <w:pPr>
-        <w:ind w:left="720" w:hanging="480"/>
-      </w:pPr>
-    </w:lvl>
-    <w:lvl w:ilvl="1">
-      <w:numFmt w:val="bullet"/>
-      <w:lvlText w:val="–"/>
-      <w:lvlJc w:val="left"/>
-      <w:pPr>
-        <w:ind w:left="1440" w:hanging="480"/>
-      </w:pPr>
-    </w:lvl>
-    <w:lvl w:ilvl="2">
-      <w:numFmt w:val="bullet"/>
-      <w:lvlText w:val="•"/>
-      <w:lvlJc w:val="left"/>
-      <w:pPr>
-        <w:ind w:left="2160" w:hanging="480"/>
-      </w:pPr>
-    </w:lvl>
-    <w:lvl w:ilvl="3">
-      <w:numFmt w:val="bullet"/>
-      <w:lvlText w:val="–"/>
-      <w:lvlJc w:val="left"/>
-      <w:pPr>
-        <w:ind w:left="2880" w:hanging="480"/>
-      </w:pPr>
-    </w:lvl>
-    <w:lvl w:ilvl="4">
-      <w:numFmt w:val="bullet"/>
-      <w:lvlText w:val="•"/>
-      <w:lvlJc w:val="left"/>
-      <w:pPr>
-        <w:ind w:left="3600" w:hanging="480"/>
-      </w:pPr>
-    </w:lvl>
-    <w:lvl w:ilvl="5">
-      <w:numFmt w:val="bullet"/>
-      <w:lvlText w:val="–"/>
-      <w:lvlJc w:val="left"/>
-      <w:pPr>
-        <w:ind w:left="4320" w:hanging="480"/>
-      </w:pPr>
-    </w:lvl>
-    <w:lvl w:ilvl="6">
-      <w:numFmt w:val="bullet"/>
-      <w:lvlText w:val="•"/>
-      <w:lvlJc w:val="left"/>
-      <w:pPr>
-        <w:ind w:left="5040" w:hanging="480"/>
-      </w:pPr>
-    </w:lvl>
-    <w:lvl w:ilvl="7">
-      <w:numFmt w:val="bullet"/>
-      <w:lvlText w:val="–"/>
-      <w:lvlJc w:val="left"/>
-      <w:pPr>
-        <w:ind w:left="5760" w:hanging="480"/>
-      </w:pPr>
-    </w:lvl>
-    <w:lvl w:ilvl="8">
-      <w:numFmt w:val="bullet"/>
-      <w:lvlText w:val="•"/>
-      <w:lvlJc w:val="left"/>
-      <w:pPr>
-        <w:ind w:left="6480" w:hanging="480"/>
-      </w:pPr>
-    </w:lvl>
-  </w:abstractNum>
-  <w:num w:numId="1">
+  <w:num w:numId="1" w16cid:durableId="1467697136">
+    <w:abstractNumId w:val="12"/>
+  </w:num>
+  <w:num w:numId="2" w16cid:durableId="125705559">
+    <w:abstractNumId w:val="8"/>
+  </w:num>
+  <w:num w:numId="3" w16cid:durableId="1404643814">
+    <w:abstractNumId w:val="3"/>
+  </w:num>
+  <w:num w:numId="4" w16cid:durableId="723724421">
+    <w:abstractNumId w:val="2"/>
+  </w:num>
+  <w:num w:numId="5" w16cid:durableId="303245715">
+    <w:abstractNumId w:val="1"/>
+  </w:num>
+  <w:num w:numId="6" w16cid:durableId="1083987688">
+    <w:abstractNumId w:val="0"/>
+  </w:num>
+  <w:num w:numId="7" w16cid:durableId="1409111091">
+    <w:abstractNumId w:val="9"/>
+  </w:num>
+  <w:num w:numId="8" w16cid:durableId="1865559252">
+    <w:abstractNumId w:val="7"/>
+  </w:num>
+  <w:num w:numId="9" w16cid:durableId="137110281">
+    <w:abstractNumId w:val="6"/>
+  </w:num>
+  <w:num w:numId="10" w16cid:durableId="893350589">
+    <w:abstractNumId w:val="5"/>
+  </w:num>
+  <w:num w:numId="11" w16cid:durableId="1629434509">
+    <w:abstractNumId w:val="4"/>
+  </w:num>
+  <w:num w:numId="12" w16cid:durableId="486746069">
     <w:abstractNumId w:val="10"/>
   </w:num>
-  <w:num w:numId="2">
-    <w:abstractNumId w:val="8"/>
+  <w:num w:numId="13" w16cid:durableId="1070813665">
+    <w:abstractNumId w:val="11"/>
   </w:num>
-  <w:num w:numId="3">
-    <w:abstractNumId w:val="3"/>
+  <w:num w:numId="14" w16cid:durableId="425155313">
+    <w:abstractNumId w:val="11"/>
   </w:num>
-  <w:num w:numId="4">
-    <w:abstractNumId w:val="2"/>
+  <w:num w:numId="15" w16cid:durableId="1501310672">
+    <w:abstractNumId w:val="11"/>
   </w:num>
-  <w:num w:numId="5">
-    <w:abstractNumId w:val="1"/>
+  <w:num w:numId="16" w16cid:durableId="919292448">
+    <w:abstractNumId w:val="11"/>
   </w:num>
-  <w:num w:numId="6">
-    <w:abstractNumId w:val="0"/>
+  <w:num w:numId="17" w16cid:durableId="577522462">
+    <w:abstractNumId w:val="11"/>
   </w:num>
-  <w:num w:numId="7">
-    <w:abstractNumId w:val="9"/>
+  <w:num w:numId="18" w16cid:durableId="976179672">
+    <w:abstractNumId w:val="11"/>
   </w:num>
-  <w:num w:numId="8">
-    <w:abstractNumId w:val="7"/>
+  <w:num w:numId="19" w16cid:durableId="1910072371">
+    <w:abstractNumId w:val="11"/>
   </w:num>
-  <w:num w:numId="9">
-    <w:abstractNumId w:val="6"/>
+  <w:num w:numId="20" w16cid:durableId="103186029">
+    <w:abstractNumId w:val="11"/>
   </w:num>
-  <w:num w:numId="10">
-    <w:abstractNumId w:val="5"/>
+  <w:num w:numId="21" w16cid:durableId="1249730957">
+    <w:abstractNumId w:val="11"/>
   </w:num>
-  <w:num w:numId="11">
-    <w:abstractNumId w:val="4"/>
+  <w:num w:numId="22" w16cid:durableId="896471678">
+    <w:abstractNumId w:val="11"/>
   </w:num>
-  <w:num w:numId="1000">
-    <w:abstractNumId w:val="990"/>
+  <w:num w:numId="23" w16cid:durableId="2028633727">
+    <w:abstractNumId w:val="11"/>
   </w:num>
-  <w:num w:numId="1001">
-    <w:abstractNumId w:val="991"/>
+  <w:num w:numId="24" w16cid:durableId="1509564862">
+    <w:abstractNumId w:val="11"/>
   </w:num>
-  <w:num w:numId="1002">
-    <w:abstractNumId w:val="991"/>
+  <w:num w:numId="25" w16cid:durableId="418328733">
+    <w:abstractNumId w:val="11"/>
   </w:num>
-  <w:num w:numId="1003">
-    <w:abstractNumId w:val="991"/>
+  <w:num w:numId="26" w16cid:durableId="2064138736">
+    <w:abstractNumId w:val="11"/>
   </w:num>
-  <w:num w:numId="1004">
-    <w:abstractNumId w:val="991"/>
+  <w:num w:numId="27" w16cid:durableId="45876880">
+    <w:abstractNumId w:val="11"/>
   </w:num>
-  <w:num w:numId="1005">
-    <w:abstractNumId w:val="991"/>
+  <w:num w:numId="28" w16cid:durableId="445125658">
+    <w:abstractNumId w:val="11"/>
   </w:num>
-  <w:num w:numId="1006">
-    <w:abstractNumId w:val="991"/>
-  </w:num>
-  <w:num w:numId="1007">
-    <w:abstractNumId w:val="991"/>
-  </w:num>
-  <w:num w:numId="1008">
-    <w:abstractNumId w:val="991"/>
-  </w:num>
-  <w:num w:numId="1009">
-    <w:abstractNumId w:val="991"/>
-  </w:num>
-  <w:num w:numId="1010">
-    <w:abstractNumId w:val="991"/>
-  </w:num>
-  <w:num w:numId="1011">
-    <w:abstractNumId w:val="991"/>
-  </w:num>
-  <w:num w:numId="1012">
-    <w:abstractNumId w:val="991"/>
-  </w:num>
-  <w:num w:numId="1013">
-    <w:abstractNumId w:val="991"/>
-  </w:num>
-  <w:num w:numId="1014">
-    <w:abstractNumId w:val="991"/>
-  </w:num>
-  <w:num w:numId="1015">
-    <w:abstractNumId w:val="991"/>
-  </w:num>
-  <w:num w:numId="1016">
-    <w:abstractNumId w:val="991"/>
-  </w:num>
-  <w:num w:numId="1017">
-    <w:abstractNumId w:val="991"/>
+  <w:num w:numId="29" w16cid:durableId="559098326">
+    <w:abstractNumId w:val="11"/>
   </w:num>
 </w:numbering>
 </file>
 
 <file path=word/styles.xml><?xml version="1.0" encoding="utf-8"?>
-<w:styles xmlns:mc="http://schemas.openxmlformats.org/markup-compatibility/2006" xmlns:r="http://schemas.openxmlformats.org/officeDocument/2006/relationships" xmlns:w="http://schemas.openxmlformats.org/wordprocessingml/2006/main" xmlns:w14="http://schemas.microsoft.com/office/word/2010/wordml" xmlns:w15="http://schemas.microsoft.com/office/word/2012/wordml" xmlns:w16="http://schemas.microsoft.com/office/word/2018/wordml" xmlns:w16cex="http://schemas.microsoft.com/office/word/2018/wordml/cex" xmlns:w16cid="http://schemas.microsoft.com/office/word/2016/wordml/cid" xmlns:w16se="http://schemas.microsoft.com/office/word/2015/wordml/symex" mc:Ignorable="w14 w15 w16se w16cid w16 w16cex">
+<w:styles xmlns:mc="http://schemas.openxmlformats.org/markup-compatibility/2006" xmlns:r="http://schemas.openxmlformats.org/officeDocument/2006/relationships" xmlns:w="http://schemas.openxmlformats.org/wordprocessingml/2006/main" xmlns:w14="http://schemas.microsoft.com/office/word/2010/wordml" xmlns:w15="http://schemas.microsoft.com/office/word/2012/wordml" xmlns:w16cex="http://schemas.microsoft.com/office/word/2018/wordml/cex" xmlns:w16cid="http://schemas.microsoft.com/office/word/2016/wordml/cid" xmlns:w16="http://schemas.microsoft.com/office/word/2018/wordml" xmlns:w16sdtdh="http://schemas.microsoft.com/office/word/2020/wordml/sdtdatahash" xmlns:w16se="http://schemas.microsoft.com/office/word/2015/wordml/symex" mc:Ignorable="w14 w15 w16se w16cid w16 w16cex w16sdtdh">
   <w:docDefaults>
     <w:rPrDefault>
       <w:rPr>
-        <w:rFonts w:asciiTheme="minorHAnsi" w:cstheme="minorBidi" w:eastAsiaTheme="minorHAnsi" w:hAnsiTheme="minorHAnsi"/>
+        <w:rFonts w:asciiTheme="minorHAnsi" w:eastAsiaTheme="minorHAnsi" w:hAnsiTheme="minorHAnsi" w:cstheme="minorBidi"/>
         <w:sz w:val="24"/>
         <w:szCs w:val="24"/>
-        <w:lang w:bidi="ar-SA" w:eastAsia="en-US" w:val="en-US"/>
+        <w:lang w:val="en-US" w:eastAsia="en-US" w:bidi="ar-SA"/>
       </w:rPr>
     </w:rPrDefault>
     <w:pPrDefault>
@@ -2687,7 +3504,7 @@
       </w:pPr>
     </w:pPrDefault>
   </w:docDefaults>
-  <w:latentStyles w:count="376" w:defLockedState="0" w:defQFormat="0" w:defSemiHidden="0" w:defUIPriority="0" w:defUnhideWhenUsed="0">
+  <w:latentStyles w:defLockedState="0" w:defUIPriority="0" w:defSemiHidden="0" w:defUnhideWhenUsed="0" w:defQFormat="0" w:count="376">
     <w:lsdException w:name="heading 5" w:semiHidden="1" w:unhideWhenUsed="1"/>
     <w:lsdException w:name="index 2" w:semiHidden="1" w:unhideWhenUsed="1"/>
     <w:lsdException w:name="index 3" w:semiHidden="1" w:unhideWhenUsed="1"/>
@@ -3026,7 +3843,7 @@
     <w:lsdException w:name="Unresolved Mention" w:semiHidden="1" w:uiPriority="99" w:unhideWhenUsed="1"/>
     <w:lsdException w:name="Smart Link" w:semiHidden="1" w:uiPriority="99" w:unhideWhenUsed="1"/>
   </w:latentStyles>
-  <w:style w:default="1" w:styleId="Normale" w:type="paragraph">
+  <w:style w:type="paragraph" w:default="1" w:styleId="Normale">
     <w:name w:val="Normal"/>
     <w:qFormat/>
     <w:rsid w:val="00087A26"/>
@@ -3036,13 +3853,13 @@
       <w:spacing w:after="0" w:line="240" w:lineRule="atLeast"/>
     </w:pPr>
     <w:rPr>
-      <w:rFonts w:ascii="Open Sans" w:cs="Times New Roman" w:eastAsia="Times New Roman" w:hAnsi="Open Sans"/>
+      <w:rFonts w:ascii="Open Sans" w:eastAsia="Times New Roman" w:hAnsi="Open Sans" w:cs="Times New Roman"/>
       <w:color w:val="404040"/>
       <w:szCs w:val="20"/>
       <w:lang w:eastAsia="zh-CN"/>
     </w:rPr>
   </w:style>
-  <w:style w:styleId="Titolo1" w:type="paragraph">
+  <w:style w:type="paragraph" w:styleId="Titolo1">
     <w:name w:val="heading 1"/>
     <w:basedOn w:val="Normale"/>
     <w:next w:val="Corpotesto"/>
@@ -3057,7 +3874,7 @@
       <w:outlineLvl w:val="0"/>
     </w:pPr>
     <w:rPr>
-      <w:rFonts w:cstheme="majorBidi" w:eastAsiaTheme="majorEastAsia"/>
+      <w:rFonts w:eastAsiaTheme="majorEastAsia" w:cstheme="majorBidi"/>
       <w:b/>
       <w:bCs/>
       <w:color w:val="auto"/>
@@ -3065,7 +3882,7 @@
       <w:szCs w:val="32"/>
     </w:rPr>
   </w:style>
-  <w:style w:styleId="Titolo2" w:type="paragraph">
+  <w:style w:type="paragraph" w:styleId="Titolo2">
     <w:name w:val="heading 2"/>
     <w:basedOn w:val="Normale"/>
     <w:next w:val="Corpotesto"/>
@@ -3080,14 +3897,14 @@
       <w:outlineLvl w:val="1"/>
     </w:pPr>
     <w:rPr>
-      <w:rFonts w:cstheme="majorBidi" w:eastAsiaTheme="majorEastAsia"/>
+      <w:rFonts w:eastAsiaTheme="majorEastAsia" w:cstheme="majorBidi"/>
       <w:b/>
       <w:bCs/>
       <w:color w:val="auto"/>
       <w:szCs w:val="28"/>
     </w:rPr>
   </w:style>
-  <w:style w:styleId="Titolo3" w:type="paragraph">
+  <w:style w:type="paragraph" w:styleId="Titolo3">
     <w:name w:val="heading 3"/>
     <w:basedOn w:val="Normale"/>
     <w:next w:val="Corpotesto"/>
@@ -3102,12 +3919,12 @@
       <w:outlineLvl w:val="2"/>
     </w:pPr>
     <w:rPr>
-      <w:rFonts w:cstheme="majorBidi" w:eastAsiaTheme="majorEastAsia"/>
+      <w:rFonts w:eastAsiaTheme="majorEastAsia" w:cstheme="majorBidi"/>
       <w:bCs/>
       <w:color w:val="auto"/>
     </w:rPr>
   </w:style>
-  <w:style w:styleId="Titolo4" w:type="paragraph">
+  <w:style w:type="paragraph" w:styleId="Titolo4">
     <w:name w:val="heading 4"/>
     <w:basedOn w:val="Normale"/>
     <w:next w:val="Corpotesto"/>
@@ -3122,13 +3939,13 @@
       <w:outlineLvl w:val="3"/>
     </w:pPr>
     <w:rPr>
-      <w:rFonts w:cstheme="majorBidi" w:eastAsiaTheme="majorEastAsia"/>
+      <w:rFonts w:eastAsiaTheme="majorEastAsia" w:cstheme="majorBidi"/>
       <w:bCs/>
       <w:i/>
       <w:color w:val="auto"/>
     </w:rPr>
   </w:style>
-  <w:style w:styleId="Titolo5" w:type="paragraph">
+  <w:style w:type="paragraph" w:styleId="Titolo5">
     <w:name w:val="heading 5"/>
     <w:basedOn w:val="Normale"/>
     <w:next w:val="Corpotesto"/>
@@ -3142,12 +3959,12 @@
       <w:outlineLvl w:val="4"/>
     </w:pPr>
     <w:rPr>
-      <w:rFonts w:asciiTheme="majorHAnsi" w:cstheme="majorBidi" w:eastAsiaTheme="majorEastAsia" w:hAnsiTheme="majorHAnsi"/>
+      <w:rFonts w:asciiTheme="majorHAnsi" w:eastAsiaTheme="majorEastAsia" w:hAnsiTheme="majorHAnsi" w:cstheme="majorBidi"/>
       <w:iCs/>
-      <w:color w:themeColor="accent1" w:val="4F81BD"/>
-    </w:rPr>
-  </w:style>
-  <w:style w:styleId="Titolo6" w:type="paragraph">
+      <w:color w:val="4F81BD" w:themeColor="accent1"/>
+    </w:rPr>
+  </w:style>
+  <w:style w:type="paragraph" w:styleId="Titolo6">
     <w:name w:val="heading 6"/>
     <w:basedOn w:val="Normale"/>
     <w:next w:val="Corpotesto"/>
@@ -3161,11 +3978,11 @@
       <w:outlineLvl w:val="5"/>
     </w:pPr>
     <w:rPr>
-      <w:rFonts w:asciiTheme="majorHAnsi" w:cstheme="majorBidi" w:eastAsiaTheme="majorEastAsia" w:hAnsiTheme="majorHAnsi"/>
-      <w:color w:themeColor="accent1" w:val="4F81BD"/>
-    </w:rPr>
-  </w:style>
-  <w:style w:styleId="Titolo7" w:type="paragraph">
+      <w:rFonts w:asciiTheme="majorHAnsi" w:eastAsiaTheme="majorEastAsia" w:hAnsiTheme="majorHAnsi" w:cstheme="majorBidi"/>
+      <w:color w:val="4F81BD" w:themeColor="accent1"/>
+    </w:rPr>
+  </w:style>
+  <w:style w:type="paragraph" w:styleId="Titolo7">
     <w:name w:val="heading 7"/>
     <w:basedOn w:val="Normale"/>
     <w:next w:val="Corpotesto"/>
@@ -3179,11 +3996,11 @@
       <w:outlineLvl w:val="6"/>
     </w:pPr>
     <w:rPr>
-      <w:rFonts w:asciiTheme="majorHAnsi" w:cstheme="majorBidi" w:eastAsiaTheme="majorEastAsia" w:hAnsiTheme="majorHAnsi"/>
-      <w:color w:themeColor="accent1" w:val="4F81BD"/>
-    </w:rPr>
-  </w:style>
-  <w:style w:styleId="Titolo8" w:type="paragraph">
+      <w:rFonts w:asciiTheme="majorHAnsi" w:eastAsiaTheme="majorEastAsia" w:hAnsiTheme="majorHAnsi" w:cstheme="majorBidi"/>
+      <w:color w:val="4F81BD" w:themeColor="accent1"/>
+    </w:rPr>
+  </w:style>
+  <w:style w:type="paragraph" w:styleId="Titolo8">
     <w:name w:val="heading 8"/>
     <w:basedOn w:val="Normale"/>
     <w:next w:val="Corpotesto"/>
@@ -3197,11 +4014,11 @@
       <w:outlineLvl w:val="7"/>
     </w:pPr>
     <w:rPr>
-      <w:rFonts w:asciiTheme="majorHAnsi" w:cstheme="majorBidi" w:eastAsiaTheme="majorEastAsia" w:hAnsiTheme="majorHAnsi"/>
-      <w:color w:themeColor="accent1" w:val="4F81BD"/>
-    </w:rPr>
-  </w:style>
-  <w:style w:styleId="Titolo9" w:type="paragraph">
+      <w:rFonts w:asciiTheme="majorHAnsi" w:eastAsiaTheme="majorEastAsia" w:hAnsiTheme="majorHAnsi" w:cstheme="majorBidi"/>
+      <w:color w:val="4F81BD" w:themeColor="accent1"/>
+    </w:rPr>
+  </w:style>
+  <w:style w:type="paragraph" w:styleId="Titolo9">
     <w:name w:val="heading 9"/>
     <w:basedOn w:val="Normale"/>
     <w:next w:val="Corpotesto"/>
@@ -3215,61 +4032,61 @@
       <w:outlineLvl w:val="8"/>
     </w:pPr>
     <w:rPr>
-      <w:rFonts w:asciiTheme="majorHAnsi" w:cstheme="majorBidi" w:eastAsiaTheme="majorEastAsia" w:hAnsiTheme="majorHAnsi"/>
-      <w:color w:themeColor="accent1" w:val="4F81BD"/>
-    </w:rPr>
-  </w:style>
-  <w:style w:default="1" w:styleId="Carpredefinitoparagrafo" w:type="character">
+      <w:rFonts w:asciiTheme="majorHAnsi" w:eastAsiaTheme="majorEastAsia" w:hAnsiTheme="majorHAnsi" w:cstheme="majorBidi"/>
+      <w:color w:val="4F81BD" w:themeColor="accent1"/>
+    </w:rPr>
+  </w:style>
+  <w:style w:type="character" w:default="1" w:styleId="Carpredefinitoparagrafo">
     <w:name w:val="Default Paragraph Font"/>
     <w:uiPriority w:val="1"/>
     <w:semiHidden/>
     <w:unhideWhenUsed/>
   </w:style>
-  <w:style w:default="1" w:styleId="Tabellanormale" w:type="table">
+  <w:style w:type="table" w:default="1" w:styleId="Tabellanormale">
     <w:name w:val="Normal Table"/>
     <w:uiPriority w:val="99"/>
     <w:semiHidden/>
     <w:unhideWhenUsed/>
     <w:tblPr>
-      <w:tblInd w:type="dxa" w:w="0"/>
+      <w:tblInd w:w="0" w:type="dxa"/>
       <w:tblCellMar>
-        <w:top w:type="dxa" w:w="0"/>
-        <w:left w:type="dxa" w:w="108"/>
-        <w:bottom w:type="dxa" w:w="0"/>
-        <w:right w:type="dxa" w:w="108"/>
+        <w:top w:w="0" w:type="dxa"/>
+        <w:left w:w="108" w:type="dxa"/>
+        <w:bottom w:w="0" w:type="dxa"/>
+        <w:right w:w="108" w:type="dxa"/>
       </w:tblCellMar>
     </w:tblPr>
   </w:style>
-  <w:style w:default="1" w:styleId="Nessunelenco" w:type="numbering">
+  <w:style w:type="numbering" w:default="1" w:styleId="Nessunelenco">
     <w:name w:val="No List"/>
     <w:uiPriority w:val="99"/>
     <w:semiHidden/>
     <w:unhideWhenUsed/>
   </w:style>
-  <w:style w:styleId="Corpotesto" w:type="paragraph">
+  <w:style w:type="paragraph" w:styleId="Corpotesto">
     <w:name w:val="Body Text"/>
     <w:basedOn w:val="Normale"/>
     <w:link w:val="CorpotestoCarattere"/>
     <w:qFormat/>
     <w:pPr>
-      <w:spacing w:after="180" w:before="180"/>
+      <w:spacing w:before="180" w:after="180"/>
     </w:pPr>
   </w:style>
-  <w:style w:customStyle="1" w:styleId="FirstParagraph" w:type="paragraph">
+  <w:style w:type="paragraph" w:customStyle="1" w:styleId="FirstParagraph">
     <w:name w:val="First Paragraph"/>
     <w:basedOn w:val="Corpotesto"/>
     <w:next w:val="Corpotesto"/>
     <w:qFormat/>
   </w:style>
-  <w:style w:customStyle="1" w:styleId="Compact" w:type="paragraph">
+  <w:style w:type="paragraph" w:customStyle="1" w:styleId="Compact">
     <w:name w:val="Compact"/>
     <w:basedOn w:val="Corpotesto"/>
     <w:qFormat/>
     <w:pPr>
-      <w:spacing w:after="36" w:before="36"/>
+      <w:spacing w:before="36" w:after="36"/>
     </w:pPr>
   </w:style>
-  <w:style w:styleId="Titolo" w:type="paragraph">
+  <w:style w:type="paragraph" w:styleId="Titolo">
     <w:name w:val="Title"/>
     <w:basedOn w:val="Normale"/>
     <w:next w:val="Normale"/>
@@ -3278,7 +4095,7 @@
     <w:qFormat/>
     <w:rsid w:val="005A306C"/>
     <w:pPr>
-      <w:spacing w:after="60" w:before="240"/>
+      <w:spacing w:before="240" w:after="60"/>
       <w:jc w:val="center"/>
       <w:outlineLvl w:val="0"/>
     </w:pPr>
@@ -3292,7 +4109,7 @@
       <w:szCs w:val="32"/>
     </w:rPr>
   </w:style>
-  <w:style w:styleId="Sottotitolo" w:type="paragraph">
+  <w:style w:type="paragraph" w:styleId="Sottotitolo">
     <w:name w:val="Subtitle"/>
     <w:basedOn w:val="Titolo"/>
     <w:next w:val="Corpotesto"/>
@@ -3302,7 +4119,7 @@
       <w:szCs w:val="30"/>
     </w:rPr>
   </w:style>
-  <w:style w:customStyle="1" w:styleId="Author" w:type="paragraph">
+  <w:style w:type="paragraph" w:customStyle="1" w:styleId="Author">
     <w:name w:val="Author"/>
     <w:next w:val="Corpotesto"/>
     <w:qFormat/>
@@ -3312,7 +4129,7 @@
       <w:jc w:val="center"/>
     </w:pPr>
   </w:style>
-  <w:style w:styleId="Data" w:type="paragraph">
+  <w:style w:type="paragraph" w:styleId="Data">
     <w:name w:val="Date"/>
     <w:next w:val="Corpotesto"/>
     <w:qFormat/>
@@ -3322,7 +4139,7 @@
       <w:jc w:val="center"/>
     </w:pPr>
   </w:style>
-  <w:style w:customStyle="1" w:styleId="Abstract" w:type="paragraph">
+  <w:style w:type="paragraph" w:customStyle="1" w:styleId="Abstract">
     <w:name w:val="Abstract"/>
     <w:basedOn w:val="Normale"/>
     <w:next w:val="Corpotesto"/>
@@ -3330,18 +4147,18 @@
     <w:pPr>
       <w:keepNext/>
       <w:keepLines/>
-      <w:spacing w:after="300" w:before="300"/>
+      <w:spacing w:before="300" w:after="300"/>
     </w:pPr>
     <w:rPr>
       <w:sz w:val="20"/>
     </w:rPr>
   </w:style>
-  <w:style w:styleId="Bibliografia" w:type="paragraph">
+  <w:style w:type="paragraph" w:styleId="Bibliografia">
     <w:name w:val="Bibliography"/>
     <w:basedOn w:val="Normale"/>
     <w:qFormat/>
   </w:style>
-  <w:style w:styleId="Testodelblocco" w:type="paragraph">
+  <w:style w:type="paragraph" w:styleId="Testodelblocco">
     <w:name w:val="Block Text"/>
     <w:basedOn w:val="Corpotesto"/>
     <w:next w:val="Corpotesto"/>
@@ -3351,39 +4168,39 @@
     <w:rsid w:val="00ED7B96"/>
     <w:pPr>
       <w:pBdr>
-        <w:top w:color="4F81BD" w:shadow="1" w:space="1" w:sz="4" w:themeColor="accent1" w:val="single"/>
-        <w:left w:color="4F81BD" w:shadow="1" w:space="4" w:sz="4" w:themeColor="accent1" w:val="single"/>
-        <w:bottom w:color="4F81BD" w:shadow="1" w:space="1" w:sz="4" w:themeColor="accent1" w:val="single"/>
-        <w:right w:color="4F81BD" w:shadow="1" w:space="4" w:sz="4" w:themeColor="accent1" w:val="single"/>
+        <w:top w:val="single" w:sz="4" w:space="1" w:color="4F81BD" w:themeColor="accent1" w:shadow="1"/>
+        <w:left w:val="single" w:sz="4" w:space="4" w:color="4F81BD" w:themeColor="accent1" w:shadow="1"/>
+        <w:bottom w:val="single" w:sz="4" w:space="1" w:color="4F81BD" w:themeColor="accent1" w:shadow="1"/>
+        <w:right w:val="single" w:sz="4" w:space="4" w:color="4F81BD" w:themeColor="accent1" w:shadow="1"/>
       </w:pBdr>
-      <w:shd w:color="auto" w:fill="DAEEF3" w:themeFill="accent5" w:themeFillTint="33" w:val="clear"/>
-      <w:spacing w:after="100" w:before="100"/>
+      <w:shd w:val="clear" w:color="auto" w:fill="DAEEF3" w:themeFill="accent5" w:themeFillTint="33"/>
+      <w:spacing w:before="100" w:after="100"/>
       <w:ind w:left="480" w:right="480"/>
     </w:pPr>
   </w:style>
-  <w:style w:styleId="Testonotaapidipagina" w:type="paragraph">
+  <w:style w:type="paragraph" w:styleId="Testonotaapidipagina">
     <w:name w:val="footnote text"/>
     <w:basedOn w:val="Normale"/>
     <w:uiPriority w:val="9"/>
     <w:unhideWhenUsed/>
     <w:qFormat/>
   </w:style>
-  <w:style w:customStyle="1" w:styleId="Table" w:type="table">
+  <w:style w:type="table" w:customStyle="1" w:styleId="Table">
     <w:name w:val="Table"/>
     <w:semiHidden/>
     <w:unhideWhenUsed/>
     <w:qFormat/>
     <w:tblPr>
-      <w:tblInd w:type="dxa" w:w="0"/>
+      <w:tblInd w:w="0" w:type="dxa"/>
       <w:tblCellMar>
-        <w:top w:type="dxa" w:w="0"/>
-        <w:left w:type="dxa" w:w="108"/>
-        <w:bottom w:type="dxa" w:w="0"/>
-        <w:right w:type="dxa" w:w="108"/>
+        <w:top w:w="0" w:type="dxa"/>
+        <w:left w:w="108" w:type="dxa"/>
+        <w:bottom w:w="0" w:type="dxa"/>
+        <w:right w:w="108" w:type="dxa"/>
       </w:tblCellMar>
     </w:tblPr>
   </w:style>
-  <w:style w:customStyle="1" w:styleId="DefinitionTerm" w:type="paragraph">
+  <w:style w:type="paragraph" w:customStyle="1" w:styleId="DefinitionTerm">
     <w:name w:val="Definition Term"/>
     <w:basedOn w:val="Normale"/>
     <w:next w:val="Definition"/>
@@ -3395,11 +4212,11 @@
       <w:b/>
     </w:rPr>
   </w:style>
-  <w:style w:customStyle="1" w:styleId="Definition" w:type="paragraph">
+  <w:style w:type="paragraph" w:customStyle="1" w:styleId="Definition">
     <w:name w:val="Definition"/>
     <w:basedOn w:val="Normale"/>
   </w:style>
-  <w:style w:styleId="Didascalia" w:type="paragraph">
+  <w:style w:type="paragraph" w:styleId="Didascalia">
     <w:name w:val="caption"/>
     <w:basedOn w:val="Normale"/>
     <w:link w:val="DidascaliaCarattere"/>
@@ -3410,53 +4227,54 @@
       <w:i/>
     </w:rPr>
   </w:style>
-  <w:style w:customStyle="1" w:styleId="TableCaption" w:type="paragraph">
+  <w:style w:type="paragraph" w:customStyle="1" w:styleId="TableCaption">
     <w:name w:val="Table Caption"/>
     <w:basedOn w:val="Didascalia"/>
     <w:pPr>
       <w:keepNext/>
     </w:pPr>
   </w:style>
-  <w:style w:customStyle="1" w:styleId="ImageCaption" w:type="paragraph">
+  <w:style w:type="paragraph" w:customStyle="1" w:styleId="ImageCaption">
     <w:name w:val="Image Caption"/>
     <w:basedOn w:val="Didascalia"/>
   </w:style>
-  <w:style w:customStyle="1" w:styleId="Figure" w:type="paragraph">
+  <w:style w:type="paragraph" w:customStyle="1" w:styleId="Figure">
     <w:name w:val="Figure"/>
     <w:basedOn w:val="Normale"/>
   </w:style>
-  <w:style w:customStyle="1" w:styleId="CaptionedFigure" w:type="paragraph">
+  <w:style w:type="paragraph" w:customStyle="1" w:styleId="CaptionedFigure">
     <w:name w:val="Captioned Figure"/>
     <w:basedOn w:val="Figure"/>
     <w:pPr>
       <w:keepNext/>
     </w:pPr>
   </w:style>
-  <w:style w:customStyle="1" w:styleId="DidascaliaCarattere" w:type="character">
+  <w:style w:type="character" w:customStyle="1" w:styleId="DidascaliaCarattere">
     <w:name w:val="Didascalia Carattere"/>
     <w:basedOn w:val="Carpredefinitoparagrafo"/>
     <w:link w:val="Didascalia"/>
   </w:style>
-  <w:style w:customStyle="1" w:styleId="VerbatimChar" w:type="character">
+  <w:style w:type="character" w:customStyle="1" w:styleId="VerbatimChar">
     <w:name w:val="Verbatim Char"/>
     <w:basedOn w:val="DidascaliaCarattere"/>
+    <w:link w:val="SourceCode"/>
     <w:rPr>
       <w:rFonts w:ascii="Consolas" w:hAnsi="Consolas"/>
       <w:sz w:val="22"/>
     </w:rPr>
   </w:style>
-  <w:style w:customStyle="1" w:styleId="SectionNumber" w:type="character">
+  <w:style w:type="character" w:customStyle="1" w:styleId="SectionNumber">
     <w:name w:val="Section Number"/>
     <w:basedOn w:val="DidascaliaCarattere"/>
   </w:style>
-  <w:style w:styleId="Rimandonotaapidipagina" w:type="character">
+  <w:style w:type="character" w:styleId="Rimandonotaapidipagina">
     <w:name w:val="footnote reference"/>
     <w:basedOn w:val="DidascaliaCarattere"/>
     <w:rPr>
       <w:vertAlign w:val="superscript"/>
     </w:rPr>
   </w:style>
-  <w:style w:styleId="Collegamentoipertestuale" w:type="character">
+  <w:style w:type="character" w:styleId="Collegamentoipertestuale">
     <w:name w:val="Hyperlink"/>
     <w:uiPriority w:val="99"/>
     <w:unhideWhenUsed/>
@@ -3469,7 +4287,7 @@
       <w:u w:val="single"/>
     </w:rPr>
   </w:style>
-  <w:style w:styleId="Titolosommario" w:type="paragraph">
+  <w:style w:type="paragraph" w:styleId="Titolosommario">
     <w:name w:val="TOC Heading"/>
     <w:basedOn w:val="Titolo1"/>
     <w:next w:val="Corpotesto"/>
@@ -3486,7 +4304,7 @@
       <w:lang w:val="it-IT"/>
     </w:rPr>
   </w:style>
-  <w:style w:styleId="Sommario1" w:type="paragraph">
+  <w:style w:type="paragraph" w:styleId="Sommario1">
     <w:name w:val="toc 1"/>
     <w:basedOn w:val="Normale"/>
     <w:next w:val="Normale"/>
@@ -3496,8 +4314,8 @@
     <w:rsid w:val="005A4789"/>
     <w:pPr>
       <w:tabs>
-        <w:tab w:pos="480" w:val="left"/>
-        <w:tab w:leader="dot" w:pos="10762" w:val="right"/>
+        <w:tab w:val="left" w:pos="480"/>
+        <w:tab w:val="right" w:leader="dot" w:pos="10762"/>
       </w:tabs>
     </w:pPr>
     <w:rPr>
@@ -3505,19 +4323,19 @@
       <w:lang w:bidi="hi-IN"/>
     </w:rPr>
   </w:style>
-  <w:style w:customStyle="1" w:styleId="CorpotestoCarattere" w:type="character">
+  <w:style w:type="character" w:customStyle="1" w:styleId="CorpotestoCarattere">
     <w:name w:val="Corpo testo Carattere"/>
     <w:basedOn w:val="Carpredefinitoparagrafo"/>
     <w:link w:val="Corpotesto"/>
     <w:rsid w:val="007F4177"/>
   </w:style>
-  <w:style w:customStyle="1" w:styleId="TitoloCarattere" w:type="character">
+  <w:style w:type="character" w:customStyle="1" w:styleId="TitoloCarattere">
     <w:name w:val="Titolo Carattere"/>
     <w:link w:val="Titolo"/>
     <w:uiPriority w:val="10"/>
     <w:rsid w:val="005A306C"/>
     <w:rPr>
-      <w:rFonts w:ascii="Calibri Light" w:cs="Times New Roman" w:eastAsia="Times New Roman" w:hAnsi="Calibri Light"/>
+      <w:rFonts w:ascii="Calibri Light" w:eastAsia="Times New Roman" w:hAnsi="Calibri Light" w:cs="Times New Roman"/>
       <w:b/>
       <w:bCs/>
       <w:kern w:val="28"/>
@@ -3526,7 +4344,7 @@
       <w:lang w:eastAsia="zh-CN"/>
     </w:rPr>
   </w:style>
-  <w:style w:styleId="Collegamentovisitato" w:type="character">
+  <w:style w:type="character" w:styleId="Collegamentovisitato">
     <w:name w:val="FollowedHyperlink"/>
     <w:basedOn w:val="Carpredefinitoparagrafo"/>
     <w:semiHidden/>
@@ -3534,12 +4352,12 @@
     <w:rsid w:val="00F72691"/>
     <w:rPr>
       <w:rFonts w:ascii="Open Sans" w:hAnsi="Open Sans"/>
-      <w:color w:themeColor="followedHyperlink" w:val="800080"/>
+      <w:color w:val="800080" w:themeColor="followedHyperlink"/>
       <w:sz w:val="22"/>
       <w:u w:val="single"/>
     </w:rPr>
   </w:style>
-  <w:style w:styleId="Intestazione" w:type="paragraph">
+  <w:style w:type="paragraph" w:styleId="Intestazione">
     <w:name w:val="header"/>
     <w:basedOn w:val="Normale"/>
     <w:link w:val="IntestazioneCarattere"/>
@@ -3548,26 +4366,26 @@
     <w:rsid w:val="00FC223C"/>
     <w:pPr>
       <w:tabs>
-        <w:tab w:pos="4819" w:val="center"/>
-        <w:tab w:pos="9638" w:val="right"/>
+        <w:tab w:val="center" w:pos="4819"/>
+        <w:tab w:val="right" w:pos="9638"/>
       </w:tabs>
       <w:spacing w:line="240" w:lineRule="auto"/>
     </w:pPr>
   </w:style>
-  <w:style w:customStyle="1" w:styleId="IntestazioneCarattere" w:type="character">
+  <w:style w:type="character" w:customStyle="1" w:styleId="IntestazioneCarattere">
     <w:name w:val="Intestazione Carattere"/>
     <w:basedOn w:val="Carpredefinitoparagrafo"/>
     <w:link w:val="Intestazione"/>
     <w:uiPriority w:val="99"/>
     <w:rsid w:val="00FC223C"/>
     <w:rPr>
-      <w:rFonts w:ascii="Open Sans" w:cs="Times New Roman" w:eastAsia="Times New Roman" w:hAnsi="Open Sans"/>
+      <w:rFonts w:ascii="Open Sans" w:eastAsia="Times New Roman" w:hAnsi="Open Sans" w:cs="Times New Roman"/>
       <w:color w:val="404040"/>
       <w:szCs w:val="20"/>
       <w:lang w:eastAsia="zh-CN"/>
     </w:rPr>
   </w:style>
-  <w:style w:styleId="Pidipagina" w:type="paragraph">
+  <w:style w:type="paragraph" w:styleId="Pidipagina">
     <w:name w:val="footer"/>
     <w:basedOn w:val="Normale"/>
     <w:link w:val="PidipaginaCarattere"/>
@@ -3576,20 +4394,20 @@
     <w:rsid w:val="00FC223C"/>
     <w:pPr>
       <w:tabs>
-        <w:tab w:pos="4819" w:val="center"/>
-        <w:tab w:pos="9638" w:val="right"/>
+        <w:tab w:val="center" w:pos="4819"/>
+        <w:tab w:val="right" w:pos="9638"/>
       </w:tabs>
       <w:spacing w:line="240" w:lineRule="auto"/>
     </w:pPr>
   </w:style>
-  <w:style w:customStyle="1" w:styleId="PidipaginaCarattere" w:type="character">
+  <w:style w:type="character" w:customStyle="1" w:styleId="PidipaginaCarattere">
     <w:name w:val="Piè di pagina Carattere"/>
     <w:basedOn w:val="Carpredefinitoparagrafo"/>
     <w:link w:val="Pidipagina"/>
     <w:uiPriority w:val="99"/>
     <w:rsid w:val="00FC223C"/>
     <w:rPr>
-      <w:rFonts w:ascii="Open Sans" w:cs="Times New Roman" w:eastAsia="Times New Roman" w:hAnsi="Open Sans"/>
+      <w:rFonts w:ascii="Open Sans" w:eastAsia="Times New Roman" w:hAnsi="Open Sans" w:cs="Times New Roman"/>
       <w:color w:val="404040"/>
       <w:szCs w:val="20"/>
       <w:lang w:eastAsia="zh-CN"/>
@@ -3597,237 +4415,301 @@
   </w:style>
   <w:style w:type="paragraph" w:customStyle="1" w:styleId="SourceCode">
     <w:name w:val="Source Code"/>
-    <w:basedOn w:val="Normal"/>
     <w:link w:val="VerbatimChar"/>
     <w:pPr>
-      <w:wordWrap w:val="off"/>
+      <w:wordWrap w:val="0"/>
     </w:pPr>
   </w:style>
   <w:style w:type="character" w:customStyle="1" w:styleId="KeywordTok">
     <w:name w:val="KeywordTok"/>
     <w:basedOn w:val="VerbatimChar"/>
     <w:rPr>
+      <w:rFonts w:ascii="Consolas" w:hAnsi="Consolas"/>
+      <w:b/>
       <w:color w:val="007020"/>
-      <w:b/>
+      <w:sz w:val="22"/>
     </w:rPr>
   </w:style>
   <w:style w:type="character" w:customStyle="1" w:styleId="DataTypeTok">
     <w:name w:val="DataTypeTok"/>
     <w:basedOn w:val="VerbatimChar"/>
     <w:rPr>
+      <w:rFonts w:ascii="Consolas" w:hAnsi="Consolas"/>
       <w:color w:val="902000"/>
+      <w:sz w:val="22"/>
     </w:rPr>
   </w:style>
   <w:style w:type="character" w:customStyle="1" w:styleId="DecValTok">
     <w:name w:val="DecValTok"/>
     <w:basedOn w:val="VerbatimChar"/>
     <w:rPr>
-      <w:color w:val="40a070"/>
+      <w:rFonts w:ascii="Consolas" w:hAnsi="Consolas"/>
+      <w:color w:val="40A070"/>
+      <w:sz w:val="22"/>
     </w:rPr>
   </w:style>
   <w:style w:type="character" w:customStyle="1" w:styleId="BaseNTok">
     <w:name w:val="BaseNTok"/>
     <w:basedOn w:val="VerbatimChar"/>
     <w:rPr>
-      <w:color w:val="40a070"/>
+      <w:rFonts w:ascii="Consolas" w:hAnsi="Consolas"/>
+      <w:color w:val="40A070"/>
+      <w:sz w:val="22"/>
     </w:rPr>
   </w:style>
   <w:style w:type="character" w:customStyle="1" w:styleId="FloatTok">
     <w:name w:val="FloatTok"/>
     <w:basedOn w:val="VerbatimChar"/>
     <w:rPr>
-      <w:color w:val="40a070"/>
+      <w:rFonts w:ascii="Consolas" w:hAnsi="Consolas"/>
+      <w:color w:val="40A070"/>
+      <w:sz w:val="22"/>
     </w:rPr>
   </w:style>
   <w:style w:type="character" w:customStyle="1" w:styleId="ConstantTok">
     <w:name w:val="ConstantTok"/>
     <w:basedOn w:val="VerbatimChar"/>
     <w:rPr>
+      <w:rFonts w:ascii="Consolas" w:hAnsi="Consolas"/>
       <w:color w:val="880000"/>
+      <w:sz w:val="22"/>
     </w:rPr>
   </w:style>
   <w:style w:type="character" w:customStyle="1" w:styleId="CharTok">
     <w:name w:val="CharTok"/>
     <w:basedOn w:val="VerbatimChar"/>
     <w:rPr>
-      <w:color w:val="4070a0"/>
+      <w:rFonts w:ascii="Consolas" w:hAnsi="Consolas"/>
+      <w:color w:val="4070A0"/>
+      <w:sz w:val="22"/>
     </w:rPr>
   </w:style>
   <w:style w:type="character" w:customStyle="1" w:styleId="SpecialCharTok">
     <w:name w:val="SpecialCharTok"/>
     <w:basedOn w:val="VerbatimChar"/>
     <w:rPr>
-      <w:color w:val="4070a0"/>
+      <w:rFonts w:ascii="Consolas" w:hAnsi="Consolas"/>
+      <w:color w:val="4070A0"/>
+      <w:sz w:val="22"/>
     </w:rPr>
   </w:style>
   <w:style w:type="character" w:customStyle="1" w:styleId="StringTok">
     <w:name w:val="StringTok"/>
     <w:basedOn w:val="VerbatimChar"/>
     <w:rPr>
-      <w:color w:val="4070a0"/>
+      <w:rFonts w:ascii="Consolas" w:hAnsi="Consolas"/>
+      <w:color w:val="4070A0"/>
+      <w:sz w:val="22"/>
     </w:rPr>
   </w:style>
   <w:style w:type="character" w:customStyle="1" w:styleId="VerbatimStringTok">
     <w:name w:val="VerbatimStringTok"/>
     <w:basedOn w:val="VerbatimChar"/>
     <w:rPr>
-      <w:color w:val="4070a0"/>
+      <w:rFonts w:ascii="Consolas" w:hAnsi="Consolas"/>
+      <w:color w:val="4070A0"/>
+      <w:sz w:val="22"/>
     </w:rPr>
   </w:style>
   <w:style w:type="character" w:customStyle="1" w:styleId="SpecialStringTok">
     <w:name w:val="SpecialStringTok"/>
     <w:basedOn w:val="VerbatimChar"/>
     <w:rPr>
-      <w:color w:val="bb6688"/>
+      <w:rFonts w:ascii="Consolas" w:hAnsi="Consolas"/>
+      <w:color w:val="BB6688"/>
+      <w:sz w:val="22"/>
     </w:rPr>
   </w:style>
   <w:style w:type="character" w:customStyle="1" w:styleId="ImportTok">
     <w:name w:val="ImportTok"/>
     <w:basedOn w:val="VerbatimChar"/>
     <w:rPr>
+      <w:rFonts w:ascii="Consolas" w:hAnsi="Consolas"/>
+      <w:b/>
       <w:color w:val="008000"/>
-      <w:b/>
+      <w:sz w:val="22"/>
     </w:rPr>
   </w:style>
   <w:style w:type="character" w:customStyle="1" w:styleId="CommentTok">
     <w:name w:val="CommentTok"/>
     <w:basedOn w:val="VerbatimChar"/>
     <w:rPr>
-      <w:color w:val="60a0b0"/>
+      <w:rFonts w:ascii="Consolas" w:hAnsi="Consolas"/>
       <w:i/>
+      <w:color w:val="60A0B0"/>
+      <w:sz w:val="22"/>
     </w:rPr>
   </w:style>
   <w:style w:type="character" w:customStyle="1" w:styleId="DocumentationTok">
     <w:name w:val="DocumentationTok"/>
     <w:basedOn w:val="VerbatimChar"/>
     <w:rPr>
-      <w:color w:val="ba2121"/>
+      <w:rFonts w:ascii="Consolas" w:hAnsi="Consolas"/>
       <w:i/>
+      <w:color w:val="BA2121"/>
+      <w:sz w:val="22"/>
     </w:rPr>
   </w:style>
   <w:style w:type="character" w:customStyle="1" w:styleId="AnnotationTok">
     <w:name w:val="AnnotationTok"/>
     <w:basedOn w:val="VerbatimChar"/>
     <w:rPr>
-      <w:color w:val="60a0b0"/>
+      <w:rFonts w:ascii="Consolas" w:hAnsi="Consolas"/>
       <w:b/>
       <w:i/>
+      <w:color w:val="60A0B0"/>
+      <w:sz w:val="22"/>
     </w:rPr>
   </w:style>
   <w:style w:type="character" w:customStyle="1" w:styleId="CommentVarTok">
     <w:name w:val="CommentVarTok"/>
     <w:basedOn w:val="VerbatimChar"/>
     <w:rPr>
-      <w:color w:val="60a0b0"/>
+      <w:rFonts w:ascii="Consolas" w:hAnsi="Consolas"/>
       <w:b/>
       <w:i/>
+      <w:color w:val="60A0B0"/>
+      <w:sz w:val="22"/>
     </w:rPr>
   </w:style>
   <w:style w:type="character" w:customStyle="1" w:styleId="OtherTok">
     <w:name w:val="OtherTok"/>
     <w:basedOn w:val="VerbatimChar"/>
     <w:rPr>
+      <w:rFonts w:ascii="Consolas" w:hAnsi="Consolas"/>
       <w:color w:val="007020"/>
+      <w:sz w:val="22"/>
     </w:rPr>
   </w:style>
   <w:style w:type="character" w:customStyle="1" w:styleId="FunctionTok">
     <w:name w:val="FunctionTok"/>
     <w:basedOn w:val="VerbatimChar"/>
     <w:rPr>
-      <w:color w:val="06287e"/>
+      <w:rFonts w:ascii="Consolas" w:hAnsi="Consolas"/>
+      <w:color w:val="06287E"/>
+      <w:sz w:val="22"/>
     </w:rPr>
   </w:style>
   <w:style w:type="character" w:customStyle="1" w:styleId="VariableTok">
     <w:name w:val="VariableTok"/>
     <w:basedOn w:val="VerbatimChar"/>
     <w:rPr>
-      <w:color w:val="19177c"/>
+      <w:rFonts w:ascii="Consolas" w:hAnsi="Consolas"/>
+      <w:color w:val="19177C"/>
+      <w:sz w:val="22"/>
     </w:rPr>
   </w:style>
   <w:style w:type="character" w:customStyle="1" w:styleId="ControlFlowTok">
     <w:name w:val="ControlFlowTok"/>
     <w:basedOn w:val="VerbatimChar"/>
     <w:rPr>
+      <w:rFonts w:ascii="Consolas" w:hAnsi="Consolas"/>
+      <w:b/>
       <w:color w:val="007020"/>
-      <w:b/>
+      <w:sz w:val="22"/>
     </w:rPr>
   </w:style>
   <w:style w:type="character" w:customStyle="1" w:styleId="OperatorTok">
     <w:name w:val="OperatorTok"/>
     <w:basedOn w:val="VerbatimChar"/>
     <w:rPr>
+      <w:rFonts w:ascii="Consolas" w:hAnsi="Consolas"/>
       <w:color w:val="666666"/>
+      <w:sz w:val="22"/>
     </w:rPr>
   </w:style>
   <w:style w:type="character" w:customStyle="1" w:styleId="BuiltInTok">
     <w:name w:val="BuiltInTok"/>
     <w:basedOn w:val="VerbatimChar"/>
     <w:rPr>
+      <w:rFonts w:ascii="Consolas" w:hAnsi="Consolas"/>
       <w:color w:val="008000"/>
+      <w:sz w:val="22"/>
     </w:rPr>
   </w:style>
   <w:style w:type="character" w:customStyle="1" w:styleId="ExtensionTok">
     <w:name w:val="ExtensionTok"/>
     <w:basedOn w:val="VerbatimChar"/>
-    <w:rPr/>
+    <w:rPr>
+      <w:rFonts w:ascii="Consolas" w:hAnsi="Consolas"/>
+      <w:sz w:val="22"/>
+    </w:rPr>
   </w:style>
   <w:style w:type="character" w:customStyle="1" w:styleId="PreprocessorTok">
     <w:name w:val="PreprocessorTok"/>
     <w:basedOn w:val="VerbatimChar"/>
     <w:rPr>
-      <w:color w:val="bc7a00"/>
+      <w:rFonts w:ascii="Consolas" w:hAnsi="Consolas"/>
+      <w:color w:val="BC7A00"/>
+      <w:sz w:val="22"/>
     </w:rPr>
   </w:style>
   <w:style w:type="character" w:customStyle="1" w:styleId="AttributeTok">
     <w:name w:val="AttributeTok"/>
     <w:basedOn w:val="VerbatimChar"/>
     <w:rPr>
-      <w:color w:val="7d9029"/>
+      <w:rFonts w:ascii="Consolas" w:hAnsi="Consolas"/>
+      <w:color w:val="7D9029"/>
+      <w:sz w:val="22"/>
     </w:rPr>
   </w:style>
   <w:style w:type="character" w:customStyle="1" w:styleId="RegionMarkerTok">
     <w:name w:val="RegionMarkerTok"/>
     <w:basedOn w:val="VerbatimChar"/>
-    <w:rPr/>
+    <w:rPr>
+      <w:rFonts w:ascii="Consolas" w:hAnsi="Consolas"/>
+      <w:sz w:val="22"/>
+    </w:rPr>
   </w:style>
   <w:style w:type="character" w:customStyle="1" w:styleId="InformationTok">
     <w:name w:val="InformationTok"/>
     <w:basedOn w:val="VerbatimChar"/>
     <w:rPr>
-      <w:color w:val="60a0b0"/>
+      <w:rFonts w:ascii="Consolas" w:hAnsi="Consolas"/>
       <w:b/>
       <w:i/>
+      <w:color w:val="60A0B0"/>
+      <w:sz w:val="22"/>
     </w:rPr>
   </w:style>
   <w:style w:type="character" w:customStyle="1" w:styleId="WarningTok">
     <w:name w:val="WarningTok"/>
     <w:basedOn w:val="VerbatimChar"/>
     <w:rPr>
-      <w:color w:val="60a0b0"/>
+      <w:rFonts w:ascii="Consolas" w:hAnsi="Consolas"/>
       <w:b/>
       <w:i/>
+      <w:color w:val="60A0B0"/>
+      <w:sz w:val="22"/>
     </w:rPr>
   </w:style>
   <w:style w:type="character" w:customStyle="1" w:styleId="AlertTok">
     <w:name w:val="AlertTok"/>
     <w:basedOn w:val="VerbatimChar"/>
     <w:rPr>
-      <w:color w:val="ff0000"/>
+      <w:rFonts w:ascii="Consolas" w:hAnsi="Consolas"/>
       <w:b/>
+      <w:color w:val="FF0000"/>
+      <w:sz w:val="22"/>
     </w:rPr>
   </w:style>
   <w:style w:type="character" w:customStyle="1" w:styleId="ErrorTok">
     <w:name w:val="ErrorTok"/>
     <w:basedOn w:val="VerbatimChar"/>
     <w:rPr>
-      <w:color w:val="ff0000"/>
+      <w:rFonts w:ascii="Consolas" w:hAnsi="Consolas"/>
       <w:b/>
+      <w:color w:val="FF0000"/>
+      <w:sz w:val="22"/>
     </w:rPr>
   </w:style>
   <w:style w:type="character" w:customStyle="1" w:styleId="NormalTok">
     <w:name w:val="NormalTok"/>
     <w:basedOn w:val="VerbatimChar"/>
-    <w:rPr/>
+    <w:rPr>
+      <w:rFonts w:ascii="Consolas" w:hAnsi="Consolas"/>
+      <w:sz w:val="22"/>
+    </w:rPr>
   </w:style>
 </w:styles>
 </file>

--- a/build/20230117-AlmavivA-TEST ADR-1.0.docx
+++ b/build/20230117-AlmavivA-TEST ADR-1.0.docx
@@ -1,33 +1,28 @@
 
 <file path=word/document.xml><?xml version="1.0" encoding="utf-8"?>
-<w:document xmlns:wpc="http://schemas.microsoft.com/office/word/2010/wordprocessingCanvas" xmlns:cx="http://schemas.microsoft.com/office/drawing/2014/chartex" xmlns:cx1="http://schemas.microsoft.com/office/drawing/2015/9/8/chartex" xmlns:cx2="http://schemas.microsoft.com/office/drawing/2015/10/21/chartex" xmlns:cx3="http://schemas.microsoft.com/office/drawing/2016/5/9/chartex" xmlns:cx4="http://schemas.microsoft.com/office/drawing/2016/5/10/chartex" xmlns:cx5="http://schemas.microsoft.com/office/drawing/2016/5/11/chartex" xmlns:cx6="http://schemas.microsoft.com/office/drawing/2016/5/12/chartex" xmlns:cx7="http://schemas.microsoft.com/office/drawing/2016/5/13/chartex" xmlns:cx8="http://schemas.microsoft.com/office/drawing/2016/5/14/chartex" xmlns:mc="http://schemas.openxmlformats.org/markup-compatibility/2006" xmlns:aink="http://schemas.microsoft.com/office/drawing/2016/ink" xmlns:am3d="http://schemas.microsoft.com/office/drawing/2017/model3d" xmlns:o="urn:schemas-microsoft-com:office:office" xmlns:oel="http://schemas.microsoft.com/office/2019/extlst" xmlns:r="http://schemas.openxmlformats.org/officeDocument/2006/relationships" xmlns:m="http://schemas.openxmlformats.org/officeDocument/2006/math" xmlns:v="urn:schemas-microsoft-com:vml" xmlns:wp14="http://schemas.microsoft.com/office/word/2010/wordprocessingDrawing" xmlns:wp="http://schemas.openxmlformats.org/drawingml/2006/wordprocessingDrawing" xmlns:w10="urn:schemas-microsoft-com:office:word" xmlns:w="http://schemas.openxmlformats.org/wordprocessingml/2006/main" xmlns:w14="http://schemas.microsoft.com/office/word/2010/wordml" xmlns:w15="http://schemas.microsoft.com/office/word/2012/wordml" xmlns:w16cex="http://schemas.microsoft.com/office/word/2018/wordml/cex" xmlns:w16cid="http://schemas.microsoft.com/office/word/2016/wordml/cid" xmlns:w16="http://schemas.microsoft.com/office/word/2018/wordml" xmlns:w16sdtdh="http://schemas.microsoft.com/office/word/2020/wordml/sdtdatahash" xmlns:w16se="http://schemas.microsoft.com/office/word/2015/wordml/symex" xmlns:wpg="http://schemas.microsoft.com/office/word/2010/wordprocessingGroup" xmlns:wpi="http://schemas.microsoft.com/office/word/2010/wordprocessingInk" xmlns:wne="http://schemas.microsoft.com/office/word/2006/wordml" xmlns:wps="http://schemas.microsoft.com/office/word/2010/wordprocessingShape" mc:Ignorable="w14 w15 w16se w16cid w16 w16cex w16sdtdh wp14">
+<w:document xmlns:w="http://schemas.openxmlformats.org/wordprocessingml/2006/main" xmlns:m="http://schemas.openxmlformats.org/officeDocument/2006/math" xmlns:r="http://schemas.openxmlformats.org/officeDocument/2006/relationships" xmlns:o="urn:schemas-microsoft-com:office:office" xmlns:v="urn:schemas-microsoft-com:vml" xmlns:w10="urn:schemas-microsoft-com:office:word" xmlns:a="http://schemas.openxmlformats.org/drawingml/2006/main" xmlns:pic="http://schemas.openxmlformats.org/drawingml/2006/picture" xmlns:wp="http://schemas.openxmlformats.org/drawingml/2006/wordprocessingDrawing">
   <w:body>
     <w:p>
       <w:pPr>
         <w:pStyle w:val="Titolo"/>
       </w:pPr>
-      <w:bookmarkStart w:id="0" w:name="_Toc124862985"/>
-      <w:r>
-        <w:rPr>
-          <w:noProof/>
-        </w:rPr>
+      <w:r>
         <w:drawing>
-          <wp:inline distT="0" distB="0" distL="0" distR="0" wp14:anchorId="5E1E8F7F" wp14:editId="5573F126">
+          <wp:inline>
             <wp:extent cx="3429000" cy="1143000"/>
-            <wp:effectExtent l="0" t="0" r="0" b="0"/>
-            <wp:docPr id="21" name="Picture"/>
-            <wp:cNvGraphicFramePr/>
-            <a:graphic xmlns:a="http://schemas.openxmlformats.org/drawingml/2006/main">
+            <wp:effectExtent b="0" l="0" r="0" t="0"/>
+            <wp:docPr descr="" title="" id="21" name="Picture"/>
+            <a:graphic>
               <a:graphicData uri="http://schemas.openxmlformats.org/drawingml/2006/picture">
-                <pic:pic xmlns:pic="http://schemas.openxmlformats.org/drawingml/2006/picture">
+                <pic:pic>
                   <pic:nvPicPr>
-                    <pic:cNvPr id="22" name="Picture" descr="../../../../../customers/docs/static/logo.png"/>
+                    <pic:cNvPr descr="../../../../../customers/docs/static/logo.png" id="22" name="Picture"/>
                     <pic:cNvPicPr>
-                      <a:picLocks noChangeAspect="1" noChangeArrowheads="1"/>
+                      <a:picLocks noChangeArrowheads="1" noChangeAspect="1"/>
                     </pic:cNvPicPr>
                   </pic:nvPicPr>
                   <pic:blipFill>
-                    <a:blip r:embed="rId7"/>
+                    <a:blip r:embed="rId20"/>
                     <a:stretch>
                       <a:fillRect/>
                     </a:stretch>
@@ -55,16 +50,23 @@
       </w:r>
       <w:r>
         <w:br/>
-        <w:t>TEST ADR</w:t>
-      </w:r>
-      <w:bookmarkEnd w:id="0"/>
+      </w:r>
+      <w:r>
+        <w:t xml:space="preserve">TEST</w:t>
+      </w:r>
+      <w:r>
+        <w:t xml:space="preserve"> </w:t>
+      </w:r>
+      <w:r>
+        <w:t xml:space="preserve">ADR</w:t>
+      </w:r>
     </w:p>
     <w:p>
       <w:pPr>
         <w:pStyle w:val="Author"/>
       </w:pPr>
       <w:r>
-        <w:t>1.0</w:t>
+        <w:t xml:space="preserve">1.0</w:t>
       </w:r>
     </w:p>
     <w:p>
@@ -72,20 +74,11 @@
         <w:pStyle w:val="Data"/>
       </w:pPr>
       <w:r>
-        <w:t>17 gennaio 2023</w:t>
+        <w:t xml:space="preserve">17 gennaio 2023</w:t>
       </w:r>
     </w:p>
     <w:sdt>
       <w:sdtPr>
-        <w:rPr>
-          <w:rFonts w:eastAsia="Times New Roman" w:cs="Times New Roman"/>
-          <w:b w:val="0"/>
-          <w:color w:val="404040"/>
-          <w:sz w:val="24"/>
-          <w:szCs w:val="20"/>
-          <w:lang w:val="en-US"/>
-        </w:rPr>
-        <w:id w:val="1992599918"/>
         <w:docPartObj>
           <w:docPartGallery w:val="Table of Contents"/>
           <w:docPartUnique/>
@@ -97,1220 +90,476 @@
             <w:pStyle w:val="Titolosommario"/>
           </w:pPr>
           <w:r>
-            <w:t>Indice</w:t>
+            <w:t xml:space="preserve">Indice</w:t>
           </w:r>
         </w:p>
         <w:p>
-          <w:pPr>
-            <w:pStyle w:val="Sommario1"/>
-            <w:rPr>
-              <w:rFonts w:asciiTheme="minorHAnsi" w:eastAsiaTheme="minorEastAsia" w:hAnsiTheme="minorHAnsi" w:cstheme="minorBidi"/>
-              <w:color w:val="auto"/>
-              <w:sz w:val="22"/>
-              <w:szCs w:val="22"/>
-              <w:lang w:val="it-IT" w:eastAsia="it-IT" w:bidi="ar-SA"/>
-            </w:rPr>
-          </w:pPr>
           <w:r>
-            <w:fldChar w:fldCharType="begin"/>
-          </w:r>
-          <w:r>
-            <w:instrText>TOC \o "1-1" \h \z \u</w:instrText>
-          </w:r>
-          <w:r>
+            <w:fldChar w:fldCharType="begin" w:dirty="true"/>
+            <w:instrText xml:space="preserve">TOC \o "1-1" \h \z \u</w:instrText>
             <w:fldChar w:fldCharType="separate"/>
-          </w:r>
-          <w:hyperlink w:anchor="_Toc124862985" w:history="1">
-            <w:r>
-              <w:rPr>
-                <w:rStyle w:val="Collegamentoipertestuale"/>
-              </w:rPr>
-              <w:drawing>
-                <wp:inline distT="0" distB="0" distL="0" distR="0" wp14:anchorId="5BF71BDD" wp14:editId="31F4DE0E">
-                  <wp:extent cx="3429000" cy="1143000"/>
-                  <wp:effectExtent l="0" t="0" r="0" b="0"/>
-                  <wp:docPr id="1" name="Picture"/>
-                  <wp:cNvGraphicFramePr/>
-                  <a:graphic xmlns:a="http://schemas.openxmlformats.org/drawingml/2006/main">
-                    <a:graphicData uri="http://schemas.openxmlformats.org/drawingml/2006/picture">
-                      <pic:pic xmlns:pic="http://schemas.openxmlformats.org/drawingml/2006/picture">
-                        <pic:nvPicPr>
-                          <pic:cNvPr id="22" name="Picture" descr="../../../../../customers/docs/static/logo.png"/>
-                          <pic:cNvPicPr>
-                            <a:picLocks noChangeAspect="1" noChangeArrowheads="1"/>
-                          </pic:cNvPicPr>
-                        </pic:nvPicPr>
-                        <pic:blipFill>
-                          <a:blip r:embed="rId7"/>
-                          <a:stretch>
-                            <a:fillRect/>
-                          </a:stretch>
-                        </pic:blipFill>
-                        <pic:spPr bwMode="auto">
-                          <a:xfrm>
-                            <a:off x="0" y="0"/>
-                            <a:ext cx="3429000" cy="1143000"/>
-                          </a:xfrm>
-                          <a:prstGeom prst="rect">
-                            <a:avLst/>
-                          </a:prstGeom>
-                          <a:noFill/>
-                          <a:ln w="9525">
-                            <a:noFill/>
-                            <a:headEnd/>
-                            <a:tailEnd/>
-                          </a:ln>
-                        </pic:spPr>
-                      </pic:pic>
-                    </a:graphicData>
-                  </a:graphic>
-                </wp:inline>
-              </w:drawing>
-            </w:r>
-            <w:r>
-              <w:rPr>
-                <w:rStyle w:val="Collegamentoipertestuale"/>
-              </w:rPr>
-              <w:t xml:space="preserve"> TEST ADR</w:t>
-            </w:r>
-            <w:r>
-              <w:rPr>
-                <w:webHidden/>
-              </w:rPr>
-              <w:tab/>
-            </w:r>
-            <w:r>
-              <w:rPr>
-                <w:webHidden/>
-              </w:rPr>
-              <w:fldChar w:fldCharType="begin"/>
-            </w:r>
-            <w:r>
-              <w:rPr>
-                <w:webHidden/>
-              </w:rPr>
-              <w:instrText xml:space="preserve"> PAGEREF _Toc124862985 \h </w:instrText>
-            </w:r>
-            <w:r>
-              <w:rPr>
-                <w:webHidden/>
-              </w:rPr>
-            </w:r>
-            <w:r>
-              <w:rPr>
-                <w:webHidden/>
-              </w:rPr>
-              <w:fldChar w:fldCharType="separate"/>
-            </w:r>
-            <w:r>
-              <w:rPr>
-                <w:webHidden/>
-              </w:rPr>
-              <w:t>1</w:t>
-            </w:r>
-            <w:r>
-              <w:rPr>
-                <w:webHidden/>
-              </w:rPr>
-              <w:fldChar w:fldCharType="end"/>
-            </w:r>
-          </w:hyperlink>
-        </w:p>
-        <w:p>
-          <w:pPr>
-            <w:pStyle w:val="Sommario1"/>
-            <w:rPr>
-              <w:rFonts w:asciiTheme="minorHAnsi" w:eastAsiaTheme="minorEastAsia" w:hAnsiTheme="minorHAnsi" w:cstheme="minorBidi"/>
-              <w:color w:val="auto"/>
-              <w:sz w:val="22"/>
-              <w:szCs w:val="22"/>
-              <w:lang w:val="it-IT" w:eastAsia="it-IT" w:bidi="ar-SA"/>
-            </w:rPr>
-          </w:pPr>
-          <w:hyperlink w:anchor="_Toc124862986" w:history="1">
-            <w:r>
-              <w:rPr>
-                <w:rStyle w:val="Collegamentoipertestuale"/>
-              </w:rPr>
-              <w:t>Indice ADR per Status</w:t>
-            </w:r>
-            <w:r>
-              <w:rPr>
-                <w:webHidden/>
-              </w:rPr>
-              <w:tab/>
-            </w:r>
-            <w:r>
-              <w:rPr>
-                <w:webHidden/>
-              </w:rPr>
-              <w:fldChar w:fldCharType="begin"/>
-            </w:r>
-            <w:r>
-              <w:rPr>
-                <w:webHidden/>
-              </w:rPr>
-              <w:instrText xml:space="preserve"> PAGEREF _Toc124862986 \h </w:instrText>
-            </w:r>
-            <w:r>
-              <w:rPr>
-                <w:webHidden/>
-              </w:rPr>
-            </w:r>
-            <w:r>
-              <w:rPr>
-                <w:webHidden/>
-              </w:rPr>
-              <w:fldChar w:fldCharType="separate"/>
-            </w:r>
-            <w:r>
-              <w:rPr>
-                <w:webHidden/>
-              </w:rPr>
-              <w:t>3</w:t>
-            </w:r>
-            <w:r>
-              <w:rPr>
-                <w:webHidden/>
-              </w:rPr>
-              <w:fldChar w:fldCharType="end"/>
-            </w:r>
-          </w:hyperlink>
-        </w:p>
-        <w:p>
-          <w:pPr>
-            <w:pStyle w:val="Sommario1"/>
-            <w:rPr>
-              <w:rFonts w:asciiTheme="minorHAnsi" w:eastAsiaTheme="minorEastAsia" w:hAnsiTheme="minorHAnsi" w:cstheme="minorBidi"/>
-              <w:color w:val="auto"/>
-              <w:sz w:val="22"/>
-              <w:szCs w:val="22"/>
-              <w:lang w:val="it-IT" w:eastAsia="it-IT" w:bidi="ar-SA"/>
-            </w:rPr>
-          </w:pPr>
-          <w:hyperlink w:anchor="_Toc124862987" w:history="1">
-            <w:r>
-              <w:rPr>
-                <w:rStyle w:val="Collegamentoipertestuale"/>
-              </w:rPr>
-              <w:t>Indice ADR per Tag</w:t>
-            </w:r>
-            <w:r>
-              <w:rPr>
-                <w:webHidden/>
-              </w:rPr>
-              <w:tab/>
-            </w:r>
-            <w:r>
-              <w:rPr>
-                <w:webHidden/>
-              </w:rPr>
-              <w:fldChar w:fldCharType="begin"/>
-            </w:r>
-            <w:r>
-              <w:rPr>
-                <w:webHidden/>
-              </w:rPr>
-              <w:instrText xml:space="preserve"> PAGEREF _Toc124862987 \h </w:instrText>
-            </w:r>
-            <w:r>
-              <w:rPr>
-                <w:webHidden/>
-              </w:rPr>
-            </w:r>
-            <w:r>
-              <w:rPr>
-                <w:webHidden/>
-              </w:rPr>
-              <w:fldChar w:fldCharType="separate"/>
-            </w:r>
-            <w:r>
-              <w:rPr>
-                <w:webHidden/>
-              </w:rPr>
-              <w:t>4</w:t>
-            </w:r>
-            <w:r>
-              <w:rPr>
-                <w:webHidden/>
-              </w:rPr>
-              <w:fldChar w:fldCharType="end"/>
-            </w:r>
-          </w:hyperlink>
-        </w:p>
-        <w:p>
-          <w:pPr>
-            <w:pStyle w:val="Sommario1"/>
-            <w:rPr>
-              <w:rFonts w:asciiTheme="minorHAnsi" w:eastAsiaTheme="minorEastAsia" w:hAnsiTheme="minorHAnsi" w:cstheme="minorBidi"/>
-              <w:color w:val="auto"/>
-              <w:sz w:val="22"/>
-              <w:szCs w:val="22"/>
-              <w:lang w:val="it-IT" w:eastAsia="it-IT" w:bidi="ar-SA"/>
-            </w:rPr>
-          </w:pPr>
-          <w:hyperlink w:anchor="_Toc124862988" w:history="1">
-            <w:r>
-              <w:rPr>
-                <w:rStyle w:val="Collegamentoipertestuale"/>
-              </w:rPr>
-              <w:t>Indice ADR per Marker</w:t>
-            </w:r>
-            <w:r>
-              <w:rPr>
-                <w:webHidden/>
-              </w:rPr>
-              <w:tab/>
-            </w:r>
-            <w:r>
-              <w:rPr>
-                <w:webHidden/>
-              </w:rPr>
-              <w:fldChar w:fldCharType="begin"/>
-            </w:r>
-            <w:r>
-              <w:rPr>
-                <w:webHidden/>
-              </w:rPr>
-              <w:instrText xml:space="preserve"> PAGEREF _Toc124862988 \h </w:instrText>
-            </w:r>
-            <w:r>
-              <w:rPr>
-                <w:webHidden/>
-              </w:rPr>
-            </w:r>
-            <w:r>
-              <w:rPr>
-                <w:webHidden/>
-              </w:rPr>
-              <w:fldChar w:fldCharType="separate"/>
-            </w:r>
-            <w:r>
-              <w:rPr>
-                <w:webHidden/>
-              </w:rPr>
-              <w:t>5</w:t>
-            </w:r>
-            <w:r>
-              <w:rPr>
-                <w:webHidden/>
-              </w:rPr>
-              <w:fldChar w:fldCharType="end"/>
-            </w:r>
-          </w:hyperlink>
-        </w:p>
-        <w:p>
-          <w:pPr>
-            <w:pStyle w:val="Sommario1"/>
-            <w:rPr>
-              <w:rFonts w:asciiTheme="minorHAnsi" w:eastAsiaTheme="minorEastAsia" w:hAnsiTheme="minorHAnsi" w:cstheme="minorBidi"/>
-              <w:color w:val="auto"/>
-              <w:sz w:val="22"/>
-              <w:szCs w:val="22"/>
-              <w:lang w:val="it-IT" w:eastAsia="it-IT" w:bidi="ar-SA"/>
-            </w:rPr>
-          </w:pPr>
-          <w:hyperlink w:anchor="_Toc124862989" w:history="1">
-            <w:r>
-              <w:rPr>
-                <w:rStyle w:val="Collegamentoipertestuale"/>
-              </w:rPr>
-              <w:t>Changelog</w:t>
-            </w:r>
-            <w:r>
-              <w:rPr>
-                <w:webHidden/>
-              </w:rPr>
-              <w:tab/>
-            </w:r>
-            <w:r>
-              <w:rPr>
-                <w:webHidden/>
-              </w:rPr>
-              <w:fldChar w:fldCharType="begin"/>
-            </w:r>
-            <w:r>
-              <w:rPr>
-                <w:webHidden/>
-              </w:rPr>
-              <w:instrText xml:space="preserve"> PAGEREF _Toc124862989 \h </w:instrText>
-            </w:r>
-            <w:r>
-              <w:rPr>
-                <w:webHidden/>
-              </w:rPr>
-            </w:r>
-            <w:r>
-              <w:rPr>
-                <w:webHidden/>
-              </w:rPr>
-              <w:fldChar w:fldCharType="separate"/>
-            </w:r>
-            <w:r>
-              <w:rPr>
-                <w:webHidden/>
-              </w:rPr>
-              <w:t>6</w:t>
-            </w:r>
-            <w:r>
-              <w:rPr>
-                <w:webHidden/>
-              </w:rPr>
-              <w:fldChar w:fldCharType="end"/>
-            </w:r>
-          </w:hyperlink>
-        </w:p>
-        <w:p>
-          <w:pPr>
-            <w:pStyle w:val="Sommario1"/>
-            <w:rPr>
-              <w:rFonts w:asciiTheme="minorHAnsi" w:eastAsiaTheme="minorEastAsia" w:hAnsiTheme="minorHAnsi" w:cstheme="minorBidi"/>
-              <w:color w:val="auto"/>
-              <w:sz w:val="22"/>
-              <w:szCs w:val="22"/>
-              <w:lang w:val="it-IT" w:eastAsia="it-IT" w:bidi="ar-SA"/>
-            </w:rPr>
-          </w:pPr>
-          <w:hyperlink w:anchor="_Toc124862990" w:history="1">
-            <w:r>
-              <w:rPr>
-                <w:rStyle w:val="Collegamentoipertestuale"/>
-              </w:rPr>
-              <w:t>To-Do List</w:t>
-            </w:r>
-            <w:r>
-              <w:rPr>
-                <w:webHidden/>
-              </w:rPr>
-              <w:tab/>
-            </w:r>
-            <w:r>
-              <w:rPr>
-                <w:webHidden/>
-              </w:rPr>
-              <w:fldChar w:fldCharType="begin"/>
-            </w:r>
-            <w:r>
-              <w:rPr>
-                <w:webHidden/>
-              </w:rPr>
-              <w:instrText xml:space="preserve"> PAGEREF _Toc124862990 \h </w:instrText>
-            </w:r>
-            <w:r>
-              <w:rPr>
-                <w:webHidden/>
-              </w:rPr>
-            </w:r>
-            <w:r>
-              <w:rPr>
-                <w:webHidden/>
-              </w:rPr>
-              <w:fldChar w:fldCharType="separate"/>
-            </w:r>
-            <w:r>
-              <w:rPr>
-                <w:webHidden/>
-              </w:rPr>
-              <w:t>7</w:t>
-            </w:r>
-            <w:r>
-              <w:rPr>
-                <w:webHidden/>
-              </w:rPr>
-              <w:fldChar w:fldCharType="end"/>
-            </w:r>
-          </w:hyperlink>
-        </w:p>
-        <w:p>
-          <w:pPr>
-            <w:pStyle w:val="Sommario1"/>
-            <w:rPr>
-              <w:rFonts w:asciiTheme="minorHAnsi" w:eastAsiaTheme="minorEastAsia" w:hAnsiTheme="minorHAnsi" w:cstheme="minorBidi"/>
-              <w:color w:val="auto"/>
-              <w:sz w:val="22"/>
-              <w:szCs w:val="22"/>
-              <w:lang w:val="it-IT" w:eastAsia="it-IT" w:bidi="ar-SA"/>
-            </w:rPr>
-          </w:pPr>
-          <w:hyperlink w:anchor="_Toc124862991" w:history="1">
-            <w:r>
-              <w:rPr>
-                <w:rStyle w:val="Collegamentoipertestuale"/>
-              </w:rPr>
-              <w:t>{short title of solved problem and solution}</w:t>
-            </w:r>
-            <w:r>
-              <w:rPr>
-                <w:webHidden/>
-              </w:rPr>
-              <w:tab/>
-            </w:r>
-            <w:r>
-              <w:rPr>
-                <w:webHidden/>
-              </w:rPr>
-              <w:fldChar w:fldCharType="begin"/>
-            </w:r>
-            <w:r>
-              <w:rPr>
-                <w:webHidden/>
-              </w:rPr>
-              <w:instrText xml:space="preserve"> PAGEREF _Toc124862991 \h </w:instrText>
-            </w:r>
-            <w:r>
-              <w:rPr>
-                <w:webHidden/>
-              </w:rPr>
-            </w:r>
-            <w:r>
-              <w:rPr>
-                <w:webHidden/>
-              </w:rPr>
-              <w:fldChar w:fldCharType="separate"/>
-            </w:r>
-            <w:r>
-              <w:rPr>
-                <w:webHidden/>
-              </w:rPr>
-              <w:t>8</w:t>
-            </w:r>
-            <w:r>
-              <w:rPr>
-                <w:webHidden/>
-              </w:rPr>
-              <w:fldChar w:fldCharType="end"/>
-            </w:r>
-          </w:hyperlink>
-        </w:p>
-        <w:p>
-          <w:pPr>
-            <w:pStyle w:val="Sommario1"/>
-            <w:rPr>
-              <w:rFonts w:asciiTheme="minorHAnsi" w:eastAsiaTheme="minorEastAsia" w:hAnsiTheme="minorHAnsi" w:cstheme="minorBidi"/>
-              <w:color w:val="auto"/>
-              <w:sz w:val="22"/>
-              <w:szCs w:val="22"/>
-              <w:lang w:val="it-IT" w:eastAsia="it-IT" w:bidi="ar-SA"/>
-            </w:rPr>
-          </w:pPr>
-          <w:hyperlink w:anchor="_Toc124862992" w:history="1">
-            <w:r>
-              <w:rPr>
-                <w:rStyle w:val="Collegamentoipertestuale"/>
-              </w:rPr>
-              <w:t>Linguaggio Kotlin per backend e Typescript per frontend</w:t>
-            </w:r>
-            <w:r>
-              <w:rPr>
-                <w:webHidden/>
-              </w:rPr>
-              <w:tab/>
-            </w:r>
-            <w:r>
-              <w:rPr>
-                <w:webHidden/>
-              </w:rPr>
-              <w:fldChar w:fldCharType="begin"/>
-            </w:r>
-            <w:r>
-              <w:rPr>
-                <w:webHidden/>
-              </w:rPr>
-              <w:instrText xml:space="preserve"> PAGEREF _Toc124862992 \h </w:instrText>
-            </w:r>
-            <w:r>
-              <w:rPr>
-                <w:webHidden/>
-              </w:rPr>
-            </w:r>
-            <w:r>
-              <w:rPr>
-                <w:webHidden/>
-              </w:rPr>
-              <w:fldChar w:fldCharType="separate"/>
-            </w:r>
-            <w:r>
-              <w:rPr>
-                <w:webHidden/>
-              </w:rPr>
-              <w:t>10</w:t>
-            </w:r>
-            <w:r>
-              <w:rPr>
-                <w:webHidden/>
-              </w:rPr>
-              <w:fldChar w:fldCharType="end"/>
-            </w:r>
-          </w:hyperlink>
-        </w:p>
-        <w:p>
-          <w:pPr>
-            <w:pStyle w:val="Sommario1"/>
-            <w:rPr>
-              <w:rFonts w:asciiTheme="minorHAnsi" w:eastAsiaTheme="minorEastAsia" w:hAnsiTheme="minorHAnsi" w:cstheme="minorBidi"/>
-              <w:color w:val="auto"/>
-              <w:sz w:val="22"/>
-              <w:szCs w:val="22"/>
-              <w:lang w:val="it-IT" w:eastAsia="it-IT" w:bidi="ar-SA"/>
-            </w:rPr>
-          </w:pPr>
-          <w:hyperlink w:anchor="_Toc124862993" w:history="1">
-            <w:r>
-              <w:rPr>
-                <w:rStyle w:val="Collegamentoipertestuale"/>
-              </w:rPr>
-              <w:t>Librerie funzionali Arrow per Kotlin e fp-ts per Typescript</w:t>
-            </w:r>
-            <w:r>
-              <w:rPr>
-                <w:webHidden/>
-              </w:rPr>
-              <w:tab/>
-            </w:r>
-            <w:r>
-              <w:rPr>
-                <w:webHidden/>
-              </w:rPr>
-              <w:fldChar w:fldCharType="begin"/>
-            </w:r>
-            <w:r>
-              <w:rPr>
-                <w:webHidden/>
-              </w:rPr>
-              <w:instrText xml:space="preserve"> PAGEREF _Toc124862993 \h </w:instrText>
-            </w:r>
-            <w:r>
-              <w:rPr>
-                <w:webHidden/>
-              </w:rPr>
-            </w:r>
-            <w:r>
-              <w:rPr>
-                <w:webHidden/>
-              </w:rPr>
-              <w:fldChar w:fldCharType="separate"/>
-            </w:r>
-            <w:r>
-              <w:rPr>
-                <w:webHidden/>
-              </w:rPr>
-              <w:t>11</w:t>
-            </w:r>
-            <w:r>
-              <w:rPr>
-                <w:webHidden/>
-              </w:rPr>
-              <w:fldChar w:fldCharType="end"/>
-            </w:r>
-          </w:hyperlink>
-        </w:p>
-        <w:p>
-          <w:pPr>
-            <w:pStyle w:val="Sommario1"/>
-            <w:rPr>
-              <w:rFonts w:asciiTheme="minorHAnsi" w:eastAsiaTheme="minorEastAsia" w:hAnsiTheme="minorHAnsi" w:cstheme="minorBidi"/>
-              <w:color w:val="auto"/>
-              <w:sz w:val="22"/>
-              <w:szCs w:val="22"/>
-              <w:lang w:val="it-IT" w:eastAsia="it-IT" w:bidi="ar-SA"/>
-            </w:rPr>
-          </w:pPr>
-          <w:hyperlink w:anchor="_Toc124862994" w:history="1">
-            <w:r>
-              <w:rPr>
-                <w:rStyle w:val="Collegamentoipertestuale"/>
-              </w:rPr>
-              <w:t>1. Record architecture decisions</w:t>
-            </w:r>
-            <w:r>
-              <w:rPr>
-                <w:webHidden/>
-              </w:rPr>
-              <w:tab/>
-            </w:r>
-            <w:r>
-              <w:rPr>
-                <w:webHidden/>
-              </w:rPr>
-              <w:fldChar w:fldCharType="begin"/>
-            </w:r>
-            <w:r>
-              <w:rPr>
-                <w:webHidden/>
-              </w:rPr>
-              <w:instrText xml:space="preserve"> PAGEREF _Toc124862994 \h </w:instrText>
-            </w:r>
-            <w:r>
-              <w:rPr>
-                <w:webHidden/>
-              </w:rPr>
-            </w:r>
-            <w:r>
-              <w:rPr>
-                <w:webHidden/>
-              </w:rPr>
-              <w:fldChar w:fldCharType="separate"/>
-            </w:r>
-            <w:r>
-              <w:rPr>
-                <w:webHidden/>
-              </w:rPr>
-              <w:t>12</w:t>
-            </w:r>
-            <w:r>
-              <w:rPr>
-                <w:webHidden/>
-              </w:rPr>
-              <w:fldChar w:fldCharType="end"/>
-            </w:r>
-          </w:hyperlink>
-        </w:p>
-        <w:p>
-          <w:r>
             <w:fldChar w:fldCharType="end"/>
           </w:r>
         </w:p>
       </w:sdtContent>
     </w:sdt>
+    <w:bookmarkStart w:id="25" w:name="adr-0000-00-adr-by-status-md"/>
     <w:p>
       <w:pPr>
         <w:pStyle w:val="Titolo1"/>
       </w:pPr>
-      <w:bookmarkStart w:id="1" w:name="adr-0000-00-adr-by-status-md"/>
-      <w:bookmarkStart w:id="2" w:name="_Toc124862986"/>
-      <w:r>
-        <w:lastRenderedPageBreak/>
-        <w:t>Indice ADR per Status</w:t>
-      </w:r>
-      <w:bookmarkEnd w:id="2"/>
+      <w:r>
+        <w:t xml:space="preserve">Indice ADR per Status</w:t>
+      </w:r>
     </w:p>
     <w:p>
       <w:pPr>
         <w:pStyle w:val="FirstParagraph"/>
       </w:pPr>
       <w:r>
-        <w:t>[</w:t>
+        <w:t xml:space="preserve">[</w:t>
       </w:r>
       <w:hyperlink w:anchor="adr-0000-00-adr-by-status-md-accepted">
         <w:r>
           <w:rPr>
             <w:rStyle w:val="Collegamentoipertestuale"/>
-            <w:rFonts w:ascii="Segoe UI Emoji" w:hAnsi="Segoe UI Emoji" w:cs="Segoe UI Emoji"/>
           </w:rPr>
-          <w:t>✔️</w:t>
+          <w:t xml:space="preserve">✔️ Accepted</w:t>
         </w:r>
+      </w:hyperlink>
+      <w:r>
+        <w:t xml:space="preserve">] [</w:t>
+      </w:r>
+      <w:hyperlink w:anchor="adr-0000-00-adr-by-status-md-proposed">
         <w:r>
           <w:rPr>
             <w:rStyle w:val="Collegamentoipertestuale"/>
           </w:rPr>
-          <w:t xml:space="preserve"> Accepted</w:t>
+          <w:t xml:space="preserve">❔ Proposed</w:t>
         </w:r>
       </w:hyperlink>
       <w:r>
-        <w:t>] [</w:t>
-      </w:r>
-      <w:hyperlink w:anchor="adr-0000-00-adr-by-status-md-proposed">
-        <w:r>
-          <w:rPr>
-            <w:rStyle w:val="Collegamentoipertestuale"/>
-            <w:rFonts w:ascii="Segoe UI Emoji" w:hAnsi="Segoe UI Emoji" w:cs="Segoe UI Emoji"/>
-          </w:rPr>
-          <w:t>❔</w:t>
-        </w:r>
-        <w:r>
-          <w:rPr>
-            <w:rStyle w:val="Collegamentoipertestuale"/>
-          </w:rPr>
-          <w:t xml:space="preserve"> Proposed</w:t>
-        </w:r>
-      </w:hyperlink>
-      <w:r>
-        <w:t>]</w:t>
-      </w:r>
-    </w:p>
+        <w:t xml:space="preserve">]</w:t>
+      </w:r>
+    </w:p>
+    <w:bookmarkStart w:id="23" w:name="adr-0000-00-adr-by-status-md-accepted"/>
     <w:p>
       <w:pPr>
         <w:pStyle w:val="Titolo2"/>
       </w:pPr>
-      <w:bookmarkStart w:id="3" w:name="adr-0000-00-adr-by-status-md-accepted"/>
-      <w:r>
-        <w:t>✔️ Accepted</w:t>
-      </w:r>
-    </w:p>
-    <w:p>
-      <w:pPr>
-        <w:pStyle w:val="Compact"/>
+      <w:r>
+        <w:t xml:space="preserve">✔️ Accepted</w:t>
+      </w:r>
+    </w:p>
+    <w:p>
+      <w:pPr>
         <w:numPr>
           <w:ilvl w:val="0"/>
-          <w:numId w:val="13"/>
-        </w:numPr>
+          <w:numId w:val="1001"/>
+        </w:numPr>
+        <w:pStyle w:val="Compact"/>
       </w:pPr>
       <w:hyperlink w:anchor="adr-0001-template-md">
         <w:r>
           <w:rPr>
             <w:rStyle w:val="Collegamentoipertestuale"/>
           </w:rPr>
-          <w:t>{short title of solved problem and solution}</w:t>
+          <w:t xml:space="preserve">{short title of solved problem and solution}</w:t>
         </w:r>
       </w:hyperlink>
     </w:p>
     <w:p>
       <w:pPr>
-        <w:pStyle w:val="Compact"/>
         <w:numPr>
           <w:ilvl w:val="0"/>
-          <w:numId w:val="13"/>
-        </w:numPr>
+          <w:numId w:val="1001"/>
+        </w:numPr>
+        <w:pStyle w:val="Compact"/>
       </w:pPr>
       <w:hyperlink w:anchor="adr-0002-lang-md">
         <w:r>
           <w:rPr>
             <w:rStyle w:val="Collegamentoipertestuale"/>
           </w:rPr>
-          <w:t>Linguaggio Kotlin per backend e Typescript per frontend</w:t>
+          <w:t xml:space="preserve">Linguaggio Kotlin per backend e Typescript per frontend</w:t>
         </w:r>
       </w:hyperlink>
     </w:p>
     <w:p>
       <w:pPr>
-        <w:pStyle w:val="Compact"/>
         <w:numPr>
           <w:ilvl w:val="0"/>
-          <w:numId w:val="13"/>
-        </w:numPr>
+          <w:numId w:val="1001"/>
+        </w:numPr>
+        <w:pStyle w:val="Compact"/>
       </w:pPr>
       <w:hyperlink w:anchor="Xe40f1dc80ca3ad693c6f99b2cae7eebab11badf">
         <w:r>
           <w:rPr>
             <w:rStyle w:val="Collegamentoipertestuale"/>
           </w:rPr>
-          <w:t>1. Record architecture decisions</w:t>
+          <w:t xml:space="preserve">1. Record architecture decisions</w:t>
         </w:r>
       </w:hyperlink>
     </w:p>
+    <w:bookmarkEnd w:id="23"/>
+    <w:bookmarkStart w:id="24" w:name="adr-0000-00-adr-by-status-md-proposed"/>
     <w:p>
       <w:pPr>
         <w:pStyle w:val="Titolo2"/>
       </w:pPr>
-      <w:bookmarkStart w:id="4" w:name="adr-0000-00-adr-by-status-md-proposed"/>
-      <w:bookmarkEnd w:id="3"/>
-      <w:r>
-        <w:t>❔ Proposed</w:t>
-      </w:r>
-    </w:p>
-    <w:p>
-      <w:pPr>
-        <w:pStyle w:val="Compact"/>
+      <w:r>
+        <w:t xml:space="preserve">❔ Proposed</w:t>
+      </w:r>
+    </w:p>
+    <w:p>
+      <w:pPr>
         <w:numPr>
           <w:ilvl w:val="0"/>
-          <w:numId w:val="14"/>
-        </w:numPr>
-        <w:rPr>
-          <w:lang w:val="it-IT"/>
-        </w:rPr>
+          <w:numId w:val="1002"/>
+        </w:numPr>
+        <w:pStyle w:val="Compact"/>
       </w:pPr>
       <w:hyperlink w:anchor="adr-0003-func-md">
         <w:r>
           <w:rPr>
             <w:rStyle w:val="Collegamentoipertestuale"/>
-            <w:lang w:val="it-IT"/>
           </w:rPr>
-          <w:t>Librerie funzionali Arrow per Kotlin e fp-ts per Typescript</w:t>
+          <w:t xml:space="preserve">Librerie funzionali Arrow per Kotlin e fp-ts per Typescript</w:t>
         </w:r>
       </w:hyperlink>
     </w:p>
+    <w:bookmarkEnd w:id="24"/>
+    <w:bookmarkEnd w:id="25"/>
+    <w:bookmarkStart w:id="29" w:name="adr-0000-01-adr-by-tags-md"/>
     <w:p>
       <w:pPr>
         <w:pStyle w:val="Titolo1"/>
-        <w:rPr>
-          <w:lang w:val="it-IT"/>
-        </w:rPr>
-      </w:pPr>
-      <w:bookmarkStart w:id="5" w:name="adr-0000-01-adr-by-tags-md"/>
-      <w:bookmarkStart w:id="6" w:name="_Toc124862987"/>
-      <w:bookmarkEnd w:id="1"/>
-      <w:bookmarkEnd w:id="4"/>
-      <w:r>
-        <w:rPr>
-          <w:lang w:val="it-IT"/>
-        </w:rPr>
-        <w:lastRenderedPageBreak/>
-        <w:t>Indice ADR per Tag</w:t>
-      </w:r>
-      <w:bookmarkEnd w:id="6"/>
+      </w:pPr>
+      <w:r>
+        <w:t xml:space="preserve">Indice ADR per Tag</w:t>
+      </w:r>
     </w:p>
     <w:p>
       <w:pPr>
         <w:pStyle w:val="FirstParagraph"/>
-        <w:rPr>
-          <w:lang w:val="it-IT"/>
-        </w:rPr>
-      </w:pPr>
-      <w:r>
-        <w:rPr>
-          <w:lang w:val="it-IT"/>
-        </w:rPr>
-        <w:t>[</w:t>
+      </w:pPr>
+      <w:r>
+        <w:t xml:space="preserve">[</w:t>
       </w:r>
       <w:hyperlink w:anchor="adr-0000-01-adr-by-tags-md-adr">
         <w:r>
           <w:rPr>
             <w:rStyle w:val="Collegamentoipertestuale"/>
-            <w:lang w:val="it-IT"/>
           </w:rPr>
-          <w:t>ADR</w:t>
+          <w:t xml:space="preserve">ADR</w:t>
         </w:r>
       </w:hyperlink>
       <w:r>
-        <w:rPr>
-          <w:lang w:val="it-IT"/>
-        </w:rPr>
-        <w:t>] [</w:t>
+        <w:t xml:space="preserve">] [</w:t>
       </w:r>
       <w:hyperlink w:anchor="adr-0000-01-adr-by-tags-md-strumenti">
         <w:r>
           <w:rPr>
             <w:rStyle w:val="Collegamentoipertestuale"/>
-            <w:lang w:val="it-IT"/>
           </w:rPr>
-          <w:t>Strumenti</w:t>
+          <w:t xml:space="preserve">Strumenti</w:t>
         </w:r>
       </w:hyperlink>
       <w:r>
-        <w:rPr>
-          <w:lang w:val="it-IT"/>
-        </w:rPr>
-        <w:t>] [</w:t>
+        <w:t xml:space="preserve">] [</w:t>
       </w:r>
       <w:hyperlink w:anchor="adr-0000-01-adr-by-tags-md-template">
         <w:r>
           <w:rPr>
             <w:rStyle w:val="Collegamentoipertestuale"/>
-            <w:lang w:val="it-IT"/>
           </w:rPr>
-          <w:t>Template</w:t>
+          <w:t xml:space="preserve">Template</w:t>
         </w:r>
       </w:hyperlink>
       <w:r>
-        <w:rPr>
-          <w:lang w:val="it-IT"/>
-        </w:rPr>
-        <w:t>]</w:t>
-      </w:r>
-    </w:p>
+        <w:t xml:space="preserve">]</w:t>
+      </w:r>
+    </w:p>
+    <w:bookmarkStart w:id="26" w:name="adr-0000-01-adr-by-tags-md-adr"/>
     <w:p>
       <w:pPr>
         <w:pStyle w:val="Titolo2"/>
-        <w:rPr>
-          <w:lang w:val="it-IT"/>
-        </w:rPr>
-      </w:pPr>
-      <w:bookmarkStart w:id="7" w:name="adr-0000-01-adr-by-tags-md-adr"/>
-      <w:r>
-        <w:rPr>
-          <w:lang w:val="it-IT"/>
-        </w:rPr>
-        <w:t>ADR</w:t>
-      </w:r>
-    </w:p>
-    <w:p>
-      <w:pPr>
-        <w:pStyle w:val="Compact"/>
+      </w:pPr>
+      <w:r>
+        <w:t xml:space="preserve">ADR</w:t>
+      </w:r>
+    </w:p>
+    <w:p>
+      <w:pPr>
         <w:numPr>
           <w:ilvl w:val="0"/>
-          <w:numId w:val="15"/>
-        </w:numPr>
-      </w:pPr>
-      <w:r>
-        <w:t>[</w:t>
+          <w:numId w:val="1003"/>
+        </w:numPr>
+        <w:pStyle w:val="Compact"/>
+      </w:pPr>
+      <w:r>
+        <w:t xml:space="preserve">[</w:t>
       </w:r>
       <w:hyperlink w:anchor="adr-0000-00-adr-by-status-md-accepted">
         <w:r>
           <w:rPr>
             <w:rStyle w:val="Collegamentoipertestuale"/>
-            <w:rFonts w:ascii="Segoe UI Emoji" w:hAnsi="Segoe UI Emoji" w:cs="Segoe UI Emoji"/>
           </w:rPr>
-          <w:t>✔️</w:t>
-        </w:r>
-        <w:r>
-          <w:rPr>
-            <w:rStyle w:val="Collegamentoipertestuale"/>
-          </w:rPr>
-          <w:t xml:space="preserve"> Accepted</w:t>
+          <w:t xml:space="preserve">✔️ Accepted</w:t>
         </w:r>
       </w:hyperlink>
       <w:r>
-        <w:t xml:space="preserve">] - </w:t>
+        <w:t xml:space="preserve">] -</w:t>
+      </w:r>
+      <w:r>
+        <w:t xml:space="preserve"> </w:t>
       </w:r>
       <w:hyperlink w:anchor="Xe40f1dc80ca3ad693c6f99b2cae7eebab11badf">
         <w:r>
           <w:rPr>
             <w:rStyle w:val="Collegamentoipertestuale"/>
           </w:rPr>
-          <w:t>1. Record architecture decisions</w:t>
+          <w:t xml:space="preserve">1. Record architecture decisions</w:t>
         </w:r>
       </w:hyperlink>
     </w:p>
+    <w:bookmarkEnd w:id="26"/>
+    <w:bookmarkStart w:id="27" w:name="adr-0000-01-adr-by-tags-md-strumenti"/>
     <w:p>
       <w:pPr>
         <w:pStyle w:val="Titolo2"/>
       </w:pPr>
-      <w:bookmarkStart w:id="8" w:name="adr-0000-01-adr-by-tags-md-strumenti"/>
-      <w:bookmarkEnd w:id="7"/>
-      <w:r>
-        <w:t>Strumenti</w:t>
-      </w:r>
-    </w:p>
-    <w:p>
-      <w:pPr>
-        <w:pStyle w:val="Compact"/>
+      <w:r>
+        <w:t xml:space="preserve">Strumenti</w:t>
+      </w:r>
+    </w:p>
+    <w:p>
+      <w:pPr>
         <w:numPr>
           <w:ilvl w:val="0"/>
-          <w:numId w:val="16"/>
-        </w:numPr>
-      </w:pPr>
-      <w:r>
-        <w:t>[</w:t>
+          <w:numId w:val="1004"/>
+        </w:numPr>
+        <w:pStyle w:val="Compact"/>
+      </w:pPr>
+      <w:r>
+        <w:t xml:space="preserve">[</w:t>
       </w:r>
       <w:hyperlink w:anchor="adr-0000-00-adr-by-status-md-accepted">
         <w:r>
           <w:rPr>
             <w:rStyle w:val="Collegamentoipertestuale"/>
-            <w:rFonts w:ascii="Segoe UI Emoji" w:hAnsi="Segoe UI Emoji" w:cs="Segoe UI Emoji"/>
           </w:rPr>
-          <w:t>✔️</w:t>
-        </w:r>
-        <w:r>
-          <w:rPr>
-            <w:rStyle w:val="Collegamentoipertestuale"/>
-          </w:rPr>
-          <w:t xml:space="preserve"> Accepted</w:t>
+          <w:t xml:space="preserve">✔️ Accepted</w:t>
         </w:r>
       </w:hyperlink>
       <w:r>
-        <w:t xml:space="preserve">] - </w:t>
+        <w:t xml:space="preserve">] -</w:t>
+      </w:r>
+      <w:r>
+        <w:t xml:space="preserve"> </w:t>
       </w:r>
       <w:hyperlink w:anchor="adr-0002-lang-md">
         <w:r>
           <w:rPr>
             <w:rStyle w:val="Collegamentoipertestuale"/>
           </w:rPr>
-          <w:t>Linguaggio Kotlin per backend e Typescript per frontend</w:t>
+          <w:t xml:space="preserve">Linguaggio Kotlin per backend e Typescript per frontend</w:t>
         </w:r>
       </w:hyperlink>
     </w:p>
     <w:p>
       <w:pPr>
-        <w:pStyle w:val="Compact"/>
         <w:numPr>
           <w:ilvl w:val="0"/>
-          <w:numId w:val="16"/>
-        </w:numPr>
-      </w:pPr>
-      <w:r>
-        <w:t>[</w:t>
+          <w:numId w:val="1004"/>
+        </w:numPr>
+        <w:pStyle w:val="Compact"/>
+      </w:pPr>
+      <w:r>
+        <w:t xml:space="preserve">[</w:t>
       </w:r>
       <w:hyperlink w:anchor="adr-0000-00-adr-by-status-md-proposed">
         <w:r>
           <w:rPr>
             <w:rStyle w:val="Collegamentoipertestuale"/>
-            <w:rFonts w:ascii="Segoe UI Emoji" w:hAnsi="Segoe UI Emoji" w:cs="Segoe UI Emoji"/>
           </w:rPr>
-          <w:t>❔</w:t>
-        </w:r>
-        <w:r>
-          <w:rPr>
-            <w:rStyle w:val="Collegamentoipertestuale"/>
-          </w:rPr>
-          <w:t xml:space="preserve"> Proposed</w:t>
+          <w:t xml:space="preserve">❔ Proposed</w:t>
         </w:r>
       </w:hyperlink>
       <w:r>
-        <w:t xml:space="preserve">] - </w:t>
+        <w:t xml:space="preserve">] -</w:t>
+      </w:r>
+      <w:r>
+        <w:t xml:space="preserve"> </w:t>
       </w:r>
       <w:hyperlink w:anchor="adr-0003-func-md">
         <w:r>
           <w:rPr>
             <w:rStyle w:val="Collegamentoipertestuale"/>
           </w:rPr>
-          <w:t>Librerie funzionali Arrow per Kotlin e fp-ts per Typescript</w:t>
+          <w:t xml:space="preserve">Librerie funzionali Arrow per Kotlin e fp-ts per Typescript</w:t>
         </w:r>
       </w:hyperlink>
     </w:p>
+    <w:bookmarkEnd w:id="27"/>
+    <w:bookmarkStart w:id="28" w:name="adr-0000-01-adr-by-tags-md-template"/>
     <w:p>
       <w:pPr>
         <w:pStyle w:val="Titolo2"/>
       </w:pPr>
-      <w:bookmarkStart w:id="9" w:name="adr-0000-01-adr-by-tags-md-template"/>
-      <w:bookmarkEnd w:id="8"/>
-      <w:r>
-        <w:t>Template</w:t>
-      </w:r>
-    </w:p>
-    <w:p>
-      <w:pPr>
-        <w:pStyle w:val="Compact"/>
+      <w:r>
+        <w:t xml:space="preserve">Template</w:t>
+      </w:r>
+    </w:p>
+    <w:p>
+      <w:pPr>
         <w:numPr>
           <w:ilvl w:val="0"/>
-          <w:numId w:val="17"/>
-        </w:numPr>
-      </w:pPr>
-      <w:r>
-        <w:t>[</w:t>
+          <w:numId w:val="1005"/>
+        </w:numPr>
+        <w:pStyle w:val="Compact"/>
+      </w:pPr>
+      <w:r>
+        <w:t xml:space="preserve">[</w:t>
       </w:r>
       <w:hyperlink w:anchor="adr-0000-00-adr-by-status-md-accepted">
         <w:r>
           <w:rPr>
             <w:rStyle w:val="Collegamentoipertestuale"/>
-            <w:rFonts w:ascii="Segoe UI Emoji" w:hAnsi="Segoe UI Emoji" w:cs="Segoe UI Emoji"/>
           </w:rPr>
-          <w:t>✔️</w:t>
-        </w:r>
-        <w:r>
-          <w:rPr>
-            <w:rStyle w:val="Collegamentoipertestuale"/>
-          </w:rPr>
-          <w:t xml:space="preserve"> Accepted</w:t>
+          <w:t xml:space="preserve">✔️ Accepted</w:t>
         </w:r>
       </w:hyperlink>
       <w:r>
-        <w:t xml:space="preserve">] - </w:t>
+        <w:t xml:space="preserve">] -</w:t>
+      </w:r>
+      <w:r>
+        <w:t xml:space="preserve"> </w:t>
       </w:r>
       <w:hyperlink w:anchor="adr-0001-template-md">
         <w:r>
           <w:rPr>
             <w:rStyle w:val="Collegamentoipertestuale"/>
           </w:rPr>
-          <w:t>{short title of solved problem and solution}</w:t>
+          <w:t xml:space="preserve">{short title of solved problem and solution}</w:t>
         </w:r>
       </w:hyperlink>
     </w:p>
+    <w:bookmarkEnd w:id="28"/>
+    <w:bookmarkEnd w:id="29"/>
+    <w:bookmarkStart w:id="30" w:name="adr-0000-02-adr-by-markers-md"/>
     <w:p>
       <w:pPr>
         <w:pStyle w:val="Titolo1"/>
       </w:pPr>
-      <w:bookmarkStart w:id="10" w:name="adr-0000-02-adr-by-markers-md"/>
-      <w:bookmarkStart w:id="11" w:name="_Toc124862988"/>
-      <w:bookmarkEnd w:id="5"/>
-      <w:bookmarkEnd w:id="9"/>
-      <w:r>
-        <w:lastRenderedPageBreak/>
-        <w:t>Indice ADR per Marker</w:t>
-      </w:r>
-      <w:bookmarkEnd w:id="11"/>
-    </w:p>
+      <w:r>
+        <w:t xml:space="preserve">Indice ADR per Marker</w:t>
+      </w:r>
+    </w:p>
+    <w:bookmarkEnd w:id="30"/>
+    <w:bookmarkStart w:id="32" w:name="adr-0000-03-changelog-md"/>
     <w:p>
       <w:pPr>
         <w:pStyle w:val="Titolo1"/>
       </w:pPr>
-      <w:bookmarkStart w:id="12" w:name="adr-0000-03-changelog-md"/>
-      <w:bookmarkStart w:id="13" w:name="_Toc124862989"/>
-      <w:bookmarkEnd w:id="10"/>
-      <w:r>
-        <w:lastRenderedPageBreak/>
-        <w:t>Changelog</w:t>
-      </w:r>
-      <w:bookmarkEnd w:id="13"/>
-    </w:p>
+      <w:r>
+        <w:t xml:space="preserve">Changelog</w:t>
+      </w:r>
+    </w:p>
+    <w:bookmarkStart w:id="31" w:name="Xd7fd477f7b2b05a7352e8a97db3d7c11cdcb9d2"/>
     <w:p>
       <w:pPr>
         <w:pStyle w:val="Titolo2"/>
       </w:pPr>
-      <w:bookmarkStart w:id="14" w:name="Xd7fd477f7b2b05a7352e8a97db3d7c11cdcb9d2"/>
-      <w:r>
-        <w:t>YYYY-MM-DD, versione 1.0</w:t>
-      </w:r>
-    </w:p>
-    <w:p>
-      <w:pPr>
-        <w:pStyle w:val="Compact"/>
+      <w:r>
+        <w:t xml:space="preserve">YYYY-MM-DD, versione 1.0</w:t>
+      </w:r>
+    </w:p>
+    <w:p>
+      <w:pPr>
         <w:numPr>
           <w:ilvl w:val="0"/>
-          <w:numId w:val="18"/>
-        </w:numPr>
-      </w:pPr>
-      <w:r>
-        <w:t>Versione iniziale</w:t>
-      </w:r>
-    </w:p>
+          <w:numId w:val="1006"/>
+        </w:numPr>
+        <w:pStyle w:val="Compact"/>
+      </w:pPr>
+      <w:r>
+        <w:t xml:space="preserve">Versione iniziale</w:t>
+      </w:r>
+    </w:p>
+    <w:bookmarkEnd w:id="31"/>
+    <w:bookmarkEnd w:id="32"/>
+    <w:bookmarkStart w:id="33" w:name="adr-0000-04-to-do-list-md"/>
     <w:p>
       <w:pPr>
         <w:pStyle w:val="Titolo1"/>
       </w:pPr>
-      <w:bookmarkStart w:id="15" w:name="adr-0000-04-to-do-list-md"/>
-      <w:bookmarkStart w:id="16" w:name="_Toc124862990"/>
-      <w:bookmarkEnd w:id="12"/>
-      <w:bookmarkEnd w:id="14"/>
-      <w:r>
-        <w:lastRenderedPageBreak/>
-        <w:t>To-Do List</w:t>
-      </w:r>
-      <w:bookmarkEnd w:id="16"/>
-    </w:p>
-    <w:p>
-      <w:pPr>
-        <w:pStyle w:val="Compact"/>
+      <w:r>
+        <w:t xml:space="preserve">To-Do List</w:t>
+      </w:r>
+    </w:p>
+    <w:p>
+      <w:pPr>
         <w:numPr>
           <w:ilvl w:val="0"/>
-          <w:numId w:val="19"/>
-        </w:numPr>
-      </w:pPr>
-      <w:r>
-        <w:t>ACTION1:</w:t>
-      </w:r>
-    </w:p>
-    <w:p>
-      <w:pPr>
-        <w:pStyle w:val="Compact"/>
+          <w:numId w:val="1007"/>
+        </w:numPr>
+        <w:pStyle w:val="Compact"/>
+      </w:pPr>
+      <w:r>
+        <w:t xml:space="preserve">ACTION1:</w:t>
+      </w:r>
+    </w:p>
+    <w:p>
+      <w:pPr>
         <w:numPr>
           <w:ilvl w:val="1"/>
-          <w:numId w:val="20"/>
-        </w:numPr>
-      </w:pPr>
-      <w:r>
-        <w:t>Valutare PIPPO</w:t>
-      </w:r>
-    </w:p>
-    <w:p>
-      <w:pPr>
-        <w:pStyle w:val="Compact"/>
+          <w:numId w:val="1008"/>
+        </w:numPr>
+        <w:pStyle w:val="Compact"/>
+      </w:pPr>
+      <w:r>
+        <w:t xml:space="preserve">Valutare PIPPO</w:t>
+      </w:r>
+    </w:p>
+    <w:p>
+      <w:pPr>
         <w:numPr>
           <w:ilvl w:val="1"/>
-          <w:numId w:val="20"/>
-        </w:numPr>
-      </w:pPr>
-      <w:r>
-        <w:t>Valutare PLUTI</w:t>
-      </w:r>
-    </w:p>
+          <w:numId w:val="1008"/>
+        </w:numPr>
+        <w:pStyle w:val="Compact"/>
+      </w:pPr>
+      <w:r>
+        <w:t xml:space="preserve">Valutare PLUTI</w:t>
+      </w:r>
+    </w:p>
+    <w:bookmarkEnd w:id="33"/>
+    <w:bookmarkStart w:id="46" w:name="adr-0001-template-md"/>
     <w:p>
       <w:pPr>
         <w:pStyle w:val="Titolo1"/>
       </w:pPr>
-      <w:bookmarkStart w:id="17" w:name="adr-0001-template-md"/>
-      <w:bookmarkStart w:id="18" w:name="_Toc124862991"/>
-      <w:bookmarkEnd w:id="15"/>
-      <w:r>
-        <w:lastRenderedPageBreak/>
-        <w:t>{short title of solved problem and solution}</w:t>
-      </w:r>
-      <w:bookmarkEnd w:id="18"/>
+      <w:r>
+        <w:t xml:space="preserve">{short title of solved problem and solution}</w:t>
+      </w:r>
     </w:p>
     <w:p>
       <w:pPr>
         <w:pStyle w:val="FirstParagraph"/>
       </w:pPr>
       <w:r>
-        <w:t>Date: 2022-01-10</w:t>
-      </w:r>
-    </w:p>
+        <w:t xml:space="preserve">Date: 2022-01-10</w:t>
+      </w:r>
+    </w:p>
+    <w:bookmarkStart w:id="34" w:name="adr-0001-template-md-status"/>
     <w:p>
       <w:pPr>
         <w:pStyle w:val="Titolo2"/>
       </w:pPr>
-      <w:bookmarkStart w:id="19" w:name="adr-0001-template-md-status"/>
-      <w:r>
-        <w:t>Status</w:t>
+      <w:r>
+        <w:t xml:space="preserve">Status</w:t>
       </w:r>
     </w:p>
     <w:p>
@@ -1321,26 +570,19 @@
         <w:r>
           <w:rPr>
             <w:rStyle w:val="Collegamentoipertestuale"/>
-            <w:rFonts w:ascii="Segoe UI Emoji" w:hAnsi="Segoe UI Emoji" w:cs="Segoe UI Emoji"/>
           </w:rPr>
-          <w:t>✔️</w:t>
-        </w:r>
-        <w:r>
-          <w:rPr>
-            <w:rStyle w:val="Collegamentoipertestuale"/>
-          </w:rPr>
-          <w:t xml:space="preserve"> Accepted</w:t>
+          <w:t xml:space="preserve">✔️ Accepted</w:t>
         </w:r>
       </w:hyperlink>
     </w:p>
+    <w:bookmarkEnd w:id="34"/>
+    <w:bookmarkStart w:id="35" w:name="adr-0001-template-md-tags"/>
     <w:p>
       <w:pPr>
         <w:pStyle w:val="Titolo2"/>
       </w:pPr>
-      <w:bookmarkStart w:id="20" w:name="adr-0001-template-md-tags"/>
-      <w:bookmarkEnd w:id="19"/>
-      <w:r>
-        <w:t>Tags</w:t>
+      <w:r>
+        <w:t xml:space="preserve">Tags</w:t>
       </w:r>
     </w:p>
     <w:p>
@@ -1348,28 +590,28 @@
         <w:pStyle w:val="FirstParagraph"/>
       </w:pPr>
       <w:r>
-        <w:t>[</w:t>
+        <w:t xml:space="preserve">[</w:t>
       </w:r>
       <w:hyperlink w:anchor="adr-0000-01-adr-by-tags-md-template">
         <w:r>
           <w:rPr>
             <w:rStyle w:val="Collegamentoipertestuale"/>
           </w:rPr>
-          <w:t>Template</w:t>
+          <w:t xml:space="preserve">Template</w:t>
         </w:r>
       </w:hyperlink>
       <w:r>
-        <w:t>]</w:t>
-      </w:r>
-    </w:p>
+        <w:t xml:space="preserve">]</w:t>
+      </w:r>
+    </w:p>
+    <w:bookmarkEnd w:id="35"/>
+    <w:bookmarkStart w:id="36" w:name="X12cf484a5edd72ede01d318c72457b0ec63b2e4"/>
     <w:p>
       <w:pPr>
         <w:pStyle w:val="Titolo2"/>
       </w:pPr>
-      <w:bookmarkStart w:id="21" w:name="X12cf484a5edd72ede01d318c72457b0ec63b2e4"/>
-      <w:bookmarkEnd w:id="20"/>
-      <w:r>
-        <w:t>Context and Problem Statement</w:t>
+      <w:r>
+        <w:t xml:space="preserve">Context and Problem Statement</w:t>
       </w:r>
     </w:p>
     <w:p>
@@ -1377,121 +619,133 @@
         <w:pStyle w:val="FirstParagraph"/>
       </w:pPr>
       <w:r>
-        <w:t>{Describe the context and problem statement, e.g., in free form using two to three sentences or in the form of an illustrative story. You may want to articulate the problem in form of a question and add links to collaboration boards or issue management systems.}</w:t>
-      </w:r>
-    </w:p>
+        <w:t xml:space="preserve">{Describe the context and problem statement, e.g., in free form using two to three sentences or in the form of an illustrative story.</w:t>
+      </w:r>
+      <w:r>
+        <w:t xml:space="preserve"> </w:t>
+      </w:r>
+      <w:r>
+        <w:t xml:space="preserve">You may want to articulate the problem in form of a question and add links to collaboration boards or issue management systems.}</w:t>
+      </w:r>
+    </w:p>
+    <w:bookmarkEnd w:id="36"/>
+    <w:bookmarkStart w:id="37" w:name="adr-0001-template-md-decision-drivers"/>
     <w:p>
       <w:pPr>
         <w:pStyle w:val="Titolo2"/>
       </w:pPr>
-      <w:bookmarkStart w:id="22" w:name="adr-0001-template-md-decision-drivers"/>
-      <w:bookmarkEnd w:id="21"/>
-      <w:r>
-        <w:t>Decision Drivers</w:t>
-      </w:r>
-    </w:p>
-    <w:p>
-      <w:pPr>
-        <w:pStyle w:val="Compact"/>
+      <w:r>
+        <w:t xml:space="preserve">Decision Drivers</w:t>
+      </w:r>
+    </w:p>
+    <w:p>
+      <w:pPr>
         <w:numPr>
           <w:ilvl w:val="0"/>
-          <w:numId w:val="21"/>
-        </w:numPr>
-      </w:pPr>
-      <w:r>
-        <w:t>{decision driver 1, e.g., a force, facing concern, …}</w:t>
-      </w:r>
-    </w:p>
-    <w:p>
-      <w:pPr>
-        <w:pStyle w:val="Compact"/>
+          <w:numId w:val="1009"/>
+        </w:numPr>
+        <w:pStyle w:val="Compact"/>
+      </w:pPr>
+      <w:r>
+        <w:t xml:space="preserve">{decision driver 1, e.g., a force, facing concern, …}</w:t>
+      </w:r>
+    </w:p>
+    <w:p>
+      <w:pPr>
         <w:numPr>
           <w:ilvl w:val="0"/>
-          <w:numId w:val="21"/>
-        </w:numPr>
-      </w:pPr>
-      <w:r>
-        <w:t>{decision driver 2, e.g., a force, facing concern, …}</w:t>
-      </w:r>
-    </w:p>
-    <w:p>
-      <w:pPr>
-        <w:pStyle w:val="Compact"/>
+          <w:numId w:val="1009"/>
+        </w:numPr>
+        <w:pStyle w:val="Compact"/>
+      </w:pPr>
+      <w:r>
+        <w:t xml:space="preserve">{decision driver 2, e.g., a force, facing concern, …}</w:t>
+      </w:r>
+    </w:p>
+    <w:p>
+      <w:pPr>
         <w:numPr>
           <w:ilvl w:val="0"/>
-          <w:numId w:val="21"/>
-        </w:numPr>
-      </w:pPr>
-      <w:r>
-        <w:t xml:space="preserve">… </w:t>
-      </w:r>
-    </w:p>
+          <w:numId w:val="1009"/>
+        </w:numPr>
+        <w:pStyle w:val="Compact"/>
+      </w:pPr>
+      <w:r>
+        <w:t xml:space="preserve">…</w:t>
+      </w:r>
+      <w:r>
+        <w:t xml:space="preserve"> </w:t>
+      </w:r>
+    </w:p>
+    <w:bookmarkEnd w:id="37"/>
+    <w:bookmarkStart w:id="38" w:name="adr-0001-template-md-considered-options"/>
     <w:p>
       <w:pPr>
         <w:pStyle w:val="Titolo2"/>
       </w:pPr>
-      <w:bookmarkStart w:id="23" w:name="adr-0001-template-md-considered-options"/>
-      <w:bookmarkEnd w:id="22"/>
-      <w:r>
-        <w:t>Considered Options</w:t>
-      </w:r>
-    </w:p>
-    <w:p>
-      <w:pPr>
-        <w:pStyle w:val="Compact"/>
+      <w:r>
+        <w:t xml:space="preserve">Considered Options</w:t>
+      </w:r>
+    </w:p>
+    <w:p>
+      <w:pPr>
         <w:numPr>
           <w:ilvl w:val="0"/>
-          <w:numId w:val="22"/>
-        </w:numPr>
-      </w:pPr>
-      <w:r>
-        <w:t>{title of option 1}</w:t>
-      </w:r>
-    </w:p>
-    <w:p>
-      <w:pPr>
-        <w:pStyle w:val="Compact"/>
+          <w:numId w:val="1010"/>
+        </w:numPr>
+        <w:pStyle w:val="Compact"/>
+      </w:pPr>
+      <w:r>
+        <w:t xml:space="preserve">{title of option 1}</w:t>
+      </w:r>
+    </w:p>
+    <w:p>
+      <w:pPr>
         <w:numPr>
           <w:ilvl w:val="0"/>
-          <w:numId w:val="22"/>
-        </w:numPr>
-      </w:pPr>
-      <w:r>
-        <w:t>{title of option 2}</w:t>
-      </w:r>
-    </w:p>
-    <w:p>
-      <w:pPr>
-        <w:pStyle w:val="Compact"/>
+          <w:numId w:val="1010"/>
+        </w:numPr>
+        <w:pStyle w:val="Compact"/>
+      </w:pPr>
+      <w:r>
+        <w:t xml:space="preserve">{title of option 2}</w:t>
+      </w:r>
+    </w:p>
+    <w:p>
+      <w:pPr>
         <w:numPr>
           <w:ilvl w:val="0"/>
-          <w:numId w:val="22"/>
-        </w:numPr>
-      </w:pPr>
-      <w:r>
-        <w:t>{title of option 3}</w:t>
-      </w:r>
-    </w:p>
-    <w:p>
-      <w:pPr>
-        <w:pStyle w:val="Compact"/>
+          <w:numId w:val="1010"/>
+        </w:numPr>
+        <w:pStyle w:val="Compact"/>
+      </w:pPr>
+      <w:r>
+        <w:t xml:space="preserve">{title of option 3}</w:t>
+      </w:r>
+    </w:p>
+    <w:p>
+      <w:pPr>
         <w:numPr>
           <w:ilvl w:val="0"/>
-          <w:numId w:val="22"/>
-        </w:numPr>
-      </w:pPr>
-      <w:r>
-        <w:t xml:space="preserve">… </w:t>
-      </w:r>
-    </w:p>
+          <w:numId w:val="1010"/>
+        </w:numPr>
+        <w:pStyle w:val="Compact"/>
+      </w:pPr>
+      <w:r>
+        <w:t xml:space="preserve">…</w:t>
+      </w:r>
+      <w:r>
+        <w:t xml:space="preserve"> </w:t>
+      </w:r>
+    </w:p>
+    <w:bookmarkEnd w:id="38"/>
+    <w:bookmarkStart w:id="40" w:name="adr-0001-template-md-decision-outcome"/>
     <w:p>
       <w:pPr>
         <w:pStyle w:val="Titolo2"/>
       </w:pPr>
-      <w:bookmarkStart w:id="24" w:name="adr-0001-template-md-decision-outcome"/>
-      <w:bookmarkEnd w:id="23"/>
-      <w:r>
-        <w:t>Decision Outcome</w:t>
+      <w:r>
+        <w:t xml:space="preserve">Decision Outcome</w:t>
       </w:r>
     </w:p>
     <w:p>
@@ -1499,64 +753,87 @@
         <w:pStyle w:val="FirstParagraph"/>
       </w:pPr>
       <w:r>
-        <w:t>Chosen option: “{title of option 1}”, because {justification. e.g., only option, which meets k.o. criterion decision driver | which resolves force {force} | … | comes out best (see below)}.</w:t>
-      </w:r>
-    </w:p>
+        <w:t xml:space="preserve">Chosen option:</w:t>
+      </w:r>
+      <w:r>
+        <w:t xml:space="preserve"> </w:t>
+      </w:r>
+      <w:r>
+        <w:t xml:space="preserve">“</w:t>
+      </w:r>
+      <w:r>
+        <w:t xml:space="preserve">{title of option 1}</w:t>
+      </w:r>
+      <w:r>
+        <w:t xml:space="preserve">”</w:t>
+      </w:r>
+      <w:r>
+        <w:t xml:space="preserve">, because</w:t>
+      </w:r>
+      <w:r>
+        <w:t xml:space="preserve"> </w:t>
+      </w:r>
+      <w:r>
+        <w:t xml:space="preserve">{justification. e.g., only option, which meets k.o. criterion decision driver | which resolves force {force} | … | comes out best (see below)}.</w:t>
+      </w:r>
+    </w:p>
+    <w:bookmarkStart w:id="39" w:name="adr-0001-template-md-consequences"/>
     <w:p>
       <w:pPr>
         <w:pStyle w:val="Titolo3"/>
       </w:pPr>
-      <w:bookmarkStart w:id="25" w:name="adr-0001-template-md-consequences"/>
-      <w:r>
-        <w:t>Consequences</w:t>
-      </w:r>
-    </w:p>
-    <w:p>
-      <w:pPr>
-        <w:pStyle w:val="Compact"/>
+      <w:r>
+        <w:t xml:space="preserve">Consequences</w:t>
+      </w:r>
+    </w:p>
+    <w:p>
+      <w:pPr>
         <w:numPr>
           <w:ilvl w:val="0"/>
-          <w:numId w:val="23"/>
-        </w:numPr>
-      </w:pPr>
-      <w:r>
-        <w:t>Good, because {positive consequence, e.g., improvement of one or more desired qualities, …}</w:t>
-      </w:r>
-    </w:p>
-    <w:p>
-      <w:pPr>
-        <w:pStyle w:val="Compact"/>
+          <w:numId w:val="1011"/>
+        </w:numPr>
+        <w:pStyle w:val="Compact"/>
+      </w:pPr>
+      <w:r>
+        <w:t xml:space="preserve">Good, because {positive consequence, e.g., improvement of one or more desired qualities, …}</w:t>
+      </w:r>
+    </w:p>
+    <w:p>
+      <w:pPr>
         <w:numPr>
           <w:ilvl w:val="0"/>
-          <w:numId w:val="23"/>
-        </w:numPr>
-      </w:pPr>
-      <w:r>
-        <w:t>Bad, because {negative consequence, e.g., compromising one or more desired qualities, …}</w:t>
-      </w:r>
-    </w:p>
-    <w:p>
-      <w:pPr>
-        <w:pStyle w:val="Compact"/>
+          <w:numId w:val="1011"/>
+        </w:numPr>
+        <w:pStyle w:val="Compact"/>
+      </w:pPr>
+      <w:r>
+        <w:t xml:space="preserve">Bad, because {negative consequence, e.g., compromising one or more desired qualities, …}</w:t>
+      </w:r>
+    </w:p>
+    <w:p>
+      <w:pPr>
         <w:numPr>
           <w:ilvl w:val="0"/>
-          <w:numId w:val="23"/>
-        </w:numPr>
-      </w:pPr>
-      <w:r>
-        <w:t xml:space="preserve">… </w:t>
-      </w:r>
-    </w:p>
+          <w:numId w:val="1011"/>
+        </w:numPr>
+        <w:pStyle w:val="Compact"/>
+      </w:pPr>
+      <w:r>
+        <w:t xml:space="preserve">…</w:t>
+      </w:r>
+      <w:r>
+        <w:t xml:space="preserve"> </w:t>
+      </w:r>
+    </w:p>
+    <w:bookmarkEnd w:id="39"/>
+    <w:bookmarkEnd w:id="40"/>
+    <w:bookmarkStart w:id="41" w:name="adr-0001-template-md-validation"/>
     <w:p>
       <w:pPr>
         <w:pStyle w:val="Titolo2"/>
       </w:pPr>
-      <w:bookmarkStart w:id="26" w:name="adr-0001-template-md-validation"/>
-      <w:bookmarkEnd w:id="24"/>
-      <w:bookmarkEnd w:id="25"/>
-      <w:r>
-        <w:lastRenderedPageBreak/>
-        <w:t>Validation</w:t>
+      <w:r>
+        <w:t xml:space="preserve">Validation</w:t>
       </w:r>
     </w:p>
     <w:p>
@@ -1564,26 +841,26 @@
         <w:pStyle w:val="FirstParagraph"/>
       </w:pPr>
       <w:r>
-        <w:t>{describe how the implementation of/compliance with the ADR is validated. E.g., by a review or an ArchUnit test}</w:t>
-      </w:r>
-    </w:p>
+        <w:t xml:space="preserve">{describe how the implementation of/compliance with the ADR is validated. E.g., by a review or an ArchUnit test}</w:t>
+      </w:r>
+    </w:p>
+    <w:bookmarkEnd w:id="41"/>
+    <w:bookmarkStart w:id="44" w:name="Xe603716b8fdd7ba9ca2254e6b84ab7cf6da564a"/>
     <w:p>
       <w:pPr>
         <w:pStyle w:val="Titolo2"/>
       </w:pPr>
-      <w:bookmarkStart w:id="27" w:name="Xe603716b8fdd7ba9ca2254e6b84ab7cf6da564a"/>
-      <w:bookmarkEnd w:id="26"/>
-      <w:r>
-        <w:t>Pros and Cons of the Options</w:t>
-      </w:r>
-    </w:p>
+      <w:r>
+        <w:t xml:space="preserve">Pros and Cons of the Options</w:t>
+      </w:r>
+    </w:p>
+    <w:bookmarkStart w:id="42" w:name="adr-0001-template-md-title-of-option-1"/>
     <w:p>
       <w:pPr>
         <w:pStyle w:val="Titolo3"/>
       </w:pPr>
-      <w:bookmarkStart w:id="28" w:name="adr-0001-template-md-title-of-option-1"/>
-      <w:r>
-        <w:t>{title of option 1}</w:t>
+      <w:r>
+        <w:t xml:space="preserve">{title of option 1}</w:t>
       </w:r>
     </w:p>
     <w:p>
@@ -1591,77 +868,83 @@
         <w:pStyle w:val="FirstParagraph"/>
       </w:pPr>
       <w:r>
-        <w:t>{example | description | pointer to more information | …}</w:t>
-      </w:r>
-    </w:p>
-    <w:p>
-      <w:pPr>
-        <w:pStyle w:val="Compact"/>
+        <w:t xml:space="preserve">{example | description | pointer to more information | …}</w:t>
+      </w:r>
+    </w:p>
+    <w:p>
+      <w:pPr>
         <w:numPr>
           <w:ilvl w:val="0"/>
-          <w:numId w:val="24"/>
-        </w:numPr>
-      </w:pPr>
-      <w:r>
-        <w:t>Good, because {argument a}</w:t>
-      </w:r>
-    </w:p>
-    <w:p>
-      <w:pPr>
-        <w:pStyle w:val="Compact"/>
+          <w:numId w:val="1012"/>
+        </w:numPr>
+        <w:pStyle w:val="Compact"/>
+      </w:pPr>
+      <w:r>
+        <w:t xml:space="preserve">Good, because {argument a}</w:t>
+      </w:r>
+    </w:p>
+    <w:p>
+      <w:pPr>
         <w:numPr>
           <w:ilvl w:val="0"/>
-          <w:numId w:val="24"/>
-        </w:numPr>
-      </w:pPr>
-      <w:r>
-        <w:t xml:space="preserve">Good, because {argument b} </w:t>
-      </w:r>
-    </w:p>
-    <w:p>
-      <w:pPr>
-        <w:pStyle w:val="Compact"/>
+          <w:numId w:val="1012"/>
+        </w:numPr>
+        <w:pStyle w:val="Compact"/>
+      </w:pPr>
+      <w:r>
+        <w:t xml:space="preserve">Good, because {argument b}</w:t>
+      </w:r>
+      <w:r>
+        <w:t xml:space="preserve"> </w:t>
+      </w:r>
+    </w:p>
+    <w:p>
+      <w:pPr>
         <w:numPr>
           <w:ilvl w:val="0"/>
-          <w:numId w:val="24"/>
-        </w:numPr>
-      </w:pPr>
-      <w:r>
-        <w:t>Neutral, because {argument c}</w:t>
-      </w:r>
-    </w:p>
-    <w:p>
-      <w:pPr>
-        <w:pStyle w:val="Compact"/>
+          <w:numId w:val="1012"/>
+        </w:numPr>
+        <w:pStyle w:val="Compact"/>
+      </w:pPr>
+      <w:r>
+        <w:t xml:space="preserve">Neutral, because {argument c}</w:t>
+      </w:r>
+    </w:p>
+    <w:p>
+      <w:pPr>
         <w:numPr>
           <w:ilvl w:val="0"/>
-          <w:numId w:val="24"/>
-        </w:numPr>
-      </w:pPr>
-      <w:r>
-        <w:t>Bad, because {argument d}</w:t>
-      </w:r>
-    </w:p>
-    <w:p>
-      <w:pPr>
-        <w:pStyle w:val="Compact"/>
+          <w:numId w:val="1012"/>
+        </w:numPr>
+        <w:pStyle w:val="Compact"/>
+      </w:pPr>
+      <w:r>
+        <w:t xml:space="preserve">Bad, because {argument d}</w:t>
+      </w:r>
+    </w:p>
+    <w:p>
+      <w:pPr>
         <w:numPr>
           <w:ilvl w:val="0"/>
-          <w:numId w:val="24"/>
-        </w:numPr>
-      </w:pPr>
-      <w:r>
-        <w:t xml:space="preserve">… </w:t>
-      </w:r>
-    </w:p>
+          <w:numId w:val="1012"/>
+        </w:numPr>
+        <w:pStyle w:val="Compact"/>
+      </w:pPr>
+      <w:r>
+        <w:t xml:space="preserve">…</w:t>
+      </w:r>
+      <w:r>
+        <w:t xml:space="preserve"> </w:t>
+      </w:r>
+    </w:p>
+    <w:bookmarkEnd w:id="42"/>
+    <w:bookmarkStart w:id="43" w:name="X7660d4b694d149b9d4238dd47c4097de4dc2927"/>
     <w:p>
       <w:pPr>
         <w:pStyle w:val="Titolo3"/>
       </w:pPr>
-      <w:bookmarkStart w:id="29" w:name="X7660d4b694d149b9d4238dd47c4097de4dc2927"/>
-      <w:bookmarkEnd w:id="28"/>
-      <w:r>
-        <w:t>{title of other option}</w:t>
+      <w:r>
+        <w:t xml:space="preserve">{title of other option}</w:t>
       </w:r>
     </w:p>
     <w:p>
@@ -1669,78 +952,78 @@
         <w:pStyle w:val="FirstParagraph"/>
       </w:pPr>
       <w:r>
-        <w:t>{example | description | pointer to more information | …}</w:t>
-      </w:r>
-    </w:p>
-    <w:p>
-      <w:pPr>
-        <w:pStyle w:val="Compact"/>
+        <w:t xml:space="preserve">{example | description | pointer to more information | …}</w:t>
+      </w:r>
+    </w:p>
+    <w:p>
+      <w:pPr>
         <w:numPr>
           <w:ilvl w:val="0"/>
-          <w:numId w:val="25"/>
-        </w:numPr>
-      </w:pPr>
-      <w:r>
-        <w:t>Good, because {argument a}</w:t>
-      </w:r>
-    </w:p>
-    <w:p>
-      <w:pPr>
-        <w:pStyle w:val="Compact"/>
+          <w:numId w:val="1013"/>
+        </w:numPr>
+        <w:pStyle w:val="Compact"/>
+      </w:pPr>
+      <w:r>
+        <w:t xml:space="preserve">Good, because {argument a}</w:t>
+      </w:r>
+    </w:p>
+    <w:p>
+      <w:pPr>
         <w:numPr>
           <w:ilvl w:val="0"/>
-          <w:numId w:val="25"/>
-        </w:numPr>
-      </w:pPr>
-      <w:r>
-        <w:t>Good, because {argument b}</w:t>
-      </w:r>
-    </w:p>
-    <w:p>
-      <w:pPr>
-        <w:pStyle w:val="Compact"/>
+          <w:numId w:val="1013"/>
+        </w:numPr>
+        <w:pStyle w:val="Compact"/>
+      </w:pPr>
+      <w:r>
+        <w:t xml:space="preserve">Good, because {argument b}</w:t>
+      </w:r>
+    </w:p>
+    <w:p>
+      <w:pPr>
         <w:numPr>
           <w:ilvl w:val="0"/>
-          <w:numId w:val="25"/>
-        </w:numPr>
-      </w:pPr>
-      <w:r>
-        <w:t>Neutral, because {argument c}</w:t>
-      </w:r>
-    </w:p>
-    <w:p>
-      <w:pPr>
-        <w:pStyle w:val="Compact"/>
+          <w:numId w:val="1013"/>
+        </w:numPr>
+        <w:pStyle w:val="Compact"/>
+      </w:pPr>
+      <w:r>
+        <w:t xml:space="preserve">Neutral, because {argument c}</w:t>
+      </w:r>
+    </w:p>
+    <w:p>
+      <w:pPr>
         <w:numPr>
           <w:ilvl w:val="0"/>
-          <w:numId w:val="25"/>
-        </w:numPr>
-      </w:pPr>
-      <w:r>
-        <w:t>Bad, because {argument d}</w:t>
-      </w:r>
-    </w:p>
-    <w:p>
-      <w:pPr>
-        <w:pStyle w:val="Compact"/>
+          <w:numId w:val="1013"/>
+        </w:numPr>
+        <w:pStyle w:val="Compact"/>
+      </w:pPr>
+      <w:r>
+        <w:t xml:space="preserve">Bad, because {argument d}</w:t>
+      </w:r>
+    </w:p>
+    <w:p>
+      <w:pPr>
         <w:numPr>
           <w:ilvl w:val="0"/>
-          <w:numId w:val="25"/>
-        </w:numPr>
-      </w:pPr>
-      <w:r>
-        <w:t>…</w:t>
-      </w:r>
-    </w:p>
+          <w:numId w:val="1013"/>
+        </w:numPr>
+        <w:pStyle w:val="Compact"/>
+      </w:pPr>
+      <w:r>
+        <w:t xml:space="preserve">…</w:t>
+      </w:r>
+    </w:p>
+    <w:bookmarkEnd w:id="43"/>
+    <w:bookmarkEnd w:id="44"/>
+    <w:bookmarkStart w:id="45" w:name="adr-0001-template-md-more-information"/>
     <w:p>
       <w:pPr>
         <w:pStyle w:val="Titolo2"/>
       </w:pPr>
-      <w:bookmarkStart w:id="30" w:name="adr-0001-template-md-more-information"/>
-      <w:bookmarkEnd w:id="27"/>
-      <w:bookmarkEnd w:id="29"/>
-      <w:r>
-        <w:t>More Information</w:t>
+      <w:r>
+        <w:t xml:space="preserve">More Information</w:t>
       </w:r>
     </w:p>
     <w:p>
@@ -1748,291 +1031,256 @@
         <w:pStyle w:val="FirstParagraph"/>
       </w:pPr>
       <w:r>
-        <w:t>{You might want to provide additional evidence/confidence for the decision outcome here and/or document the team agreement on the decision and/or define when and how this decision should be realized and if/when it should be re-visited and/or how the decision is validated. Links to other decisions and resources might appear here as well.}</w:t>
-      </w:r>
-    </w:p>
+        <w:t xml:space="preserve">{You might want to provide additional evidence/confidence for the decision outcome here and/or</w:t>
+      </w:r>
+      <w:r>
+        <w:t xml:space="preserve"> </w:t>
+      </w:r>
+      <w:r>
+        <w:t xml:space="preserve">document the team agreement on the decision and/or</w:t>
+      </w:r>
+      <w:r>
+        <w:t xml:space="preserve"> </w:t>
+      </w:r>
+      <w:r>
+        <w:t xml:space="preserve">define when and how this decision should be realized and if/when it should be re-visited and/or</w:t>
+      </w:r>
+      <w:r>
+        <w:t xml:space="preserve"> </w:t>
+      </w:r>
+      <w:r>
+        <w:t xml:space="preserve">how the decision is validated.</w:t>
+      </w:r>
+      <w:r>
+        <w:t xml:space="preserve"> </w:t>
+      </w:r>
+      <w:r>
+        <w:t xml:space="preserve">Links to other decisions and resources might appear here as well.}</w:t>
+      </w:r>
+    </w:p>
+    <w:bookmarkEnd w:id="45"/>
+    <w:bookmarkEnd w:id="46"/>
+    <w:bookmarkStart w:id="59" w:name="adr-0002-lang-md"/>
     <w:p>
       <w:pPr>
         <w:pStyle w:val="Titolo1"/>
       </w:pPr>
-      <w:bookmarkStart w:id="31" w:name="adr-0002-lang-md"/>
-      <w:bookmarkStart w:id="32" w:name="_Toc124862992"/>
-      <w:bookmarkEnd w:id="17"/>
-      <w:bookmarkEnd w:id="30"/>
-      <w:r>
-        <w:lastRenderedPageBreak/>
-        <w:t>Linguaggio Kotlin per backend e Typescript per frontend</w:t>
-      </w:r>
-      <w:bookmarkEnd w:id="32"/>
+      <w:r>
+        <w:t xml:space="preserve">Linguaggio Kotlin per backend e Typescript per frontend</w:t>
+      </w:r>
     </w:p>
     <w:p>
       <w:pPr>
         <w:pStyle w:val="FirstParagraph"/>
       </w:pPr>
       <w:r>
-        <w:t>Date: 2022-01-10</w:t>
-      </w:r>
-    </w:p>
+        <w:t xml:space="preserve">Date: 2022-01-10</w:t>
+      </w:r>
+    </w:p>
+    <w:bookmarkStart w:id="47" w:name="adr-0002-lang-md-status-1"/>
     <w:p>
       <w:pPr>
         <w:pStyle w:val="Titolo2"/>
-        <w:rPr>
-          <w:lang w:val="it-IT"/>
-        </w:rPr>
-      </w:pPr>
-      <w:bookmarkStart w:id="33" w:name="adr-0002-lang-md-status-1"/>
-      <w:r>
-        <w:rPr>
-          <w:lang w:val="it-IT"/>
-        </w:rPr>
-        <w:t>Status</w:t>
+      </w:pPr>
+      <w:r>
+        <w:t xml:space="preserve">Status</w:t>
       </w:r>
     </w:p>
     <w:p>
       <w:pPr>
         <w:pStyle w:val="FirstParagraph"/>
-        <w:rPr>
-          <w:lang w:val="it-IT"/>
-        </w:rPr>
       </w:pPr>
       <w:hyperlink w:anchor="adr-0000-00-adr-by-status-md-accepted">
         <w:r>
           <w:rPr>
             <w:rStyle w:val="Collegamentoipertestuale"/>
-            <w:rFonts w:ascii="Segoe UI Emoji" w:hAnsi="Segoe UI Emoji" w:cs="Segoe UI Emoji"/>
-            <w:lang w:val="it-IT"/>
           </w:rPr>
-          <w:t>✔</w:t>
-        </w:r>
-        <w:r>
-          <w:rPr>
-            <w:rStyle w:val="Collegamentoipertestuale"/>
-            <w:rFonts w:ascii="Segoe UI Emoji" w:hAnsi="Segoe UI Emoji" w:cs="Segoe UI Emoji"/>
-          </w:rPr>
-          <w:t>️</w:t>
-        </w:r>
-        <w:r>
-          <w:rPr>
-            <w:rStyle w:val="Collegamentoipertestuale"/>
-            <w:lang w:val="it-IT"/>
-          </w:rPr>
-          <w:t xml:space="preserve"> Accepted</w:t>
+          <w:t xml:space="preserve">✔️ Accepted</w:t>
         </w:r>
       </w:hyperlink>
     </w:p>
+    <w:bookmarkEnd w:id="47"/>
+    <w:bookmarkStart w:id="48" w:name="adr-0002-lang-md-tags-1"/>
     <w:p>
       <w:pPr>
         <w:pStyle w:val="Titolo2"/>
-        <w:rPr>
-          <w:lang w:val="it-IT"/>
-        </w:rPr>
-      </w:pPr>
-      <w:bookmarkStart w:id="34" w:name="adr-0002-lang-md-tags-1"/>
-      <w:bookmarkEnd w:id="33"/>
-      <w:r>
-        <w:rPr>
-          <w:lang w:val="it-IT"/>
-        </w:rPr>
-        <w:t>Tags</w:t>
+      </w:pPr>
+      <w:r>
+        <w:t xml:space="preserve">Tags</w:t>
       </w:r>
     </w:p>
     <w:p>
       <w:pPr>
         <w:pStyle w:val="FirstParagraph"/>
-        <w:rPr>
-          <w:lang w:val="it-IT"/>
-        </w:rPr>
-      </w:pPr>
-      <w:r>
-        <w:rPr>
-          <w:lang w:val="it-IT"/>
-        </w:rPr>
-        <w:t>[</w:t>
+      </w:pPr>
+      <w:r>
+        <w:t xml:space="preserve">[</w:t>
       </w:r>
       <w:hyperlink w:anchor="adr-0000-01-adr-by-tags-md-strumenti">
         <w:r>
           <w:rPr>
             <w:rStyle w:val="Collegamentoipertestuale"/>
-            <w:lang w:val="it-IT"/>
           </w:rPr>
-          <w:t>Strumenti</w:t>
+          <w:t xml:space="preserve">Strumenti</w:t>
         </w:r>
       </w:hyperlink>
       <w:r>
-        <w:rPr>
-          <w:lang w:val="it-IT"/>
-        </w:rPr>
-        <w:t>]</w:t>
-      </w:r>
-    </w:p>
+        <w:t xml:space="preserve">]</w:t>
+      </w:r>
+    </w:p>
+    <w:bookmarkEnd w:id="48"/>
+    <w:bookmarkStart w:id="49" w:name="X2603aa07cb32bbc13b07c09d2f4387927bebc83"/>
     <w:p>
       <w:pPr>
         <w:pStyle w:val="Titolo2"/>
-        <w:rPr>
-          <w:lang w:val="it-IT"/>
-        </w:rPr>
-      </w:pPr>
-      <w:bookmarkStart w:id="35" w:name="X2603aa07cb32bbc13b07c09d2f4387927bebc83"/>
-      <w:bookmarkEnd w:id="34"/>
-      <w:r>
-        <w:rPr>
-          <w:lang w:val="it-IT"/>
-        </w:rPr>
-        <w:t>Scegliere linguaggio/i di sviluppo</w:t>
+      </w:pPr>
+      <w:r>
+        <w:t xml:space="preserve">Scegliere linguaggio/i di sviluppo</w:t>
       </w:r>
     </w:p>
     <w:p>
       <w:pPr>
         <w:pStyle w:val="FirstParagraph"/>
-        <w:rPr>
-          <w:lang w:val="it-IT"/>
-        </w:rPr>
-      </w:pPr>
-      <w:r>
-        <w:rPr>
-          <w:lang w:val="it-IT"/>
-        </w:rPr>
-        <w:t>In base alle esigenze architetturali ed alla esperienza del team si doveva decidere il linguaggio/i per lo sviluppo</w:t>
-      </w:r>
-    </w:p>
+      </w:pPr>
+      <w:r>
+        <w:t xml:space="preserve">In base alle esigenze architetturali ed alla esperienza del team si doveva decidere il linguaggio/i per lo sviluppo</w:t>
+      </w:r>
+    </w:p>
+    <w:bookmarkEnd w:id="49"/>
+    <w:bookmarkStart w:id="50" w:name="adr-0002-lang-md-decision-drivers-1"/>
     <w:p>
       <w:pPr>
         <w:pStyle w:val="Titolo2"/>
       </w:pPr>
-      <w:bookmarkStart w:id="36" w:name="adr-0002-lang-md-decision-drivers-1"/>
-      <w:bookmarkEnd w:id="35"/>
-      <w:r>
-        <w:t>Decision Drivers</w:t>
-      </w:r>
-    </w:p>
-    <w:p>
-      <w:pPr>
-        <w:pStyle w:val="Compact"/>
+      <w:r>
+        <w:t xml:space="preserve">Decision Drivers</w:t>
+      </w:r>
+    </w:p>
+    <w:p>
+      <w:pPr>
         <w:numPr>
           <w:ilvl w:val="0"/>
-          <w:numId w:val="26"/>
-        </w:numPr>
-        <w:rPr>
-          <w:lang w:val="it-IT"/>
-        </w:rPr>
-      </w:pPr>
-      <w:r>
-        <w:rPr>
-          <w:lang w:val="it-IT"/>
-        </w:rPr>
-        <w:t>il team disponibile conosce solo Javascript, Java, C#, Kotlin, Typescript</w:t>
-      </w:r>
-    </w:p>
-    <w:p>
-      <w:pPr>
-        <w:pStyle w:val="Compact"/>
+          <w:numId w:val="1014"/>
+        </w:numPr>
+        <w:pStyle w:val="Compact"/>
+      </w:pPr>
+      <w:r>
+        <w:t xml:space="preserve">il team disponibile conosce solo Javascript, Java, C#, Kotlin, Typescript</w:t>
+      </w:r>
+    </w:p>
+    <w:p>
+      <w:pPr>
         <w:numPr>
           <w:ilvl w:val="0"/>
-          <w:numId w:val="26"/>
-        </w:numPr>
-      </w:pPr>
-      <w:r>
-        <w:t>si vuole un linguaggio tipizzato</w:t>
-      </w:r>
-    </w:p>
-    <w:p>
-      <w:pPr>
-        <w:pStyle w:val="Compact"/>
+          <w:numId w:val="1014"/>
+        </w:numPr>
+        <w:pStyle w:val="Compact"/>
+      </w:pPr>
+      <w:r>
+        <w:t xml:space="preserve">si vuole un linguaggio tipizzato</w:t>
+      </w:r>
+    </w:p>
+    <w:p>
+      <w:pPr>
         <w:numPr>
           <w:ilvl w:val="0"/>
-          <w:numId w:val="26"/>
-        </w:numPr>
-        <w:rPr>
-          <w:lang w:val="it-IT"/>
-        </w:rPr>
-      </w:pPr>
-      <w:r>
-        <w:rPr>
-          <w:lang w:val="it-IT"/>
-        </w:rPr>
-        <w:t>deve essere disponibile una libreria per la programmazione funzionale</w:t>
-      </w:r>
-    </w:p>
+          <w:numId w:val="1014"/>
+        </w:numPr>
+        <w:pStyle w:val="Compact"/>
+      </w:pPr>
+      <w:r>
+        <w:t xml:space="preserve">deve essere disponibile una libreria per la programmazione funzionale</w:t>
+      </w:r>
+    </w:p>
+    <w:bookmarkEnd w:id="50"/>
+    <w:bookmarkStart w:id="51" w:name="adr-0002-lang-md-considered-options-1"/>
     <w:p>
       <w:pPr>
         <w:pStyle w:val="Titolo2"/>
       </w:pPr>
-      <w:bookmarkStart w:id="37" w:name="adr-0002-lang-md-considered-options-1"/>
-      <w:bookmarkEnd w:id="36"/>
-      <w:r>
-        <w:t>Considered Options</w:t>
-      </w:r>
-    </w:p>
-    <w:p>
-      <w:pPr>
-        <w:pStyle w:val="Compact"/>
+      <w:r>
+        <w:t xml:space="preserve">Considered Options</w:t>
+      </w:r>
+    </w:p>
+    <w:p>
+      <w:pPr>
         <w:numPr>
           <w:ilvl w:val="0"/>
-          <w:numId w:val="27"/>
-        </w:numPr>
-      </w:pPr>
-      <w:r>
-        <w:t>Javascript/C#</w:t>
-      </w:r>
-    </w:p>
-    <w:p>
-      <w:pPr>
-        <w:pStyle w:val="Compact"/>
+          <w:numId w:val="1015"/>
+        </w:numPr>
+        <w:pStyle w:val="Compact"/>
+      </w:pPr>
+      <w:r>
+        <w:t xml:space="preserve">Javascript/C#</w:t>
+      </w:r>
+    </w:p>
+    <w:p>
+      <w:pPr>
         <w:numPr>
           <w:ilvl w:val="0"/>
-          <w:numId w:val="27"/>
-        </w:numPr>
-      </w:pPr>
-      <w:r>
-        <w:t>Javascript/Java</w:t>
-      </w:r>
-    </w:p>
-    <w:p>
-      <w:pPr>
-        <w:pStyle w:val="Compact"/>
+          <w:numId w:val="1015"/>
+        </w:numPr>
+        <w:pStyle w:val="Compact"/>
+      </w:pPr>
+      <w:r>
+        <w:t xml:space="preserve">Javascript/Java</w:t>
+      </w:r>
+    </w:p>
+    <w:p>
+      <w:pPr>
         <w:numPr>
           <w:ilvl w:val="0"/>
-          <w:numId w:val="27"/>
-        </w:numPr>
-      </w:pPr>
-      <w:r>
-        <w:t>Typescript/C#</w:t>
-      </w:r>
-    </w:p>
-    <w:p>
-      <w:pPr>
-        <w:pStyle w:val="Compact"/>
+          <w:numId w:val="1015"/>
+        </w:numPr>
+        <w:pStyle w:val="Compact"/>
+      </w:pPr>
+      <w:r>
+        <w:t xml:space="preserve">Typescript/C#</w:t>
+      </w:r>
+    </w:p>
+    <w:p>
+      <w:pPr>
         <w:numPr>
           <w:ilvl w:val="0"/>
-          <w:numId w:val="27"/>
-        </w:numPr>
-      </w:pPr>
-      <w:r>
-        <w:t>Typescript/Kotlin</w:t>
-      </w:r>
-    </w:p>
+          <w:numId w:val="1015"/>
+        </w:numPr>
+        <w:pStyle w:val="Compact"/>
+      </w:pPr>
+      <w:r>
+        <w:t xml:space="preserve">Typescript/Kotlin</w:t>
+      </w:r>
+    </w:p>
+    <w:bookmarkEnd w:id="51"/>
+    <w:bookmarkStart w:id="58" w:name="adr-0002-lang-md-decision-outcome-1"/>
     <w:p>
       <w:pPr>
         <w:pStyle w:val="Titolo2"/>
       </w:pPr>
-      <w:bookmarkStart w:id="38" w:name="adr-0002-lang-md-decision-outcome-1"/>
-      <w:bookmarkEnd w:id="37"/>
-      <w:r>
-        <w:t>Decision Outcome</w:t>
+      <w:r>
+        <w:t xml:space="preserve">Decision Outcome</w:t>
       </w:r>
     </w:p>
     <w:p>
       <w:pPr>
         <w:pStyle w:val="FirstParagraph"/>
-        <w:rPr>
-          <w:lang w:val="it-IT"/>
-        </w:rPr>
-      </w:pPr>
-      <w:r>
-        <w:rPr>
-          <w:lang w:val="it-IT"/>
-        </w:rPr>
-        <w:t>Opzione scelta: “Typescript/Kotlin”, perché offrono migliori feature di linguaggio tipizzato e librerie funzionali.</w:t>
+      </w:pPr>
+      <w:r>
+        <w:t xml:space="preserve">Opzione scelta:</w:t>
+      </w:r>
+      <w:r>
+        <w:t xml:space="preserve"> </w:t>
+      </w:r>
+      <w:r>
+        <w:t xml:space="preserve">“</w:t>
+      </w:r>
+      <w:r>
+        <w:t xml:space="preserve">Typescript/Kotlin</w:t>
+      </w:r>
+      <w:r>
+        <w:t xml:space="preserve">”</w:t>
+      </w:r>
+      <w:r>
+        <w:t xml:space="preserve">, perché offrono migliori feature di linguaggio tipizzato e librerie funzionali.</w:t>
       </w:r>
     </w:p>
     <w:p>
@@ -2040,26 +1288,22 @@
         <w:pStyle w:val="CaptionedFigure"/>
       </w:pPr>
       <w:r>
-        <w:rPr>
-          <w:noProof/>
-        </w:rPr>
         <w:drawing>
-          <wp:inline distT="0" distB="0" distL="0" distR="0" wp14:anchorId="19F780BA" wp14:editId="4712178B">
+          <wp:inline>
             <wp:extent cx="481263" cy="481263"/>
-            <wp:effectExtent l="0" t="0" r="0" b="0"/>
-            <wp:docPr id="53" name="Picture" descr="Kotlin"/>
-            <wp:cNvGraphicFramePr/>
-            <a:graphic xmlns:a="http://schemas.openxmlformats.org/drawingml/2006/main">
+            <wp:effectExtent b="0" l="0" r="0" t="0"/>
+            <wp:docPr descr="Kotlin" title="" id="53" name="Picture"/>
+            <a:graphic>
               <a:graphicData uri="http://schemas.openxmlformats.org/drawingml/2006/picture">
-                <pic:pic xmlns:pic="http://schemas.openxmlformats.org/drawingml/2006/picture">
+                <pic:pic>
                   <pic:nvPicPr>
-                    <pic:cNvPr id="54" name="Picture" descr="kotlin.png"/>
+                    <pic:cNvPr descr="kotlin.png" id="54" name="Picture"/>
                     <pic:cNvPicPr>
-                      <a:picLocks noChangeAspect="1" noChangeArrowheads="1"/>
+                      <a:picLocks noChangeArrowheads="1" noChangeAspect="1"/>
                     </pic:cNvPicPr>
                   </pic:nvPicPr>
                   <pic:blipFill>
-                    <a:blip r:embed="rId8"/>
+                    <a:blip r:embed="rId52"/>
                     <a:stretch>
                       <a:fillRect/>
                     </a:stretch>
@@ -2091,7 +1335,7 @@
         <w:pStyle w:val="ImageCaption"/>
       </w:pPr>
       <w:r>
-        <w:t>Kotlin</w:t>
+        <w:t xml:space="preserve">Kotlin</w:t>
       </w:r>
     </w:p>
     <w:p>
@@ -2099,26 +1343,22 @@
         <w:pStyle w:val="CaptionedFigure"/>
       </w:pPr>
       <w:r>
-        <w:rPr>
-          <w:noProof/>
-        </w:rPr>
         <w:drawing>
-          <wp:inline distT="0" distB="0" distL="0" distR="0" wp14:anchorId="1C1DFD46" wp14:editId="458A2EBC">
+          <wp:inline>
             <wp:extent cx="476250" cy="476250"/>
-            <wp:effectExtent l="0" t="0" r="0" b="0"/>
-            <wp:docPr id="56" name="Picture" descr="Typescript"/>
-            <wp:cNvGraphicFramePr/>
-            <a:graphic xmlns:a="http://schemas.openxmlformats.org/drawingml/2006/main">
+            <wp:effectExtent b="0" l="0" r="0" t="0"/>
+            <wp:docPr descr="Typescript" title="" id="56" name="Picture"/>
+            <a:graphic>
               <a:graphicData uri="http://schemas.openxmlformats.org/drawingml/2006/picture">
-                <pic:pic xmlns:pic="http://schemas.openxmlformats.org/drawingml/2006/picture">
+                <pic:pic>
                   <pic:nvPicPr>
-                    <pic:cNvPr id="57" name="Picture" descr="typescript.jpg"/>
+                    <pic:cNvPr descr="typescript.jpg" id="57" name="Picture"/>
                     <pic:cNvPicPr>
-                      <a:picLocks noChangeAspect="1" noChangeArrowheads="1"/>
+                      <a:picLocks noChangeArrowheads="1" noChangeAspect="1"/>
                     </pic:cNvPicPr>
                   </pic:nvPicPr>
                   <pic:blipFill>
-                    <a:blip r:embed="rId9"/>
+                    <a:blip r:embed="rId55"/>
                     <a:stretch>
                       <a:fillRect/>
                     </a:stretch>
@@ -2150,38 +1390,35 @@
         <w:pStyle w:val="ImageCaption"/>
       </w:pPr>
       <w:r>
-        <w:t>Typescript</w:t>
-      </w:r>
-    </w:p>
+        <w:t xml:space="preserve">Typescript</w:t>
+      </w:r>
+    </w:p>
+    <w:bookmarkEnd w:id="58"/>
+    <w:bookmarkEnd w:id="59"/>
+    <w:bookmarkStart w:id="68" w:name="adr-0003-func-md"/>
     <w:p>
       <w:pPr>
         <w:pStyle w:val="Titolo1"/>
       </w:pPr>
-      <w:bookmarkStart w:id="39" w:name="adr-0003-func-md"/>
-      <w:bookmarkStart w:id="40" w:name="_Toc124862993"/>
-      <w:bookmarkEnd w:id="31"/>
-      <w:bookmarkEnd w:id="38"/>
-      <w:r>
-        <w:lastRenderedPageBreak/>
-        <w:t>Librerie funzionali Arrow per Kotlin e fp-ts per Typescript</w:t>
-      </w:r>
-      <w:bookmarkEnd w:id="40"/>
+      <w:r>
+        <w:t xml:space="preserve">Librerie funzionali Arrow per Kotlin e fp-ts per Typescript</w:t>
+      </w:r>
     </w:p>
     <w:p>
       <w:pPr>
         <w:pStyle w:val="FirstParagraph"/>
       </w:pPr>
       <w:r>
-        <w:t>Date: 2022-01-10</w:t>
-      </w:r>
-    </w:p>
+        <w:t xml:space="preserve">Date: 2022-01-10</w:t>
+      </w:r>
+    </w:p>
+    <w:bookmarkStart w:id="60" w:name="adr-0003-func-md-status-2"/>
     <w:p>
       <w:pPr>
         <w:pStyle w:val="Titolo2"/>
       </w:pPr>
-      <w:bookmarkStart w:id="41" w:name="adr-0003-func-md-status-2"/>
-      <w:r>
-        <w:t>Status</w:t>
+      <w:r>
+        <w:t xml:space="preserve">Status</w:t>
       </w:r>
     </w:p>
     <w:p>
@@ -2192,254 +1429,224 @@
         <w:r>
           <w:rPr>
             <w:rStyle w:val="Collegamentoipertestuale"/>
-            <w:rFonts w:ascii="Segoe UI Emoji" w:hAnsi="Segoe UI Emoji" w:cs="Segoe UI Emoji"/>
           </w:rPr>
-          <w:t>❔</w:t>
+          <w:t xml:space="preserve">❔ Proposed</w:t>
         </w:r>
+      </w:hyperlink>
+    </w:p>
+    <w:bookmarkEnd w:id="60"/>
+    <w:bookmarkStart w:id="61" w:name="adr-0003-func-md-tags-2"/>
+    <w:p>
+      <w:pPr>
+        <w:pStyle w:val="Titolo2"/>
+      </w:pPr>
+      <w:r>
+        <w:t xml:space="preserve">Tags</w:t>
+      </w:r>
+    </w:p>
+    <w:p>
+      <w:pPr>
+        <w:pStyle w:val="FirstParagraph"/>
+      </w:pPr>
+      <w:r>
+        <w:t xml:space="preserve">[</w:t>
+      </w:r>
+      <w:hyperlink w:anchor="adr-0000-01-adr-by-tags-md-strumenti">
         <w:r>
           <w:rPr>
             <w:rStyle w:val="Collegamentoipertestuale"/>
           </w:rPr>
-          <w:t xml:space="preserve"> Proposed</w:t>
+          <w:t xml:space="preserve">Strumenti</w:t>
         </w:r>
       </w:hyperlink>
-    </w:p>
+      <w:r>
+        <w:t xml:space="preserve">]</w:t>
+      </w:r>
+    </w:p>
+    <w:bookmarkEnd w:id="61"/>
+    <w:bookmarkStart w:id="62" w:name="X104e9e04c037b5bd13f8d9e1d708a1cfb0ae35d"/>
     <w:p>
       <w:pPr>
         <w:pStyle w:val="Titolo2"/>
       </w:pPr>
-      <w:bookmarkStart w:id="42" w:name="adr-0003-func-md-tags-2"/>
-      <w:bookmarkEnd w:id="41"/>
-      <w:r>
-        <w:t>Tags</w:t>
+      <w:r>
+        <w:t xml:space="preserve">Scegliere librerie funzionali</w:t>
       </w:r>
     </w:p>
     <w:p>
       <w:pPr>
         <w:pStyle w:val="FirstParagraph"/>
-        <w:rPr>
-          <w:lang w:val="it-IT"/>
-        </w:rPr>
-      </w:pPr>
-      <w:r>
-        <w:rPr>
-          <w:lang w:val="it-IT"/>
-        </w:rPr>
-        <w:t>[</w:t>
-      </w:r>
-      <w:hyperlink w:anchor="adr-0000-01-adr-by-tags-md-strumenti">
-        <w:r>
-          <w:rPr>
-            <w:rStyle w:val="Collegamentoipertestuale"/>
-            <w:lang w:val="it-IT"/>
-          </w:rPr>
-          <w:t>Strumenti</w:t>
-        </w:r>
-      </w:hyperlink>
-      <w:r>
-        <w:rPr>
-          <w:lang w:val="it-IT"/>
-        </w:rPr>
-        <w:t>]</w:t>
-      </w:r>
-    </w:p>
+      </w:pPr>
+      <w:r>
+        <w:t xml:space="preserve">In base alla scelta di utilizzare la programmazione funzionale devono essere selezionate adeguate librerie di supporto per tutti i linguaggi utilizzati</w:t>
+      </w:r>
+    </w:p>
+    <w:bookmarkEnd w:id="62"/>
+    <w:bookmarkStart w:id="63" w:name="adr-0003-func-md-decision-drivers-2"/>
     <w:p>
       <w:pPr>
         <w:pStyle w:val="Titolo2"/>
-        <w:rPr>
-          <w:lang w:val="it-IT"/>
-        </w:rPr>
-      </w:pPr>
-      <w:bookmarkStart w:id="43" w:name="X104e9e04c037b5bd13f8d9e1d708a1cfb0ae35d"/>
-      <w:bookmarkEnd w:id="42"/>
-      <w:r>
-        <w:rPr>
-          <w:lang w:val="it-IT"/>
-        </w:rPr>
-        <w:t>Scegliere librerie funzionali</w:t>
-      </w:r>
-    </w:p>
-    <w:p>
-      <w:pPr>
-        <w:pStyle w:val="FirstParagraph"/>
-        <w:rPr>
-          <w:lang w:val="it-IT"/>
-        </w:rPr>
-      </w:pPr>
-      <w:r>
-        <w:rPr>
-          <w:lang w:val="it-IT"/>
-        </w:rPr>
-        <w:t>In base alla scelta di utilizzare la programmazione funzionale devono essere selezionate adeguate librerie di supporto per tutti i linguaggi utilizzati</w:t>
-      </w:r>
-    </w:p>
-    <w:p>
-      <w:pPr>
-        <w:pStyle w:val="Titolo2"/>
-      </w:pPr>
-      <w:bookmarkStart w:id="44" w:name="adr-0003-func-md-decision-drivers-2"/>
-      <w:bookmarkEnd w:id="43"/>
-      <w:r>
-        <w:t>Decision Drivers</w:t>
-      </w:r>
-    </w:p>
-    <w:p>
-      <w:pPr>
-        <w:pStyle w:val="Compact"/>
+      </w:pPr>
+      <w:r>
+        <w:t xml:space="preserve">Decision Drivers</w:t>
+      </w:r>
+    </w:p>
+    <w:p>
+      <w:pPr>
         <w:numPr>
           <w:ilvl w:val="0"/>
-          <w:numId w:val="28"/>
-        </w:numPr>
-        <w:rPr>
-          <w:lang w:val="it-IT"/>
-        </w:rPr>
-      </w:pPr>
-      <w:r>
-        <w:rPr>
-          <w:lang w:val="it-IT"/>
-        </w:rPr>
-        <w:t xml:space="preserve">Sono stati scelti come linguaggi di sviluppo </w:t>
+          <w:numId w:val="1016"/>
+        </w:numPr>
+        <w:pStyle w:val="Compact"/>
+      </w:pPr>
+      <w:r>
+        <w:t xml:space="preserve">Sono stati scelti come linguaggi di sviluppo</w:t>
+      </w:r>
+      <w:r>
+        <w:t xml:space="preserve"> </w:t>
       </w:r>
       <w:hyperlink w:anchor="adr-0002-lang-md">
         <w:r>
           <w:rPr>
             <w:rStyle w:val="Collegamentoipertestuale"/>
-            <w:lang w:val="it-IT"/>
           </w:rPr>
-          <w:t>0002-Kotlin e Typescript</w:t>
+          <w:t xml:space="preserve">0002-Kotlin e Typescript</w:t>
         </w:r>
       </w:hyperlink>
     </w:p>
     <w:p>
       <w:pPr>
-        <w:pStyle w:val="Compact"/>
         <w:numPr>
           <w:ilvl w:val="0"/>
-          <w:numId w:val="28"/>
-        </w:numPr>
-      </w:pPr>
-      <w:r>
-        <w:t>Diffusione della libreria</w:t>
-      </w:r>
-    </w:p>
-    <w:p>
-      <w:pPr>
-        <w:pStyle w:val="Compact"/>
+          <w:numId w:val="1016"/>
+        </w:numPr>
+        <w:pStyle w:val="Compact"/>
+      </w:pPr>
+      <w:r>
+        <w:t xml:space="preserve">Diffusione della libreria</w:t>
+      </w:r>
+    </w:p>
+    <w:p>
+      <w:pPr>
         <w:numPr>
           <w:ilvl w:val="0"/>
-          <w:numId w:val="28"/>
-        </w:numPr>
-      </w:pPr>
-      <w:r>
-        <w:t>Completezza della libreria</w:t>
-      </w:r>
-    </w:p>
+          <w:numId w:val="1016"/>
+        </w:numPr>
+        <w:pStyle w:val="Compact"/>
+      </w:pPr>
+      <w:r>
+        <w:t xml:space="preserve">Completezza della libreria</w:t>
+      </w:r>
+    </w:p>
+    <w:bookmarkEnd w:id="63"/>
+    <w:bookmarkStart w:id="66" w:name="adr-0003-func-md-considered-options-2"/>
     <w:p>
       <w:pPr>
         <w:pStyle w:val="Titolo2"/>
       </w:pPr>
-      <w:bookmarkStart w:id="45" w:name="adr-0003-func-md-considered-options-2"/>
-      <w:bookmarkEnd w:id="44"/>
-      <w:r>
-        <w:t>Considered Options</w:t>
-      </w:r>
-    </w:p>
-    <w:p>
-      <w:pPr>
-        <w:pStyle w:val="Compact"/>
+      <w:r>
+        <w:t xml:space="preserve">Considered Options</w:t>
+      </w:r>
+    </w:p>
+    <w:p>
+      <w:pPr>
         <w:numPr>
           <w:ilvl w:val="0"/>
-          <w:numId w:val="29"/>
-        </w:numPr>
-      </w:pPr>
-      <w:r>
-        <w:t>functionaljava/fp-ts</w:t>
-      </w:r>
-    </w:p>
-    <w:p>
-      <w:pPr>
-        <w:pStyle w:val="Compact"/>
+          <w:numId w:val="1017"/>
+        </w:numPr>
+        <w:pStyle w:val="Compact"/>
+      </w:pPr>
+      <w:r>
+        <w:t xml:space="preserve">functionaljava/fp-ts</w:t>
+      </w:r>
+    </w:p>
+    <w:p>
+      <w:pPr>
         <w:numPr>
           <w:ilvl w:val="0"/>
-          <w:numId w:val="29"/>
-        </w:numPr>
-      </w:pPr>
-      <w:hyperlink r:id="rId10">
+          <w:numId w:val="1017"/>
+        </w:numPr>
+        <w:pStyle w:val="Compact"/>
+      </w:pPr>
+      <w:hyperlink r:id="rId64">
         <w:r>
           <w:rPr>
             <w:rStyle w:val="Collegamentoipertestuale"/>
           </w:rPr>
-          <w:t>Vavr</w:t>
+          <w:t xml:space="preserve">Vavr</w:t>
         </w:r>
       </w:hyperlink>
       <w:r>
-        <w:t>/</w:t>
-      </w:r>
-      <w:hyperlink r:id="rId11">
+        <w:t xml:space="preserve">/</w:t>
+      </w:r>
+      <w:hyperlink r:id="rId65">
         <w:r>
           <w:rPr>
             <w:rStyle w:val="Collegamentoipertestuale"/>
           </w:rPr>
-          <w:t>fp-ts</w:t>
+          <w:t xml:space="preserve">fp-ts</w:t>
         </w:r>
       </w:hyperlink>
     </w:p>
+    <w:bookmarkEnd w:id="66"/>
+    <w:bookmarkStart w:id="67" w:name="adr-0003-func-md-decision-outcome-2"/>
     <w:p>
       <w:pPr>
         <w:pStyle w:val="Titolo2"/>
       </w:pPr>
-      <w:bookmarkStart w:id="46" w:name="adr-0003-func-md-decision-outcome-2"/>
-      <w:bookmarkEnd w:id="45"/>
-      <w:r>
-        <w:t>Decision Outcome</w:t>
+      <w:r>
+        <w:t xml:space="preserve">Decision Outcome</w:t>
       </w:r>
     </w:p>
     <w:p>
       <w:pPr>
         <w:pStyle w:val="FirstParagraph"/>
-        <w:rPr>
-          <w:lang w:val="it-IT"/>
-        </w:rPr>
-      </w:pPr>
-      <w:r>
-        <w:rPr>
-          <w:lang w:val="it-IT"/>
-        </w:rPr>
-        <w:t>Opzione scelta: “Vavr/fp-ts”, perché le più complete ed utilizzate .</w:t>
-      </w:r>
-    </w:p>
+      </w:pPr>
+      <w:r>
+        <w:t xml:space="preserve">Opzione scelta:</w:t>
+      </w:r>
+      <w:r>
+        <w:t xml:space="preserve"> </w:t>
+      </w:r>
+      <w:r>
+        <w:t xml:space="preserve">“</w:t>
+      </w:r>
+      <w:r>
+        <w:t xml:space="preserve">Vavr/fp-ts</w:t>
+      </w:r>
+      <w:r>
+        <w:t xml:space="preserve">”</w:t>
+      </w:r>
+      <w:r>
+        <w:t xml:space="preserve">, perché le più complete ed utilizzate .</w:t>
+      </w:r>
+    </w:p>
+    <w:bookmarkEnd w:id="67"/>
+    <w:bookmarkEnd w:id="68"/>
+    <w:bookmarkStart w:id="76" w:name="Xe40f1dc80ca3ad693c6f99b2cae7eebab11badf"/>
     <w:p>
       <w:pPr>
         <w:pStyle w:val="Titolo1"/>
       </w:pPr>
-      <w:bookmarkStart w:id="47" w:name="Xe40f1dc80ca3ad693c6f99b2cae7eebab11badf"/>
-      <w:bookmarkStart w:id="48" w:name="_Toc124862994"/>
-      <w:bookmarkEnd w:id="39"/>
-      <w:bookmarkEnd w:id="46"/>
-      <w:r>
-        <w:lastRenderedPageBreak/>
-        <w:t>1. Record architecture decisions</w:t>
-      </w:r>
-      <w:bookmarkEnd w:id="48"/>
+      <w:r>
+        <w:t xml:space="preserve">1. Record architecture decisions</w:t>
+      </w:r>
     </w:p>
     <w:p>
       <w:pPr>
         <w:pStyle w:val="FirstParagraph"/>
       </w:pPr>
       <w:r>
-        <w:t>Date: 2023-01-0</w:t>
-      </w:r>
-      <w:r>
-        <w:t>2</w:t>
-      </w:r>
-    </w:p>
+        <w:t xml:space="preserve">Date: 2023-01-09</w:t>
+      </w:r>
+    </w:p>
+    <w:bookmarkStart w:id="69" w:name="Xf12aaf7ce2cef93201d6d3b02e71bdd1e374518"/>
     <w:p>
       <w:pPr>
         <w:pStyle w:val="Titolo2"/>
       </w:pPr>
-      <w:bookmarkStart w:id="49" w:name="Xf12aaf7ce2cef93201d6d3b02e71bdd1e374518"/>
-      <w:r>
-        <w:t>Status</w:t>
+      <w:r>
+        <w:t xml:space="preserve">Status</w:t>
       </w:r>
     </w:p>
     <w:p>
@@ -2450,26 +1657,19 @@
         <w:r>
           <w:rPr>
             <w:rStyle w:val="Collegamentoipertestuale"/>
-            <w:rFonts w:ascii="Segoe UI Emoji" w:hAnsi="Segoe UI Emoji" w:cs="Segoe UI Emoji"/>
           </w:rPr>
-          <w:t>✔️</w:t>
-        </w:r>
-        <w:r>
-          <w:rPr>
-            <w:rStyle w:val="Collegamentoipertestuale"/>
-          </w:rPr>
-          <w:t xml:space="preserve"> Accepted</w:t>
+          <w:t xml:space="preserve">✔️ Accepted</w:t>
         </w:r>
       </w:hyperlink>
     </w:p>
+    <w:bookmarkEnd w:id="69"/>
+    <w:bookmarkStart w:id="70" w:name="Xd5e7250498c06ab9c9e80f45dcca4e94ad2bea7"/>
     <w:p>
       <w:pPr>
         <w:pStyle w:val="Titolo2"/>
       </w:pPr>
-      <w:bookmarkStart w:id="50" w:name="Xd5e7250498c06ab9c9e80f45dcca4e94ad2bea7"/>
-      <w:bookmarkEnd w:id="49"/>
-      <w:r>
-        <w:t>Tags</w:t>
+      <w:r>
+        <w:t xml:space="preserve">Tags</w:t>
       </w:r>
     </w:p>
     <w:p>
@@ -2477,28 +1677,28 @@
         <w:pStyle w:val="FirstParagraph"/>
       </w:pPr>
       <w:r>
-        <w:t>[</w:t>
+        <w:t xml:space="preserve">[</w:t>
       </w:r>
       <w:hyperlink w:anchor="adr-0000-01-adr-by-tags-md-adr">
         <w:r>
           <w:rPr>
             <w:rStyle w:val="Collegamentoipertestuale"/>
           </w:rPr>
-          <w:t>ADR</w:t>
+          <w:t xml:space="preserve">ADR</w:t>
         </w:r>
       </w:hyperlink>
       <w:r>
-        <w:t>]</w:t>
-      </w:r>
-    </w:p>
+        <w:t xml:space="preserve">]</w:t>
+      </w:r>
+    </w:p>
+    <w:bookmarkEnd w:id="70"/>
+    <w:bookmarkStart w:id="71" w:name="X3b614d7eefd3f622f1a4560977b883564170b8b"/>
     <w:p>
       <w:pPr>
         <w:pStyle w:val="Titolo2"/>
       </w:pPr>
-      <w:bookmarkStart w:id="51" w:name="X3b614d7eefd3f622f1a4560977b883564170b8b"/>
-      <w:bookmarkEnd w:id="50"/>
-      <w:r>
-        <w:t>Context</w:t>
+      <w:r>
+        <w:t xml:space="preserve">Context</w:t>
       </w:r>
     </w:p>
     <w:p>
@@ -2506,17 +1706,17 @@
         <w:pStyle w:val="FirstParagraph"/>
       </w:pPr>
       <w:r>
-        <w:t>We need to record the architectural decisions made on this project.</w:t>
-      </w:r>
-    </w:p>
+        <w:t xml:space="preserve">We need to record the architectural decisions made on this project.</w:t>
+      </w:r>
+    </w:p>
+    <w:bookmarkEnd w:id="71"/>
+    <w:bookmarkStart w:id="73" w:name="X2dd68ea171cdf5ca9377664a8a3c41c060bdde6"/>
     <w:p>
       <w:pPr>
         <w:pStyle w:val="Titolo2"/>
       </w:pPr>
-      <w:bookmarkStart w:id="52" w:name="X2dd68ea171cdf5ca9377664a8a3c41c060bdde6"/>
-      <w:bookmarkEnd w:id="51"/>
-      <w:r>
-        <w:t>Decision</w:t>
+      <w:r>
+        <w:t xml:space="preserve">Decision</w:t>
       </w:r>
     </w:p>
     <w:p>
@@ -2524,28 +1724,31 @@
         <w:pStyle w:val="FirstParagraph"/>
       </w:pPr>
       <w:r>
-        <w:t xml:space="preserve">We will use Architecture Decision Records, as </w:t>
-      </w:r>
-      <w:hyperlink r:id="rId12">
+        <w:t xml:space="preserve">We will use Architecture Decision Records, as</w:t>
+      </w:r>
+      <w:r>
+        <w:t xml:space="preserve"> </w:t>
+      </w:r>
+      <w:hyperlink r:id="rId72">
         <w:r>
           <w:rPr>
             <w:rStyle w:val="Collegamentoipertestuale"/>
           </w:rPr>
-          <w:t>described by Michael Nygard</w:t>
+          <w:t xml:space="preserve">described by Michael Nygard</w:t>
         </w:r>
       </w:hyperlink>
       <w:r>
-        <w:t>.</w:t>
-      </w:r>
-    </w:p>
+        <w:t xml:space="preserve">.</w:t>
+      </w:r>
+    </w:p>
+    <w:bookmarkEnd w:id="73"/>
+    <w:bookmarkStart w:id="75" w:name="X141b8c2014d40cf07cefbdfd7e662ab67517681"/>
     <w:p>
       <w:pPr>
         <w:pStyle w:val="Titolo2"/>
       </w:pPr>
-      <w:bookmarkStart w:id="53" w:name="X141b8c2014d40cf07cefbdfd7e662ab67517681"/>
-      <w:bookmarkEnd w:id="52"/>
-      <w:r>
-        <w:t>Consequences</w:t>
+      <w:r>
+        <w:t xml:space="preserve">Consequences</w:t>
       </w:r>
     </w:p>
     <w:p>
@@ -2553,27 +1756,30 @@
         <w:pStyle w:val="FirstParagraph"/>
       </w:pPr>
       <w:r>
-        <w:t xml:space="preserve">See Michael Nygard’s article, linked above. For a lightweight ADR toolset, see Nat Pryce’s </w:t>
-      </w:r>
-      <w:hyperlink r:id="rId13">
+        <w:t xml:space="preserve">See Michael Nygard’s article, linked above. For a lightweight ADR toolset, see Nat Pryce’s</w:t>
+      </w:r>
+      <w:r>
+        <w:t xml:space="preserve"> </w:t>
+      </w:r>
+      <w:hyperlink r:id="rId74">
         <w:r>
           <w:rPr>
             <w:rStyle w:val="Collegamentoipertestuale"/>
           </w:rPr>
-          <w:t>adr-tools</w:t>
+          <w:t xml:space="preserve">adr-tools</w:t>
         </w:r>
       </w:hyperlink>
       <w:r>
-        <w:t>.</w:t>
-      </w:r>
-      <w:bookmarkEnd w:id="47"/>
-      <w:bookmarkEnd w:id="53"/>
-    </w:p>
+        <w:t xml:space="preserve">.</w:t>
+      </w:r>
+    </w:p>
+    <w:bookmarkEnd w:id="75"/>
+    <w:bookmarkEnd w:id="76"/>
     <w:sectPr>
-      <w:headerReference w:type="default" r:id="rId14"/>
-      <w:footerReference w:type="default" r:id="rId15"/>
-      <w:pgSz w:w="12240" w:h="15840"/>
-      <w:pgMar w:top="1417" w:right="1134" w:bottom="1134" w:left="1134" w:header="720" w:footer="227" w:gutter="0"/>
+      <w:headerReference r:id="rId9" w:type="default"/>
+      <w:footerReference r:id="rId10" w:type="default"/>
+      <w:pgSz w:h="15840" w:w="12240"/>
+      <w:pgMar w:bottom="1134" w:footer="227" w:gutter="0" w:header="720" w:left="1134" w:right="1134" w:top="1417"/>
       <w:cols w:space="720"/>
       <w:docGrid w:linePitch="326"/>
     </w:sectPr>
@@ -2581,33 +1787,12 @@
 </w:document>
 </file>
 
-<file path=word/endnotes.xml><?xml version="1.0" encoding="utf-8"?>
-<w:endnotes xmlns:wpc="http://schemas.microsoft.com/office/word/2010/wordprocessingCanvas" xmlns:cx="http://schemas.microsoft.com/office/drawing/2014/chartex" xmlns:cx1="http://schemas.microsoft.com/office/drawing/2015/9/8/chartex" xmlns:cx2="http://schemas.microsoft.com/office/drawing/2015/10/21/chartex" xmlns:cx3="http://schemas.microsoft.com/office/drawing/2016/5/9/chartex" xmlns:cx4="http://schemas.microsoft.com/office/drawing/2016/5/10/chartex" xmlns:cx5="http://schemas.microsoft.com/office/drawing/2016/5/11/chartex" xmlns:cx6="http://schemas.microsoft.com/office/drawing/2016/5/12/chartex" xmlns:cx7="http://schemas.microsoft.com/office/drawing/2016/5/13/chartex" xmlns:cx8="http://schemas.microsoft.com/office/drawing/2016/5/14/chartex" xmlns:mc="http://schemas.openxmlformats.org/markup-compatibility/2006" xmlns:aink="http://schemas.microsoft.com/office/drawing/2016/ink" xmlns:am3d="http://schemas.microsoft.com/office/drawing/2017/model3d" xmlns:o="urn:schemas-microsoft-com:office:office" xmlns:oel="http://schemas.microsoft.com/office/2019/extlst" xmlns:r="http://schemas.openxmlformats.org/officeDocument/2006/relationships" xmlns:m="http://schemas.openxmlformats.org/officeDocument/2006/math" xmlns:v="urn:schemas-microsoft-com:vml" xmlns:wp14="http://schemas.microsoft.com/office/word/2010/wordprocessingDrawing" xmlns:wp="http://schemas.openxmlformats.org/drawingml/2006/wordprocessingDrawing" xmlns:w10="urn:schemas-microsoft-com:office:word" xmlns:w="http://schemas.openxmlformats.org/wordprocessingml/2006/main" xmlns:w14="http://schemas.microsoft.com/office/word/2010/wordml" xmlns:w15="http://schemas.microsoft.com/office/word/2012/wordml" xmlns:w16cex="http://schemas.microsoft.com/office/word/2018/wordml/cex" xmlns:w16cid="http://schemas.microsoft.com/office/word/2016/wordml/cid" xmlns:w16="http://schemas.microsoft.com/office/word/2018/wordml" xmlns:w16sdtdh="http://schemas.microsoft.com/office/word/2020/wordml/sdtdatahash" xmlns:w16se="http://schemas.microsoft.com/office/word/2015/wordml/symex" xmlns:wpg="http://schemas.microsoft.com/office/word/2010/wordprocessingGroup" xmlns:wpi="http://schemas.microsoft.com/office/word/2010/wordprocessingInk" xmlns:wne="http://schemas.microsoft.com/office/word/2006/wordml" xmlns:wps="http://schemas.microsoft.com/office/word/2010/wordprocessingShape" mc:Ignorable="w14 w15 w16se w16cid w16 w16cex w16sdtdh wp14">
-  <w:endnote w:type="separator" w:id="-1">
-    <w:p>
-      <w:pPr>
-        <w:spacing w:line="240" w:lineRule="auto"/>
-      </w:pPr>
-      <w:r>
-        <w:separator/>
-      </w:r>
-    </w:p>
-  </w:endnote>
-  <w:endnote w:type="continuationSeparator" w:id="0">
-    <w:p>
-      <w:pPr>
-        <w:spacing w:line="240" w:lineRule="auto"/>
-      </w:pPr>
-      <w:r>
-        <w:continuationSeparator/>
-      </w:r>
-    </w:p>
-  </w:endnote>
-</w:endnotes>
+<file path=word/comments.xml><?xml version="1.0" encoding="utf-8"?>
+<w:comments xmlns:w="http://schemas.openxmlformats.org/wordprocessingml/2006/main" xmlns:m="http://schemas.openxmlformats.org/officeDocument/2006/math" xmlns:r="http://schemas.openxmlformats.org/officeDocument/2006/relationships" xmlns:o="urn:schemas-microsoft-com:office:office" xmlns:v="urn:schemas-microsoft-com:vml" xmlns:w10="urn:schemas-microsoft-com:office:word" xmlns:a="http://schemas.openxmlformats.org/drawingml/2006/main" xmlns:pic="http://schemas.openxmlformats.org/drawingml/2006/picture" xmlns:wp="http://schemas.openxmlformats.org/drawingml/2006/wordprocessingDrawing"/>
 </file>
 
 <file path=word/footer1.xml><?xml version="1.0" encoding="utf-8"?>
-<w:ftr xmlns:wpc="http://schemas.microsoft.com/office/word/2010/wordprocessingCanvas" xmlns:cx="http://schemas.microsoft.com/office/drawing/2014/chartex" xmlns:cx1="http://schemas.microsoft.com/office/drawing/2015/9/8/chartex" xmlns:cx2="http://schemas.microsoft.com/office/drawing/2015/10/21/chartex" xmlns:cx3="http://schemas.microsoft.com/office/drawing/2016/5/9/chartex" xmlns:cx4="http://schemas.microsoft.com/office/drawing/2016/5/10/chartex" xmlns:cx5="http://schemas.microsoft.com/office/drawing/2016/5/11/chartex" xmlns:cx6="http://schemas.microsoft.com/office/drawing/2016/5/12/chartex" xmlns:cx7="http://schemas.microsoft.com/office/drawing/2016/5/13/chartex" xmlns:cx8="http://schemas.microsoft.com/office/drawing/2016/5/14/chartex" xmlns:mc="http://schemas.openxmlformats.org/markup-compatibility/2006" xmlns:aink="http://schemas.microsoft.com/office/drawing/2016/ink" xmlns:am3d="http://schemas.microsoft.com/office/drawing/2017/model3d" xmlns:o="urn:schemas-microsoft-com:office:office" xmlns:oel="http://schemas.microsoft.com/office/2019/extlst" xmlns:r="http://schemas.openxmlformats.org/officeDocument/2006/relationships" xmlns:m="http://schemas.openxmlformats.org/officeDocument/2006/math" xmlns:v="urn:schemas-microsoft-com:vml" xmlns:wp14="http://schemas.microsoft.com/office/word/2010/wordprocessingDrawing" xmlns:wp="http://schemas.openxmlformats.org/drawingml/2006/wordprocessingDrawing" xmlns:w10="urn:schemas-microsoft-com:office:word" xmlns:w="http://schemas.openxmlformats.org/wordprocessingml/2006/main" xmlns:w14="http://schemas.microsoft.com/office/word/2010/wordml" xmlns:w15="http://schemas.microsoft.com/office/word/2012/wordml" xmlns:w16cex="http://schemas.microsoft.com/office/word/2018/wordml/cex" xmlns:w16cid="http://schemas.microsoft.com/office/word/2016/wordml/cid" xmlns:w16="http://schemas.microsoft.com/office/word/2018/wordml" xmlns:w16sdtdh="http://schemas.microsoft.com/office/word/2020/wordml/sdtdatahash" xmlns:w16se="http://schemas.microsoft.com/office/word/2015/wordml/symex" xmlns:wpg="http://schemas.microsoft.com/office/word/2010/wordprocessingGroup" xmlns:wpi="http://schemas.microsoft.com/office/word/2010/wordprocessingInk" xmlns:wne="http://schemas.microsoft.com/office/word/2006/wordml" xmlns:wps="http://schemas.microsoft.com/office/word/2010/wordprocessingShape" mc:Ignorable="w14 w15 w16se w16cid w16 w16cex w16sdtdh wp14">
+<w:ftr xmlns:wpc="http://schemas.microsoft.com/office/word/2010/wordprocessingCanvas" xmlns:cx="http://schemas.microsoft.com/office/drawing/2014/chartex" xmlns:cx1="http://schemas.microsoft.com/office/drawing/2015/9/8/chartex" xmlns:cx2="http://schemas.microsoft.com/office/drawing/2015/10/21/chartex" xmlns:cx3="http://schemas.microsoft.com/office/drawing/2016/5/9/chartex" xmlns:cx4="http://schemas.microsoft.com/office/drawing/2016/5/10/chartex" xmlns:cx5="http://schemas.microsoft.com/office/drawing/2016/5/11/chartex" xmlns:cx6="http://schemas.microsoft.com/office/drawing/2016/5/12/chartex" xmlns:cx7="http://schemas.microsoft.com/office/drawing/2016/5/13/chartex" xmlns:cx8="http://schemas.microsoft.com/office/drawing/2016/5/14/chartex" xmlns:mc="http://schemas.openxmlformats.org/markup-compatibility/2006" xmlns:aink="http://schemas.microsoft.com/office/drawing/2016/ink" xmlns:am3d="http://schemas.microsoft.com/office/drawing/2017/model3d" xmlns:o="urn:schemas-microsoft-com:office:office" xmlns:r="http://schemas.openxmlformats.org/officeDocument/2006/relationships" xmlns:m="http://schemas.openxmlformats.org/officeDocument/2006/math" xmlns:v="urn:schemas-microsoft-com:vml" xmlns:wp14="http://schemas.microsoft.com/office/word/2010/wordprocessingDrawing" xmlns:wp="http://schemas.openxmlformats.org/drawingml/2006/wordprocessingDrawing" xmlns:w10="urn:schemas-microsoft-com:office:word" xmlns:w="http://schemas.openxmlformats.org/wordprocessingml/2006/main" xmlns:w14="http://schemas.microsoft.com/office/word/2010/wordml" xmlns:w15="http://schemas.microsoft.com/office/word/2012/wordml" xmlns:w16cex="http://schemas.microsoft.com/office/word/2018/wordml/cex" xmlns:w16cid="http://schemas.microsoft.com/office/word/2016/wordml/cid" xmlns:w16="http://schemas.microsoft.com/office/word/2018/wordml" xmlns:w16se="http://schemas.microsoft.com/office/word/2015/wordml/symex" xmlns:wpg="http://schemas.microsoft.com/office/word/2010/wordprocessingGroup" xmlns:wpi="http://schemas.microsoft.com/office/word/2010/wordprocessingInk" xmlns:wne="http://schemas.microsoft.com/office/word/2006/wordml" xmlns:wps="http://schemas.microsoft.com/office/word/2010/wordprocessingShape" mc:Ignorable="w14 w15 w16se w16cid w16 w16cex wp14">
   <w:tbl>
     <w:tblPr>
       <w:tblW w:w="5000" w:type="pct"/>
@@ -2667,7 +1852,7 @@
             <w:rPr>
               <w:color w:val="auto"/>
             </w:rPr>
-            <w:t xml:space="preserve"> TEST ADR</w:t>
+            <w:t>Title</w:t>
           </w:r>
           <w:r>
             <w:rPr>
@@ -2781,18 +1966,18 @@
 </file>
 
 <file path=word/footnotes.xml><?xml version="1.0" encoding="utf-8"?>
-<w:footnotes xmlns:wpc="http://schemas.microsoft.com/office/word/2010/wordprocessingCanvas" xmlns:cx="http://schemas.microsoft.com/office/drawing/2014/chartex" xmlns:cx1="http://schemas.microsoft.com/office/drawing/2015/9/8/chartex" xmlns:cx2="http://schemas.microsoft.com/office/drawing/2015/10/21/chartex" xmlns:cx3="http://schemas.microsoft.com/office/drawing/2016/5/9/chartex" xmlns:cx4="http://schemas.microsoft.com/office/drawing/2016/5/10/chartex" xmlns:cx5="http://schemas.microsoft.com/office/drawing/2016/5/11/chartex" xmlns:cx6="http://schemas.microsoft.com/office/drawing/2016/5/12/chartex" xmlns:cx7="http://schemas.microsoft.com/office/drawing/2016/5/13/chartex" xmlns:cx8="http://schemas.microsoft.com/office/drawing/2016/5/14/chartex" xmlns:mc="http://schemas.openxmlformats.org/markup-compatibility/2006" xmlns:aink="http://schemas.microsoft.com/office/drawing/2016/ink" xmlns:am3d="http://schemas.microsoft.com/office/drawing/2017/model3d" xmlns:o="urn:schemas-microsoft-com:office:office" xmlns:oel="http://schemas.microsoft.com/office/2019/extlst" xmlns:r="http://schemas.openxmlformats.org/officeDocument/2006/relationships" xmlns:m="http://schemas.openxmlformats.org/officeDocument/2006/math" xmlns:v="urn:schemas-microsoft-com:vml" xmlns:wp14="http://schemas.microsoft.com/office/word/2010/wordprocessingDrawing" xmlns:wp="http://schemas.openxmlformats.org/drawingml/2006/wordprocessingDrawing" xmlns:w10="urn:schemas-microsoft-com:office:word" xmlns:w="http://schemas.openxmlformats.org/wordprocessingml/2006/main" xmlns:w14="http://schemas.microsoft.com/office/word/2010/wordml" xmlns:w15="http://schemas.microsoft.com/office/word/2012/wordml" xmlns:w16cex="http://schemas.microsoft.com/office/word/2018/wordml/cex" xmlns:w16cid="http://schemas.microsoft.com/office/word/2016/wordml/cid" xmlns:w16="http://schemas.microsoft.com/office/word/2018/wordml" xmlns:w16sdtdh="http://schemas.microsoft.com/office/word/2020/wordml/sdtdatahash" xmlns:w16se="http://schemas.microsoft.com/office/word/2015/wordml/symex" xmlns:wpg="http://schemas.microsoft.com/office/word/2010/wordprocessingGroup" xmlns:wpi="http://schemas.microsoft.com/office/word/2010/wordprocessingInk" xmlns:wne="http://schemas.microsoft.com/office/word/2006/wordml" xmlns:wps="http://schemas.microsoft.com/office/word/2010/wordprocessingShape" mc:Ignorable="w14 w15 w16se w16cid w16 w16cex w16sdtdh wp14">
+<w:footnotes xmlns:w="http://schemas.openxmlformats.org/wordprocessingml/2006/main" xmlns:m="http://schemas.openxmlformats.org/officeDocument/2006/math" xmlns:r="http://schemas.openxmlformats.org/officeDocument/2006/relationships" xmlns:o="urn:schemas-microsoft-com:office:office" xmlns:v="urn:schemas-microsoft-com:vml" xmlns:w10="urn:schemas-microsoft-com:office:word" xmlns:a="http://schemas.openxmlformats.org/drawingml/2006/main" xmlns:pic="http://schemas.openxmlformats.org/drawingml/2006/picture" xmlns:wp="http://schemas.openxmlformats.org/drawingml/2006/wordprocessingDrawing">
+  <w:footnote w:type="continuationSeparator" w:id="0">
+    <w:p>
+      <w:r>
+        <w:continuationSeparator/>
+      </w:r>
+    </w:p>
+  </w:footnote>
   <w:footnote w:type="separator" w:id="-1">
     <w:p>
       <w:r>
         <w:separator/>
-      </w:r>
-    </w:p>
-  </w:footnote>
-  <w:footnote w:type="continuationSeparator" w:id="0">
-    <w:p>
-      <w:r>
-        <w:continuationSeparator/>
       </w:r>
     </w:p>
   </w:footnote>
@@ -2800,7 +1985,7 @@
 </file>
 
 <file path=word/header1.xml><?xml version="1.0" encoding="utf-8"?>
-<w:hdr xmlns:wpc="http://schemas.microsoft.com/office/word/2010/wordprocessingCanvas" xmlns:cx="http://schemas.microsoft.com/office/drawing/2014/chartex" xmlns:cx1="http://schemas.microsoft.com/office/drawing/2015/9/8/chartex" xmlns:cx2="http://schemas.microsoft.com/office/drawing/2015/10/21/chartex" xmlns:cx3="http://schemas.microsoft.com/office/drawing/2016/5/9/chartex" xmlns:cx4="http://schemas.microsoft.com/office/drawing/2016/5/10/chartex" xmlns:cx5="http://schemas.microsoft.com/office/drawing/2016/5/11/chartex" xmlns:cx6="http://schemas.microsoft.com/office/drawing/2016/5/12/chartex" xmlns:cx7="http://schemas.microsoft.com/office/drawing/2016/5/13/chartex" xmlns:cx8="http://schemas.microsoft.com/office/drawing/2016/5/14/chartex" xmlns:mc="http://schemas.openxmlformats.org/markup-compatibility/2006" xmlns:aink="http://schemas.microsoft.com/office/drawing/2016/ink" xmlns:am3d="http://schemas.microsoft.com/office/drawing/2017/model3d" xmlns:o="urn:schemas-microsoft-com:office:office" xmlns:oel="http://schemas.microsoft.com/office/2019/extlst" xmlns:r="http://schemas.openxmlformats.org/officeDocument/2006/relationships" xmlns:m="http://schemas.openxmlformats.org/officeDocument/2006/math" xmlns:v="urn:schemas-microsoft-com:vml" xmlns:wp14="http://schemas.microsoft.com/office/word/2010/wordprocessingDrawing" xmlns:wp="http://schemas.openxmlformats.org/drawingml/2006/wordprocessingDrawing" xmlns:w10="urn:schemas-microsoft-com:office:word" xmlns:w="http://schemas.openxmlformats.org/wordprocessingml/2006/main" xmlns:w14="http://schemas.microsoft.com/office/word/2010/wordml" xmlns:w15="http://schemas.microsoft.com/office/word/2012/wordml" xmlns:w16cex="http://schemas.microsoft.com/office/word/2018/wordml/cex" xmlns:w16cid="http://schemas.microsoft.com/office/word/2016/wordml/cid" xmlns:w16="http://schemas.microsoft.com/office/word/2018/wordml" xmlns:w16sdtdh="http://schemas.microsoft.com/office/word/2020/wordml/sdtdatahash" xmlns:w16se="http://schemas.microsoft.com/office/word/2015/wordml/symex" xmlns:wpg="http://schemas.microsoft.com/office/word/2010/wordprocessingGroup" xmlns:wpi="http://schemas.microsoft.com/office/word/2010/wordprocessingInk" xmlns:wne="http://schemas.microsoft.com/office/word/2006/wordml" xmlns:wps="http://schemas.microsoft.com/office/word/2010/wordprocessingShape" mc:Ignorable="w14 w15 w16se w16cid w16 w16cex w16sdtdh wp14">
+<w:hdr xmlns:wpc="http://schemas.microsoft.com/office/word/2010/wordprocessingCanvas" xmlns:cx="http://schemas.microsoft.com/office/drawing/2014/chartex" xmlns:cx1="http://schemas.microsoft.com/office/drawing/2015/9/8/chartex" xmlns:cx2="http://schemas.microsoft.com/office/drawing/2015/10/21/chartex" xmlns:cx3="http://schemas.microsoft.com/office/drawing/2016/5/9/chartex" xmlns:cx4="http://schemas.microsoft.com/office/drawing/2016/5/10/chartex" xmlns:cx5="http://schemas.microsoft.com/office/drawing/2016/5/11/chartex" xmlns:cx6="http://schemas.microsoft.com/office/drawing/2016/5/12/chartex" xmlns:cx7="http://schemas.microsoft.com/office/drawing/2016/5/13/chartex" xmlns:cx8="http://schemas.microsoft.com/office/drawing/2016/5/14/chartex" xmlns:mc="http://schemas.openxmlformats.org/markup-compatibility/2006" xmlns:aink="http://schemas.microsoft.com/office/drawing/2016/ink" xmlns:am3d="http://schemas.microsoft.com/office/drawing/2017/model3d" xmlns:o="urn:schemas-microsoft-com:office:office" xmlns:r="http://schemas.openxmlformats.org/officeDocument/2006/relationships" xmlns:m="http://schemas.openxmlformats.org/officeDocument/2006/math" xmlns:v="urn:schemas-microsoft-com:vml" xmlns:wp14="http://schemas.microsoft.com/office/word/2010/wordprocessingDrawing" xmlns:wp="http://schemas.openxmlformats.org/drawingml/2006/wordprocessingDrawing" xmlns:w10="urn:schemas-microsoft-com:office:word" xmlns:w="http://schemas.openxmlformats.org/wordprocessingml/2006/main" xmlns:w14="http://schemas.microsoft.com/office/word/2010/wordml" xmlns:w15="http://schemas.microsoft.com/office/word/2012/wordml" xmlns:w16cex="http://schemas.microsoft.com/office/word/2018/wordml/cex" xmlns:w16cid="http://schemas.microsoft.com/office/word/2016/wordml/cid" xmlns:w16="http://schemas.microsoft.com/office/word/2018/wordml" xmlns:w16se="http://schemas.microsoft.com/office/word/2015/wordml/symex" xmlns:wpg="http://schemas.microsoft.com/office/word/2010/wordprocessingGroup" xmlns:wpi="http://schemas.microsoft.com/office/word/2010/wordprocessingInk" xmlns:wne="http://schemas.microsoft.com/office/word/2006/wordml" xmlns:wps="http://schemas.microsoft.com/office/word/2010/wordprocessingShape" mc:Ignorable="w14 w15 w16se w16cid w16 w16cex wp14">
   <w:tbl>
     <w:tblPr>
       <w:tblW w:w="9900" w:type="dxa"/>
@@ -2892,7 +2077,7 @@
               <w:noProof/>
             </w:rPr>
             <w:drawing>
-              <wp:inline distT="0" distB="0" distL="0" distR="0" wp14:anchorId="7A4C3E6B" wp14:editId="5A037A2B">
+              <wp:inline distT="0" distB="0" distL="0" distR="0" wp14:anchorId="7CACECD5" wp14:editId="11069DD8">
                 <wp:extent cx="1429200" cy="270000"/>
                 <wp:effectExtent l="0" t="0" r="0" b="0"/>
                 <wp:docPr id="3" name="Immagine 3"/>
@@ -2953,8 +2138,8 @@
 </file>
 
 <file path=word/numbering.xml><?xml version="1.0" encoding="utf-8"?>
-<w:numbering xmlns:wpc="http://schemas.microsoft.com/office/word/2010/wordprocessingCanvas" xmlns:cx="http://schemas.microsoft.com/office/drawing/2014/chartex" xmlns:cx1="http://schemas.microsoft.com/office/drawing/2015/9/8/chartex" xmlns:cx2="http://schemas.microsoft.com/office/drawing/2015/10/21/chartex" xmlns:cx3="http://schemas.microsoft.com/office/drawing/2016/5/9/chartex" xmlns:cx4="http://schemas.microsoft.com/office/drawing/2016/5/10/chartex" xmlns:cx5="http://schemas.microsoft.com/office/drawing/2016/5/11/chartex" xmlns:cx6="http://schemas.microsoft.com/office/drawing/2016/5/12/chartex" xmlns:cx7="http://schemas.microsoft.com/office/drawing/2016/5/13/chartex" xmlns:cx8="http://schemas.microsoft.com/office/drawing/2016/5/14/chartex" xmlns:mc="http://schemas.openxmlformats.org/markup-compatibility/2006" xmlns:aink="http://schemas.microsoft.com/office/drawing/2016/ink" xmlns:am3d="http://schemas.microsoft.com/office/drawing/2017/model3d" xmlns:o="urn:schemas-microsoft-com:office:office" xmlns:oel="http://schemas.microsoft.com/office/2019/extlst" xmlns:r="http://schemas.openxmlformats.org/officeDocument/2006/relationships" xmlns:m="http://schemas.openxmlformats.org/officeDocument/2006/math" xmlns:v="urn:schemas-microsoft-com:vml" xmlns:wp14="http://schemas.microsoft.com/office/word/2010/wordprocessingDrawing" xmlns:wp="http://schemas.openxmlformats.org/drawingml/2006/wordprocessingDrawing" xmlns:w10="urn:schemas-microsoft-com:office:word" xmlns:w="http://schemas.openxmlformats.org/wordprocessingml/2006/main" xmlns:w14="http://schemas.microsoft.com/office/word/2010/wordml" xmlns:w15="http://schemas.microsoft.com/office/word/2012/wordml" xmlns:w16cex="http://schemas.microsoft.com/office/word/2018/wordml/cex" xmlns:w16cid="http://schemas.microsoft.com/office/word/2016/wordml/cid" xmlns:w16="http://schemas.microsoft.com/office/word/2018/wordml" xmlns:w16sdtdh="http://schemas.microsoft.com/office/word/2020/wordml/sdtdatahash" xmlns:w16se="http://schemas.microsoft.com/office/word/2015/wordml/symex" xmlns:wpg="http://schemas.microsoft.com/office/word/2010/wordprocessingGroup" xmlns:wpi="http://schemas.microsoft.com/office/word/2010/wordprocessingInk" xmlns:wne="http://schemas.microsoft.com/office/word/2006/wordml" xmlns:wps="http://schemas.microsoft.com/office/word/2010/wordprocessingShape" mc:Ignorable="w14 w15 w16se w16cid w16 w16cex w16sdtdh wp14">
-  <w:abstractNum w:abstractNumId="0" w15:restartNumberingAfterBreak="0">
+<w:numbering xmlns:aink="http://schemas.microsoft.com/office/drawing/2016/ink" xmlns:am3d="http://schemas.microsoft.com/office/drawing/2017/model3d" xmlns:cx="http://schemas.microsoft.com/office/drawing/2014/chartex" xmlns:cx1="http://schemas.microsoft.com/office/drawing/2015/9/8/chartex" xmlns:cx2="http://schemas.microsoft.com/office/drawing/2015/10/21/chartex" xmlns:cx3="http://schemas.microsoft.com/office/drawing/2016/5/9/chartex" xmlns:cx4="http://schemas.microsoft.com/office/drawing/2016/5/10/chartex" xmlns:cx5="http://schemas.microsoft.com/office/drawing/2016/5/11/chartex" xmlns:cx6="http://schemas.microsoft.com/office/drawing/2016/5/12/chartex" xmlns:cx7="http://schemas.microsoft.com/office/drawing/2016/5/13/chartex" xmlns:cx8="http://schemas.microsoft.com/office/drawing/2016/5/14/chartex" xmlns:m="http://schemas.openxmlformats.org/officeDocument/2006/math" xmlns:mc="http://schemas.openxmlformats.org/markup-compatibility/2006" xmlns:o="urn:schemas-microsoft-com:office:office" xmlns:r="http://schemas.openxmlformats.org/officeDocument/2006/relationships" xmlns:v="urn:schemas-microsoft-com:vml" xmlns:w="http://schemas.openxmlformats.org/wordprocessingml/2006/main" xmlns:w10="urn:schemas-microsoft-com:office:word" xmlns:w14="http://schemas.microsoft.com/office/word/2010/wordml" xmlns:w15="http://schemas.microsoft.com/office/word/2012/wordml" xmlns:w16="http://schemas.microsoft.com/office/word/2018/wordml" xmlns:w16cex="http://schemas.microsoft.com/office/word/2018/wordml/cex" xmlns:w16cid="http://schemas.microsoft.com/office/word/2016/wordml/cid" xmlns:w16se="http://schemas.microsoft.com/office/word/2015/wordml/symex" xmlns:wne="http://schemas.microsoft.com/office/word/2006/wordml" xmlns:wp="http://schemas.openxmlformats.org/drawingml/2006/wordprocessingDrawing" xmlns:wp14="http://schemas.microsoft.com/office/word/2010/wordprocessingDrawing" xmlns:wpc="http://schemas.microsoft.com/office/word/2010/wordprocessingCanvas" xmlns:wpg="http://schemas.microsoft.com/office/word/2010/wordprocessingGroup" xmlns:wpi="http://schemas.microsoft.com/office/word/2010/wordprocessingInk" xmlns:wps="http://schemas.microsoft.com/office/word/2010/wordprocessingShape" mc:Ignorable="w14 w15 w16se w16cid w16 w16cex wp14">
+  <w:abstractNum w15:restartNumberingAfterBreak="0" w:abstractNumId="0">
     <w:nsid w:val="FFFFFF7C"/>
     <w:multiLevelType w:val="singleLevel"/>
     <w:tmpl w:val="7A4AF0CA"/>
@@ -2965,13 +2150,13 @@
       <w:lvlJc w:val="left"/>
       <w:pPr>
         <w:tabs>
-          <w:tab w:val="num" w:pos="1492"/>
+          <w:tab w:pos="1492" w:val="num"/>
         </w:tabs>
-        <w:ind w:left="1492" w:hanging="360"/>
+        <w:ind w:hanging="360" w:left="1492"/>
       </w:pPr>
     </w:lvl>
   </w:abstractNum>
-  <w:abstractNum w:abstractNumId="1" w15:restartNumberingAfterBreak="0">
+  <w:abstractNum w15:restartNumberingAfterBreak="0" w:abstractNumId="1">
     <w:nsid w:val="FFFFFF7D"/>
     <w:multiLevelType w:val="singleLevel"/>
     <w:tmpl w:val="8CF4E242"/>
@@ -2982,13 +2167,13 @@
       <w:lvlJc w:val="left"/>
       <w:pPr>
         <w:tabs>
-          <w:tab w:val="num" w:pos="1209"/>
+          <w:tab w:pos="1209" w:val="num"/>
         </w:tabs>
-        <w:ind w:left="1209" w:hanging="360"/>
+        <w:ind w:hanging="360" w:left="1209"/>
       </w:pPr>
     </w:lvl>
   </w:abstractNum>
-  <w:abstractNum w:abstractNumId="2" w15:restartNumberingAfterBreak="0">
+  <w:abstractNum w15:restartNumberingAfterBreak="0" w:abstractNumId="2">
     <w:nsid w:val="FFFFFF7E"/>
     <w:multiLevelType w:val="singleLevel"/>
     <w:tmpl w:val="7A14BBA8"/>
@@ -2999,13 +2184,13 @@
       <w:lvlJc w:val="left"/>
       <w:pPr>
         <w:tabs>
-          <w:tab w:val="num" w:pos="926"/>
+          <w:tab w:pos="926" w:val="num"/>
         </w:tabs>
-        <w:ind w:left="926" w:hanging="360"/>
+        <w:ind w:hanging="360" w:left="926"/>
       </w:pPr>
     </w:lvl>
   </w:abstractNum>
-  <w:abstractNum w:abstractNumId="3" w15:restartNumberingAfterBreak="0">
+  <w:abstractNum w15:restartNumberingAfterBreak="0" w:abstractNumId="3">
     <w:nsid w:val="FFFFFF7F"/>
     <w:multiLevelType w:val="singleLevel"/>
     <w:tmpl w:val="19402608"/>
@@ -3016,13 +2201,13 @@
       <w:lvlJc w:val="left"/>
       <w:pPr>
         <w:tabs>
-          <w:tab w:val="num" w:pos="643"/>
+          <w:tab w:pos="643" w:val="num"/>
         </w:tabs>
-        <w:ind w:left="643" w:hanging="360"/>
+        <w:ind w:hanging="360" w:left="643"/>
       </w:pPr>
     </w:lvl>
   </w:abstractNum>
-  <w:abstractNum w:abstractNumId="4" w15:restartNumberingAfterBreak="0">
+  <w:abstractNum w15:restartNumberingAfterBreak="0" w:abstractNumId="4">
     <w:nsid w:val="FFFFFF80"/>
     <w:multiLevelType w:val="singleLevel"/>
     <w:tmpl w:val="D4E85014"/>
@@ -3033,16 +2218,16 @@
       <w:lvlJc w:val="left"/>
       <w:pPr>
         <w:tabs>
-          <w:tab w:val="num" w:pos="1492"/>
+          <w:tab w:pos="1492" w:val="num"/>
         </w:tabs>
-        <w:ind w:left="1492" w:hanging="360"/>
+        <w:ind w:hanging="360" w:left="1492"/>
       </w:pPr>
       <w:rPr>
         <w:rFonts w:ascii="Symbol" w:hAnsi="Symbol" w:hint="default"/>
       </w:rPr>
     </w:lvl>
   </w:abstractNum>
-  <w:abstractNum w:abstractNumId="5" w15:restartNumberingAfterBreak="0">
+  <w:abstractNum w15:restartNumberingAfterBreak="0" w:abstractNumId="5">
     <w:nsid w:val="FFFFFF81"/>
     <w:multiLevelType w:val="singleLevel"/>
     <w:tmpl w:val="FEF6C1B6"/>
@@ -3053,16 +2238,16 @@
       <w:lvlJc w:val="left"/>
       <w:pPr>
         <w:tabs>
-          <w:tab w:val="num" w:pos="1209"/>
+          <w:tab w:pos="1209" w:val="num"/>
         </w:tabs>
-        <w:ind w:left="1209" w:hanging="360"/>
+        <w:ind w:hanging="360" w:left="1209"/>
       </w:pPr>
       <w:rPr>
         <w:rFonts w:ascii="Symbol" w:hAnsi="Symbol" w:hint="default"/>
       </w:rPr>
     </w:lvl>
   </w:abstractNum>
-  <w:abstractNum w:abstractNumId="6" w15:restartNumberingAfterBreak="0">
+  <w:abstractNum w15:restartNumberingAfterBreak="0" w:abstractNumId="6">
     <w:nsid w:val="FFFFFF82"/>
     <w:multiLevelType w:val="singleLevel"/>
     <w:tmpl w:val="17321D0E"/>
@@ -3073,16 +2258,16 @@
       <w:lvlJc w:val="left"/>
       <w:pPr>
         <w:tabs>
-          <w:tab w:val="num" w:pos="926"/>
+          <w:tab w:pos="926" w:val="num"/>
         </w:tabs>
-        <w:ind w:left="926" w:hanging="360"/>
+        <w:ind w:hanging="360" w:left="926"/>
       </w:pPr>
       <w:rPr>
         <w:rFonts w:ascii="Symbol" w:hAnsi="Symbol" w:hint="default"/>
       </w:rPr>
     </w:lvl>
   </w:abstractNum>
-  <w:abstractNum w:abstractNumId="7" w15:restartNumberingAfterBreak="0">
+  <w:abstractNum w15:restartNumberingAfterBreak="0" w:abstractNumId="7">
     <w:nsid w:val="FFFFFF83"/>
     <w:multiLevelType w:val="singleLevel"/>
     <w:tmpl w:val="AB7ADE12"/>
@@ -3093,16 +2278,16 @@
       <w:lvlJc w:val="left"/>
       <w:pPr>
         <w:tabs>
-          <w:tab w:val="num" w:pos="643"/>
+          <w:tab w:pos="643" w:val="num"/>
         </w:tabs>
-        <w:ind w:left="643" w:hanging="360"/>
+        <w:ind w:hanging="360" w:left="643"/>
       </w:pPr>
       <w:rPr>
         <w:rFonts w:ascii="Symbol" w:hAnsi="Symbol" w:hint="default"/>
       </w:rPr>
     </w:lvl>
   </w:abstractNum>
-  <w:abstractNum w:abstractNumId="8" w15:restartNumberingAfterBreak="0">
+  <w:abstractNum w15:restartNumberingAfterBreak="0" w:abstractNumId="8">
     <w:nsid w:val="FFFFFF88"/>
     <w:multiLevelType w:val="singleLevel"/>
     <w:tmpl w:val="EF30CC96"/>
@@ -3113,13 +2298,13 @@
       <w:lvlJc w:val="left"/>
       <w:pPr>
         <w:tabs>
-          <w:tab w:val="num" w:pos="360"/>
+          <w:tab w:pos="360" w:val="num"/>
         </w:tabs>
-        <w:ind w:left="360" w:hanging="360"/>
+        <w:ind w:hanging="360" w:left="360"/>
       </w:pPr>
     </w:lvl>
   </w:abstractNum>
-  <w:abstractNum w:abstractNumId="9" w15:restartNumberingAfterBreak="0">
+  <w:abstractNum w15:restartNumberingAfterBreak="0" w:abstractNumId="9">
     <w:nsid w:val="FFFFFF89"/>
     <w:multiLevelType w:val="singleLevel"/>
     <w:tmpl w:val="31F61576"/>
@@ -3130,170 +2315,16 @@
       <w:lvlJc w:val="left"/>
       <w:pPr>
         <w:tabs>
-          <w:tab w:val="num" w:pos="360"/>
+          <w:tab w:pos="360" w:val="num"/>
         </w:tabs>
-        <w:ind w:left="360" w:hanging="360"/>
+        <w:ind w:hanging="360" w:left="360"/>
       </w:pPr>
       <w:rPr>
         <w:rFonts w:ascii="Symbol" w:hAnsi="Symbol" w:hint="default"/>
       </w:rPr>
     </w:lvl>
   </w:abstractNum>
-  <w:abstractNum w:abstractNumId="10" w15:restartNumberingAfterBreak="0">
-    <w:nsid w:val="0000A990"/>
-    <w:multiLevelType w:val="multilevel"/>
-    <w:tmpl w:val="9252F0B6"/>
-    <w:lvl w:ilvl="0">
-      <w:numFmt w:val="bullet"/>
-      <w:lvlText w:val=" "/>
-      <w:lvlJc w:val="left"/>
-      <w:pPr>
-        <w:ind w:left="720" w:hanging="480"/>
-      </w:pPr>
-    </w:lvl>
-    <w:lvl w:ilvl="1">
-      <w:numFmt w:val="bullet"/>
-      <w:lvlText w:val=" "/>
-      <w:lvlJc w:val="left"/>
-      <w:pPr>
-        <w:ind w:left="1440" w:hanging="480"/>
-      </w:pPr>
-    </w:lvl>
-    <w:lvl w:ilvl="2">
-      <w:numFmt w:val="bullet"/>
-      <w:lvlText w:val=" "/>
-      <w:lvlJc w:val="left"/>
-      <w:pPr>
-        <w:ind w:left="2160" w:hanging="480"/>
-      </w:pPr>
-    </w:lvl>
-    <w:lvl w:ilvl="3">
-      <w:numFmt w:val="bullet"/>
-      <w:lvlText w:val=" "/>
-      <w:lvlJc w:val="left"/>
-      <w:pPr>
-        <w:ind w:left="2880" w:hanging="480"/>
-      </w:pPr>
-    </w:lvl>
-    <w:lvl w:ilvl="4">
-      <w:numFmt w:val="bullet"/>
-      <w:lvlText w:val=" "/>
-      <w:lvlJc w:val="left"/>
-      <w:pPr>
-        <w:ind w:left="3600" w:hanging="480"/>
-      </w:pPr>
-    </w:lvl>
-    <w:lvl w:ilvl="5">
-      <w:numFmt w:val="bullet"/>
-      <w:lvlText w:val=" "/>
-      <w:lvlJc w:val="left"/>
-      <w:pPr>
-        <w:ind w:left="4320" w:hanging="480"/>
-      </w:pPr>
-    </w:lvl>
-    <w:lvl w:ilvl="6">
-      <w:numFmt w:val="bullet"/>
-      <w:lvlText w:val=" "/>
-      <w:lvlJc w:val="left"/>
-      <w:pPr>
-        <w:ind w:left="5040" w:hanging="480"/>
-      </w:pPr>
-    </w:lvl>
-    <w:lvl w:ilvl="7">
-      <w:numFmt w:val="bullet"/>
-      <w:lvlText w:val=" "/>
-      <w:lvlJc w:val="left"/>
-      <w:pPr>
-        <w:ind w:left="5760" w:hanging="480"/>
-      </w:pPr>
-    </w:lvl>
-    <w:lvl w:ilvl="8">
-      <w:numFmt w:val="bullet"/>
-      <w:lvlText w:val=" "/>
-      <w:lvlJc w:val="left"/>
-      <w:pPr>
-        <w:ind w:left="6480" w:hanging="480"/>
-      </w:pPr>
-    </w:lvl>
-  </w:abstractNum>
-  <w:abstractNum w:abstractNumId="11" w15:restartNumberingAfterBreak="0">
-    <w:nsid w:val="0000A991"/>
-    <w:multiLevelType w:val="multilevel"/>
-    <w:tmpl w:val="67B04300"/>
-    <w:lvl w:ilvl="0">
-      <w:numFmt w:val="bullet"/>
-      <w:lvlText w:val="•"/>
-      <w:lvlJc w:val="left"/>
-      <w:pPr>
-        <w:ind w:left="720" w:hanging="480"/>
-      </w:pPr>
-    </w:lvl>
-    <w:lvl w:ilvl="1">
-      <w:numFmt w:val="bullet"/>
-      <w:lvlText w:val="–"/>
-      <w:lvlJc w:val="left"/>
-      <w:pPr>
-        <w:ind w:left="1440" w:hanging="480"/>
-      </w:pPr>
-    </w:lvl>
-    <w:lvl w:ilvl="2">
-      <w:numFmt w:val="bullet"/>
-      <w:lvlText w:val="•"/>
-      <w:lvlJc w:val="left"/>
-      <w:pPr>
-        <w:ind w:left="2160" w:hanging="480"/>
-      </w:pPr>
-    </w:lvl>
-    <w:lvl w:ilvl="3">
-      <w:numFmt w:val="bullet"/>
-      <w:lvlText w:val="–"/>
-      <w:lvlJc w:val="left"/>
-      <w:pPr>
-        <w:ind w:left="2880" w:hanging="480"/>
-      </w:pPr>
-    </w:lvl>
-    <w:lvl w:ilvl="4">
-      <w:numFmt w:val="bullet"/>
-      <w:lvlText w:val="•"/>
-      <w:lvlJc w:val="left"/>
-      <w:pPr>
-        <w:ind w:left="3600" w:hanging="480"/>
-      </w:pPr>
-    </w:lvl>
-    <w:lvl w:ilvl="5">
-      <w:numFmt w:val="bullet"/>
-      <w:lvlText w:val="–"/>
-      <w:lvlJc w:val="left"/>
-      <w:pPr>
-        <w:ind w:left="4320" w:hanging="480"/>
-      </w:pPr>
-    </w:lvl>
-    <w:lvl w:ilvl="6">
-      <w:numFmt w:val="bullet"/>
-      <w:lvlText w:val="•"/>
-      <w:lvlJc w:val="left"/>
-      <w:pPr>
-        <w:ind w:left="5040" w:hanging="480"/>
-      </w:pPr>
-    </w:lvl>
-    <w:lvl w:ilvl="7">
-      <w:numFmt w:val="bullet"/>
-      <w:lvlText w:val="–"/>
-      <w:lvlJc w:val="left"/>
-      <w:pPr>
-        <w:ind w:left="5760" w:hanging="480"/>
-      </w:pPr>
-    </w:lvl>
-    <w:lvl w:ilvl="8">
-      <w:numFmt w:val="bullet"/>
-      <w:lvlText w:val="•"/>
-      <w:lvlJc w:val="left"/>
-      <w:pPr>
-        <w:ind w:left="6480" w:hanging="480"/>
-      </w:pPr>
-    </w:lvl>
-  </w:abstractNum>
-  <w:abstractNum w:abstractNumId="12" w15:restartNumberingAfterBreak="0">
+  <w:abstractNum w15:restartNumberingAfterBreak="0" w:abstractNumId="10">
     <w:nsid w:val="170CD2DE"/>
     <w:multiLevelType w:val="multilevel"/>
     <w:tmpl w:val="A306AA3A"/>
@@ -3303,9 +2334,9 @@
       <w:lvlJc w:val="left"/>
       <w:pPr>
         <w:tabs>
-          <w:tab w:val="num" w:pos="0"/>
+          <w:tab w:pos="0" w:val="num"/>
         </w:tabs>
-        <w:ind w:left="480" w:hanging="480"/>
+        <w:ind w:hanging="480" w:left="480"/>
       </w:pPr>
     </w:lvl>
     <w:lvl w:ilvl="1">
@@ -3314,9 +2345,9 @@
       <w:lvlJc w:val="left"/>
       <w:pPr>
         <w:tabs>
-          <w:tab w:val="num" w:pos="720"/>
+          <w:tab w:pos="720" w:val="num"/>
         </w:tabs>
-        <w:ind w:left="1200" w:hanging="480"/>
+        <w:ind w:hanging="480" w:left="1200"/>
       </w:pPr>
     </w:lvl>
     <w:lvl w:ilvl="2">
@@ -3325,9 +2356,9 @@
       <w:lvlJc w:val="left"/>
       <w:pPr>
         <w:tabs>
-          <w:tab w:val="num" w:pos="1440"/>
+          <w:tab w:pos="1440" w:val="num"/>
         </w:tabs>
-        <w:ind w:left="1920" w:hanging="480"/>
+        <w:ind w:hanging="480" w:left="1920"/>
       </w:pPr>
     </w:lvl>
     <w:lvl w:ilvl="3">
@@ -3336,9 +2367,9 @@
       <w:lvlJc w:val="left"/>
       <w:pPr>
         <w:tabs>
-          <w:tab w:val="num" w:pos="2160"/>
+          <w:tab w:pos="2160" w:val="num"/>
         </w:tabs>
-        <w:ind w:left="2640" w:hanging="480"/>
+        <w:ind w:hanging="480" w:left="2640"/>
       </w:pPr>
     </w:lvl>
     <w:lvl w:ilvl="4">
@@ -3347,9 +2378,9 @@
       <w:lvlJc w:val="left"/>
       <w:pPr>
         <w:tabs>
-          <w:tab w:val="num" w:pos="2880"/>
+          <w:tab w:pos="2880" w:val="num"/>
         </w:tabs>
-        <w:ind w:left="3360" w:hanging="480"/>
+        <w:ind w:hanging="480" w:left="3360"/>
       </w:pPr>
     </w:lvl>
     <w:lvl w:ilvl="5">
@@ -3358,9 +2389,9 @@
       <w:lvlJc w:val="left"/>
       <w:pPr>
         <w:tabs>
-          <w:tab w:val="num" w:pos="3600"/>
+          <w:tab w:pos="3600" w:val="num"/>
         </w:tabs>
-        <w:ind w:left="4080" w:hanging="480"/>
+        <w:ind w:hanging="480" w:left="4080"/>
       </w:pPr>
     </w:lvl>
     <w:lvl w:ilvl="6">
@@ -3369,9 +2400,9 @@
       <w:lvlJc w:val="left"/>
       <w:pPr>
         <w:tabs>
-          <w:tab w:val="num" w:pos="4320"/>
+          <w:tab w:pos="4320" w:val="num"/>
         </w:tabs>
-        <w:ind w:left="4800" w:hanging="480"/>
+        <w:ind w:hanging="480" w:left="4800"/>
       </w:pPr>
     </w:lvl>
     <w:lvl w:ilvl="7">
@@ -3380,9 +2411,9 @@
       <w:lvlJc w:val="left"/>
       <w:pPr>
         <w:tabs>
-          <w:tab w:val="num" w:pos="5040"/>
+          <w:tab w:pos="5040" w:val="num"/>
         </w:tabs>
-        <w:ind w:left="5520" w:hanging="480"/>
+        <w:ind w:hanging="480" w:left="5520"/>
       </w:pPr>
     </w:lvl>
     <w:lvl w:ilvl="8">
@@ -3391,111 +2422,263 @@
       <w:lvlJc w:val="left"/>
       <w:pPr>
         <w:tabs>
-          <w:tab w:val="num" w:pos="5760"/>
+          <w:tab w:pos="5760" w:val="num"/>
         </w:tabs>
-        <w:ind w:left="6240" w:hanging="480"/>
+        <w:ind w:hanging="480" w:left="6240"/>
       </w:pPr>
     </w:lvl>
   </w:abstractNum>
-  <w:num w:numId="1" w16cid:durableId="1467697136">
-    <w:abstractNumId w:val="12"/>
+  <w:abstractNum w:abstractNumId="990">
+    <w:nsid w:val="A990"/>
+    <w:multiLevelType w:val="multilevel"/>
+    <w:lvl w:ilvl="0">
+      <w:numFmt w:val="bullet"/>
+      <w:lvlText w:val=" "/>
+      <w:lvlJc w:val="left"/>
+      <w:pPr>
+        <w:ind w:left="720" w:hanging="480"/>
+      </w:pPr>
+    </w:lvl>
+    <w:lvl w:ilvl="1">
+      <w:numFmt w:val="bullet"/>
+      <w:lvlText w:val=" "/>
+      <w:lvlJc w:val="left"/>
+      <w:pPr>
+        <w:ind w:left="1440" w:hanging="480"/>
+      </w:pPr>
+    </w:lvl>
+    <w:lvl w:ilvl="2">
+      <w:numFmt w:val="bullet"/>
+      <w:lvlText w:val=" "/>
+      <w:lvlJc w:val="left"/>
+      <w:pPr>
+        <w:ind w:left="2160" w:hanging="480"/>
+      </w:pPr>
+    </w:lvl>
+    <w:lvl w:ilvl="3">
+      <w:numFmt w:val="bullet"/>
+      <w:lvlText w:val=" "/>
+      <w:lvlJc w:val="left"/>
+      <w:pPr>
+        <w:ind w:left="2880" w:hanging="480"/>
+      </w:pPr>
+    </w:lvl>
+    <w:lvl w:ilvl="4">
+      <w:numFmt w:val="bullet"/>
+      <w:lvlText w:val=" "/>
+      <w:lvlJc w:val="left"/>
+      <w:pPr>
+        <w:ind w:left="3600" w:hanging="480"/>
+      </w:pPr>
+    </w:lvl>
+    <w:lvl w:ilvl="5">
+      <w:numFmt w:val="bullet"/>
+      <w:lvlText w:val=" "/>
+      <w:lvlJc w:val="left"/>
+      <w:pPr>
+        <w:ind w:left="4320" w:hanging="480"/>
+      </w:pPr>
+    </w:lvl>
+    <w:lvl w:ilvl="6">
+      <w:numFmt w:val="bullet"/>
+      <w:lvlText w:val=" "/>
+      <w:lvlJc w:val="left"/>
+      <w:pPr>
+        <w:ind w:left="5040" w:hanging="480"/>
+      </w:pPr>
+    </w:lvl>
+    <w:lvl w:ilvl="7">
+      <w:numFmt w:val="bullet"/>
+      <w:lvlText w:val=" "/>
+      <w:lvlJc w:val="left"/>
+      <w:pPr>
+        <w:ind w:left="5760" w:hanging="480"/>
+      </w:pPr>
+    </w:lvl>
+    <w:lvl w:ilvl="8">
+      <w:numFmt w:val="bullet"/>
+      <w:lvlText w:val=" "/>
+      <w:lvlJc w:val="left"/>
+      <w:pPr>
+        <w:ind w:left="6480" w:hanging="480"/>
+      </w:pPr>
+    </w:lvl>
+  </w:abstractNum>
+  <w:abstractNum w:abstractNumId="991">
+    <w:nsid w:val="A991"/>
+    <w:multiLevelType w:val="multilevel"/>
+    <w:lvl w:ilvl="0">
+      <w:numFmt w:val="bullet"/>
+      <w:lvlText w:val="•"/>
+      <w:lvlJc w:val="left"/>
+      <w:pPr>
+        <w:ind w:left="720" w:hanging="480"/>
+      </w:pPr>
+    </w:lvl>
+    <w:lvl w:ilvl="1">
+      <w:numFmt w:val="bullet"/>
+      <w:lvlText w:val="–"/>
+      <w:lvlJc w:val="left"/>
+      <w:pPr>
+        <w:ind w:left="1440" w:hanging="480"/>
+      </w:pPr>
+    </w:lvl>
+    <w:lvl w:ilvl="2">
+      <w:numFmt w:val="bullet"/>
+      <w:lvlText w:val="•"/>
+      <w:lvlJc w:val="left"/>
+      <w:pPr>
+        <w:ind w:left="2160" w:hanging="480"/>
+      </w:pPr>
+    </w:lvl>
+    <w:lvl w:ilvl="3">
+      <w:numFmt w:val="bullet"/>
+      <w:lvlText w:val="–"/>
+      <w:lvlJc w:val="left"/>
+      <w:pPr>
+        <w:ind w:left="2880" w:hanging="480"/>
+      </w:pPr>
+    </w:lvl>
+    <w:lvl w:ilvl="4">
+      <w:numFmt w:val="bullet"/>
+      <w:lvlText w:val="•"/>
+      <w:lvlJc w:val="left"/>
+      <w:pPr>
+        <w:ind w:left="3600" w:hanging="480"/>
+      </w:pPr>
+    </w:lvl>
+    <w:lvl w:ilvl="5">
+      <w:numFmt w:val="bullet"/>
+      <w:lvlText w:val="–"/>
+      <w:lvlJc w:val="left"/>
+      <w:pPr>
+        <w:ind w:left="4320" w:hanging="480"/>
+      </w:pPr>
+    </w:lvl>
+    <w:lvl w:ilvl="6">
+      <w:numFmt w:val="bullet"/>
+      <w:lvlText w:val="•"/>
+      <w:lvlJc w:val="left"/>
+      <w:pPr>
+        <w:ind w:left="5040" w:hanging="480"/>
+      </w:pPr>
+    </w:lvl>
+    <w:lvl w:ilvl="7">
+      <w:numFmt w:val="bullet"/>
+      <w:lvlText w:val="–"/>
+      <w:lvlJc w:val="left"/>
+      <w:pPr>
+        <w:ind w:left="5760" w:hanging="480"/>
+      </w:pPr>
+    </w:lvl>
+    <w:lvl w:ilvl="8">
+      <w:numFmt w:val="bullet"/>
+      <w:lvlText w:val="•"/>
+      <w:lvlJc w:val="left"/>
+      <w:pPr>
+        <w:ind w:left="6480" w:hanging="480"/>
+      </w:pPr>
+    </w:lvl>
+  </w:abstractNum>
+  <w:num w:numId="1">
+    <w:abstractNumId w:val="10"/>
   </w:num>
-  <w:num w:numId="2" w16cid:durableId="125705559">
+  <w:num w:numId="2">
     <w:abstractNumId w:val="8"/>
   </w:num>
-  <w:num w:numId="3" w16cid:durableId="1404643814">
+  <w:num w:numId="3">
     <w:abstractNumId w:val="3"/>
   </w:num>
-  <w:num w:numId="4" w16cid:durableId="723724421">
+  <w:num w:numId="4">
     <w:abstractNumId w:val="2"/>
   </w:num>
-  <w:num w:numId="5" w16cid:durableId="303245715">
+  <w:num w:numId="5">
     <w:abstractNumId w:val="1"/>
   </w:num>
-  <w:num w:numId="6" w16cid:durableId="1083987688">
+  <w:num w:numId="6">
     <w:abstractNumId w:val="0"/>
   </w:num>
-  <w:num w:numId="7" w16cid:durableId="1409111091">
+  <w:num w:numId="7">
     <w:abstractNumId w:val="9"/>
   </w:num>
-  <w:num w:numId="8" w16cid:durableId="1865559252">
+  <w:num w:numId="8">
     <w:abstractNumId w:val="7"/>
   </w:num>
-  <w:num w:numId="9" w16cid:durableId="137110281">
+  <w:num w:numId="9">
     <w:abstractNumId w:val="6"/>
   </w:num>
-  <w:num w:numId="10" w16cid:durableId="893350589">
+  <w:num w:numId="10">
     <w:abstractNumId w:val="5"/>
   </w:num>
-  <w:num w:numId="11" w16cid:durableId="1629434509">
+  <w:num w:numId="11">
     <w:abstractNumId w:val="4"/>
   </w:num>
-  <w:num w:numId="12" w16cid:durableId="486746069">
-    <w:abstractNumId w:val="10"/>
+  <w:num w:numId="1000">
+    <w:abstractNumId w:val="990"/>
   </w:num>
-  <w:num w:numId="13" w16cid:durableId="1070813665">
-    <w:abstractNumId w:val="11"/>
+  <w:num w:numId="1001">
+    <w:abstractNumId w:val="991"/>
   </w:num>
-  <w:num w:numId="14" w16cid:durableId="425155313">
-    <w:abstractNumId w:val="11"/>
+  <w:num w:numId="1002">
+    <w:abstractNumId w:val="991"/>
   </w:num>
-  <w:num w:numId="15" w16cid:durableId="1501310672">
-    <w:abstractNumId w:val="11"/>
+  <w:num w:numId="1003">
+    <w:abstractNumId w:val="991"/>
   </w:num>
-  <w:num w:numId="16" w16cid:durableId="919292448">
-    <w:abstractNumId w:val="11"/>
+  <w:num w:numId="1004">
+    <w:abstractNumId w:val="991"/>
   </w:num>
-  <w:num w:numId="17" w16cid:durableId="577522462">
-    <w:abstractNumId w:val="11"/>
+  <w:num w:numId="1005">
+    <w:abstractNumId w:val="991"/>
   </w:num>
-  <w:num w:numId="18" w16cid:durableId="976179672">
-    <w:abstractNumId w:val="11"/>
+  <w:num w:numId="1006">
+    <w:abstractNumId w:val="991"/>
   </w:num>
-  <w:num w:numId="19" w16cid:durableId="1910072371">
-    <w:abstractNumId w:val="11"/>
+  <w:num w:numId="1007">
+    <w:abstractNumId w:val="991"/>
   </w:num>
-  <w:num w:numId="20" w16cid:durableId="103186029">
-    <w:abstractNumId w:val="11"/>
+  <w:num w:numId="1008">
+    <w:abstractNumId w:val="991"/>
   </w:num>
-  <w:num w:numId="21" w16cid:durableId="1249730957">
-    <w:abstractNumId w:val="11"/>
+  <w:num w:numId="1009">
+    <w:abstractNumId w:val="991"/>
   </w:num>
-  <w:num w:numId="22" w16cid:durableId="896471678">
-    <w:abstractNumId w:val="11"/>
+  <w:num w:numId="1010">
+    <w:abstractNumId w:val="991"/>
   </w:num>
-  <w:num w:numId="23" w16cid:durableId="2028633727">
-    <w:abstractNumId w:val="11"/>
+  <w:num w:numId="1011">
+    <w:abstractNumId w:val="991"/>
   </w:num>
-  <w:num w:numId="24" w16cid:durableId="1509564862">
-    <w:abstractNumId w:val="11"/>
+  <w:num w:numId="1012">
+    <w:abstractNumId w:val="991"/>
   </w:num>
-  <w:num w:numId="25" w16cid:durableId="418328733">
-    <w:abstractNumId w:val="11"/>
+  <w:num w:numId="1013">
+    <w:abstractNumId w:val="991"/>
   </w:num>
-  <w:num w:numId="26" w16cid:durableId="2064138736">
-    <w:abstractNumId w:val="11"/>
+  <w:num w:numId="1014">
+    <w:abstractNumId w:val="991"/>
   </w:num>
-  <w:num w:numId="27" w16cid:durableId="45876880">
-    <w:abstractNumId w:val="11"/>
+  <w:num w:numId="1015">
+    <w:abstractNumId w:val="991"/>
   </w:num>
-  <w:num w:numId="28" w16cid:durableId="445125658">
-    <w:abstractNumId w:val="11"/>
+  <w:num w:numId="1016">
+    <w:abstractNumId w:val="991"/>
   </w:num>
-  <w:num w:numId="29" w16cid:durableId="559098326">
-    <w:abstractNumId w:val="11"/>
+  <w:num w:numId="1017">
+    <w:abstractNumId w:val="991"/>
   </w:num>
 </w:numbering>
 </file>
 
 <file path=word/styles.xml><?xml version="1.0" encoding="utf-8"?>
-<w:styles xmlns:mc="http://schemas.openxmlformats.org/markup-compatibility/2006" xmlns:r="http://schemas.openxmlformats.org/officeDocument/2006/relationships" xmlns:w="http://schemas.openxmlformats.org/wordprocessingml/2006/main" xmlns:w14="http://schemas.microsoft.com/office/word/2010/wordml" xmlns:w15="http://schemas.microsoft.com/office/word/2012/wordml" xmlns:w16cex="http://schemas.microsoft.com/office/word/2018/wordml/cex" xmlns:w16cid="http://schemas.microsoft.com/office/word/2016/wordml/cid" xmlns:w16="http://schemas.microsoft.com/office/word/2018/wordml" xmlns:w16sdtdh="http://schemas.microsoft.com/office/word/2020/wordml/sdtdatahash" xmlns:w16se="http://schemas.microsoft.com/office/word/2015/wordml/symex" mc:Ignorable="w14 w15 w16se w16cid w16 w16cex w16sdtdh">
+<w:styles xmlns:mc="http://schemas.openxmlformats.org/markup-compatibility/2006" xmlns:r="http://schemas.openxmlformats.org/officeDocument/2006/relationships" xmlns:w="http://schemas.openxmlformats.org/wordprocessingml/2006/main" xmlns:w14="http://schemas.microsoft.com/office/word/2010/wordml" xmlns:w15="http://schemas.microsoft.com/office/word/2012/wordml" xmlns:w16="http://schemas.microsoft.com/office/word/2018/wordml" xmlns:w16cex="http://schemas.microsoft.com/office/word/2018/wordml/cex" xmlns:w16cid="http://schemas.microsoft.com/office/word/2016/wordml/cid" xmlns:w16se="http://schemas.microsoft.com/office/word/2015/wordml/symex" mc:Ignorable="w14 w15 w16se w16cid w16 w16cex">
   <w:docDefaults>
     <w:rPrDefault>
       <w:rPr>
-        <w:rFonts w:asciiTheme="minorHAnsi" w:eastAsiaTheme="minorHAnsi" w:hAnsiTheme="minorHAnsi" w:cstheme="minorBidi"/>
+        <w:rFonts w:asciiTheme="minorHAnsi" w:cstheme="minorBidi" w:eastAsiaTheme="minorHAnsi" w:hAnsiTheme="minorHAnsi"/>
         <w:sz w:val="24"/>
         <w:szCs w:val="24"/>
-        <w:lang w:val="en-US" w:eastAsia="en-US" w:bidi="ar-SA"/>
+        <w:lang w:bidi="ar-SA" w:eastAsia="en-US" w:val="en-US"/>
       </w:rPr>
     </w:rPrDefault>
     <w:pPrDefault>
@@ -3504,7 +2687,7 @@
       </w:pPr>
     </w:pPrDefault>
   </w:docDefaults>
-  <w:latentStyles w:defLockedState="0" w:defUIPriority="0" w:defSemiHidden="0" w:defUnhideWhenUsed="0" w:defQFormat="0" w:count="376">
+  <w:latentStyles w:count="376" w:defLockedState="0" w:defQFormat="0" w:defSemiHidden="0" w:defUIPriority="0" w:defUnhideWhenUsed="0">
     <w:lsdException w:name="heading 5" w:semiHidden="1" w:unhideWhenUsed="1"/>
     <w:lsdException w:name="index 2" w:semiHidden="1" w:unhideWhenUsed="1"/>
     <w:lsdException w:name="index 3" w:semiHidden="1" w:unhideWhenUsed="1"/>
@@ -3843,7 +3026,7 @@
     <w:lsdException w:name="Unresolved Mention" w:semiHidden="1" w:uiPriority="99" w:unhideWhenUsed="1"/>
     <w:lsdException w:name="Smart Link" w:semiHidden="1" w:uiPriority="99" w:unhideWhenUsed="1"/>
   </w:latentStyles>
-  <w:style w:type="paragraph" w:default="1" w:styleId="Normale">
+  <w:style w:default="1" w:styleId="Normale" w:type="paragraph">
     <w:name w:val="Normal"/>
     <w:qFormat/>
     <w:rsid w:val="00087A26"/>
@@ -3853,13 +3036,13 @@
       <w:spacing w:after="0" w:line="240" w:lineRule="atLeast"/>
     </w:pPr>
     <w:rPr>
-      <w:rFonts w:ascii="Open Sans" w:eastAsia="Times New Roman" w:hAnsi="Open Sans" w:cs="Times New Roman"/>
+      <w:rFonts w:ascii="Open Sans" w:cs="Times New Roman" w:eastAsia="Times New Roman" w:hAnsi="Open Sans"/>
       <w:color w:val="404040"/>
       <w:szCs w:val="20"/>
       <w:lang w:eastAsia="zh-CN"/>
     </w:rPr>
   </w:style>
-  <w:style w:type="paragraph" w:styleId="Titolo1">
+  <w:style w:styleId="Titolo1" w:type="paragraph">
     <w:name w:val="heading 1"/>
     <w:basedOn w:val="Normale"/>
     <w:next w:val="Corpotesto"/>
@@ -3874,7 +3057,7 @@
       <w:outlineLvl w:val="0"/>
     </w:pPr>
     <w:rPr>
-      <w:rFonts w:eastAsiaTheme="majorEastAsia" w:cstheme="majorBidi"/>
+      <w:rFonts w:cstheme="majorBidi" w:eastAsiaTheme="majorEastAsia"/>
       <w:b/>
       <w:bCs/>
       <w:color w:val="auto"/>
@@ -3882,7 +3065,7 @@
       <w:szCs w:val="32"/>
     </w:rPr>
   </w:style>
-  <w:style w:type="paragraph" w:styleId="Titolo2">
+  <w:style w:styleId="Titolo2" w:type="paragraph">
     <w:name w:val="heading 2"/>
     <w:basedOn w:val="Normale"/>
     <w:next w:val="Corpotesto"/>
@@ -3897,14 +3080,14 @@
       <w:outlineLvl w:val="1"/>
     </w:pPr>
     <w:rPr>
-      <w:rFonts w:eastAsiaTheme="majorEastAsia" w:cstheme="majorBidi"/>
+      <w:rFonts w:cstheme="majorBidi" w:eastAsiaTheme="majorEastAsia"/>
       <w:b/>
       <w:bCs/>
       <w:color w:val="auto"/>
       <w:szCs w:val="28"/>
     </w:rPr>
   </w:style>
-  <w:style w:type="paragraph" w:styleId="Titolo3">
+  <w:style w:styleId="Titolo3" w:type="paragraph">
     <w:name w:val="heading 3"/>
     <w:basedOn w:val="Normale"/>
     <w:next w:val="Corpotesto"/>
@@ -3919,12 +3102,12 @@
       <w:outlineLvl w:val="2"/>
     </w:pPr>
     <w:rPr>
-      <w:rFonts w:eastAsiaTheme="majorEastAsia" w:cstheme="majorBidi"/>
+      <w:rFonts w:cstheme="majorBidi" w:eastAsiaTheme="majorEastAsia"/>
       <w:bCs/>
       <w:color w:val="auto"/>
     </w:rPr>
   </w:style>
-  <w:style w:type="paragraph" w:styleId="Titolo4">
+  <w:style w:styleId="Titolo4" w:type="paragraph">
     <w:name w:val="heading 4"/>
     <w:basedOn w:val="Normale"/>
     <w:next w:val="Corpotesto"/>
@@ -3939,13 +3122,13 @@
       <w:outlineLvl w:val="3"/>
     </w:pPr>
     <w:rPr>
-      <w:rFonts w:eastAsiaTheme="majorEastAsia" w:cstheme="majorBidi"/>
+      <w:rFonts w:cstheme="majorBidi" w:eastAsiaTheme="majorEastAsia"/>
       <w:bCs/>
       <w:i/>
       <w:color w:val="auto"/>
     </w:rPr>
   </w:style>
-  <w:style w:type="paragraph" w:styleId="Titolo5">
+  <w:style w:styleId="Titolo5" w:type="paragraph">
     <w:name w:val="heading 5"/>
     <w:basedOn w:val="Normale"/>
     <w:next w:val="Corpotesto"/>
@@ -3959,12 +3142,12 @@
       <w:outlineLvl w:val="4"/>
     </w:pPr>
     <w:rPr>
-      <w:rFonts w:asciiTheme="majorHAnsi" w:eastAsiaTheme="majorEastAsia" w:hAnsiTheme="majorHAnsi" w:cstheme="majorBidi"/>
+      <w:rFonts w:asciiTheme="majorHAnsi" w:cstheme="majorBidi" w:eastAsiaTheme="majorEastAsia" w:hAnsiTheme="majorHAnsi"/>
       <w:iCs/>
-      <w:color w:val="4F81BD" w:themeColor="accent1"/>
-    </w:rPr>
-  </w:style>
-  <w:style w:type="paragraph" w:styleId="Titolo6">
+      <w:color w:themeColor="accent1" w:val="4F81BD"/>
+    </w:rPr>
+  </w:style>
+  <w:style w:styleId="Titolo6" w:type="paragraph">
     <w:name w:val="heading 6"/>
     <w:basedOn w:val="Normale"/>
     <w:next w:val="Corpotesto"/>
@@ -3978,11 +3161,11 @@
       <w:outlineLvl w:val="5"/>
     </w:pPr>
     <w:rPr>
-      <w:rFonts w:asciiTheme="majorHAnsi" w:eastAsiaTheme="majorEastAsia" w:hAnsiTheme="majorHAnsi" w:cstheme="majorBidi"/>
-      <w:color w:val="4F81BD" w:themeColor="accent1"/>
-    </w:rPr>
-  </w:style>
-  <w:style w:type="paragraph" w:styleId="Titolo7">
+      <w:rFonts w:asciiTheme="majorHAnsi" w:cstheme="majorBidi" w:eastAsiaTheme="majorEastAsia" w:hAnsiTheme="majorHAnsi"/>
+      <w:color w:themeColor="accent1" w:val="4F81BD"/>
+    </w:rPr>
+  </w:style>
+  <w:style w:styleId="Titolo7" w:type="paragraph">
     <w:name w:val="heading 7"/>
     <w:basedOn w:val="Normale"/>
     <w:next w:val="Corpotesto"/>
@@ -3996,11 +3179,11 @@
       <w:outlineLvl w:val="6"/>
     </w:pPr>
     <w:rPr>
-      <w:rFonts w:asciiTheme="majorHAnsi" w:eastAsiaTheme="majorEastAsia" w:hAnsiTheme="majorHAnsi" w:cstheme="majorBidi"/>
-      <w:color w:val="4F81BD" w:themeColor="accent1"/>
-    </w:rPr>
-  </w:style>
-  <w:style w:type="paragraph" w:styleId="Titolo8">
+      <w:rFonts w:asciiTheme="majorHAnsi" w:cstheme="majorBidi" w:eastAsiaTheme="majorEastAsia" w:hAnsiTheme="majorHAnsi"/>
+      <w:color w:themeColor="accent1" w:val="4F81BD"/>
+    </w:rPr>
+  </w:style>
+  <w:style w:styleId="Titolo8" w:type="paragraph">
     <w:name w:val="heading 8"/>
     <w:basedOn w:val="Normale"/>
     <w:next w:val="Corpotesto"/>
@@ -4014,11 +3197,11 @@
       <w:outlineLvl w:val="7"/>
     </w:pPr>
     <w:rPr>
-      <w:rFonts w:asciiTheme="majorHAnsi" w:eastAsiaTheme="majorEastAsia" w:hAnsiTheme="majorHAnsi" w:cstheme="majorBidi"/>
-      <w:color w:val="4F81BD" w:themeColor="accent1"/>
-    </w:rPr>
-  </w:style>
-  <w:style w:type="paragraph" w:styleId="Titolo9">
+      <w:rFonts w:asciiTheme="majorHAnsi" w:cstheme="majorBidi" w:eastAsiaTheme="majorEastAsia" w:hAnsiTheme="majorHAnsi"/>
+      <w:color w:themeColor="accent1" w:val="4F81BD"/>
+    </w:rPr>
+  </w:style>
+  <w:style w:styleId="Titolo9" w:type="paragraph">
     <w:name w:val="heading 9"/>
     <w:basedOn w:val="Normale"/>
     <w:next w:val="Corpotesto"/>
@@ -4032,61 +3215,61 @@
       <w:outlineLvl w:val="8"/>
     </w:pPr>
     <w:rPr>
-      <w:rFonts w:asciiTheme="majorHAnsi" w:eastAsiaTheme="majorEastAsia" w:hAnsiTheme="majorHAnsi" w:cstheme="majorBidi"/>
-      <w:color w:val="4F81BD" w:themeColor="accent1"/>
-    </w:rPr>
-  </w:style>
-  <w:style w:type="character" w:default="1" w:styleId="Carpredefinitoparagrafo">
+      <w:rFonts w:asciiTheme="majorHAnsi" w:cstheme="majorBidi" w:eastAsiaTheme="majorEastAsia" w:hAnsiTheme="majorHAnsi"/>
+      <w:color w:themeColor="accent1" w:val="4F81BD"/>
+    </w:rPr>
+  </w:style>
+  <w:style w:default="1" w:styleId="Carpredefinitoparagrafo" w:type="character">
     <w:name w:val="Default Paragraph Font"/>
     <w:uiPriority w:val="1"/>
     <w:semiHidden/>
     <w:unhideWhenUsed/>
   </w:style>
-  <w:style w:type="table" w:default="1" w:styleId="Tabellanormale">
+  <w:style w:default="1" w:styleId="Tabellanormale" w:type="table">
     <w:name w:val="Normal Table"/>
     <w:uiPriority w:val="99"/>
     <w:semiHidden/>
     <w:unhideWhenUsed/>
     <w:tblPr>
-      <w:tblInd w:w="0" w:type="dxa"/>
+      <w:tblInd w:type="dxa" w:w="0"/>
       <w:tblCellMar>
-        <w:top w:w="0" w:type="dxa"/>
-        <w:left w:w="108" w:type="dxa"/>
-        <w:bottom w:w="0" w:type="dxa"/>
-        <w:right w:w="108" w:type="dxa"/>
+        <w:top w:type="dxa" w:w="0"/>
+        <w:left w:type="dxa" w:w="108"/>
+        <w:bottom w:type="dxa" w:w="0"/>
+        <w:right w:type="dxa" w:w="108"/>
       </w:tblCellMar>
     </w:tblPr>
   </w:style>
-  <w:style w:type="numbering" w:default="1" w:styleId="Nessunelenco">
+  <w:style w:default="1" w:styleId="Nessunelenco" w:type="numbering">
     <w:name w:val="No List"/>
     <w:uiPriority w:val="99"/>
     <w:semiHidden/>
     <w:unhideWhenUsed/>
   </w:style>
-  <w:style w:type="paragraph" w:styleId="Corpotesto">
+  <w:style w:styleId="Corpotesto" w:type="paragraph">
     <w:name w:val="Body Text"/>
     <w:basedOn w:val="Normale"/>
     <w:link w:val="CorpotestoCarattere"/>
     <w:qFormat/>
     <w:pPr>
-      <w:spacing w:before="180" w:after="180"/>
+      <w:spacing w:after="180" w:before="180"/>
     </w:pPr>
   </w:style>
-  <w:style w:type="paragraph" w:customStyle="1" w:styleId="FirstParagraph">
+  <w:style w:customStyle="1" w:styleId="FirstParagraph" w:type="paragraph">
     <w:name w:val="First Paragraph"/>
     <w:basedOn w:val="Corpotesto"/>
     <w:next w:val="Corpotesto"/>
     <w:qFormat/>
   </w:style>
-  <w:style w:type="paragraph" w:customStyle="1" w:styleId="Compact">
+  <w:style w:customStyle="1" w:styleId="Compact" w:type="paragraph">
     <w:name w:val="Compact"/>
     <w:basedOn w:val="Corpotesto"/>
     <w:qFormat/>
     <w:pPr>
-      <w:spacing w:before="36" w:after="36"/>
+      <w:spacing w:after="36" w:before="36"/>
     </w:pPr>
   </w:style>
-  <w:style w:type="paragraph" w:styleId="Titolo">
+  <w:style w:styleId="Titolo" w:type="paragraph">
     <w:name w:val="Title"/>
     <w:basedOn w:val="Normale"/>
     <w:next w:val="Normale"/>
@@ -4095,7 +3278,7 @@
     <w:qFormat/>
     <w:rsid w:val="005A306C"/>
     <w:pPr>
-      <w:spacing w:before="240" w:after="60"/>
+      <w:spacing w:after="60" w:before="240"/>
       <w:jc w:val="center"/>
       <w:outlineLvl w:val="0"/>
     </w:pPr>
@@ -4109,7 +3292,7 @@
       <w:szCs w:val="32"/>
     </w:rPr>
   </w:style>
-  <w:style w:type="paragraph" w:styleId="Sottotitolo">
+  <w:style w:styleId="Sottotitolo" w:type="paragraph">
     <w:name w:val="Subtitle"/>
     <w:basedOn w:val="Titolo"/>
     <w:next w:val="Corpotesto"/>
@@ -4119,7 +3302,7 @@
       <w:szCs w:val="30"/>
     </w:rPr>
   </w:style>
-  <w:style w:type="paragraph" w:customStyle="1" w:styleId="Author">
+  <w:style w:customStyle="1" w:styleId="Author" w:type="paragraph">
     <w:name w:val="Author"/>
     <w:next w:val="Corpotesto"/>
     <w:qFormat/>
@@ -4129,7 +3312,7 @@
       <w:jc w:val="center"/>
     </w:pPr>
   </w:style>
-  <w:style w:type="paragraph" w:styleId="Data">
+  <w:style w:styleId="Data" w:type="paragraph">
     <w:name w:val="Date"/>
     <w:next w:val="Corpotesto"/>
     <w:qFormat/>
@@ -4139,7 +3322,7 @@
       <w:jc w:val="center"/>
     </w:pPr>
   </w:style>
-  <w:style w:type="paragraph" w:customStyle="1" w:styleId="Abstract">
+  <w:style w:customStyle="1" w:styleId="Abstract" w:type="paragraph">
     <w:name w:val="Abstract"/>
     <w:basedOn w:val="Normale"/>
     <w:next w:val="Corpotesto"/>
@@ -4147,18 +3330,18 @@
     <w:pPr>
       <w:keepNext/>
       <w:keepLines/>
-      <w:spacing w:before="300" w:after="300"/>
+      <w:spacing w:after="300" w:before="300"/>
     </w:pPr>
     <w:rPr>
       <w:sz w:val="20"/>
     </w:rPr>
   </w:style>
-  <w:style w:type="paragraph" w:styleId="Bibliografia">
+  <w:style w:styleId="Bibliografia" w:type="paragraph">
     <w:name w:val="Bibliography"/>
     <w:basedOn w:val="Normale"/>
     <w:qFormat/>
   </w:style>
-  <w:style w:type="paragraph" w:styleId="Testodelblocco">
+  <w:style w:styleId="Testodelblocco" w:type="paragraph">
     <w:name w:val="Block Text"/>
     <w:basedOn w:val="Corpotesto"/>
     <w:next w:val="Corpotesto"/>
@@ -4168,39 +3351,39 @@
     <w:rsid w:val="00ED7B96"/>
     <w:pPr>
       <w:pBdr>
-        <w:top w:val="single" w:sz="4" w:space="1" w:color="4F81BD" w:themeColor="accent1" w:shadow="1"/>
-        <w:left w:val="single" w:sz="4" w:space="4" w:color="4F81BD" w:themeColor="accent1" w:shadow="1"/>
-        <w:bottom w:val="single" w:sz="4" w:space="1" w:color="4F81BD" w:themeColor="accent1" w:shadow="1"/>
-        <w:right w:val="single" w:sz="4" w:space="4" w:color="4F81BD" w:themeColor="accent1" w:shadow="1"/>
+        <w:top w:color="4F81BD" w:shadow="1" w:space="1" w:sz="4" w:themeColor="accent1" w:val="single"/>
+        <w:left w:color="4F81BD" w:shadow="1" w:space="4" w:sz="4" w:themeColor="accent1" w:val="single"/>
+        <w:bottom w:color="4F81BD" w:shadow="1" w:space="1" w:sz="4" w:themeColor="accent1" w:val="single"/>
+        <w:right w:color="4F81BD" w:shadow="1" w:space="4" w:sz="4" w:themeColor="accent1" w:val="single"/>
       </w:pBdr>
-      <w:shd w:val="clear" w:color="auto" w:fill="DAEEF3" w:themeFill="accent5" w:themeFillTint="33"/>
-      <w:spacing w:before="100" w:after="100"/>
+      <w:shd w:color="auto" w:fill="DAEEF3" w:themeFill="accent5" w:themeFillTint="33" w:val="clear"/>
+      <w:spacing w:after="100" w:before="100"/>
       <w:ind w:left="480" w:right="480"/>
     </w:pPr>
   </w:style>
-  <w:style w:type="paragraph" w:styleId="Testonotaapidipagina">
+  <w:style w:styleId="Testonotaapidipagina" w:type="paragraph">
     <w:name w:val="footnote text"/>
     <w:basedOn w:val="Normale"/>
     <w:uiPriority w:val="9"/>
     <w:unhideWhenUsed/>
     <w:qFormat/>
   </w:style>
-  <w:style w:type="table" w:customStyle="1" w:styleId="Table">
+  <w:style w:customStyle="1" w:styleId="Table" w:type="table">
     <w:name w:val="Table"/>
     <w:semiHidden/>
     <w:unhideWhenUsed/>
     <w:qFormat/>
     <w:tblPr>
-      <w:tblInd w:w="0" w:type="dxa"/>
+      <w:tblInd w:type="dxa" w:w="0"/>
       <w:tblCellMar>
-        <w:top w:w="0" w:type="dxa"/>
-        <w:left w:w="108" w:type="dxa"/>
-        <w:bottom w:w="0" w:type="dxa"/>
-        <w:right w:w="108" w:type="dxa"/>
+        <w:top w:type="dxa" w:w="0"/>
+        <w:left w:type="dxa" w:w="108"/>
+        <w:bottom w:type="dxa" w:w="0"/>
+        <w:right w:type="dxa" w:w="108"/>
       </w:tblCellMar>
     </w:tblPr>
   </w:style>
-  <w:style w:type="paragraph" w:customStyle="1" w:styleId="DefinitionTerm">
+  <w:style w:customStyle="1" w:styleId="DefinitionTerm" w:type="paragraph">
     <w:name w:val="Definition Term"/>
     <w:basedOn w:val="Normale"/>
     <w:next w:val="Definition"/>
@@ -4212,11 +3395,11 @@
       <w:b/>
     </w:rPr>
   </w:style>
-  <w:style w:type="paragraph" w:customStyle="1" w:styleId="Definition">
+  <w:style w:customStyle="1" w:styleId="Definition" w:type="paragraph">
     <w:name w:val="Definition"/>
     <w:basedOn w:val="Normale"/>
   </w:style>
-  <w:style w:type="paragraph" w:styleId="Didascalia">
+  <w:style w:styleId="Didascalia" w:type="paragraph">
     <w:name w:val="caption"/>
     <w:basedOn w:val="Normale"/>
     <w:link w:val="DidascaliaCarattere"/>
@@ -4227,54 +3410,53 @@
       <w:i/>
     </w:rPr>
   </w:style>
-  <w:style w:type="paragraph" w:customStyle="1" w:styleId="TableCaption">
+  <w:style w:customStyle="1" w:styleId="TableCaption" w:type="paragraph">
     <w:name w:val="Table Caption"/>
     <w:basedOn w:val="Didascalia"/>
     <w:pPr>
       <w:keepNext/>
     </w:pPr>
   </w:style>
-  <w:style w:type="paragraph" w:customStyle="1" w:styleId="ImageCaption">
+  <w:style w:customStyle="1" w:styleId="ImageCaption" w:type="paragraph">
     <w:name w:val="Image Caption"/>
     <w:basedOn w:val="Didascalia"/>
   </w:style>
-  <w:style w:type="paragraph" w:customStyle="1" w:styleId="Figure">
+  <w:style w:customStyle="1" w:styleId="Figure" w:type="paragraph">
     <w:name w:val="Figure"/>
     <w:basedOn w:val="Normale"/>
   </w:style>
-  <w:style w:type="paragraph" w:customStyle="1" w:styleId="CaptionedFigure">
+  <w:style w:customStyle="1" w:styleId="CaptionedFigure" w:type="paragraph">
     <w:name w:val="Captioned Figure"/>
     <w:basedOn w:val="Figure"/>
     <w:pPr>
       <w:keepNext/>
     </w:pPr>
   </w:style>
-  <w:style w:type="character" w:customStyle="1" w:styleId="DidascaliaCarattere">
+  <w:style w:customStyle="1" w:styleId="DidascaliaCarattere" w:type="character">
     <w:name w:val="Didascalia Carattere"/>
     <w:basedOn w:val="Carpredefinitoparagrafo"/>
     <w:link w:val="Didascalia"/>
   </w:style>
-  <w:style w:type="character" w:customStyle="1" w:styleId="VerbatimChar">
+  <w:style w:customStyle="1" w:styleId="VerbatimChar" w:type="character">
     <w:name w:val="Verbatim Char"/>
     <w:basedOn w:val="DidascaliaCarattere"/>
-    <w:link w:val="SourceCode"/>
     <w:rPr>
       <w:rFonts w:ascii="Consolas" w:hAnsi="Consolas"/>
       <w:sz w:val="22"/>
     </w:rPr>
   </w:style>
-  <w:style w:type="character" w:customStyle="1" w:styleId="SectionNumber">
+  <w:style w:customStyle="1" w:styleId="SectionNumber" w:type="character">
     <w:name w:val="Section Number"/>
     <w:basedOn w:val="DidascaliaCarattere"/>
   </w:style>
-  <w:style w:type="character" w:styleId="Rimandonotaapidipagina">
+  <w:style w:styleId="Rimandonotaapidipagina" w:type="character">
     <w:name w:val="footnote reference"/>
     <w:basedOn w:val="DidascaliaCarattere"/>
     <w:rPr>
       <w:vertAlign w:val="superscript"/>
     </w:rPr>
   </w:style>
-  <w:style w:type="character" w:styleId="Collegamentoipertestuale">
+  <w:style w:styleId="Collegamentoipertestuale" w:type="character">
     <w:name w:val="Hyperlink"/>
     <w:uiPriority w:val="99"/>
     <w:unhideWhenUsed/>
@@ -4287,7 +3469,7 @@
       <w:u w:val="single"/>
     </w:rPr>
   </w:style>
-  <w:style w:type="paragraph" w:styleId="Titolosommario">
+  <w:style w:styleId="Titolosommario" w:type="paragraph">
     <w:name w:val="TOC Heading"/>
     <w:basedOn w:val="Titolo1"/>
     <w:next w:val="Corpotesto"/>
@@ -4304,7 +3486,7 @@
       <w:lang w:val="it-IT"/>
     </w:rPr>
   </w:style>
-  <w:style w:type="paragraph" w:styleId="Sommario1">
+  <w:style w:styleId="Sommario1" w:type="paragraph">
     <w:name w:val="toc 1"/>
     <w:basedOn w:val="Normale"/>
     <w:next w:val="Normale"/>
@@ -4314,8 +3496,8 @@
     <w:rsid w:val="005A4789"/>
     <w:pPr>
       <w:tabs>
-        <w:tab w:val="left" w:pos="480"/>
-        <w:tab w:val="right" w:leader="dot" w:pos="10762"/>
+        <w:tab w:pos="480" w:val="left"/>
+        <w:tab w:leader="dot" w:pos="10762" w:val="right"/>
       </w:tabs>
     </w:pPr>
     <w:rPr>
@@ -4323,19 +3505,19 @@
       <w:lang w:bidi="hi-IN"/>
     </w:rPr>
   </w:style>
-  <w:style w:type="character" w:customStyle="1" w:styleId="CorpotestoCarattere">
+  <w:style w:customStyle="1" w:styleId="CorpotestoCarattere" w:type="character">
     <w:name w:val="Corpo testo Carattere"/>
     <w:basedOn w:val="Carpredefinitoparagrafo"/>
     <w:link w:val="Corpotesto"/>
     <w:rsid w:val="007F4177"/>
   </w:style>
-  <w:style w:type="character" w:customStyle="1" w:styleId="TitoloCarattere">
+  <w:style w:customStyle="1" w:styleId="TitoloCarattere" w:type="character">
     <w:name w:val="Titolo Carattere"/>
     <w:link w:val="Titolo"/>
     <w:uiPriority w:val="10"/>
     <w:rsid w:val="005A306C"/>
     <w:rPr>
-      <w:rFonts w:ascii="Calibri Light" w:eastAsia="Times New Roman" w:hAnsi="Calibri Light" w:cs="Times New Roman"/>
+      <w:rFonts w:ascii="Calibri Light" w:cs="Times New Roman" w:eastAsia="Times New Roman" w:hAnsi="Calibri Light"/>
       <w:b/>
       <w:bCs/>
       <w:kern w:val="28"/>
@@ -4344,7 +3526,7 @@
       <w:lang w:eastAsia="zh-CN"/>
     </w:rPr>
   </w:style>
-  <w:style w:type="character" w:styleId="Collegamentovisitato">
+  <w:style w:styleId="Collegamentovisitato" w:type="character">
     <w:name w:val="FollowedHyperlink"/>
     <w:basedOn w:val="Carpredefinitoparagrafo"/>
     <w:semiHidden/>
@@ -4352,12 +3534,12 @@
     <w:rsid w:val="00F72691"/>
     <w:rPr>
       <w:rFonts w:ascii="Open Sans" w:hAnsi="Open Sans"/>
-      <w:color w:val="800080" w:themeColor="followedHyperlink"/>
+      <w:color w:themeColor="followedHyperlink" w:val="800080"/>
       <w:sz w:val="22"/>
       <w:u w:val="single"/>
     </w:rPr>
   </w:style>
-  <w:style w:type="paragraph" w:styleId="Intestazione">
+  <w:style w:styleId="Intestazione" w:type="paragraph">
     <w:name w:val="header"/>
     <w:basedOn w:val="Normale"/>
     <w:link w:val="IntestazioneCarattere"/>
@@ -4366,26 +3548,26 @@
     <w:rsid w:val="00FC223C"/>
     <w:pPr>
       <w:tabs>
-        <w:tab w:val="center" w:pos="4819"/>
-        <w:tab w:val="right" w:pos="9638"/>
+        <w:tab w:pos="4819" w:val="center"/>
+        <w:tab w:pos="9638" w:val="right"/>
       </w:tabs>
       <w:spacing w:line="240" w:lineRule="auto"/>
     </w:pPr>
   </w:style>
-  <w:style w:type="character" w:customStyle="1" w:styleId="IntestazioneCarattere">
+  <w:style w:customStyle="1" w:styleId="IntestazioneCarattere" w:type="character">
     <w:name w:val="Intestazione Carattere"/>
     <w:basedOn w:val="Carpredefinitoparagrafo"/>
     <w:link w:val="Intestazione"/>
     <w:uiPriority w:val="99"/>
     <w:rsid w:val="00FC223C"/>
     <w:rPr>
-      <w:rFonts w:ascii="Open Sans" w:eastAsia="Times New Roman" w:hAnsi="Open Sans" w:cs="Times New Roman"/>
+      <w:rFonts w:ascii="Open Sans" w:cs="Times New Roman" w:eastAsia="Times New Roman" w:hAnsi="Open Sans"/>
       <w:color w:val="404040"/>
       <w:szCs w:val="20"/>
       <w:lang w:eastAsia="zh-CN"/>
     </w:rPr>
   </w:style>
-  <w:style w:type="paragraph" w:styleId="Pidipagina">
+  <w:style w:styleId="Pidipagina" w:type="paragraph">
     <w:name w:val="footer"/>
     <w:basedOn w:val="Normale"/>
     <w:link w:val="PidipaginaCarattere"/>
@@ -4394,20 +3576,20 @@
     <w:rsid w:val="00FC223C"/>
     <w:pPr>
       <w:tabs>
-        <w:tab w:val="center" w:pos="4819"/>
-        <w:tab w:val="right" w:pos="9638"/>
+        <w:tab w:pos="4819" w:val="center"/>
+        <w:tab w:pos="9638" w:val="right"/>
       </w:tabs>
       <w:spacing w:line="240" w:lineRule="auto"/>
     </w:pPr>
   </w:style>
-  <w:style w:type="character" w:customStyle="1" w:styleId="PidipaginaCarattere">
+  <w:style w:customStyle="1" w:styleId="PidipaginaCarattere" w:type="character">
     <w:name w:val="Piè di pagina Carattere"/>
     <w:basedOn w:val="Carpredefinitoparagrafo"/>
     <w:link w:val="Pidipagina"/>
     <w:uiPriority w:val="99"/>
     <w:rsid w:val="00FC223C"/>
     <w:rPr>
-      <w:rFonts w:ascii="Open Sans" w:eastAsia="Times New Roman" w:hAnsi="Open Sans" w:cs="Times New Roman"/>
+      <w:rFonts w:ascii="Open Sans" w:cs="Times New Roman" w:eastAsia="Times New Roman" w:hAnsi="Open Sans"/>
       <w:color w:val="404040"/>
       <w:szCs w:val="20"/>
       <w:lang w:eastAsia="zh-CN"/>
@@ -4415,301 +3597,237 @@
   </w:style>
   <w:style w:type="paragraph" w:customStyle="1" w:styleId="SourceCode">
     <w:name w:val="Source Code"/>
+    <w:basedOn w:val="Normal"/>
     <w:link w:val="VerbatimChar"/>
     <w:pPr>
-      <w:wordWrap w:val="0"/>
+      <w:wordWrap w:val="off"/>
     </w:pPr>
   </w:style>
   <w:style w:type="character" w:customStyle="1" w:styleId="KeywordTok">
     <w:name w:val="KeywordTok"/>
     <w:basedOn w:val="VerbatimChar"/>
     <w:rPr>
-      <w:rFonts w:ascii="Consolas" w:hAnsi="Consolas"/>
+      <w:color w:val="007020"/>
       <w:b/>
-      <w:color w:val="007020"/>
-      <w:sz w:val="22"/>
     </w:rPr>
   </w:style>
   <w:style w:type="character" w:customStyle="1" w:styleId="DataTypeTok">
     <w:name w:val="DataTypeTok"/>
     <w:basedOn w:val="VerbatimChar"/>
     <w:rPr>
-      <w:rFonts w:ascii="Consolas" w:hAnsi="Consolas"/>
       <w:color w:val="902000"/>
-      <w:sz w:val="22"/>
     </w:rPr>
   </w:style>
   <w:style w:type="character" w:customStyle="1" w:styleId="DecValTok">
     <w:name w:val="DecValTok"/>
     <w:basedOn w:val="VerbatimChar"/>
     <w:rPr>
-      <w:rFonts w:ascii="Consolas" w:hAnsi="Consolas"/>
-      <w:color w:val="40A070"/>
-      <w:sz w:val="22"/>
+      <w:color w:val="40a070"/>
     </w:rPr>
   </w:style>
   <w:style w:type="character" w:customStyle="1" w:styleId="BaseNTok">
     <w:name w:val="BaseNTok"/>
     <w:basedOn w:val="VerbatimChar"/>
     <w:rPr>
-      <w:rFonts w:ascii="Consolas" w:hAnsi="Consolas"/>
-      <w:color w:val="40A070"/>
-      <w:sz w:val="22"/>
+      <w:color w:val="40a070"/>
     </w:rPr>
   </w:style>
   <w:style w:type="character" w:customStyle="1" w:styleId="FloatTok">
     <w:name w:val="FloatTok"/>
     <w:basedOn w:val="VerbatimChar"/>
     <w:rPr>
-      <w:rFonts w:ascii="Consolas" w:hAnsi="Consolas"/>
-      <w:color w:val="40A070"/>
-      <w:sz w:val="22"/>
+      <w:color w:val="40a070"/>
     </w:rPr>
   </w:style>
   <w:style w:type="character" w:customStyle="1" w:styleId="ConstantTok">
     <w:name w:val="ConstantTok"/>
     <w:basedOn w:val="VerbatimChar"/>
     <w:rPr>
-      <w:rFonts w:ascii="Consolas" w:hAnsi="Consolas"/>
       <w:color w:val="880000"/>
-      <w:sz w:val="22"/>
     </w:rPr>
   </w:style>
   <w:style w:type="character" w:customStyle="1" w:styleId="CharTok">
     <w:name w:val="CharTok"/>
     <w:basedOn w:val="VerbatimChar"/>
     <w:rPr>
-      <w:rFonts w:ascii="Consolas" w:hAnsi="Consolas"/>
-      <w:color w:val="4070A0"/>
-      <w:sz w:val="22"/>
+      <w:color w:val="4070a0"/>
     </w:rPr>
   </w:style>
   <w:style w:type="character" w:customStyle="1" w:styleId="SpecialCharTok">
     <w:name w:val="SpecialCharTok"/>
     <w:basedOn w:val="VerbatimChar"/>
     <w:rPr>
-      <w:rFonts w:ascii="Consolas" w:hAnsi="Consolas"/>
-      <w:color w:val="4070A0"/>
-      <w:sz w:val="22"/>
+      <w:color w:val="4070a0"/>
     </w:rPr>
   </w:style>
   <w:style w:type="character" w:customStyle="1" w:styleId="StringTok">
     <w:name w:val="StringTok"/>
     <w:basedOn w:val="VerbatimChar"/>
     <w:rPr>
-      <w:rFonts w:ascii="Consolas" w:hAnsi="Consolas"/>
-      <w:color w:val="4070A0"/>
-      <w:sz w:val="22"/>
+      <w:color w:val="4070a0"/>
     </w:rPr>
   </w:style>
   <w:style w:type="character" w:customStyle="1" w:styleId="VerbatimStringTok">
     <w:name w:val="VerbatimStringTok"/>
     <w:basedOn w:val="VerbatimChar"/>
     <w:rPr>
-      <w:rFonts w:ascii="Consolas" w:hAnsi="Consolas"/>
-      <w:color w:val="4070A0"/>
-      <w:sz w:val="22"/>
+      <w:color w:val="4070a0"/>
     </w:rPr>
   </w:style>
   <w:style w:type="character" w:customStyle="1" w:styleId="SpecialStringTok">
     <w:name w:val="SpecialStringTok"/>
     <w:basedOn w:val="VerbatimChar"/>
     <w:rPr>
-      <w:rFonts w:ascii="Consolas" w:hAnsi="Consolas"/>
-      <w:color w:val="BB6688"/>
-      <w:sz w:val="22"/>
+      <w:color w:val="bb6688"/>
     </w:rPr>
   </w:style>
   <w:style w:type="character" w:customStyle="1" w:styleId="ImportTok">
     <w:name w:val="ImportTok"/>
     <w:basedOn w:val="VerbatimChar"/>
     <w:rPr>
-      <w:rFonts w:ascii="Consolas" w:hAnsi="Consolas"/>
+      <w:color w:val="008000"/>
       <w:b/>
-      <w:color w:val="008000"/>
-      <w:sz w:val="22"/>
     </w:rPr>
   </w:style>
   <w:style w:type="character" w:customStyle="1" w:styleId="CommentTok">
     <w:name w:val="CommentTok"/>
     <w:basedOn w:val="VerbatimChar"/>
     <w:rPr>
-      <w:rFonts w:ascii="Consolas" w:hAnsi="Consolas"/>
+      <w:color w:val="60a0b0"/>
       <w:i/>
-      <w:color w:val="60A0B0"/>
-      <w:sz w:val="22"/>
     </w:rPr>
   </w:style>
   <w:style w:type="character" w:customStyle="1" w:styleId="DocumentationTok">
     <w:name w:val="DocumentationTok"/>
     <w:basedOn w:val="VerbatimChar"/>
     <w:rPr>
-      <w:rFonts w:ascii="Consolas" w:hAnsi="Consolas"/>
+      <w:color w:val="ba2121"/>
       <w:i/>
-      <w:color w:val="BA2121"/>
-      <w:sz w:val="22"/>
     </w:rPr>
   </w:style>
   <w:style w:type="character" w:customStyle="1" w:styleId="AnnotationTok">
     <w:name w:val="AnnotationTok"/>
     <w:basedOn w:val="VerbatimChar"/>
     <w:rPr>
-      <w:rFonts w:ascii="Consolas" w:hAnsi="Consolas"/>
+      <w:color w:val="60a0b0"/>
       <w:b/>
       <w:i/>
-      <w:color w:val="60A0B0"/>
-      <w:sz w:val="22"/>
     </w:rPr>
   </w:style>
   <w:style w:type="character" w:customStyle="1" w:styleId="CommentVarTok">
     <w:name w:val="CommentVarTok"/>
     <w:basedOn w:val="VerbatimChar"/>
     <w:rPr>
-      <w:rFonts w:ascii="Consolas" w:hAnsi="Consolas"/>
+      <w:color w:val="60a0b0"/>
       <w:b/>
       <w:i/>
-      <w:color w:val="60A0B0"/>
-      <w:sz w:val="22"/>
     </w:rPr>
   </w:style>
   <w:style w:type="character" w:customStyle="1" w:styleId="OtherTok">
     <w:name w:val="OtherTok"/>
     <w:basedOn w:val="VerbatimChar"/>
     <w:rPr>
-      <w:rFonts w:ascii="Consolas" w:hAnsi="Consolas"/>
       <w:color w:val="007020"/>
-      <w:sz w:val="22"/>
     </w:rPr>
   </w:style>
   <w:style w:type="character" w:customStyle="1" w:styleId="FunctionTok">
     <w:name w:val="FunctionTok"/>
     <w:basedOn w:val="VerbatimChar"/>
     <w:rPr>
-      <w:rFonts w:ascii="Consolas" w:hAnsi="Consolas"/>
-      <w:color w:val="06287E"/>
-      <w:sz w:val="22"/>
+      <w:color w:val="06287e"/>
     </w:rPr>
   </w:style>
   <w:style w:type="character" w:customStyle="1" w:styleId="VariableTok">
     <w:name w:val="VariableTok"/>
     <w:basedOn w:val="VerbatimChar"/>
     <w:rPr>
-      <w:rFonts w:ascii="Consolas" w:hAnsi="Consolas"/>
-      <w:color w:val="19177C"/>
-      <w:sz w:val="22"/>
+      <w:color w:val="19177c"/>
     </w:rPr>
   </w:style>
   <w:style w:type="character" w:customStyle="1" w:styleId="ControlFlowTok">
     <w:name w:val="ControlFlowTok"/>
     <w:basedOn w:val="VerbatimChar"/>
     <w:rPr>
-      <w:rFonts w:ascii="Consolas" w:hAnsi="Consolas"/>
+      <w:color w:val="007020"/>
       <w:b/>
-      <w:color w:val="007020"/>
-      <w:sz w:val="22"/>
     </w:rPr>
   </w:style>
   <w:style w:type="character" w:customStyle="1" w:styleId="OperatorTok">
     <w:name w:val="OperatorTok"/>
     <w:basedOn w:val="VerbatimChar"/>
     <w:rPr>
-      <w:rFonts w:ascii="Consolas" w:hAnsi="Consolas"/>
       <w:color w:val="666666"/>
-      <w:sz w:val="22"/>
     </w:rPr>
   </w:style>
   <w:style w:type="character" w:customStyle="1" w:styleId="BuiltInTok">
     <w:name w:val="BuiltInTok"/>
     <w:basedOn w:val="VerbatimChar"/>
     <w:rPr>
-      <w:rFonts w:ascii="Consolas" w:hAnsi="Consolas"/>
       <w:color w:val="008000"/>
-      <w:sz w:val="22"/>
     </w:rPr>
   </w:style>
   <w:style w:type="character" w:customStyle="1" w:styleId="ExtensionTok">
     <w:name w:val="ExtensionTok"/>
     <w:basedOn w:val="VerbatimChar"/>
-    <w:rPr>
-      <w:rFonts w:ascii="Consolas" w:hAnsi="Consolas"/>
-      <w:sz w:val="22"/>
-    </w:rPr>
+    <w:rPr/>
   </w:style>
   <w:style w:type="character" w:customStyle="1" w:styleId="PreprocessorTok">
     <w:name w:val="PreprocessorTok"/>
     <w:basedOn w:val="VerbatimChar"/>
     <w:rPr>
-      <w:rFonts w:ascii="Consolas" w:hAnsi="Consolas"/>
-      <w:color w:val="BC7A00"/>
-      <w:sz w:val="22"/>
+      <w:color w:val="bc7a00"/>
     </w:rPr>
   </w:style>
   <w:style w:type="character" w:customStyle="1" w:styleId="AttributeTok">
     <w:name w:val="AttributeTok"/>
     <w:basedOn w:val="VerbatimChar"/>
     <w:rPr>
-      <w:rFonts w:ascii="Consolas" w:hAnsi="Consolas"/>
-      <w:color w:val="7D9029"/>
-      <w:sz w:val="22"/>
+      <w:color w:val="7d9029"/>
     </w:rPr>
   </w:style>
   <w:style w:type="character" w:customStyle="1" w:styleId="RegionMarkerTok">
     <w:name w:val="RegionMarkerTok"/>
     <w:basedOn w:val="VerbatimChar"/>
-    <w:rPr>
-      <w:rFonts w:ascii="Consolas" w:hAnsi="Consolas"/>
-      <w:sz w:val="22"/>
-    </w:rPr>
+    <w:rPr/>
   </w:style>
   <w:style w:type="character" w:customStyle="1" w:styleId="InformationTok">
     <w:name w:val="InformationTok"/>
     <w:basedOn w:val="VerbatimChar"/>
     <w:rPr>
-      <w:rFonts w:ascii="Consolas" w:hAnsi="Consolas"/>
+      <w:color w:val="60a0b0"/>
       <w:b/>
       <w:i/>
-      <w:color w:val="60A0B0"/>
-      <w:sz w:val="22"/>
     </w:rPr>
   </w:style>
   <w:style w:type="character" w:customStyle="1" w:styleId="WarningTok">
     <w:name w:val="WarningTok"/>
     <w:basedOn w:val="VerbatimChar"/>
     <w:rPr>
-      <w:rFonts w:ascii="Consolas" w:hAnsi="Consolas"/>
+      <w:color w:val="60a0b0"/>
       <w:b/>
       <w:i/>
-      <w:color w:val="60A0B0"/>
-      <w:sz w:val="22"/>
     </w:rPr>
   </w:style>
   <w:style w:type="character" w:customStyle="1" w:styleId="AlertTok">
     <w:name w:val="AlertTok"/>
     <w:basedOn w:val="VerbatimChar"/>
     <w:rPr>
-      <w:rFonts w:ascii="Consolas" w:hAnsi="Consolas"/>
+      <w:color w:val="ff0000"/>
       <w:b/>
-      <w:color w:val="FF0000"/>
-      <w:sz w:val="22"/>
     </w:rPr>
   </w:style>
   <w:style w:type="character" w:customStyle="1" w:styleId="ErrorTok">
     <w:name w:val="ErrorTok"/>
     <w:basedOn w:val="VerbatimChar"/>
     <w:rPr>
-      <w:rFonts w:ascii="Consolas" w:hAnsi="Consolas"/>
+      <w:color w:val="ff0000"/>
       <w:b/>
-      <w:color w:val="FF0000"/>
-      <w:sz w:val="22"/>
     </w:rPr>
   </w:style>
   <w:style w:type="character" w:customStyle="1" w:styleId="NormalTok">
     <w:name w:val="NormalTok"/>
     <w:basedOn w:val="VerbatimChar"/>
-    <w:rPr>
-      <w:rFonts w:ascii="Consolas" w:hAnsi="Consolas"/>
-      <w:sz w:val="22"/>
-    </w:rPr>
+    <w:rPr/>
   </w:style>
 </w:styles>
 </file>
